--- a/Ly_Ha (Kevin).docx
+++ b/Ly_Ha (Kevin).docx
@@ -115,33 +115,8 @@
                                   <w:color w:val="FFFFFF"/>
                                   <w:lang w:val="en-US"/>
                                 </w:rPr>
-                                <w:t xml:space="preserve">HA </w:t>
+                                <w:t>HA Kévin – LY Jean-michel</w:t>
                               </w:r>
-                              <w:proofErr w:type="spellStart"/>
-                              <w:r>
-                                <w:rPr>
-                                  <w:color w:val="FFFFFF"/>
-                                  <w:lang w:val="en-US"/>
-                                </w:rPr>
-                                <w:t>Kévin</w:t>
-                              </w:r>
-                              <w:proofErr w:type="spellEnd"/>
-                              <w:r>
-                                <w:rPr>
-                                  <w:color w:val="FFFFFF"/>
-                                  <w:lang w:val="en-US"/>
-                                </w:rPr>
-                                <w:t xml:space="preserve"> – LY Jean-</w:t>
-                              </w:r>
-                              <w:proofErr w:type="spellStart"/>
-                              <w:r>
-                                <w:rPr>
-                                  <w:color w:val="FFFFFF"/>
-                                  <w:lang w:val="en-US"/>
-                                </w:rPr>
-                                <w:t>michel</w:t>
-                              </w:r>
-                              <w:proofErr w:type="spellEnd"/>
                             </w:p>
                             <w:p>
                               <w:pPr>
@@ -259,33 +234,8 @@
                             <w:color w:val="FFFFFF"/>
                             <w:lang w:val="en-US"/>
                           </w:rPr>
-                          <w:t xml:space="preserve">HA </w:t>
+                          <w:t>HA Kévin – LY Jean-michel</w:t>
                         </w:r>
-                        <w:proofErr w:type="spellStart"/>
-                        <w:r>
-                          <w:rPr>
-                            <w:color w:val="FFFFFF"/>
-                            <w:lang w:val="en-US"/>
-                          </w:rPr>
-                          <w:t>Kévin</w:t>
-                        </w:r>
-                        <w:proofErr w:type="spellEnd"/>
-                        <w:r>
-                          <w:rPr>
-                            <w:color w:val="FFFFFF"/>
-                            <w:lang w:val="en-US"/>
-                          </w:rPr>
-                          <w:t xml:space="preserve"> – LY Jean-</w:t>
-                        </w:r>
-                        <w:proofErr w:type="spellStart"/>
-                        <w:r>
-                          <w:rPr>
-                            <w:color w:val="FFFFFF"/>
-                            <w:lang w:val="en-US"/>
-                          </w:rPr>
-                          <w:t>michel</w:t>
-                        </w:r>
-                        <w:proofErr w:type="spellEnd"/>
                       </w:p>
                       <w:p>
                         <w:pPr>
@@ -2764,39 +2714,7 @@
           <w:rFonts w:ascii="Times New Roman" w:hAnsi="Times New Roman" w:cs="Times New Roman"/>
           <w:szCs w:val="24"/>
         </w:rPr>
-        <w:t xml:space="preserve">Dans le cadre de notre cursus ingénieur et de l’UV modélisation pour la conception  des systèmes d’information, nous avons été chargé d’analyser le contexte organisationnel du groupe BNK et mettre en place des améliorations du système d’information. En effet, nous avions comme objectifs d’apporter de la rigueur à la gestion de leurs fournisseurs pour leur activité et </w:t>
-      </w:r>
-      <w:proofErr w:type="gramStart"/>
-      <w:r>
-        <w:rPr>
-          <w:rFonts w:ascii="Times New Roman" w:hAnsi="Times New Roman" w:cs="Times New Roman"/>
-          <w:szCs w:val="24"/>
-        </w:rPr>
-        <w:t>au suivis</w:t>
-      </w:r>
-      <w:proofErr w:type="gramEnd"/>
-      <w:r>
-        <w:rPr>
-          <w:rFonts w:ascii="Times New Roman" w:hAnsi="Times New Roman" w:cs="Times New Roman"/>
-          <w:szCs w:val="24"/>
-        </w:rPr>
-        <w:t xml:space="preserve"> du recrutement de ces derniers. Le but principal était d’introduire une réelle démarche qualité et un </w:t>
-      </w:r>
-      <w:proofErr w:type="gramStart"/>
-      <w:r>
-        <w:rPr>
-          <w:rFonts w:ascii="Times New Roman" w:hAnsi="Times New Roman" w:cs="Times New Roman"/>
-          <w:szCs w:val="24"/>
-        </w:rPr>
-        <w:t>suivis</w:t>
-      </w:r>
-      <w:proofErr w:type="gramEnd"/>
-      <w:r>
-        <w:rPr>
-          <w:rFonts w:ascii="Times New Roman" w:hAnsi="Times New Roman" w:cs="Times New Roman"/>
-          <w:szCs w:val="24"/>
-        </w:rPr>
-        <w:t xml:space="preserve"> rigoureux à travers un système d’information plus efficace et qui corresponde parfaitement aux attentes des employés de l’entreprise. Après avoir présenter l’entreprise et ses acteurs, nous exposerons, à l’aide de multiples diagrammes UML, l’analyse que nous avons faite des besoins exprimés par la maitrise d’ouvrage ainsi que des failles de son fonctionnement. Par la suite nous présenterons les principes de fonctionnement du système d’information que nous proposerons ainsi que les différentes méthodes qualité qui y sont incluses pour une meilleure productivité du système. En dernier lieu, nous entrerons plus en détail dans la conception des composantes du nouveau système d’information.</w:t>
+        <w:t>Dans le cadre de notre cursus ingénieur et de l’UV modélisation pour la conception  des systèmes d’information, nous avons été chargé d’analyser le contexte organisationnel du groupe BNK et mettre en place des améliorations du système d’information. En effet, nous avions comme objectifs d’apporter de la rigueur à la gestion de leurs fournisseurs pour leur activité et au suivis du recrutement de ces derniers. Le but principal était d’introduire une réelle démarche qualité et un suivis rigoureux à travers un système d’information plus efficace et qui corresponde parfaitement aux attentes des employés de l’entreprise. Après avoir présenter l’entreprise et ses acteurs, nous exposerons, à l’aide de multiples diagrammes UML, l’analyse que nous avons faite des besoins exprimés par la maitrise d’ouvrage ainsi que des failles de son fonctionnement. Par la suite nous présenterons les principes de fonctionnement du système d’information que nous proposerons ainsi que les différentes méthodes qualité qui y sont incluses pour une meilleure productivité du système. En dernier lieu, nous entrerons plus en détail dans la conception des composantes du nouveau système d’information.</w:t>
       </w:r>
     </w:p>
     <w:p>
@@ -3670,21 +3588,7 @@
         <w:rPr>
           <w:rFonts w:ascii="Times New Roman" w:hAnsi="Times New Roman" w:cs="Times New Roman"/>
         </w:rPr>
-        <w:t xml:space="preserve">Les relations des fournisseurs avec leurs contrats ne sont pas </w:t>
-      </w:r>
-      <w:proofErr w:type="gramStart"/>
-      <w:r>
-        <w:rPr>
-          <w:rFonts w:ascii="Times New Roman" w:hAnsi="Times New Roman" w:cs="Times New Roman"/>
-        </w:rPr>
-        <w:t>complet</w:t>
-      </w:r>
-      <w:proofErr w:type="gramEnd"/>
-      <w:r>
-        <w:rPr>
-          <w:rFonts w:ascii="Times New Roman" w:hAnsi="Times New Roman" w:cs="Times New Roman"/>
-        </w:rPr>
-        <w:t>.</w:t>
+        <w:t>Les relations des fournisseurs avec leurs contrats ne sont pas complet.</w:t>
       </w:r>
     </w:p>
     <w:p>
@@ -4612,15 +4516,7 @@
         </w:rPr>
       </w:pPr>
       <w:r>
-        <w:t xml:space="preserve">Pour chacun de ces diagrammes, l’authentification est nécessaire pour réaliser les scénarios </w:t>
-      </w:r>
-      <w:proofErr w:type="gramStart"/>
-      <w:r>
-        <w:t>mais</w:t>
-      </w:r>
-      <w:proofErr w:type="gramEnd"/>
-      <w:r>
-        <w:t xml:space="preserve"> pour clarifier au mieux, nous avons préféré éviter de surcharger ces diagrammes </w:t>
+        <w:t xml:space="preserve">Pour chacun de ces diagrammes, l’authentification est nécessaire pour réaliser les scénarios mais pour clarifier au mieux, nous avons préféré éviter de surcharger ces diagrammes </w:t>
       </w:r>
       <w:r>
         <w:t xml:space="preserve">avec un </w:t>
@@ -4629,21 +4525,7 @@
         <w:rPr>
           <w:rFonts w:ascii="Times New Roman" w:hAnsi="Times New Roman" w:cs="Times New Roman"/>
         </w:rPr>
-        <w:t>fragment « </w:t>
-      </w:r>
-      <w:proofErr w:type="spellStart"/>
-      <w:r>
-        <w:rPr>
-          <w:rFonts w:ascii="Times New Roman" w:hAnsi="Times New Roman" w:cs="Times New Roman"/>
-        </w:rPr>
-        <w:t>Ref</w:t>
-      </w:r>
-      <w:proofErr w:type="spellEnd"/>
-      <w:r>
-        <w:rPr>
-          <w:rFonts w:ascii="Times New Roman" w:hAnsi="Times New Roman" w:cs="Times New Roman"/>
-        </w:rPr>
-        <w:t xml:space="preserve"> vers Authentification »</w:t>
+        <w:t>fragment « Ref vers Authentification »</w:t>
       </w:r>
     </w:p>
     <w:p>
@@ -4799,13 +4681,8 @@
         </w:numPr>
       </w:pPr>
       <w:r>
-        <w:t xml:space="preserve">L’utilisateur rentre son login et son </w:t>
-      </w:r>
-      <w:proofErr w:type="spellStart"/>
-      <w:r>
-        <w:t>password</w:t>
-      </w:r>
-      <w:proofErr w:type="spellEnd"/>
+        <w:t>L’utilisateur rentre son login et son password</w:t>
+      </w:r>
     </w:p>
     <w:p>
       <w:pPr>
@@ -4828,15 +4705,7 @@
         </w:numPr>
       </w:pPr>
       <w:r>
-        <w:t>Le système accède à la table « </w:t>
-      </w:r>
-      <w:proofErr w:type="spellStart"/>
-      <w:r>
-        <w:t>Account</w:t>
-      </w:r>
-      <w:proofErr w:type="spellEnd"/>
-      <w:r>
-        <w:t> » dans la base de données et valide que l’authentification est correcte</w:t>
+        <w:t>Le système accède à la table « Account » dans la base de données et valide que l’authentification est correcte</w:t>
       </w:r>
     </w:p>
     <w:p>
@@ -6365,25 +6234,7 @@
           <w:sz w:val="24"/>
           <w:szCs w:val="24"/>
         </w:rPr>
-        <w:t xml:space="preserve">système </w:t>
-      </w:r>
-      <w:proofErr w:type="spellStart"/>
-      <w:r>
-        <w:rPr>
-          <w:rFonts w:ascii="Times New Roman" w:hAnsi="Times New Roman" w:cs="Times New Roman"/>
-          <w:sz w:val="24"/>
-          <w:szCs w:val="24"/>
-        </w:rPr>
-        <w:t>renvoit</w:t>
-      </w:r>
-      <w:proofErr w:type="spellEnd"/>
-      <w:r>
-        <w:rPr>
-          <w:rFonts w:ascii="Times New Roman" w:hAnsi="Times New Roman" w:cs="Times New Roman"/>
-          <w:sz w:val="24"/>
-          <w:szCs w:val="24"/>
-        </w:rPr>
-        <w:t xml:space="preserve"> un formulaire</w:t>
+        <w:t>système renvoit un formulaire</w:t>
       </w:r>
     </w:p>
     <w:p>
@@ -6639,25 +6490,7 @@
           <w:sz w:val="24"/>
           <w:szCs w:val="24"/>
         </w:rPr>
-        <w:t xml:space="preserve">Pré-conditions : L’annonce a été </w:t>
-      </w:r>
-      <w:proofErr w:type="gramStart"/>
-      <w:r>
-        <w:rPr>
-          <w:rFonts w:ascii="Times New Roman" w:hAnsi="Times New Roman" w:cs="Times New Roman"/>
-          <w:sz w:val="24"/>
-          <w:szCs w:val="24"/>
-        </w:rPr>
-        <w:t>associé</w:t>
-      </w:r>
-      <w:proofErr w:type="gramEnd"/>
-      <w:r>
-        <w:rPr>
-          <w:rFonts w:ascii="Times New Roman" w:hAnsi="Times New Roman" w:cs="Times New Roman"/>
-          <w:sz w:val="24"/>
-          <w:szCs w:val="24"/>
-        </w:rPr>
-        <w:t xml:space="preserve"> à un client</w:t>
+        <w:t>Pré-conditions : L’annonce a été associé à un client</w:t>
       </w:r>
     </w:p>
     <w:p>
@@ -10509,6 +10342,33 @@
         <w:t>Diagramme de classe – termes du domaine</w:t>
       </w:r>
     </w:p>
+    <w:p/>
+    <w:p>
+      <w:r>
+        <w:t xml:space="preserve">Une fois après avoir </w:t>
+      </w:r>
+      <w:r>
+        <w:t>cerné toutes</w:t>
+      </w:r>
+      <w:r>
+        <w:t xml:space="preserve"> les fonctionnalités de l’ancien système d’information</w:t>
+      </w:r>
+      <w:r>
+        <w:t xml:space="preserve">, nous allons </w:t>
+      </w:r>
+      <w:r>
+        <w:t xml:space="preserve">illustrer les relations </w:t>
+      </w:r>
+      <w:r>
+        <w:t>de notre nouveau système d’information avec la base de données</w:t>
+      </w:r>
+      <w:r>
+        <w:t xml:space="preserve"> grâce aux diagrammes de classes</w:t>
+      </w:r>
+      <w:r>
+        <w:t xml:space="preserve">. </w:t>
+      </w:r>
+    </w:p>
     <w:p>
       <w:pPr>
         <w:pStyle w:val="Titre3"/>
@@ -10520,12 +10380,158 @@
         <w:t>demandes des clients</w:t>
       </w:r>
     </w:p>
+    <w:p/>
+    <w:p>
+      <w:pPr>
+        <w:jc w:val="center"/>
+        <w:rPr>
+          <w:color w:val="FF0000"/>
+        </w:rPr>
+      </w:pPr>
+      <w:r>
+        <w:rPr>
+          <w:color w:val="FF0000"/>
+        </w:rPr>
+        <w:t>A REMPLIR</w:t>
+      </w:r>
+    </w:p>
+    <w:p>
+      <w:pPr>
+        <w:jc w:val="center"/>
+        <w:rPr>
+          <w:color w:val="FF0000"/>
+        </w:rPr>
+      </w:pPr>
+    </w:p>
+    <w:p>
+      <w:pPr>
+        <w:jc w:val="center"/>
+        <w:rPr>
+          <w:color w:val="FF0000"/>
+        </w:rPr>
+      </w:pPr>
+    </w:p>
+    <w:p>
+      <w:pPr>
+        <w:jc w:val="center"/>
+        <w:rPr>
+          <w:color w:val="FF0000"/>
+        </w:rPr>
+      </w:pPr>
+    </w:p>
+    <w:p>
+      <w:pPr>
+        <w:jc w:val="center"/>
+        <w:rPr>
+          <w:color w:val="FF0000"/>
+        </w:rPr>
+      </w:pPr>
+    </w:p>
+    <w:p>
+      <w:pPr>
+        <w:jc w:val="center"/>
+        <w:rPr>
+          <w:color w:val="FF0000"/>
+        </w:rPr>
+      </w:pPr>
+    </w:p>
+    <w:p>
+      <w:pPr>
+        <w:rPr>
+          <w:color w:val="FF0000"/>
+        </w:rPr>
+      </w:pPr>
+    </w:p>
+    <w:p>
+      <w:pPr>
+        <w:jc w:val="center"/>
+        <w:rPr>
+          <w:color w:val="FF0000"/>
+        </w:rPr>
+      </w:pPr>
+    </w:p>
     <w:p>
       <w:pPr>
         <w:pStyle w:val="Titre3"/>
       </w:pPr>
       <w:r>
+        <w:lastRenderedPageBreak/>
         <w:t>Terme du sous domaine de la gestion des recherches de fournisseurs</w:t>
+      </w:r>
+    </w:p>
+    <w:p/>
+    <w:p>
+      <w:r>
+        <w:rPr>
+          <w:noProof/>
+        </w:rPr>
+        <w:drawing>
+          <wp:anchor distT="0" distB="0" distL="114300" distR="114300" simplePos="0" relativeHeight="251698176" behindDoc="0" locked="0" layoutInCell="1" allowOverlap="1" wp14:anchorId="34A04F0D" wp14:editId="73114BB1">
+            <wp:simplePos x="0" y="0"/>
+            <wp:positionH relativeFrom="column">
+              <wp:posOffset>-228600</wp:posOffset>
+            </wp:positionH>
+            <wp:positionV relativeFrom="paragraph">
+              <wp:posOffset>68580</wp:posOffset>
+            </wp:positionV>
+            <wp:extent cx="6515100" cy="6066155"/>
+            <wp:effectExtent l="0" t="0" r="12700" b="4445"/>
+            <wp:wrapNone/>
+            <wp:docPr id="46" name="Image 46" descr="Macintosh HD:Documents:Ingénieur:IF02:ProjetIF02P14:Diagrammes de classes:Class RechercheFournisseur.png"/>
+            <wp:cNvGraphicFramePr>
+              <a:graphicFrameLocks xmlns:a="http://schemas.openxmlformats.org/drawingml/2006/main" noChangeAspect="1"/>
+            </wp:cNvGraphicFramePr>
+            <a:graphic xmlns:a="http://schemas.openxmlformats.org/drawingml/2006/main">
+              <a:graphicData uri="http://schemas.openxmlformats.org/drawingml/2006/picture">
+                <pic:pic xmlns:pic="http://schemas.openxmlformats.org/drawingml/2006/picture">
+                  <pic:nvPicPr>
+                    <pic:cNvPr id="0" name="Picture 14" descr="Macintosh HD:Documents:Ingénieur:IF02:ProjetIF02P14:Diagrammes de classes:Class RechercheFournisseur.png"/>
+                    <pic:cNvPicPr>
+                      <a:picLocks noChangeAspect="1" noChangeArrowheads="1"/>
+                    </pic:cNvPicPr>
+                  </pic:nvPicPr>
+                  <pic:blipFill>
+                    <a:blip r:embed="rId33">
+                      <a:extLst>
+                        <a:ext uri="{28A0092B-C50C-407E-A947-70E740481C1C}">
+                          <a14:useLocalDpi xmlns:a14="http://schemas.microsoft.com/office/drawing/2010/main" val="0"/>
+                        </a:ext>
+                      </a:extLst>
+                    </a:blip>
+                    <a:srcRect/>
+                    <a:stretch>
+                      <a:fillRect/>
+                    </a:stretch>
+                  </pic:blipFill>
+                  <pic:spPr bwMode="auto">
+                    <a:xfrm>
+                      <a:off x="0" y="0"/>
+                      <a:ext cx="6515100" cy="6066155"/>
+                    </a:xfrm>
+                    <a:prstGeom prst="rect">
+                      <a:avLst/>
+                    </a:prstGeom>
+                    <a:noFill/>
+                    <a:ln>
+                      <a:noFill/>
+                    </a:ln>
+                    <a:extLst>
+                      <a:ext uri="{FAA26D3D-D897-4be2-8F04-BA451C77F1D7}">
+                        <ma14:placeholderFlag xmlns:ma14="http://schemas.microsoft.com/office/mac/drawingml/2011/main"/>
+                      </a:ext>
+                    </a:extLst>
+                  </pic:spPr>
+                </pic:pic>
+              </a:graphicData>
+            </a:graphic>
+            <wp14:sizeRelH relativeFrom="page">
+              <wp14:pctWidth>0</wp14:pctWidth>
+            </wp14:sizeRelH>
+            <wp14:sizeRelV relativeFrom="page">
+              <wp14:pctHeight>0</wp14:pctHeight>
+            </wp14:sizeRelV>
+          </wp:anchor>
+        </w:drawing>
       </w:r>
     </w:p>
     <w:p>
@@ -10550,11 +10556,296 @@
         <w:pStyle w:val="Titre2"/>
       </w:pPr>
       <w:r>
+        <w:t>Diagramme d’états-transitions – évolution des objets métiers</w:t>
+      </w:r>
+    </w:p>
+    <w:p>
+      <w:pPr>
+        <w:widowControl w:val="0"/>
+        <w:tabs>
+          <w:tab w:val="left" w:pos="560"/>
+          <w:tab w:val="left" w:pos="1120"/>
+          <w:tab w:val="left" w:pos="1680"/>
+          <w:tab w:val="left" w:pos="2240"/>
+          <w:tab w:val="left" w:pos="2800"/>
+          <w:tab w:val="left" w:pos="3360"/>
+          <w:tab w:val="left" w:pos="3920"/>
+          <w:tab w:val="left" w:pos="4480"/>
+          <w:tab w:val="left" w:pos="5040"/>
+          <w:tab w:val="left" w:pos="5600"/>
+          <w:tab w:val="left" w:pos="6160"/>
+          <w:tab w:val="left" w:pos="6720"/>
+        </w:tabs>
+        <w:autoSpaceDE w:val="0"/>
+        <w:autoSpaceDN w:val="0"/>
+        <w:adjustRightInd w:val="0"/>
+        <w:ind w:firstLine="567"/>
+        <w:jc w:val="both"/>
+        <w:rPr>
+          <w:rFonts w:ascii="Times New Roman" w:hAnsi="Times New Roman" w:cs="Times New Roman"/>
+          <w:sz w:val="22"/>
+        </w:rPr>
+      </w:pPr>
+    </w:p>
+    <w:p>
+      <w:pPr>
+        <w:widowControl w:val="0"/>
+        <w:tabs>
+          <w:tab w:val="left" w:pos="0"/>
+          <w:tab w:val="left" w:pos="1680"/>
+          <w:tab w:val="left" w:pos="2240"/>
+          <w:tab w:val="left" w:pos="2800"/>
+          <w:tab w:val="left" w:pos="3360"/>
+          <w:tab w:val="left" w:pos="3920"/>
+          <w:tab w:val="left" w:pos="4480"/>
+          <w:tab w:val="left" w:pos="5040"/>
+          <w:tab w:val="left" w:pos="5600"/>
+          <w:tab w:val="left" w:pos="6160"/>
+          <w:tab w:val="left" w:pos="6720"/>
+        </w:tabs>
+        <w:autoSpaceDE w:val="0"/>
+        <w:autoSpaceDN w:val="0"/>
+        <w:adjustRightInd w:val="0"/>
+        <w:ind w:firstLine="567"/>
+        <w:rPr>
+          <w:rFonts w:ascii="Times New Roman" w:hAnsi="Times New Roman" w:cs="Times New Roman"/>
+          <w:szCs w:val="24"/>
+        </w:rPr>
+      </w:pPr>
+      <w:r>
+        <w:rPr>
+          <w:rFonts w:ascii="Times New Roman" w:hAnsi="Times New Roman" w:cs="Times New Roman"/>
+          <w:szCs w:val="24"/>
+        </w:rPr>
+        <w:t>N</w:t>
+      </w:r>
+      <w:r>
+        <w:rPr>
+          <w:rFonts w:ascii="Times New Roman" w:hAnsi="Times New Roman" w:cs="Times New Roman"/>
+          <w:szCs w:val="24"/>
+        </w:rPr>
+        <w:t>ous allons nous servir d</w:t>
+      </w:r>
+      <w:r>
+        <w:rPr>
+          <w:rFonts w:ascii="Times New Roman" w:hAnsi="Times New Roman" w:cs="Times New Roman"/>
+          <w:szCs w:val="24"/>
+        </w:rPr>
+        <w:t>u diagramme d’états-transitions après</w:t>
+      </w:r>
+      <w:r>
+        <w:rPr>
+          <w:rFonts w:ascii="Times New Roman" w:hAnsi="Times New Roman" w:cs="Times New Roman"/>
+          <w:szCs w:val="24"/>
+        </w:rPr>
+        <w:t xml:space="preserve"> avoir étudier les interactions</w:t>
+      </w:r>
+      <w:r>
+        <w:rPr>
+          <w:rFonts w:ascii="Times New Roman" w:hAnsi="Times New Roman" w:cs="Times New Roman"/>
+          <w:szCs w:val="24"/>
+        </w:rPr>
+        <w:br/>
+      </w:r>
+      <w:r>
+        <w:rPr>
+          <w:rFonts w:ascii="Times New Roman" w:hAnsi="Times New Roman" w:cs="Times New Roman"/>
+          <w:szCs w:val="24"/>
+        </w:rPr>
+        <w:t xml:space="preserve">des </w:t>
+      </w:r>
+      <w:r>
+        <w:rPr>
+          <w:rFonts w:ascii="Times New Roman" w:hAnsi="Times New Roman" w:cs="Times New Roman"/>
+          <w:szCs w:val="24"/>
+        </w:rPr>
+        <w:t>objets métiers du système. Désormais, nous allons nous intéresser à leur cycle de vie dans notre nouveau système d’information</w:t>
+      </w:r>
+      <w:r>
+        <w:rPr>
+          <w:rFonts w:ascii="Times New Roman" w:hAnsi="Times New Roman" w:cs="Times New Roman"/>
+          <w:szCs w:val="24"/>
+        </w:rPr>
+        <w:t xml:space="preserve">. Ainsi, nous pouvons représenter les différents états d’un objet </w:t>
+      </w:r>
+      <w:r>
+        <w:rPr>
+          <w:rFonts w:ascii="Times New Roman" w:hAnsi="Times New Roman" w:cs="Times New Roman"/>
+          <w:szCs w:val="24"/>
+        </w:rPr>
+        <w:t>pour</w:t>
+      </w:r>
+      <w:r>
+        <w:rPr>
+          <w:rFonts w:ascii="Times New Roman" w:hAnsi="Times New Roman" w:cs="Times New Roman"/>
+          <w:szCs w:val="24"/>
+        </w:rPr>
+        <w:t xml:space="preserve"> de la réalisation d’une tâche.</w:t>
+      </w:r>
+      <w:r>
+        <w:rPr>
+          <w:rFonts w:ascii="Times New Roman" w:hAnsi="Times New Roman" w:cs="Times New Roman"/>
+          <w:szCs w:val="24"/>
+        </w:rPr>
+        <w:t xml:space="preserve"> </w:t>
+      </w:r>
+      <w:r>
+        <w:rPr>
+          <w:rFonts w:ascii="Times New Roman" w:hAnsi="Times New Roman" w:cs="Times New Roman"/>
+          <w:szCs w:val="24"/>
+        </w:rPr>
+        <w:t xml:space="preserve">C’est pourquoi nous avons décidé </w:t>
+      </w:r>
+      <w:r>
+        <w:rPr>
+          <w:rFonts w:ascii="Times New Roman" w:hAnsi="Times New Roman" w:cs="Times New Roman"/>
+          <w:szCs w:val="24"/>
+        </w:rPr>
+        <w:t>de modéliser quatres diagrammes : « Annonce », « Contrat », « Ticket d’entretien » et « CV ».</w:t>
+      </w:r>
+    </w:p>
+    <w:p>
+      <w:pPr>
+        <w:widowControl w:val="0"/>
+        <w:tabs>
+          <w:tab w:val="left" w:pos="0"/>
+          <w:tab w:val="left" w:pos="1680"/>
+          <w:tab w:val="left" w:pos="2240"/>
+          <w:tab w:val="left" w:pos="2800"/>
+          <w:tab w:val="left" w:pos="3360"/>
+          <w:tab w:val="left" w:pos="3920"/>
+          <w:tab w:val="left" w:pos="4480"/>
+          <w:tab w:val="left" w:pos="5040"/>
+          <w:tab w:val="left" w:pos="5600"/>
+          <w:tab w:val="left" w:pos="6160"/>
+          <w:tab w:val="left" w:pos="6720"/>
+        </w:tabs>
+        <w:autoSpaceDE w:val="0"/>
+        <w:autoSpaceDN w:val="0"/>
+        <w:adjustRightInd w:val="0"/>
+        <w:ind w:firstLine="567"/>
+        <w:rPr>
+          <w:rFonts w:ascii="Times New Roman" w:hAnsi="Times New Roman" w:cs="Times New Roman"/>
+          <w:szCs w:val="24"/>
+        </w:rPr>
+      </w:pPr>
+    </w:p>
+    <w:p>
+      <w:pPr>
+        <w:widowControl w:val="0"/>
+        <w:tabs>
+          <w:tab w:val="left" w:pos="0"/>
+          <w:tab w:val="left" w:pos="1680"/>
+          <w:tab w:val="left" w:pos="2240"/>
+          <w:tab w:val="left" w:pos="2800"/>
+          <w:tab w:val="left" w:pos="3360"/>
+          <w:tab w:val="left" w:pos="3920"/>
+          <w:tab w:val="left" w:pos="4480"/>
+          <w:tab w:val="left" w:pos="5040"/>
+          <w:tab w:val="left" w:pos="5600"/>
+          <w:tab w:val="left" w:pos="6160"/>
+          <w:tab w:val="left" w:pos="6720"/>
+        </w:tabs>
+        <w:autoSpaceDE w:val="0"/>
+        <w:autoSpaceDN w:val="0"/>
+        <w:adjustRightInd w:val="0"/>
+        <w:ind w:firstLine="567"/>
+        <w:rPr>
+          <w:rFonts w:ascii="Times New Roman" w:hAnsi="Times New Roman" w:cs="Times New Roman"/>
+          <w:szCs w:val="24"/>
+        </w:rPr>
+      </w:pPr>
+    </w:p>
+    <w:p>
+      <w:pPr>
+        <w:widowControl w:val="0"/>
+        <w:tabs>
+          <w:tab w:val="left" w:pos="0"/>
+          <w:tab w:val="left" w:pos="1680"/>
+          <w:tab w:val="left" w:pos="2240"/>
+          <w:tab w:val="left" w:pos="2800"/>
+          <w:tab w:val="left" w:pos="3360"/>
+          <w:tab w:val="left" w:pos="3920"/>
+          <w:tab w:val="left" w:pos="4480"/>
+          <w:tab w:val="left" w:pos="5040"/>
+          <w:tab w:val="left" w:pos="5600"/>
+          <w:tab w:val="left" w:pos="6160"/>
+          <w:tab w:val="left" w:pos="6720"/>
+        </w:tabs>
+        <w:autoSpaceDE w:val="0"/>
+        <w:autoSpaceDN w:val="0"/>
+        <w:adjustRightInd w:val="0"/>
+        <w:ind w:firstLine="567"/>
+        <w:rPr>
+          <w:rFonts w:ascii="Times New Roman" w:hAnsi="Times New Roman" w:cs="Times New Roman"/>
+          <w:szCs w:val="24"/>
+        </w:rPr>
+      </w:pPr>
+    </w:p>
+    <w:p>
+      <w:pPr>
+        <w:widowControl w:val="0"/>
+        <w:tabs>
+          <w:tab w:val="left" w:pos="0"/>
+          <w:tab w:val="left" w:pos="1680"/>
+          <w:tab w:val="left" w:pos="2240"/>
+          <w:tab w:val="left" w:pos="2800"/>
+          <w:tab w:val="left" w:pos="3360"/>
+          <w:tab w:val="left" w:pos="3920"/>
+          <w:tab w:val="left" w:pos="4480"/>
+          <w:tab w:val="left" w:pos="5040"/>
+          <w:tab w:val="left" w:pos="5600"/>
+          <w:tab w:val="left" w:pos="6160"/>
+          <w:tab w:val="left" w:pos="6720"/>
+        </w:tabs>
+        <w:autoSpaceDE w:val="0"/>
+        <w:autoSpaceDN w:val="0"/>
+        <w:adjustRightInd w:val="0"/>
+        <w:ind w:firstLine="567"/>
+        <w:rPr>
+          <w:rFonts w:ascii="Times New Roman" w:hAnsi="Times New Roman" w:cs="Times New Roman"/>
+          <w:szCs w:val="24"/>
+        </w:rPr>
+      </w:pPr>
+    </w:p>
+    <w:p>
+      <w:pPr>
+        <w:pStyle w:val="Titre4"/>
+      </w:pPr>
+      <w:r>
+        <w:t>Diagramme de classes de « Recherche fournisseur »</w:t>
+      </w:r>
+    </w:p>
+    <w:p/>
+    <w:p>
+      <w:r>
+        <w:t>Dans ce diagramme, nous avons deux agrégations et une composition</w:t>
+      </w:r>
+      <w:r>
+        <w:t xml:space="preserve"> : </w:t>
+      </w:r>
+      <w:r>
+        <w:br/>
+        <w:t>- Si le planning est supprimé, alors le ticket d’entretien est supprimé également.</w:t>
+      </w:r>
+      <w:r>
+        <w:br/>
+      </w:r>
+      <w:r>
+        <w:t>- Les annonces agrègent plusieurs CV mais si l’annonce est supprimée, les CVs existent encore.</w:t>
+      </w:r>
+      <w:r>
+        <w:br/>
+        <w:t xml:space="preserve">- Les clients agrègent également plusieurs annonces mais si ils sont supprimés de la base les </w:t>
+      </w:r>
+      <w:r>
         <w:lastRenderedPageBreak/>
-        <w:t>Diagramme d’états-transitions – évolution des objets métiers</w:t>
-      </w:r>
-    </w:p>
-    <w:p/>
+        <w:t>annonces peuvent encore exister</w:t>
+      </w:r>
+      <w:r>
+        <w:br/>
+      </w:r>
+    </w:p>
     <w:p>
       <w:pPr>
         <w:pStyle w:val="Titre3"/>
@@ -10589,7 +10880,7 @@
                     </pic:cNvPicPr>
                   </pic:nvPicPr>
                   <pic:blipFill>
-                    <a:blip r:embed="rId33">
+                    <a:blip r:embed="rId34">
                       <a:extLst>
                         <a:ext uri="{28A0092B-C50C-407E-A947-70E740481C1C}">
                           <a14:useLocalDpi xmlns:a14="http://schemas.microsoft.com/office/drawing/2010/main" val="0"/>
@@ -10687,7 +10978,7 @@
                     </pic:cNvPicPr>
                   </pic:nvPicPr>
                   <pic:blipFill>
-                    <a:blip r:embed="rId34">
+                    <a:blip r:embed="rId35">
                       <a:extLst>
                         <a:ext uri="{28A0092B-C50C-407E-A947-70E740481C1C}">
                           <a14:useLocalDpi xmlns:a14="http://schemas.microsoft.com/office/drawing/2010/main" val="0"/>
@@ -10733,20 +11024,27 @@
         <w:t>Evolution de l’objet « Contrat»</w:t>
       </w:r>
     </w:p>
+    <w:p>
+      <w:pPr>
+        <w:pStyle w:val="Titre4"/>
+      </w:pPr>
+      <w:r>
+        <w:t>Diagramme d’états-transitions de « Contrat »</w:t>
+      </w:r>
+    </w:p>
     <w:p/>
     <w:p/>
     <w:p/>
     <w:p/>
     <w:p/>
     <w:p/>
+    <w:p>
+      <w:bookmarkStart w:id="28" w:name="_GoBack"/>
+      <w:bookmarkEnd w:id="28"/>
+    </w:p>
     <w:p/>
     <w:p/>
     <w:p/>
-    <w:p/>
-    <w:p>
-      <w:bookmarkStart w:id="28" w:name="_GoBack"/>
-      <w:bookmarkEnd w:id="28"/>
-    </w:p>
     <w:p>
       <w:pPr>
         <w:pStyle w:val="Titre3"/>
@@ -10756,12 +11054,43 @@
         <w:t>Evolution de l’objet « Ticket d’entretien»</w:t>
       </w:r>
     </w:p>
+    <w:p/>
+    <w:p>
+      <w:pPr>
+        <w:ind w:firstLine="720"/>
+        <w:jc w:val="center"/>
+        <w:rPr>
+          <w:color w:val="FF0000"/>
+        </w:rPr>
+      </w:pPr>
+      <w:r>
+        <w:rPr>
+          <w:color w:val="FF0000"/>
+        </w:rPr>
+        <w:t>A REMPLIR</w:t>
+      </w:r>
+    </w:p>
     <w:p>
       <w:pPr>
         <w:pStyle w:val="Titre3"/>
       </w:pPr>
       <w:r>
         <w:t>Evolution de l’objet « CV» (Pas encore sur à voir si c’est judicieux)</w:t>
+      </w:r>
+    </w:p>
+    <w:p/>
+    <w:p>
+      <w:pPr>
+        <w:jc w:val="center"/>
+        <w:rPr>
+          <w:color w:val="FF0000"/>
+        </w:rPr>
+      </w:pPr>
+      <w:r>
+        <w:rPr>
+          <w:color w:val="FF0000"/>
+        </w:rPr>
+        <w:t>A REMPLIR</w:t>
       </w:r>
     </w:p>
     <w:p/>
@@ -10776,11 +11105,27 @@
     </w:p>
     <w:p/>
     <w:p/>
-    <w:p/>
+    <w:p>
+      <w:pPr>
+        <w:tabs>
+          <w:tab w:val="left" w:pos="3655"/>
+        </w:tabs>
+        <w:jc w:val="center"/>
+        <w:rPr>
+          <w:color w:val="FF0000"/>
+        </w:rPr>
+      </w:pPr>
+      <w:r>
+        <w:rPr>
+          <w:color w:val="FF0000"/>
+        </w:rPr>
+        <w:t>A REMPLIR</w:t>
+      </w:r>
+    </w:p>
     <w:p/>
     <w:p/>
     <w:sectPr>
-      <w:footerReference w:type="default" r:id="rId35"/>
+      <w:footerReference w:type="default" r:id="rId36"/>
       <w:pgSz w:w="12240" w:h="15840"/>
       <w:pgMar w:top="1418" w:right="1418" w:bottom="1418" w:left="1418" w:header="720" w:footer="720" w:gutter="0"/>
       <w:pgNumType w:start="0"/>
@@ -10985,7 +11330,7 @@
               <w:noProof/>
               <w:color w:val="FFFFFF" w:themeColor="background1"/>
             </w:rPr>
-            <w:t>30</w:t>
+            <w:t>31</w:t>
           </w:r>
           <w:r>
             <w:rPr>
@@ -16839,7 +17184,7 @@
 </file>
 
 <file path=customXml/itemProps4.xml><?xml version="1.0" encoding="utf-8"?>
-<ds:datastoreItem xmlns:ds="http://schemas.openxmlformats.org/officeDocument/2006/customXml" ds:itemID="{CC2086B1-1D50-8041-9CA1-1FD3FCA07152}">
+<ds:datastoreItem xmlns:ds="http://schemas.openxmlformats.org/officeDocument/2006/customXml" ds:itemID="{133FAC6B-0E31-E141-B5F1-89E72BF95D81}">
   <ds:schemaRefs>
     <ds:schemaRef ds:uri="http://schemas.openxmlformats.org/officeDocument/2006/bibliography"/>
   </ds:schemaRefs>

--- a/Ly_Ha (Kevin).docx
+++ b/Ly_Ha (Kevin).docx
@@ -509,155 +509,7 @@
         <mc:AlternateContent>
           <mc:Choice Requires="wps">
             <w:drawing>
-              <wp:anchor distT="0" distB="0" distL="114300" distR="114300" simplePos="0" relativeHeight="251665408" behindDoc="0" locked="0" layoutInCell="1" allowOverlap="1" wp14:anchorId="22CEBA6E" wp14:editId="34D4CEE5">
-                <wp:simplePos x="0" y="0"/>
-                <wp:positionH relativeFrom="column">
-                  <wp:posOffset>-899160</wp:posOffset>
-                </wp:positionH>
-                <wp:positionV relativeFrom="paragraph">
-                  <wp:posOffset>652780</wp:posOffset>
-                </wp:positionV>
-                <wp:extent cx="7757795" cy="914400"/>
-                <wp:effectExtent l="0" t="0" r="0" b="0"/>
-                <wp:wrapSquare wrapText="bothSides"/>
-                <wp:docPr id="6" name="Zone de texte 3"/>
-                <wp:cNvGraphicFramePr>
-                  <a:graphicFrameLocks xmlns:a="http://schemas.openxmlformats.org/drawingml/2006/main"/>
-                </wp:cNvGraphicFramePr>
-                <a:graphic xmlns:a="http://schemas.openxmlformats.org/drawingml/2006/main">
-                  <a:graphicData uri="http://schemas.microsoft.com/office/word/2010/wordprocessingShape">
-                    <wps:wsp>
-                      <wps:cNvSpPr txBox="1">
-                        <a:spLocks/>
-                      </wps:cNvSpPr>
-                      <wps:spPr>
-                        <a:xfrm>
-                          <a:off x="0" y="0"/>
-                          <a:ext cx="7757795" cy="914400"/>
-                        </a:xfrm>
-                        <a:prstGeom prst="rect">
-                          <a:avLst/>
-                        </a:prstGeom>
-                        <a:noFill/>
-                        <a:ln>
-                          <a:noFill/>
-                        </a:ln>
-                        <a:effectLst/>
-                        <a:extLst>
-                          <a:ext uri="{C572A759-6A51-4108-AA02-DFA0A04FC94B}">
-                            <ma14:wrappingTextBoxFlag xmlns:ma14="http://schemas.microsoft.com/office/mac/drawingml/2011/main"/>
-                          </a:ext>
-                        </a:extLst>
-                      </wps:spPr>
-                      <wps:txbx>
-                        <w:txbxContent>
-                          <w:p>
-                            <w:pPr>
-                              <w:jc w:val="center"/>
-                              <w:rPr>
-                                <w:rStyle w:val="Accentuationdiscrte"/>
-                                <w:rFonts w:ascii="GeosansLight" w:hAnsi="GeosansLight"/>
-                                <w:i w:val="0"/>
-                                <w:color w:val="000000"/>
-                                <w:sz w:val="56"/>
-                                <w:szCs w:val="56"/>
-                              </w:rPr>
-                            </w:pPr>
-                            <w:r>
-                              <w:rPr>
-                                <w:rStyle w:val="Accentuationdiscrte"/>
-                                <w:rFonts w:ascii="GeosansLight" w:hAnsi="GeosansLight"/>
-                                <w:i w:val="0"/>
-                                <w:color w:val="000000"/>
-                                <w:sz w:val="56"/>
-                                <w:szCs w:val="56"/>
-                              </w:rPr>
-                              <w:t>Projet</w:t>
-                            </w:r>
-                          </w:p>
-                          <w:p>
-                            <w:pPr>
-                              <w:rPr>
-                                <w:sz w:val="56"/>
-                                <w:szCs w:val="56"/>
-                              </w:rPr>
-                            </w:pPr>
-                          </w:p>
-                        </w:txbxContent>
-                      </wps:txbx>
-                      <wps:bodyPr rot="0" spcFirstLastPara="0" vertOverflow="overflow" horzOverflow="overflow" vert="horz" wrap="square" lIns="91440" tIns="45720" rIns="91440" bIns="45720" numCol="1" spcCol="0" rtlCol="0" fromWordArt="0" anchor="t" anchorCtr="0" forceAA="0" compatLnSpc="1">
-                        <a:prstTxWarp prst="textNoShape">
-                          <a:avLst/>
-                        </a:prstTxWarp>
-                        <a:noAutofit/>
-                      </wps:bodyPr>
-                    </wps:wsp>
-                  </a:graphicData>
-                </a:graphic>
-                <wp14:sizeRelH relativeFrom="margin">
-                  <wp14:pctWidth>0</wp14:pctWidth>
-                </wp14:sizeRelH>
-                <wp14:sizeRelV relativeFrom="page">
-                  <wp14:pctHeight>0</wp14:pctHeight>
-                </wp14:sizeRelV>
-              </wp:anchor>
-            </w:drawing>
-          </mc:Choice>
-          <mc:Fallback>
-            <w:pict>
-              <v:shape id="Zone de texte 3" o:spid="_x0000_s1031" type="#_x0000_t202" style="position:absolute;margin-left:-70.75pt;margin-top:51.4pt;width:610.85pt;height:1in;z-index:251665408;visibility:visible;mso-wrap-style:square;mso-width-percent:0;mso-height-percent:0;mso-wrap-distance-left:9pt;mso-wrap-distance-top:0;mso-wrap-distance-right:9pt;mso-wrap-distance-bottom:0;mso-position-horizontal:absolute;mso-position-horizontal-relative:text;mso-position-vertical:absolute;mso-position-vertical-relative:text;mso-width-percent:0;mso-height-percent:0;mso-width-relative:margin;mso-height-relative:page;v-text-anchor:top" o:gfxdata="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" filled="f" stroked="f">
-                <v:path arrowok="t"/>
-                <v:textbox>
-                  <w:txbxContent>
-                    <w:p>
-                      <w:pPr>
-                        <w:jc w:val="center"/>
-                        <w:rPr>
-                          <w:rStyle w:val="Accentuationdiscrte"/>
-                          <w:rFonts w:ascii="GeosansLight" w:hAnsi="GeosansLight"/>
-                          <w:i w:val="0"/>
-                          <w:color w:val="000000"/>
-                          <w:sz w:val="56"/>
-                          <w:szCs w:val="56"/>
-                        </w:rPr>
-                      </w:pPr>
-                      <w:r>
-                        <w:rPr>
-                          <w:rStyle w:val="Accentuationdiscrte"/>
-                          <w:rFonts w:ascii="GeosansLight" w:hAnsi="GeosansLight"/>
-                          <w:i w:val="0"/>
-                          <w:color w:val="000000"/>
-                          <w:sz w:val="56"/>
-                          <w:szCs w:val="56"/>
-                        </w:rPr>
-                        <w:t>Projet</w:t>
-                      </w:r>
-                    </w:p>
-                    <w:p>
-                      <w:pPr>
-                        <w:rPr>
-                          <w:sz w:val="56"/>
-                          <w:szCs w:val="56"/>
-                        </w:rPr>
-                      </w:pPr>
-                    </w:p>
-                  </w:txbxContent>
-                </v:textbox>
-                <w10:wrap type="square"/>
-              </v:shape>
-            </w:pict>
-          </mc:Fallback>
-        </mc:AlternateContent>
-      </w:r>
-      <w:r>
-        <w:rPr>
-          <w:rFonts w:ascii="Times New Roman" w:hAnsi="Times New Roman" w:cs="Times New Roman"/>
-          <w:noProof/>
-        </w:rPr>
-        <mc:AlternateContent>
-          <mc:Choice Requires="wps">
-            <w:drawing>
-              <wp:anchor distT="0" distB="0" distL="114300" distR="114300" simplePos="0" relativeHeight="251663360" behindDoc="0" locked="0" layoutInCell="1" allowOverlap="1" wp14:anchorId="6FD2C9C0" wp14:editId="61BDD140">
+              <wp:anchor distT="0" distB="0" distL="114300" distR="114300" simplePos="0" relativeHeight="251663360" behindDoc="0" locked="0" layoutInCell="1" allowOverlap="1" wp14:anchorId="6FD2C9C0" wp14:editId="02739E8B">
                 <wp:simplePos x="0" y="0"/>
                 <wp:positionH relativeFrom="margin">
                   <wp:posOffset>2273300</wp:posOffset>
@@ -954,7 +806,7 @@
           </mc:Choice>
           <mc:Fallback>
             <w:pict>
-              <v:roundrect id="_x0000_s1032" style="position:absolute;margin-left:0;margin-top:228.25pt;width:75.15pt;height:282.55pt;rotation:90;z-index:251661312;visibility:visible;mso-wrap-style:square;mso-width-percent:0;mso-height-percent:0;mso-wrap-distance-left:10.8pt;mso-wrap-distance-top:7.2pt;mso-wrap-distance-right:10.8pt;mso-wrap-distance-bottom:7.2pt;mso-position-horizontal:center;mso-position-horizontal-relative:margin;mso-position-vertical:absolute;mso-position-vertical-relative:page;mso-width-percent:0;mso-height-percent:0;mso-width-relative:margin;mso-height-relative:margin;v-text-anchor:middle" arcsize="8541f" o:gfxdata="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" o:allowincell="f" fillcolor="#4a66ac" stroked="f">
+              <v:roundrect id="_x0000_s1031" style="position:absolute;margin-left:0;margin-top:228.25pt;width:75.15pt;height:282.55pt;rotation:90;z-index:251661312;visibility:visible;mso-wrap-style:square;mso-width-percent:0;mso-height-percent:0;mso-wrap-distance-left:10.8pt;mso-wrap-distance-top:7.2pt;mso-wrap-distance-right:10.8pt;mso-wrap-distance-bottom:7.2pt;mso-position-horizontal:center;mso-position-horizontal-relative:margin;mso-position-vertical:absolute;mso-position-vertical-relative:page;mso-width-percent:0;mso-height-percent:0;mso-width-relative:margin;mso-height-relative:margin;v-text-anchor:middle" arcsize="8541f" o:gfxdata="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" o:allowincell="f" fillcolor="#4a66ac" stroked="f">
                 <v:textbox>
                   <w:txbxContent>
                     <w:p>
@@ -1105,24 +957,24 @@
         <w:rPr>
           <w:noProof/>
           <w:szCs w:val="24"/>
-          <w:lang w:eastAsia="ja-JP"/>
-        </w:rPr>
-      </w:pPr>
-      <w:r>
-        <w:rPr>
-          <w:rFonts w:ascii="Times New Roman" w:hAnsi="Times New Roman" w:cs="Times New Roman"/>
+          <w:lang w:val="en-GB" w:eastAsia="ja-JP"/>
+        </w:rPr>
+      </w:pPr>
+      <w:r>
+        <w:rPr>
+          <w:rFonts w:ascii="Helvetica" w:hAnsi="Helvetica" w:cs="Times New Roman"/>
         </w:rPr>
         <w:fldChar w:fldCharType="begin"/>
       </w:r>
       <w:r>
         <w:rPr>
-          <w:rFonts w:ascii="Times New Roman" w:hAnsi="Times New Roman" w:cs="Times New Roman"/>
+          <w:rFonts w:ascii="Helvetica" w:hAnsi="Helvetica" w:cs="Times New Roman"/>
         </w:rPr>
         <w:instrText xml:space="preserve"> TOC \o "1-3" </w:instrText>
       </w:r>
       <w:r>
         <w:rPr>
-          <w:rFonts w:ascii="Times New Roman" w:hAnsi="Times New Roman" w:cs="Times New Roman"/>
+          <w:rFonts w:ascii="Helvetica" w:hAnsi="Helvetica" w:cs="Times New Roman"/>
         </w:rPr>
         <w:fldChar w:fldCharType="separate"/>
       </w:r>
@@ -1138,7 +990,7 @@
         <w:rPr>
           <w:noProof/>
           <w:szCs w:val="24"/>
-          <w:lang w:eastAsia="ja-JP"/>
+          <w:lang w:val="en-GB" w:eastAsia="ja-JP"/>
         </w:rPr>
         <w:tab/>
       </w:r>
@@ -1166,7 +1018,7 @@
         <w:rPr>
           <w:noProof/>
         </w:rPr>
-        <w:instrText xml:space="preserve"> PAGEREF _Toc264720774 \h </w:instrText>
+        <w:instrText xml:space="preserve"> PAGEREF _Toc264813780 \h </w:instrText>
       </w:r>
       <w:r>
         <w:rPr>
@@ -1183,7 +1035,7 @@
         <w:rPr>
           <w:noProof/>
         </w:rPr>
-        <w:t>3</w:t>
+        <w:t>4</w:t>
       </w:r>
       <w:r>
         <w:rPr>
@@ -1202,7 +1054,7 @@
         <w:rPr>
           <w:noProof/>
           <w:szCs w:val="24"/>
-          <w:lang w:eastAsia="ja-JP"/>
+          <w:lang w:val="en-GB" w:eastAsia="ja-JP"/>
         </w:rPr>
       </w:pPr>
       <w:r>
@@ -1217,7 +1069,7 @@
         <w:rPr>
           <w:noProof/>
           <w:szCs w:val="24"/>
-          <w:lang w:eastAsia="ja-JP"/>
+          <w:lang w:val="en-GB" w:eastAsia="ja-JP"/>
         </w:rPr>
         <w:tab/>
       </w:r>
@@ -1245,7 +1097,7 @@
         <w:rPr>
           <w:noProof/>
         </w:rPr>
-        <w:instrText xml:space="preserve"> PAGEREF _Toc264720775 \h </w:instrText>
+        <w:instrText xml:space="preserve"> PAGEREF _Toc264813781 \h </w:instrText>
       </w:r>
       <w:r>
         <w:rPr>
@@ -1262,7 +1114,7 @@
         <w:rPr>
           <w:noProof/>
         </w:rPr>
-        <w:t>4</w:t>
+        <w:t>5</w:t>
       </w:r>
       <w:r>
         <w:rPr>
@@ -1275,20 +1127,18 @@
       <w:pPr>
         <w:pStyle w:val="TM2"/>
         <w:tabs>
-          <w:tab w:val="left" w:pos="780"/>
+          <w:tab w:val="left" w:pos="795"/>
           <w:tab w:val="right" w:leader="dot" w:pos="9394"/>
         </w:tabs>
         <w:rPr>
           <w:noProof/>
           <w:szCs w:val="24"/>
-          <w:lang w:eastAsia="ja-JP"/>
-        </w:rPr>
-      </w:pPr>
-      <w:r>
-        <w:rPr>
-          <w:rFonts w:ascii="Times New Roman" w:hAnsi="Times New Roman" w:cs="Times New Roman"/>
-          <w:noProof/>
-          <w:color w:val="9CC7E3"/>
+          <w:lang w:val="en-GB" w:eastAsia="ja-JP"/>
+        </w:rPr>
+      </w:pPr>
+      <w:r>
+        <w:rPr>
+          <w:noProof/>
         </w:rPr>
         <w:t>2.1</w:t>
       </w:r>
@@ -1296,15 +1146,13 @@
         <w:rPr>
           <w:noProof/>
           <w:szCs w:val="24"/>
-          <w:lang w:eastAsia="ja-JP"/>
+          <w:lang w:val="en-GB" w:eastAsia="ja-JP"/>
         </w:rPr>
         <w:tab/>
       </w:r>
       <w:r>
         <w:rPr>
-          <w:rFonts w:ascii="Times New Roman" w:hAnsi="Times New Roman" w:cs="Times New Roman"/>
-          <w:noProof/>
-          <w:color w:val="9CC7E3"/>
+          <w:noProof/>
         </w:rPr>
         <w:t>Organisation et cadrage de l’étude de la societe BNK</w:t>
       </w:r>
@@ -1324,7 +1172,7 @@
         <w:rPr>
           <w:noProof/>
         </w:rPr>
-        <w:instrText xml:space="preserve"> PAGEREF _Toc264720776 \h </w:instrText>
+        <w:instrText xml:space="preserve"> PAGEREF _Toc264813782 \h </w:instrText>
       </w:r>
       <w:r>
         <w:rPr>
@@ -1341,7 +1189,7 @@
         <w:rPr>
           <w:noProof/>
         </w:rPr>
-        <w:t>4</w:t>
+        <w:t>5</w:t>
       </w:r>
       <w:r>
         <w:rPr>
@@ -1360,7 +1208,7 @@
         <w:rPr>
           <w:noProof/>
           <w:szCs w:val="24"/>
-          <w:lang w:eastAsia="ja-JP"/>
+          <w:lang w:val="en-GB" w:eastAsia="ja-JP"/>
         </w:rPr>
       </w:pPr>
       <w:r>
@@ -1374,7 +1222,7 @@
         <w:rPr>
           <w:noProof/>
           <w:szCs w:val="24"/>
-          <w:lang w:eastAsia="ja-JP"/>
+          <w:lang w:val="en-GB" w:eastAsia="ja-JP"/>
         </w:rPr>
         <w:tab/>
       </w:r>
@@ -1401,7 +1249,7 @@
         <w:rPr>
           <w:noProof/>
         </w:rPr>
-        <w:instrText xml:space="preserve"> PAGEREF _Toc264720777 \h </w:instrText>
+        <w:instrText xml:space="preserve"> PAGEREF _Toc264813783 \h </w:instrText>
       </w:r>
       <w:r>
         <w:rPr>
@@ -1418,7 +1266,7 @@
         <w:rPr>
           <w:noProof/>
         </w:rPr>
-        <w:t>4</w:t>
+        <w:t>5</w:t>
       </w:r>
       <w:r>
         <w:rPr>
@@ -1437,7 +1285,7 @@
         <w:rPr>
           <w:noProof/>
           <w:szCs w:val="24"/>
-          <w:lang w:eastAsia="ja-JP"/>
+          <w:lang w:val="en-GB" w:eastAsia="ja-JP"/>
         </w:rPr>
       </w:pPr>
       <w:r>
@@ -1451,7 +1299,7 @@
         <w:rPr>
           <w:noProof/>
           <w:szCs w:val="24"/>
-          <w:lang w:eastAsia="ja-JP"/>
+          <w:lang w:val="en-GB" w:eastAsia="ja-JP"/>
         </w:rPr>
         <w:tab/>
       </w:r>
@@ -1478,7 +1326,7 @@
         <w:rPr>
           <w:noProof/>
         </w:rPr>
-        <w:instrText xml:space="preserve"> PAGEREF _Toc264720778 \h </w:instrText>
+        <w:instrText xml:space="preserve"> PAGEREF _Toc264813784 \h </w:instrText>
       </w:r>
       <w:r>
         <w:rPr>
@@ -1495,7 +1343,7 @@
         <w:rPr>
           <w:noProof/>
         </w:rPr>
-        <w:t>5</w:t>
+        <w:t>7</w:t>
       </w:r>
       <w:r>
         <w:rPr>
@@ -1514,7 +1362,7 @@
         <w:rPr>
           <w:noProof/>
           <w:szCs w:val="24"/>
-          <w:lang w:eastAsia="ja-JP"/>
+          <w:lang w:val="en-GB" w:eastAsia="ja-JP"/>
         </w:rPr>
       </w:pPr>
       <w:r>
@@ -1528,7 +1376,7 @@
         <w:rPr>
           <w:noProof/>
           <w:szCs w:val="24"/>
-          <w:lang w:eastAsia="ja-JP"/>
+          <w:lang w:val="en-GB" w:eastAsia="ja-JP"/>
         </w:rPr>
         <w:tab/>
       </w:r>
@@ -1555,7 +1403,7 @@
         <w:rPr>
           <w:noProof/>
         </w:rPr>
-        <w:instrText xml:space="preserve"> PAGEREF _Toc264720779 \h </w:instrText>
+        <w:instrText xml:space="preserve"> PAGEREF _Toc264813785 \h </w:instrText>
       </w:r>
       <w:r>
         <w:rPr>
@@ -1572,7 +1420,7 @@
         <w:rPr>
           <w:noProof/>
         </w:rPr>
-        <w:t>5</w:t>
+        <w:t>7</w:t>
       </w:r>
       <w:r>
         <w:rPr>
@@ -1591,7 +1439,7 @@
         <w:rPr>
           <w:noProof/>
           <w:szCs w:val="24"/>
-          <w:lang w:eastAsia="ja-JP"/>
+          <w:lang w:val="en-GB" w:eastAsia="ja-JP"/>
         </w:rPr>
       </w:pPr>
       <w:r>
@@ -1605,7 +1453,7 @@
         <w:rPr>
           <w:noProof/>
           <w:szCs w:val="24"/>
-          <w:lang w:eastAsia="ja-JP"/>
+          <w:lang w:val="en-GB" w:eastAsia="ja-JP"/>
         </w:rPr>
         <w:tab/>
       </w:r>
@@ -1632,7 +1480,7 @@
         <w:rPr>
           <w:noProof/>
         </w:rPr>
-        <w:instrText xml:space="preserve"> PAGEREF _Toc264720780 \h </w:instrText>
+        <w:instrText xml:space="preserve"> PAGEREF _Toc264813786 \h </w:instrText>
       </w:r>
       <w:r>
         <w:rPr>
@@ -1649,7 +1497,7 @@
         <w:rPr>
           <w:noProof/>
         </w:rPr>
-        <w:t>6</w:t>
+        <w:t>8</w:t>
       </w:r>
       <w:r>
         <w:rPr>
@@ -1668,7 +1516,7 @@
         <w:rPr>
           <w:noProof/>
           <w:szCs w:val="24"/>
-          <w:lang w:eastAsia="ja-JP"/>
+          <w:lang w:val="en-GB" w:eastAsia="ja-JP"/>
         </w:rPr>
       </w:pPr>
       <w:r>
@@ -1682,7 +1530,7 @@
         <w:rPr>
           <w:noProof/>
           <w:szCs w:val="24"/>
-          <w:lang w:eastAsia="ja-JP"/>
+          <w:lang w:val="en-GB" w:eastAsia="ja-JP"/>
         </w:rPr>
         <w:tab/>
       </w:r>
@@ -1709,7 +1557,7 @@
         <w:rPr>
           <w:noProof/>
         </w:rPr>
-        <w:instrText xml:space="preserve"> PAGEREF _Toc264720781 \h </w:instrText>
+        <w:instrText xml:space="preserve"> PAGEREF _Toc264813787 \h </w:instrText>
       </w:r>
       <w:r>
         <w:rPr>
@@ -1726,7 +1574,7 @@
         <w:rPr>
           <w:noProof/>
         </w:rPr>
-        <w:t>6</w:t>
+        <w:t>8</w:t>
       </w:r>
       <w:r>
         <w:rPr>
@@ -1739,20 +1587,18 @@
       <w:pPr>
         <w:pStyle w:val="TM2"/>
         <w:tabs>
-          <w:tab w:val="left" w:pos="780"/>
+          <w:tab w:val="left" w:pos="795"/>
           <w:tab w:val="right" w:leader="dot" w:pos="9394"/>
         </w:tabs>
         <w:rPr>
           <w:noProof/>
           <w:szCs w:val="24"/>
-          <w:lang w:eastAsia="ja-JP"/>
-        </w:rPr>
-      </w:pPr>
-      <w:r>
-        <w:rPr>
-          <w:rFonts w:ascii="Times New Roman" w:hAnsi="Times New Roman" w:cs="Times New Roman"/>
-          <w:noProof/>
-          <w:color w:val="9CC7E3"/>
+          <w:lang w:val="en-GB" w:eastAsia="ja-JP"/>
+        </w:rPr>
+      </w:pPr>
+      <w:r>
+        <w:rPr>
+          <w:noProof/>
         </w:rPr>
         <w:t>2.2</w:t>
       </w:r>
@@ -1760,15 +1606,13 @@
         <w:rPr>
           <w:noProof/>
           <w:szCs w:val="24"/>
-          <w:lang w:eastAsia="ja-JP"/>
+          <w:lang w:val="en-GB" w:eastAsia="ja-JP"/>
         </w:rPr>
         <w:tab/>
       </w:r>
       <w:r>
         <w:rPr>
-          <w:rFonts w:ascii="Times New Roman" w:hAnsi="Times New Roman" w:cs="Times New Roman"/>
-          <w:noProof/>
-          <w:color w:val="9CC7E3"/>
+          <w:noProof/>
         </w:rPr>
         <w:t>Diagramme d’activite - Représentation du processus de travail BNK</w:t>
       </w:r>
@@ -1788,7 +1632,7 @@
         <w:rPr>
           <w:noProof/>
         </w:rPr>
-        <w:instrText xml:space="preserve"> PAGEREF _Toc264720782 \h </w:instrText>
+        <w:instrText xml:space="preserve"> PAGEREF _Toc264813788 \h </w:instrText>
       </w:r>
       <w:r>
         <w:rPr>
@@ -1805,7 +1649,7 @@
         <w:rPr>
           <w:noProof/>
         </w:rPr>
-        <w:t>6</w:t>
+        <w:t>9</w:t>
       </w:r>
       <w:r>
         <w:rPr>
@@ -1824,7 +1668,7 @@
         <w:rPr>
           <w:noProof/>
           <w:szCs w:val="24"/>
-          <w:lang w:eastAsia="ja-JP"/>
+          <w:lang w:val="en-GB" w:eastAsia="ja-JP"/>
         </w:rPr>
       </w:pPr>
       <w:r>
@@ -1838,7 +1682,7 @@
         <w:rPr>
           <w:noProof/>
           <w:szCs w:val="24"/>
-          <w:lang w:eastAsia="ja-JP"/>
+          <w:lang w:val="en-GB" w:eastAsia="ja-JP"/>
         </w:rPr>
         <w:tab/>
       </w:r>
@@ -1865,7 +1709,7 @@
         <w:rPr>
           <w:noProof/>
         </w:rPr>
-        <w:instrText xml:space="preserve"> PAGEREF _Toc264720783 \h </w:instrText>
+        <w:instrText xml:space="preserve"> PAGEREF _Toc264813789 \h </w:instrText>
       </w:r>
       <w:r>
         <w:rPr>
@@ -1882,7 +1726,7 @@
         <w:rPr>
           <w:noProof/>
         </w:rPr>
-        <w:t>7</w:t>
+        <w:t>9</w:t>
       </w:r>
       <w:r>
         <w:rPr>
@@ -1901,7 +1745,7 @@
         <w:rPr>
           <w:noProof/>
           <w:szCs w:val="24"/>
-          <w:lang w:eastAsia="ja-JP"/>
+          <w:lang w:val="en-GB" w:eastAsia="ja-JP"/>
         </w:rPr>
       </w:pPr>
       <w:r>
@@ -1914,7 +1758,7 @@
         <w:rPr>
           <w:noProof/>
           <w:szCs w:val="24"/>
-          <w:lang w:eastAsia="ja-JP"/>
+          <w:lang w:val="en-GB" w:eastAsia="ja-JP"/>
         </w:rPr>
         <w:tab/>
       </w:r>
@@ -1940,7 +1784,7 @@
         <w:rPr>
           <w:noProof/>
         </w:rPr>
-        <w:instrText xml:space="preserve"> PAGEREF _Toc264720784 \h </w:instrText>
+        <w:instrText xml:space="preserve"> PAGEREF _Toc264813790 \h </w:instrText>
       </w:r>
       <w:r>
         <w:rPr>
@@ -1957,7 +1801,82 @@
         <w:rPr>
           <w:noProof/>
         </w:rPr>
-        <w:t>8</w:t>
+        <w:t>10</w:t>
+      </w:r>
+      <w:r>
+        <w:rPr>
+          <w:noProof/>
+        </w:rPr>
+        <w:fldChar w:fldCharType="end"/>
+      </w:r>
+    </w:p>
+    <w:p>
+      <w:pPr>
+        <w:pStyle w:val="TM3"/>
+        <w:tabs>
+          <w:tab w:val="left" w:pos="1217"/>
+          <w:tab w:val="right" w:leader="dot" w:pos="9394"/>
+        </w:tabs>
+        <w:rPr>
+          <w:noProof/>
+          <w:szCs w:val="24"/>
+          <w:lang w:val="en-GB" w:eastAsia="ja-JP"/>
+        </w:rPr>
+      </w:pPr>
+      <w:r>
+        <w:rPr>
+          <w:noProof/>
+        </w:rPr>
+        <w:t>2.2.3</w:t>
+      </w:r>
+      <w:r>
+        <w:rPr>
+          <w:noProof/>
+          <w:szCs w:val="24"/>
+          <w:lang w:val="en-GB" w:eastAsia="ja-JP"/>
+        </w:rPr>
+        <w:tab/>
+      </w:r>
+      <w:r>
+        <w:rPr>
+          <w:noProof/>
+        </w:rPr>
+        <w:t>Gestion des suivis de fournisseurs</w:t>
+      </w:r>
+      <w:r>
+        <w:rPr>
+          <w:noProof/>
+        </w:rPr>
+        <w:tab/>
+      </w:r>
+      <w:r>
+        <w:rPr>
+          <w:noProof/>
+        </w:rPr>
+        <w:fldChar w:fldCharType="begin"/>
+      </w:r>
+      <w:r>
+        <w:rPr>
+          <w:noProof/>
+        </w:rPr>
+        <w:instrText xml:space="preserve"> PAGEREF _Toc264813791 \h </w:instrText>
+      </w:r>
+      <w:r>
+        <w:rPr>
+          <w:noProof/>
+        </w:rPr>
+      </w:r>
+      <w:r>
+        <w:rPr>
+          <w:noProof/>
+        </w:rPr>
+        <w:fldChar w:fldCharType="separate"/>
+      </w:r>
+      <w:r>
+        <w:rPr>
+          <w:noProof/>
+        </w:rPr>
+        <w:t>11</w:t>
       </w:r>
       <w:r>
         <w:rPr>
@@ -1976,13 +1895,12 @@
         <w:rPr>
           <w:noProof/>
           <w:szCs w:val="24"/>
-          <w:lang w:eastAsia="ja-JP"/>
-        </w:rPr>
-      </w:pPr>
-      <w:r>
-        <w:rPr>
-          <w:noProof/>
-          <w:color w:val="9CC7E3"/>
+          <w:lang w:val="en-GB" w:eastAsia="ja-JP"/>
+        </w:rPr>
+      </w:pPr>
+      <w:r>
+        <w:rPr>
+          <w:noProof/>
         </w:rPr>
         <w:t>2.3</w:t>
       </w:r>
@@ -1990,14 +1908,13 @@
         <w:rPr>
           <w:noProof/>
           <w:szCs w:val="24"/>
-          <w:lang w:eastAsia="ja-JP"/>
+          <w:lang w:val="en-GB" w:eastAsia="ja-JP"/>
         </w:rPr>
         <w:tab/>
       </w:r>
       <w:r>
         <w:rPr>
           <w:noProof/>
-          <w:color w:val="9CC7E3"/>
         </w:rPr>
         <w:t>Diagramme des cas d’utilisation - Fonctionnalités proposées pour la gestion des fournisseurs</w:t>
       </w:r>
@@ -2017,7 +1934,7 @@
         <w:rPr>
           <w:noProof/>
         </w:rPr>
-        <w:instrText xml:space="preserve"> PAGEREF _Toc264720785 \h </w:instrText>
+        <w:instrText xml:space="preserve"> PAGEREF _Toc264813792 \h </w:instrText>
       </w:r>
       <w:r>
         <w:rPr>
@@ -2034,7 +1951,7 @@
         <w:rPr>
           <w:noProof/>
         </w:rPr>
-        <w:t>9</w:t>
+        <w:t>11</w:t>
       </w:r>
       <w:r>
         <w:rPr>
@@ -2053,7 +1970,7 @@
         <w:rPr>
           <w:noProof/>
           <w:szCs w:val="24"/>
-          <w:lang w:eastAsia="ja-JP"/>
+          <w:lang w:val="en-GB" w:eastAsia="ja-JP"/>
         </w:rPr>
       </w:pPr>
       <w:r>
@@ -2066,7 +1983,7 @@
         <w:rPr>
           <w:noProof/>
           <w:szCs w:val="24"/>
-          <w:lang w:eastAsia="ja-JP"/>
+          <w:lang w:val="en-GB" w:eastAsia="ja-JP"/>
         </w:rPr>
         <w:tab/>
       </w:r>
@@ -2092,7 +2009,7 @@
         <w:rPr>
           <w:noProof/>
         </w:rPr>
-        <w:instrText xml:space="preserve"> PAGEREF _Toc264720786 \h </w:instrText>
+        <w:instrText xml:space="preserve"> PAGEREF _Toc264813793 \h </w:instrText>
       </w:r>
       <w:r>
         <w:rPr>
@@ -2109,7 +2026,7 @@
         <w:rPr>
           <w:noProof/>
         </w:rPr>
-        <w:t>9</w:t>
+        <w:t>11</w:t>
       </w:r>
       <w:r>
         <w:rPr>
@@ -2128,7 +2045,7 @@
         <w:rPr>
           <w:noProof/>
           <w:szCs w:val="24"/>
-          <w:lang w:eastAsia="ja-JP"/>
+          <w:lang w:val="en-GB" w:eastAsia="ja-JP"/>
         </w:rPr>
       </w:pPr>
       <w:r>
@@ -2141,7 +2058,7 @@
         <w:rPr>
           <w:noProof/>
           <w:szCs w:val="24"/>
-          <w:lang w:eastAsia="ja-JP"/>
+          <w:lang w:val="en-GB" w:eastAsia="ja-JP"/>
         </w:rPr>
         <w:tab/>
       </w:r>
@@ -2167,7 +2084,7 @@
         <w:rPr>
           <w:noProof/>
         </w:rPr>
-        <w:instrText xml:space="preserve"> PAGEREF _Toc264720787 \h </w:instrText>
+        <w:instrText xml:space="preserve"> PAGEREF _Toc264813794 \h </w:instrText>
       </w:r>
       <w:r>
         <w:rPr>
@@ -2184,7 +2101,7 @@
         <w:rPr>
           <w:noProof/>
         </w:rPr>
-        <w:t>10</w:t>
+        <w:t>12</w:t>
       </w:r>
       <w:r>
         <w:rPr>
@@ -2203,7 +2120,7 @@
         <w:rPr>
           <w:noProof/>
           <w:szCs w:val="24"/>
-          <w:lang w:eastAsia="ja-JP"/>
+          <w:lang w:val="en-GB" w:eastAsia="ja-JP"/>
         </w:rPr>
       </w:pPr>
       <w:r>
@@ -2216,7 +2133,7 @@
         <w:rPr>
           <w:noProof/>
           <w:szCs w:val="24"/>
-          <w:lang w:eastAsia="ja-JP"/>
+          <w:lang w:val="en-GB" w:eastAsia="ja-JP"/>
         </w:rPr>
         <w:tab/>
       </w:r>
@@ -2242,7 +2159,7 @@
         <w:rPr>
           <w:noProof/>
         </w:rPr>
-        <w:instrText xml:space="preserve"> PAGEREF _Toc264720788 \h </w:instrText>
+        <w:instrText xml:space="preserve"> PAGEREF _Toc264813795 \h </w:instrText>
       </w:r>
       <w:r>
         <w:rPr>
@@ -2259,7 +2176,142 @@
         <w:rPr>
           <w:noProof/>
         </w:rPr>
-        <w:t>11</w:t>
+        <w:t>13</w:t>
+      </w:r>
+      <w:r>
+        <w:rPr>
+          <w:noProof/>
+        </w:rPr>
+        <w:fldChar w:fldCharType="end"/>
+      </w:r>
+    </w:p>
+    <w:p>
+      <w:pPr>
+        <w:pStyle w:val="TM2"/>
+        <w:tabs>
+          <w:tab w:val="right" w:leader="dot" w:pos="9394"/>
+        </w:tabs>
+        <w:rPr>
+          <w:noProof/>
+          <w:szCs w:val="24"/>
+          <w:lang w:val="en-GB" w:eastAsia="ja-JP"/>
+        </w:rPr>
+      </w:pPr>
+      <w:r>
+        <w:rPr>
+          <w:noProof/>
+        </w:rPr>
+        <w:t>2.4</w:t>
+      </w:r>
+      <w:r>
+        <w:rPr>
+          <w:noProof/>
+        </w:rPr>
+        <w:tab/>
+      </w:r>
+      <w:r>
+        <w:rPr>
+          <w:noProof/>
+        </w:rPr>
+        <w:fldChar w:fldCharType="begin"/>
+      </w:r>
+      <w:r>
+        <w:rPr>
+          <w:noProof/>
+        </w:rPr>
+        <w:instrText xml:space="preserve"> PAGEREF _Toc264813796 \h </w:instrText>
+      </w:r>
+      <w:r>
+        <w:rPr>
+          <w:noProof/>
+        </w:rPr>
+      </w:r>
+      <w:r>
+        <w:rPr>
+          <w:noProof/>
+        </w:rPr>
+        <w:fldChar w:fldCharType="separate"/>
+      </w:r>
+      <w:r>
+        <w:rPr>
+          <w:noProof/>
+        </w:rPr>
+        <w:t>13</w:t>
+      </w:r>
+      <w:r>
+        <w:rPr>
+          <w:noProof/>
+        </w:rPr>
+        <w:fldChar w:fldCharType="end"/>
+      </w:r>
+    </w:p>
+    <w:p>
+      <w:pPr>
+        <w:pStyle w:val="TM3"/>
+        <w:tabs>
+          <w:tab w:val="left" w:pos="1217"/>
+          <w:tab w:val="right" w:leader="dot" w:pos="9394"/>
+        </w:tabs>
+        <w:rPr>
+          <w:noProof/>
+          <w:szCs w:val="24"/>
+          <w:lang w:val="en-GB" w:eastAsia="ja-JP"/>
+        </w:rPr>
+      </w:pPr>
+      <w:r>
+        <w:rPr>
+          <w:noProof/>
+        </w:rPr>
+        <w:t>2.4.1</w:t>
+      </w:r>
+      <w:r>
+        <w:rPr>
+          <w:noProof/>
+          <w:szCs w:val="24"/>
+          <w:lang w:val="en-GB" w:eastAsia="ja-JP"/>
+        </w:rPr>
+        <w:tab/>
+      </w:r>
+      <w:r>
+        <w:rPr>
+          <w:noProof/>
+        </w:rPr>
+        <w:t>Gestion des suivis fournisseurs</w:t>
+      </w:r>
+      <w:r>
+        <w:rPr>
+          <w:noProof/>
+        </w:rPr>
+        <w:tab/>
+      </w:r>
+      <w:r>
+        <w:rPr>
+          <w:noProof/>
+        </w:rPr>
+        <w:fldChar w:fldCharType="begin"/>
+      </w:r>
+      <w:r>
+        <w:rPr>
+          <w:noProof/>
+        </w:rPr>
+        <w:instrText xml:space="preserve"> PAGEREF _Toc264813797 \h </w:instrText>
+      </w:r>
+      <w:r>
+        <w:rPr>
+          <w:noProof/>
+        </w:rPr>
+      </w:r>
+      <w:r>
+        <w:rPr>
+          <w:noProof/>
+        </w:rPr>
+        <w:fldChar w:fldCharType="separate"/>
+      </w:r>
+      <w:r>
+        <w:rPr>
+          <w:noProof/>
+        </w:rPr>
+        <w:t>14</w:t>
       </w:r>
       <w:r>
         <w:rPr>
@@ -2278,28 +2330,26 @@
         <w:rPr>
           <w:noProof/>
           <w:szCs w:val="24"/>
-          <w:lang w:eastAsia="ja-JP"/>
-        </w:rPr>
-      </w:pPr>
-      <w:r>
-        <w:rPr>
-          <w:noProof/>
-          <w:color w:val="9CC7E3"/>
-        </w:rPr>
-        <w:t>2.4</w:t>
-      </w:r>
-      <w:r>
-        <w:rPr>
-          <w:noProof/>
-          <w:szCs w:val="24"/>
-          <w:lang w:eastAsia="ja-JP"/>
+          <w:lang w:val="en-GB" w:eastAsia="ja-JP"/>
+        </w:rPr>
+      </w:pPr>
+      <w:r>
+        <w:rPr>
+          <w:noProof/>
+        </w:rPr>
+        <w:t>2.5</w:t>
+      </w:r>
+      <w:r>
+        <w:rPr>
+          <w:noProof/>
+          <w:szCs w:val="24"/>
+          <w:lang w:val="en-GB" w:eastAsia="ja-JP"/>
         </w:rPr>
         <w:tab/>
       </w:r>
       <w:r>
         <w:rPr>
           <w:noProof/>
-          <w:color w:val="9CC7E3"/>
         </w:rPr>
         <w:t>Diagramme de séquence – Mise en œuvre des fonctionnalités</w:t>
       </w:r>
@@ -2319,7 +2369,7 @@
         <w:rPr>
           <w:noProof/>
         </w:rPr>
-        <w:instrText xml:space="preserve"> PAGEREF _Toc264720789 \h </w:instrText>
+        <w:instrText xml:space="preserve"> PAGEREF _Toc264813798 \h </w:instrText>
       </w:r>
       <w:r>
         <w:rPr>
@@ -2336,7 +2386,7 @@
         <w:rPr>
           <w:noProof/>
         </w:rPr>
-        <w:t>12</w:t>
+        <w:t>14</w:t>
       </w:r>
       <w:r>
         <w:rPr>
@@ -2355,20 +2405,20 @@
         <w:rPr>
           <w:noProof/>
           <w:szCs w:val="24"/>
-          <w:lang w:eastAsia="ja-JP"/>
-        </w:rPr>
-      </w:pPr>
-      <w:r>
-        <w:rPr>
-          <w:noProof/>
-        </w:rPr>
-        <w:t>2.4.1</w:t>
-      </w:r>
-      <w:r>
-        <w:rPr>
-          <w:noProof/>
-          <w:szCs w:val="24"/>
-          <w:lang w:eastAsia="ja-JP"/>
+          <w:lang w:val="en-GB" w:eastAsia="ja-JP"/>
+        </w:rPr>
+      </w:pPr>
+      <w:r>
+        <w:rPr>
+          <w:noProof/>
+        </w:rPr>
+        <w:t>2.5.1</w:t>
+      </w:r>
+      <w:r>
+        <w:rPr>
+          <w:noProof/>
+          <w:szCs w:val="24"/>
+          <w:lang w:val="en-GB" w:eastAsia="ja-JP"/>
         </w:rPr>
         <w:tab/>
       </w:r>
@@ -2394,7 +2444,7 @@
         <w:rPr>
           <w:noProof/>
         </w:rPr>
-        <w:instrText xml:space="preserve"> PAGEREF _Toc264720790 \h </w:instrText>
+        <w:instrText xml:space="preserve"> PAGEREF _Toc264813799 \h </w:instrText>
       </w:r>
       <w:r>
         <w:rPr>
@@ -2411,7 +2461,7 @@
         <w:rPr>
           <w:noProof/>
         </w:rPr>
-        <w:t>13</w:t>
+        <w:t>15</w:t>
       </w:r>
       <w:r>
         <w:rPr>
@@ -2430,73 +2480,1439 @@
         <w:rPr>
           <w:noProof/>
           <w:szCs w:val="24"/>
+          <w:lang w:val="en-GB" w:eastAsia="ja-JP"/>
+        </w:rPr>
+      </w:pPr>
+      <w:r>
+        <w:rPr>
+          <w:noProof/>
+        </w:rPr>
+        <w:t>2.5.2</w:t>
+      </w:r>
+      <w:r>
+        <w:rPr>
+          <w:noProof/>
+          <w:szCs w:val="24"/>
+          <w:lang w:val="en-GB" w:eastAsia="ja-JP"/>
+        </w:rPr>
+        <w:tab/>
+      </w:r>
+      <w:r>
+        <w:rPr>
+          <w:noProof/>
+        </w:rPr>
+        <w:t>Détails de la « Gestion de la recherche des fournisseurs »</w:t>
+      </w:r>
+      <w:r>
+        <w:rPr>
+          <w:noProof/>
+        </w:rPr>
+        <w:tab/>
+      </w:r>
+      <w:r>
+        <w:rPr>
+          <w:noProof/>
+        </w:rPr>
+        <w:fldChar w:fldCharType="begin"/>
+      </w:r>
+      <w:r>
+        <w:rPr>
+          <w:noProof/>
+        </w:rPr>
+        <w:instrText xml:space="preserve"> PAGEREF _Toc264813804 \h </w:instrText>
+      </w:r>
+      <w:r>
+        <w:rPr>
+          <w:noProof/>
+        </w:rPr>
+      </w:r>
+      <w:r>
+        <w:rPr>
+          <w:noProof/>
+        </w:rPr>
+        <w:fldChar w:fldCharType="separate"/>
+      </w:r>
+      <w:r>
+        <w:rPr>
+          <w:noProof/>
+        </w:rPr>
+        <w:t>23</w:t>
+      </w:r>
+      <w:r>
+        <w:rPr>
+          <w:noProof/>
+        </w:rPr>
+        <w:fldChar w:fldCharType="end"/>
+      </w:r>
+    </w:p>
+    <w:p>
+      <w:pPr>
+        <w:pStyle w:val="TM3"/>
+        <w:tabs>
+          <w:tab w:val="left" w:pos="1217"/>
+          <w:tab w:val="right" w:leader="dot" w:pos="9394"/>
+        </w:tabs>
+        <w:rPr>
+          <w:noProof/>
+          <w:szCs w:val="24"/>
+          <w:lang w:val="en-GB" w:eastAsia="ja-JP"/>
+        </w:rPr>
+      </w:pPr>
+      <w:r>
+        <w:rPr>
+          <w:noProof/>
+        </w:rPr>
+        <w:t>2.5.3</w:t>
+      </w:r>
+      <w:r>
+        <w:rPr>
+          <w:noProof/>
+          <w:szCs w:val="24"/>
+          <w:lang w:val="en-GB" w:eastAsia="ja-JP"/>
+        </w:rPr>
+        <w:tab/>
+      </w:r>
+      <w:r>
+        <w:rPr>
+          <w:noProof/>
+        </w:rPr>
+        <w:t>Détails de la « Gestion des contrats »</w:t>
+      </w:r>
+      <w:r>
+        <w:rPr>
+          <w:noProof/>
+        </w:rPr>
+        <w:tab/>
+      </w:r>
+      <w:r>
+        <w:rPr>
+          <w:noProof/>
+        </w:rPr>
+        <w:fldChar w:fldCharType="begin"/>
+      </w:r>
+      <w:r>
+        <w:rPr>
+          <w:noProof/>
+        </w:rPr>
+        <w:instrText xml:space="preserve"> PAGEREF _Toc264813811 \h </w:instrText>
+      </w:r>
+      <w:r>
+        <w:rPr>
+          <w:noProof/>
+        </w:rPr>
+      </w:r>
+      <w:r>
+        <w:rPr>
+          <w:noProof/>
+        </w:rPr>
+        <w:fldChar w:fldCharType="separate"/>
+      </w:r>
+      <w:r>
+        <w:rPr>
+          <w:noProof/>
+        </w:rPr>
+        <w:t>29</w:t>
+      </w:r>
+      <w:r>
+        <w:rPr>
+          <w:noProof/>
+        </w:rPr>
+        <w:fldChar w:fldCharType="end"/>
+      </w:r>
+    </w:p>
+    <w:p>
+      <w:pPr>
+        <w:pStyle w:val="TM3"/>
+        <w:tabs>
+          <w:tab w:val="left" w:pos="1217"/>
+          <w:tab w:val="right" w:leader="dot" w:pos="9394"/>
+        </w:tabs>
+        <w:rPr>
+          <w:noProof/>
+          <w:szCs w:val="24"/>
+          <w:lang w:val="en-GB" w:eastAsia="ja-JP"/>
+        </w:rPr>
+      </w:pPr>
+      <w:r>
+        <w:rPr>
+          <w:noProof/>
+        </w:rPr>
+        <w:t>2.5.1</w:t>
+      </w:r>
+      <w:r>
+        <w:rPr>
+          <w:noProof/>
+          <w:szCs w:val="24"/>
+          <w:lang w:val="en-GB" w:eastAsia="ja-JP"/>
+        </w:rPr>
+        <w:tab/>
+      </w:r>
+      <w:r>
+        <w:rPr>
+          <w:noProof/>
+        </w:rPr>
+        <w:t>Détails de la « Gestion des suivis des fournisseurs »</w:t>
+      </w:r>
+      <w:r>
+        <w:rPr>
+          <w:noProof/>
+        </w:rPr>
+        <w:tab/>
+      </w:r>
+      <w:r>
+        <w:rPr>
+          <w:noProof/>
+        </w:rPr>
+        <w:fldChar w:fldCharType="begin"/>
+      </w:r>
+      <w:r>
+        <w:rPr>
+          <w:noProof/>
+        </w:rPr>
+        <w:instrText xml:space="preserve"> PAGEREF _Toc264813813 \h </w:instrText>
+      </w:r>
+      <w:r>
+        <w:rPr>
+          <w:noProof/>
+        </w:rPr>
+      </w:r>
+      <w:r>
+        <w:rPr>
+          <w:noProof/>
+        </w:rPr>
+        <w:fldChar w:fldCharType="separate"/>
+      </w:r>
+      <w:r>
+        <w:rPr>
+          <w:noProof/>
+        </w:rPr>
+        <w:t>30</w:t>
+      </w:r>
+      <w:r>
+        <w:rPr>
+          <w:noProof/>
+        </w:rPr>
+        <w:fldChar w:fldCharType="end"/>
+      </w:r>
+    </w:p>
+    <w:p>
+      <w:pPr>
+        <w:pStyle w:val="TM2"/>
+        <w:tabs>
+          <w:tab w:val="left" w:pos="795"/>
+          <w:tab w:val="right" w:leader="dot" w:pos="9394"/>
+        </w:tabs>
+        <w:rPr>
+          <w:noProof/>
+          <w:szCs w:val="24"/>
+          <w:lang w:val="en-GB" w:eastAsia="ja-JP"/>
+        </w:rPr>
+      </w:pPr>
+      <w:r>
+        <w:rPr>
+          <w:noProof/>
+        </w:rPr>
+        <w:t>2.6</w:t>
+      </w:r>
+      <w:r>
+        <w:rPr>
+          <w:noProof/>
+          <w:szCs w:val="24"/>
+          <w:lang w:val="en-GB" w:eastAsia="ja-JP"/>
+        </w:rPr>
+        <w:tab/>
+      </w:r>
+      <w:r>
+        <w:rPr>
+          <w:noProof/>
+        </w:rPr>
+        <w:t>Modèle de sous-domaine – Modélisation statique du systeme d’information</w:t>
+      </w:r>
+      <w:r>
+        <w:rPr>
+          <w:noProof/>
+        </w:rPr>
+        <w:tab/>
+      </w:r>
+      <w:r>
+        <w:rPr>
+          <w:noProof/>
+        </w:rPr>
+        <w:fldChar w:fldCharType="begin"/>
+      </w:r>
+      <w:r>
+        <w:rPr>
+          <w:noProof/>
+        </w:rPr>
+        <w:instrText xml:space="preserve"> PAGEREF _Toc264813815 \h </w:instrText>
+      </w:r>
+      <w:r>
+        <w:rPr>
+          <w:noProof/>
+        </w:rPr>
+      </w:r>
+      <w:r>
+        <w:rPr>
+          <w:noProof/>
+        </w:rPr>
+        <w:fldChar w:fldCharType="separate"/>
+      </w:r>
+      <w:r>
+        <w:rPr>
+          <w:noProof/>
+        </w:rPr>
+        <w:t>31</w:t>
+      </w:r>
+      <w:r>
+        <w:rPr>
+          <w:noProof/>
+        </w:rPr>
+        <w:fldChar w:fldCharType="end"/>
+      </w:r>
+    </w:p>
+    <w:p>
+      <w:pPr>
+        <w:pStyle w:val="TM3"/>
+        <w:tabs>
+          <w:tab w:val="left" w:pos="1217"/>
+          <w:tab w:val="right" w:leader="dot" w:pos="9394"/>
+        </w:tabs>
+        <w:rPr>
+          <w:noProof/>
+          <w:szCs w:val="24"/>
+          <w:lang w:val="en-GB" w:eastAsia="ja-JP"/>
+        </w:rPr>
+      </w:pPr>
+      <w:r>
+        <w:rPr>
+          <w:noProof/>
+        </w:rPr>
+        <w:t>2.6.1</w:t>
+      </w:r>
+      <w:r>
+        <w:rPr>
+          <w:noProof/>
+          <w:szCs w:val="24"/>
+          <w:lang w:val="en-GB" w:eastAsia="ja-JP"/>
+        </w:rPr>
+        <w:tab/>
+      </w:r>
+      <w:r>
+        <w:rPr>
+          <w:noProof/>
+        </w:rPr>
+        <w:t>Sous domaine de la gestion des demandes des clients</w:t>
+      </w:r>
+      <w:r>
+        <w:rPr>
+          <w:noProof/>
+        </w:rPr>
+        <w:tab/>
+      </w:r>
+      <w:r>
+        <w:rPr>
+          <w:noProof/>
+        </w:rPr>
+        <w:fldChar w:fldCharType="begin"/>
+      </w:r>
+      <w:r>
+        <w:rPr>
+          <w:noProof/>
+        </w:rPr>
+        <w:instrText xml:space="preserve"> PAGEREF _Toc264813816 \h </w:instrText>
+      </w:r>
+      <w:r>
+        <w:rPr>
+          <w:noProof/>
+        </w:rPr>
+      </w:r>
+      <w:r>
+        <w:rPr>
+          <w:noProof/>
+        </w:rPr>
+        <w:fldChar w:fldCharType="separate"/>
+      </w:r>
+      <w:r>
+        <w:rPr>
+          <w:noProof/>
+        </w:rPr>
+        <w:t>31</w:t>
+      </w:r>
+      <w:r>
+        <w:rPr>
+          <w:noProof/>
+        </w:rPr>
+        <w:fldChar w:fldCharType="end"/>
+      </w:r>
+    </w:p>
+    <w:p>
+      <w:pPr>
+        <w:pStyle w:val="TM3"/>
+        <w:tabs>
+          <w:tab w:val="left" w:pos="1217"/>
+          <w:tab w:val="right" w:leader="dot" w:pos="9394"/>
+        </w:tabs>
+        <w:rPr>
+          <w:noProof/>
+          <w:szCs w:val="24"/>
+          <w:lang w:val="en-GB" w:eastAsia="ja-JP"/>
+        </w:rPr>
+      </w:pPr>
+      <w:r>
+        <w:rPr>
+          <w:noProof/>
+        </w:rPr>
+        <w:t>2.6.2</w:t>
+      </w:r>
+      <w:r>
+        <w:rPr>
+          <w:noProof/>
+          <w:szCs w:val="24"/>
+          <w:lang w:val="en-GB" w:eastAsia="ja-JP"/>
+        </w:rPr>
+        <w:tab/>
+      </w:r>
+      <w:r>
+        <w:rPr>
+          <w:noProof/>
+        </w:rPr>
+        <w:t>Sous domaine de la gestion des recherches de fournisseurs</w:t>
+      </w:r>
+      <w:r>
+        <w:rPr>
+          <w:noProof/>
+        </w:rPr>
+        <w:tab/>
+      </w:r>
+      <w:r>
+        <w:rPr>
+          <w:noProof/>
+        </w:rPr>
+        <w:fldChar w:fldCharType="begin"/>
+      </w:r>
+      <w:r>
+        <w:rPr>
+          <w:noProof/>
+        </w:rPr>
+        <w:instrText xml:space="preserve"> PAGEREF _Toc264813817 \h </w:instrText>
+      </w:r>
+      <w:r>
+        <w:rPr>
+          <w:noProof/>
+        </w:rPr>
+      </w:r>
+      <w:r>
+        <w:rPr>
+          <w:noProof/>
+        </w:rPr>
+        <w:fldChar w:fldCharType="separate"/>
+      </w:r>
+      <w:r>
+        <w:rPr>
+          <w:noProof/>
+        </w:rPr>
+        <w:t>31</w:t>
+      </w:r>
+      <w:r>
+        <w:rPr>
+          <w:noProof/>
+        </w:rPr>
+        <w:fldChar w:fldCharType="end"/>
+      </w:r>
+    </w:p>
+    <w:p>
+      <w:pPr>
+        <w:pStyle w:val="TM3"/>
+        <w:tabs>
+          <w:tab w:val="left" w:pos="1217"/>
+          <w:tab w:val="right" w:leader="dot" w:pos="9394"/>
+        </w:tabs>
+        <w:rPr>
+          <w:noProof/>
+          <w:szCs w:val="24"/>
+          <w:lang w:val="en-GB" w:eastAsia="ja-JP"/>
+        </w:rPr>
+      </w:pPr>
+      <w:r>
+        <w:rPr>
+          <w:noProof/>
+        </w:rPr>
+        <w:t>2.6.3</w:t>
+      </w:r>
+      <w:r>
+        <w:rPr>
+          <w:noProof/>
+          <w:szCs w:val="24"/>
+          <w:lang w:val="en-GB" w:eastAsia="ja-JP"/>
+        </w:rPr>
+        <w:tab/>
+      </w:r>
+      <w:r>
+        <w:rPr>
+          <w:noProof/>
+        </w:rPr>
+        <w:t>Sous domaine de la gestion des suivis contrats</w:t>
+      </w:r>
+      <w:r>
+        <w:rPr>
+          <w:noProof/>
+        </w:rPr>
+        <w:tab/>
+      </w:r>
+      <w:r>
+        <w:rPr>
+          <w:noProof/>
+        </w:rPr>
+        <w:fldChar w:fldCharType="begin"/>
+      </w:r>
+      <w:r>
+        <w:rPr>
+          <w:noProof/>
+        </w:rPr>
+        <w:instrText xml:space="preserve"> PAGEREF _Toc264813818 \h </w:instrText>
+      </w:r>
+      <w:r>
+        <w:rPr>
+          <w:noProof/>
+        </w:rPr>
+      </w:r>
+      <w:r>
+        <w:rPr>
+          <w:noProof/>
+        </w:rPr>
+        <w:fldChar w:fldCharType="separate"/>
+      </w:r>
+      <w:r>
+        <w:rPr>
+          <w:noProof/>
+        </w:rPr>
+        <w:t>31</w:t>
+      </w:r>
+      <w:r>
+        <w:rPr>
+          <w:noProof/>
+        </w:rPr>
+        <w:fldChar w:fldCharType="end"/>
+      </w:r>
+    </w:p>
+    <w:p>
+      <w:pPr>
+        <w:pStyle w:val="TM3"/>
+        <w:tabs>
+          <w:tab w:val="left" w:pos="1217"/>
+          <w:tab w:val="right" w:leader="dot" w:pos="9394"/>
+        </w:tabs>
+        <w:rPr>
+          <w:noProof/>
+          <w:szCs w:val="24"/>
+          <w:lang w:val="en-GB" w:eastAsia="ja-JP"/>
+        </w:rPr>
+      </w:pPr>
+      <w:r>
+        <w:rPr>
+          <w:noProof/>
+        </w:rPr>
+        <w:lastRenderedPageBreak/>
+        <w:t>2.6.4</w:t>
+      </w:r>
+      <w:r>
+        <w:rPr>
+          <w:noProof/>
+          <w:szCs w:val="24"/>
+          <w:lang w:val="en-GB" w:eastAsia="ja-JP"/>
+        </w:rPr>
+        <w:tab/>
+      </w:r>
+      <w:r>
+        <w:rPr>
+          <w:noProof/>
+        </w:rPr>
+        <w:t>Sous domaine de la gestion des suivis fournisseurs</w:t>
+      </w:r>
+      <w:r>
+        <w:rPr>
+          <w:noProof/>
+        </w:rPr>
+        <w:tab/>
+      </w:r>
+      <w:r>
+        <w:rPr>
+          <w:noProof/>
+        </w:rPr>
+        <w:fldChar w:fldCharType="begin"/>
+      </w:r>
+      <w:r>
+        <w:rPr>
+          <w:noProof/>
+        </w:rPr>
+        <w:instrText xml:space="preserve"> PAGEREF _Toc264813819 \h </w:instrText>
+      </w:r>
+      <w:r>
+        <w:rPr>
+          <w:noProof/>
+        </w:rPr>
+      </w:r>
+      <w:r>
+        <w:rPr>
+          <w:noProof/>
+        </w:rPr>
+        <w:fldChar w:fldCharType="separate"/>
+      </w:r>
+      <w:r>
+        <w:rPr>
+          <w:noProof/>
+        </w:rPr>
+        <w:t>31</w:t>
+      </w:r>
+      <w:r>
+        <w:rPr>
+          <w:noProof/>
+        </w:rPr>
+        <w:fldChar w:fldCharType="end"/>
+      </w:r>
+    </w:p>
+    <w:p>
+      <w:pPr>
+        <w:pStyle w:val="TM1"/>
+        <w:tabs>
+          <w:tab w:val="left" w:pos="373"/>
+          <w:tab w:val="right" w:leader="dot" w:pos="9394"/>
+        </w:tabs>
+        <w:rPr>
+          <w:noProof/>
+          <w:szCs w:val="24"/>
+          <w:lang w:val="en-GB" w:eastAsia="ja-JP"/>
+        </w:rPr>
+      </w:pPr>
+      <w:r>
+        <w:rPr>
+          <w:noProof/>
+        </w:rPr>
+        <w:t>3</w:t>
+      </w:r>
+      <w:r>
+        <w:rPr>
+          <w:noProof/>
+          <w:szCs w:val="24"/>
+          <w:lang w:val="en-GB" w:eastAsia="ja-JP"/>
+        </w:rPr>
+        <w:tab/>
+      </w:r>
+      <w:r>
+        <w:rPr>
+          <w:noProof/>
+        </w:rPr>
+        <w:t>Conception du nouveau systeme d’information</w:t>
+      </w:r>
+      <w:r>
+        <w:rPr>
+          <w:noProof/>
+        </w:rPr>
+        <w:tab/>
+      </w:r>
+      <w:r>
+        <w:rPr>
+          <w:noProof/>
+        </w:rPr>
+        <w:fldChar w:fldCharType="begin"/>
+      </w:r>
+      <w:r>
+        <w:rPr>
+          <w:noProof/>
+        </w:rPr>
+        <w:instrText xml:space="preserve"> PAGEREF _Toc264813820 \h </w:instrText>
+      </w:r>
+      <w:r>
+        <w:rPr>
+          <w:noProof/>
+        </w:rPr>
+      </w:r>
+      <w:r>
+        <w:rPr>
+          <w:noProof/>
+        </w:rPr>
+        <w:fldChar w:fldCharType="separate"/>
+      </w:r>
+      <w:r>
+        <w:rPr>
+          <w:noProof/>
+        </w:rPr>
+        <w:t>31</w:t>
+      </w:r>
+      <w:r>
+        <w:rPr>
+          <w:noProof/>
+        </w:rPr>
+        <w:fldChar w:fldCharType="end"/>
+      </w:r>
+    </w:p>
+    <w:p>
+      <w:pPr>
+        <w:pStyle w:val="TM2"/>
+        <w:tabs>
+          <w:tab w:val="left" w:pos="795"/>
+          <w:tab w:val="right" w:leader="dot" w:pos="9394"/>
+        </w:tabs>
+        <w:rPr>
+          <w:noProof/>
+          <w:szCs w:val="24"/>
+          <w:lang w:val="en-GB" w:eastAsia="ja-JP"/>
+        </w:rPr>
+      </w:pPr>
+      <w:r>
+        <w:rPr>
+          <w:noProof/>
+        </w:rPr>
+        <w:t>3.1</w:t>
+      </w:r>
+      <w:r>
+        <w:rPr>
+          <w:noProof/>
+          <w:szCs w:val="24"/>
+          <w:lang w:val="en-GB" w:eastAsia="ja-JP"/>
+        </w:rPr>
+        <w:tab/>
+      </w:r>
+      <w:r>
+        <w:rPr>
+          <w:noProof/>
+        </w:rPr>
+        <w:t>Diagramme de classe – termes du domaine</w:t>
+      </w:r>
+      <w:r>
+        <w:rPr>
+          <w:noProof/>
+        </w:rPr>
+        <w:tab/>
+      </w:r>
+      <w:r>
+        <w:rPr>
+          <w:noProof/>
+        </w:rPr>
+        <w:fldChar w:fldCharType="begin"/>
+      </w:r>
+      <w:r>
+        <w:rPr>
+          <w:noProof/>
+        </w:rPr>
+        <w:instrText xml:space="preserve"> PAGEREF _Toc264813821 \h </w:instrText>
+      </w:r>
+      <w:r>
+        <w:rPr>
+          <w:noProof/>
+        </w:rPr>
+      </w:r>
+      <w:r>
+        <w:rPr>
+          <w:noProof/>
+        </w:rPr>
+        <w:fldChar w:fldCharType="separate"/>
+      </w:r>
+      <w:r>
+        <w:rPr>
+          <w:noProof/>
+        </w:rPr>
+        <w:t>31</w:t>
+      </w:r>
+      <w:r>
+        <w:rPr>
+          <w:noProof/>
+        </w:rPr>
+        <w:fldChar w:fldCharType="end"/>
+      </w:r>
+    </w:p>
+    <w:p>
+      <w:pPr>
+        <w:pStyle w:val="TM3"/>
+        <w:tabs>
+          <w:tab w:val="left" w:pos="1217"/>
+          <w:tab w:val="right" w:leader="dot" w:pos="9394"/>
+        </w:tabs>
+        <w:rPr>
+          <w:noProof/>
+          <w:szCs w:val="24"/>
+          <w:lang w:val="en-GB" w:eastAsia="ja-JP"/>
+        </w:rPr>
+      </w:pPr>
+      <w:r>
+        <w:rPr>
+          <w:noProof/>
+        </w:rPr>
+        <w:t>3.1.1</w:t>
+      </w:r>
+      <w:r>
+        <w:rPr>
+          <w:noProof/>
+          <w:szCs w:val="24"/>
+          <w:lang w:val="en-GB" w:eastAsia="ja-JP"/>
+        </w:rPr>
+        <w:tab/>
+      </w:r>
+      <w:r>
+        <w:rPr>
+          <w:noProof/>
+        </w:rPr>
+        <w:t>Terme du sous domaine de la gestion des demandes des clients</w:t>
+      </w:r>
+      <w:r>
+        <w:rPr>
+          <w:noProof/>
+        </w:rPr>
+        <w:tab/>
+      </w:r>
+      <w:r>
+        <w:rPr>
+          <w:noProof/>
+        </w:rPr>
+        <w:fldChar w:fldCharType="begin"/>
+      </w:r>
+      <w:r>
+        <w:rPr>
+          <w:noProof/>
+        </w:rPr>
+        <w:instrText xml:space="preserve"> PAGEREF _Toc264813822 \h </w:instrText>
+      </w:r>
+      <w:r>
+        <w:rPr>
+          <w:noProof/>
+        </w:rPr>
+      </w:r>
+      <w:r>
+        <w:rPr>
+          <w:noProof/>
+        </w:rPr>
+        <w:fldChar w:fldCharType="separate"/>
+      </w:r>
+      <w:r>
+        <w:rPr>
+          <w:noProof/>
+        </w:rPr>
+        <w:t>31</w:t>
+      </w:r>
+      <w:r>
+        <w:rPr>
+          <w:noProof/>
+        </w:rPr>
+        <w:fldChar w:fldCharType="end"/>
+      </w:r>
+    </w:p>
+    <w:p>
+      <w:pPr>
+        <w:pStyle w:val="TM3"/>
+        <w:tabs>
+          <w:tab w:val="left" w:pos="1217"/>
+          <w:tab w:val="right" w:leader="dot" w:pos="9394"/>
+        </w:tabs>
+        <w:rPr>
+          <w:noProof/>
+          <w:szCs w:val="24"/>
+          <w:lang w:val="en-GB" w:eastAsia="ja-JP"/>
+        </w:rPr>
+      </w:pPr>
+      <w:r>
+        <w:rPr>
+          <w:noProof/>
+        </w:rPr>
+        <w:t>3.1.2</w:t>
+      </w:r>
+      <w:r>
+        <w:rPr>
+          <w:noProof/>
+          <w:szCs w:val="24"/>
+          <w:lang w:val="en-GB" w:eastAsia="ja-JP"/>
+        </w:rPr>
+        <w:tab/>
+      </w:r>
+      <w:r>
+        <w:rPr>
+          <w:noProof/>
+        </w:rPr>
+        <w:t>Terme du sous domaine de la gestion des recherches de fournisseurs</w:t>
+      </w:r>
+      <w:r>
+        <w:rPr>
+          <w:noProof/>
+        </w:rPr>
+        <w:tab/>
+      </w:r>
+      <w:r>
+        <w:rPr>
+          <w:noProof/>
+        </w:rPr>
+        <w:fldChar w:fldCharType="begin"/>
+      </w:r>
+      <w:r>
+        <w:rPr>
+          <w:noProof/>
+        </w:rPr>
+        <w:instrText xml:space="preserve"> PAGEREF _Toc264813823 \h </w:instrText>
+      </w:r>
+      <w:r>
+        <w:rPr>
+          <w:noProof/>
+        </w:rPr>
+      </w:r>
+      <w:r>
+        <w:rPr>
+          <w:noProof/>
+        </w:rPr>
+        <w:fldChar w:fldCharType="separate"/>
+      </w:r>
+      <w:r>
+        <w:rPr>
+          <w:noProof/>
+        </w:rPr>
+        <w:t>32</w:t>
+      </w:r>
+      <w:r>
+        <w:rPr>
+          <w:noProof/>
+        </w:rPr>
+        <w:fldChar w:fldCharType="end"/>
+      </w:r>
+    </w:p>
+    <w:p>
+      <w:pPr>
+        <w:pStyle w:val="TM3"/>
+        <w:tabs>
+          <w:tab w:val="left" w:pos="1217"/>
+          <w:tab w:val="right" w:leader="dot" w:pos="9394"/>
+        </w:tabs>
+        <w:rPr>
+          <w:noProof/>
+          <w:szCs w:val="24"/>
+          <w:lang w:val="en-GB" w:eastAsia="ja-JP"/>
+        </w:rPr>
+      </w:pPr>
+      <w:r>
+        <w:rPr>
+          <w:noProof/>
+        </w:rPr>
+        <w:t>3.1.3</w:t>
+      </w:r>
+      <w:r>
+        <w:rPr>
+          <w:noProof/>
+          <w:szCs w:val="24"/>
+          <w:lang w:val="en-GB" w:eastAsia="ja-JP"/>
+        </w:rPr>
+        <w:tab/>
+      </w:r>
+      <w:r>
+        <w:rPr>
+          <w:noProof/>
+        </w:rPr>
+        <w:t>Terme du sous domaine de la gestion des contrats</w:t>
+      </w:r>
+      <w:r>
+        <w:rPr>
+          <w:noProof/>
+        </w:rPr>
+        <w:tab/>
+      </w:r>
+      <w:r>
+        <w:rPr>
+          <w:noProof/>
+        </w:rPr>
+        <w:fldChar w:fldCharType="begin"/>
+      </w:r>
+      <w:r>
+        <w:rPr>
+          <w:noProof/>
+        </w:rPr>
+        <w:instrText xml:space="preserve"> PAGEREF _Toc264813824 \h </w:instrText>
+      </w:r>
+      <w:r>
+        <w:rPr>
+          <w:noProof/>
+        </w:rPr>
+      </w:r>
+      <w:r>
+        <w:rPr>
+          <w:noProof/>
+        </w:rPr>
+        <w:fldChar w:fldCharType="separate"/>
+      </w:r>
+      <w:r>
+        <w:rPr>
+          <w:noProof/>
+        </w:rPr>
+        <w:t>32</w:t>
+      </w:r>
+      <w:r>
+        <w:rPr>
+          <w:noProof/>
+        </w:rPr>
+        <w:fldChar w:fldCharType="end"/>
+      </w:r>
+    </w:p>
+    <w:p>
+      <w:pPr>
+        <w:pStyle w:val="TM2"/>
+        <w:tabs>
+          <w:tab w:val="left" w:pos="795"/>
+          <w:tab w:val="right" w:leader="dot" w:pos="9394"/>
+        </w:tabs>
+        <w:rPr>
+          <w:noProof/>
+          <w:szCs w:val="24"/>
+          <w:lang w:val="en-GB" w:eastAsia="ja-JP"/>
+        </w:rPr>
+      </w:pPr>
+      <w:r>
+        <w:rPr>
+          <w:noProof/>
+        </w:rPr>
+        <w:t>3.2</w:t>
+      </w:r>
+      <w:r>
+        <w:rPr>
+          <w:noProof/>
+          <w:szCs w:val="24"/>
+          <w:lang w:val="en-GB" w:eastAsia="ja-JP"/>
+        </w:rPr>
+        <w:tab/>
+      </w:r>
+      <w:r>
+        <w:rPr>
+          <w:noProof/>
+        </w:rPr>
+        <w:t>Diagramme d’états-transitions – évolution des objets métiers</w:t>
+      </w:r>
+      <w:r>
+        <w:rPr>
+          <w:noProof/>
+        </w:rPr>
+        <w:tab/>
+      </w:r>
+      <w:r>
+        <w:rPr>
+          <w:noProof/>
+        </w:rPr>
+        <w:fldChar w:fldCharType="begin"/>
+      </w:r>
+      <w:r>
+        <w:rPr>
+          <w:noProof/>
+        </w:rPr>
+        <w:instrText xml:space="preserve"> PAGEREF _Toc264813825 \h </w:instrText>
+      </w:r>
+      <w:r>
+        <w:rPr>
+          <w:noProof/>
+        </w:rPr>
+      </w:r>
+      <w:r>
+        <w:rPr>
+          <w:noProof/>
+        </w:rPr>
+        <w:fldChar w:fldCharType="separate"/>
+      </w:r>
+      <w:r>
+        <w:rPr>
+          <w:noProof/>
+        </w:rPr>
+        <w:t>32</w:t>
+      </w:r>
+      <w:r>
+        <w:rPr>
+          <w:noProof/>
+        </w:rPr>
+        <w:fldChar w:fldCharType="end"/>
+      </w:r>
+    </w:p>
+    <w:p>
+      <w:pPr>
+        <w:pStyle w:val="TM3"/>
+        <w:tabs>
+          <w:tab w:val="left" w:pos="1217"/>
+          <w:tab w:val="right" w:leader="dot" w:pos="9394"/>
+        </w:tabs>
+        <w:rPr>
+          <w:noProof/>
+          <w:szCs w:val="24"/>
+          <w:lang w:val="en-GB" w:eastAsia="ja-JP"/>
+        </w:rPr>
+      </w:pPr>
+      <w:r>
+        <w:rPr>
+          <w:noProof/>
+        </w:rPr>
+        <w:t>3.2.2</w:t>
+      </w:r>
+      <w:r>
+        <w:rPr>
+          <w:noProof/>
+          <w:szCs w:val="24"/>
+          <w:lang w:val="en-GB" w:eastAsia="ja-JP"/>
+        </w:rPr>
+        <w:tab/>
+      </w:r>
+      <w:r>
+        <w:rPr>
+          <w:noProof/>
+        </w:rPr>
+        <w:t>Evolution de l’objet « Annonce »</w:t>
+      </w:r>
+      <w:r>
+        <w:rPr>
+          <w:noProof/>
+        </w:rPr>
+        <w:tab/>
+      </w:r>
+      <w:r>
+        <w:rPr>
+          <w:noProof/>
+        </w:rPr>
+        <w:fldChar w:fldCharType="begin"/>
+      </w:r>
+      <w:r>
+        <w:rPr>
+          <w:noProof/>
+        </w:rPr>
+        <w:instrText xml:space="preserve"> PAGEREF _Toc264813826 \h </w:instrText>
+      </w:r>
+      <w:r>
+        <w:rPr>
+          <w:noProof/>
+        </w:rPr>
+      </w:r>
+      <w:r>
+        <w:rPr>
+          <w:noProof/>
+        </w:rPr>
+        <w:fldChar w:fldCharType="separate"/>
+      </w:r>
+      <w:r>
+        <w:rPr>
+          <w:noProof/>
+        </w:rPr>
+        <w:t>33</w:t>
+      </w:r>
+      <w:r>
+        <w:rPr>
+          <w:noProof/>
+        </w:rPr>
+        <w:fldChar w:fldCharType="end"/>
+      </w:r>
+    </w:p>
+    <w:p>
+      <w:pPr>
+        <w:pStyle w:val="TM3"/>
+        <w:tabs>
+          <w:tab w:val="left" w:pos="1217"/>
+          <w:tab w:val="right" w:leader="dot" w:pos="9394"/>
+        </w:tabs>
+        <w:rPr>
+          <w:noProof/>
+          <w:szCs w:val="24"/>
+          <w:lang w:val="en-GB" w:eastAsia="ja-JP"/>
+        </w:rPr>
+      </w:pPr>
+      <w:r>
+        <w:rPr>
+          <w:noProof/>
+        </w:rPr>
+        <w:t>3.2.3</w:t>
+      </w:r>
+      <w:r>
+        <w:rPr>
+          <w:noProof/>
+          <w:szCs w:val="24"/>
+          <w:lang w:val="en-GB" w:eastAsia="ja-JP"/>
+        </w:rPr>
+        <w:tab/>
+      </w:r>
+      <w:r>
+        <w:rPr>
+          <w:noProof/>
+        </w:rPr>
+        <w:t>Evolution de l’objet « Contrat»</w:t>
+      </w:r>
+      <w:r>
+        <w:rPr>
+          <w:noProof/>
+        </w:rPr>
+        <w:tab/>
+      </w:r>
+      <w:r>
+        <w:rPr>
+          <w:noProof/>
+        </w:rPr>
+        <w:fldChar w:fldCharType="begin"/>
+      </w:r>
+      <w:r>
+        <w:rPr>
+          <w:noProof/>
+        </w:rPr>
+        <w:instrText xml:space="preserve"> PAGEREF _Toc264813827 \h </w:instrText>
+      </w:r>
+      <w:r>
+        <w:rPr>
+          <w:noProof/>
+        </w:rPr>
+      </w:r>
+      <w:r>
+        <w:rPr>
+          <w:noProof/>
+        </w:rPr>
+        <w:fldChar w:fldCharType="separate"/>
+      </w:r>
+      <w:r>
+        <w:rPr>
+          <w:noProof/>
+        </w:rPr>
+        <w:t>34</w:t>
+      </w:r>
+      <w:r>
+        <w:rPr>
+          <w:noProof/>
+        </w:rPr>
+        <w:fldChar w:fldCharType="end"/>
+      </w:r>
+    </w:p>
+    <w:p>
+      <w:pPr>
+        <w:pStyle w:val="TM3"/>
+        <w:tabs>
+          <w:tab w:val="left" w:pos="1217"/>
+          <w:tab w:val="right" w:leader="dot" w:pos="9394"/>
+        </w:tabs>
+        <w:rPr>
+          <w:noProof/>
+          <w:szCs w:val="24"/>
+          <w:lang w:val="en-GB" w:eastAsia="ja-JP"/>
+        </w:rPr>
+      </w:pPr>
+      <w:r>
+        <w:rPr>
+          <w:noProof/>
+        </w:rPr>
+        <w:t>3.2.4</w:t>
+      </w:r>
+      <w:r>
+        <w:rPr>
+          <w:noProof/>
+          <w:szCs w:val="24"/>
+          <w:lang w:val="en-GB" w:eastAsia="ja-JP"/>
+        </w:rPr>
+        <w:tab/>
+      </w:r>
+      <w:r>
+        <w:rPr>
+          <w:noProof/>
+        </w:rPr>
+        <w:t>Evolution de l’objet « Ticket d’entretien»</w:t>
+      </w:r>
+      <w:r>
+        <w:rPr>
+          <w:noProof/>
+        </w:rPr>
+        <w:tab/>
+      </w:r>
+      <w:r>
+        <w:rPr>
+          <w:noProof/>
+        </w:rPr>
+        <w:fldChar w:fldCharType="begin"/>
+      </w:r>
+      <w:r>
+        <w:rPr>
+          <w:noProof/>
+        </w:rPr>
+        <w:instrText xml:space="preserve"> PAGEREF _Toc264813828 \h </w:instrText>
+      </w:r>
+      <w:r>
+        <w:rPr>
+          <w:noProof/>
+        </w:rPr>
+      </w:r>
+      <w:r>
+        <w:rPr>
+          <w:noProof/>
+        </w:rPr>
+        <w:fldChar w:fldCharType="separate"/>
+      </w:r>
+      <w:r>
+        <w:rPr>
+          <w:noProof/>
+        </w:rPr>
+        <w:t>35</w:t>
+      </w:r>
+      <w:r>
+        <w:rPr>
+          <w:noProof/>
+        </w:rPr>
+        <w:fldChar w:fldCharType="end"/>
+      </w:r>
+    </w:p>
+    <w:p>
+      <w:pPr>
+        <w:pStyle w:val="TM3"/>
+        <w:tabs>
+          <w:tab w:val="left" w:pos="1217"/>
+          <w:tab w:val="right" w:leader="dot" w:pos="9394"/>
+        </w:tabs>
+        <w:rPr>
+          <w:noProof/>
+          <w:szCs w:val="24"/>
+          <w:lang w:val="en-GB" w:eastAsia="ja-JP"/>
+        </w:rPr>
+      </w:pPr>
+      <w:r>
+        <w:rPr>
+          <w:noProof/>
+        </w:rPr>
+        <w:t>3.2.5</w:t>
+      </w:r>
+      <w:r>
+        <w:rPr>
+          <w:noProof/>
+          <w:szCs w:val="24"/>
+          <w:lang w:val="en-GB" w:eastAsia="ja-JP"/>
+        </w:rPr>
+        <w:tab/>
+      </w:r>
+      <w:r>
+        <w:rPr>
+          <w:noProof/>
+        </w:rPr>
+        <w:t>Evolution de l’objet « Compte rendu» (Pas encore sur à voir si c’est judicieux)</w:t>
+      </w:r>
+      <w:r>
+        <w:rPr>
+          <w:noProof/>
+        </w:rPr>
+        <w:tab/>
+      </w:r>
+      <w:r>
+        <w:rPr>
+          <w:noProof/>
+        </w:rPr>
+        <w:fldChar w:fldCharType="begin"/>
+      </w:r>
+      <w:r>
+        <w:rPr>
+          <w:noProof/>
+        </w:rPr>
+        <w:instrText xml:space="preserve"> PAGEREF _Toc264813829 \h </w:instrText>
+      </w:r>
+      <w:r>
+        <w:rPr>
+          <w:noProof/>
+        </w:rPr>
+      </w:r>
+      <w:r>
+        <w:rPr>
+          <w:noProof/>
+        </w:rPr>
+        <w:fldChar w:fldCharType="separate"/>
+      </w:r>
+      <w:r>
+        <w:rPr>
+          <w:noProof/>
+        </w:rPr>
+        <w:t>35</w:t>
+      </w:r>
+      <w:r>
+        <w:rPr>
+          <w:noProof/>
+        </w:rPr>
+        <w:fldChar w:fldCharType="end"/>
+      </w:r>
+    </w:p>
+    <w:p>
+      <w:pPr>
+        <w:pStyle w:val="TM1"/>
+        <w:tabs>
+          <w:tab w:val="left" w:pos="373"/>
+          <w:tab w:val="right" w:leader="dot" w:pos="9394"/>
+        </w:tabs>
+        <w:rPr>
+          <w:noProof/>
+          <w:szCs w:val="24"/>
+          <w:lang w:val="en-GB" w:eastAsia="ja-JP"/>
+        </w:rPr>
+      </w:pPr>
+      <w:r>
+        <w:rPr>
+          <w:noProof/>
+        </w:rPr>
+        <w:t>4</w:t>
+      </w:r>
+      <w:r>
+        <w:rPr>
+          <w:noProof/>
+          <w:szCs w:val="24"/>
+          <w:lang w:val="en-GB" w:eastAsia="ja-JP"/>
+        </w:rPr>
+        <w:tab/>
+      </w:r>
+      <w:r>
+        <w:rPr>
+          <w:noProof/>
+        </w:rPr>
+        <w:t>Conclusion</w:t>
+      </w:r>
+      <w:r>
+        <w:rPr>
+          <w:noProof/>
+        </w:rPr>
+        <w:tab/>
+      </w:r>
+      <w:r>
+        <w:rPr>
+          <w:noProof/>
+        </w:rPr>
+        <w:fldChar w:fldCharType="begin"/>
+      </w:r>
+      <w:r>
+        <w:rPr>
+          <w:noProof/>
+        </w:rPr>
+        <w:instrText xml:space="preserve"> PAGEREF _Toc264813830 \h </w:instrText>
+      </w:r>
+      <w:r>
+        <w:rPr>
+          <w:noProof/>
+        </w:rPr>
+      </w:r>
+      <w:r>
+        <w:rPr>
+          <w:noProof/>
+        </w:rPr>
+        <w:fldChar w:fldCharType="separate"/>
+      </w:r>
+      <w:r>
+        <w:rPr>
+          <w:noProof/>
+        </w:rPr>
+        <w:t>35</w:t>
+      </w:r>
+      <w:r>
+        <w:rPr>
+          <w:noProof/>
+        </w:rPr>
+        <w:fldChar w:fldCharType="end"/>
+      </w:r>
+    </w:p>
+    <w:p>
+      <w:pPr>
+        <w:pStyle w:val="TM3"/>
+        <w:tabs>
+          <w:tab w:val="left" w:pos="1217"/>
+          <w:tab w:val="right" w:leader="dot" w:pos="9394"/>
+        </w:tabs>
+        <w:rPr>
+          <w:rFonts w:ascii="Helvetica" w:hAnsi="Helvetica"/>
+          <w:noProof/>
+          <w:szCs w:val="24"/>
           <w:lang w:eastAsia="ja-JP"/>
         </w:rPr>
       </w:pPr>
       <w:r>
         <w:rPr>
-          <w:noProof/>
-        </w:rPr>
-        <w:t>2.4.2</w:t>
-      </w:r>
-      <w:r>
-        <w:rPr>
-          <w:noProof/>
-          <w:szCs w:val="24"/>
-          <w:lang w:eastAsia="ja-JP"/>
-        </w:rPr>
-        <w:tab/>
-      </w:r>
-      <w:r>
-        <w:rPr>
-          <w:noProof/>
-        </w:rPr>
-        <w:t>Détails de la « Gestion de la recherche des fournisseurs »</w:t>
-      </w:r>
-      <w:r>
-        <w:rPr>
-          <w:noProof/>
-        </w:rPr>
-        <w:tab/>
-      </w:r>
-      <w:r>
-        <w:rPr>
-          <w:noProof/>
-        </w:rPr>
-        <w:fldChar w:fldCharType="begin"/>
-      </w:r>
-      <w:r>
-        <w:rPr>
-          <w:noProof/>
-        </w:rPr>
-        <w:instrText xml:space="preserve"> PAGEREF _Toc264720795 \h </w:instrText>
-      </w:r>
-      <w:r>
-        <w:rPr>
-          <w:noProof/>
-        </w:rPr>
-      </w:r>
-      <w:r>
-        <w:rPr>
-          <w:noProof/>
-        </w:rPr>
-        <w:fldChar w:fldCharType="separate"/>
-      </w:r>
-      <w:r>
-        <w:rPr>
-          <w:noProof/>
-        </w:rPr>
-        <w:t>20</w:t>
-      </w:r>
-      <w:r>
-        <w:rPr>
-          <w:noProof/>
-        </w:rPr>
-        <w:fldChar w:fldCharType="end"/>
-      </w:r>
-      <w:r>
-        <w:rPr>
-          <w:rFonts w:ascii="Times New Roman" w:hAnsi="Times New Roman" w:cs="Times New Roman"/>
+          <w:rFonts w:ascii="Helvetica" w:hAnsi="Helvetica" w:cs="Times New Roman"/>
         </w:rPr>
         <w:fldChar w:fldCharType="end"/>
       </w:r>
@@ -2667,7 +4083,7 @@
         </w:rPr>
         <w:br w:type="column"/>
       </w:r>
-      <w:bookmarkStart w:id="0" w:name="_Toc264720774"/>
+      <w:bookmarkStart w:id="0" w:name="_Toc264813780"/>
       <w:r>
         <w:rPr>
           <w:rFonts w:ascii="Times New Roman" w:hAnsi="Times New Roman" w:cs="Times New Roman"/>
@@ -2830,7 +4246,7 @@
           <w:color w:val="3F6BA9"/>
         </w:rPr>
       </w:pPr>
-      <w:bookmarkStart w:id="1" w:name="_Toc264720775"/>
+      <w:bookmarkStart w:id="1" w:name="_Toc264813781"/>
       <w:r>
         <w:rPr>
           <w:rFonts w:ascii="Times New Roman" w:hAnsi="Times New Roman" w:cs="Times New Roman"/>
@@ -2850,7 +4266,7 @@
           <w:szCs w:val="36"/>
         </w:rPr>
       </w:pPr>
-      <w:bookmarkStart w:id="2" w:name="_Toc264720776"/>
+      <w:bookmarkStart w:id="2" w:name="_Toc264813782"/>
       <w:r>
         <w:t>Organisation et cadrage de l’étude</w:t>
       </w:r>
@@ -2866,7 +4282,7 @@
           <w:rFonts w:ascii="Times New Roman" w:hAnsi="Times New Roman" w:cs="Times New Roman"/>
         </w:rPr>
       </w:pPr>
-      <w:bookmarkStart w:id="3" w:name="_Toc264720777"/>
+      <w:bookmarkStart w:id="3" w:name="_Toc264813783"/>
       <w:r>
         <w:rPr>
           <w:rFonts w:ascii="Times New Roman" w:hAnsi="Times New Roman" w:cs="Times New Roman"/>
@@ -2907,23 +4323,122 @@
       <w:pPr>
         <w:ind w:firstLine="432"/>
       </w:pPr>
+    </w:p>
+    <w:p>
+      <w:pPr>
+        <w:ind w:firstLine="432"/>
+      </w:pPr>
+    </w:p>
+    <w:p>
+      <w:pPr>
+        <w:ind w:firstLine="432"/>
+      </w:pPr>
+    </w:p>
+    <w:p>
+      <w:pPr>
+        <w:ind w:firstLine="432"/>
+      </w:pPr>
+    </w:p>
+    <w:p>
+      <w:pPr>
+        <w:ind w:firstLine="432"/>
+      </w:pPr>
+    </w:p>
+    <w:p>
+      <w:pPr>
+        <w:ind w:firstLine="432"/>
+      </w:pPr>
+    </w:p>
+    <w:p>
+      <w:pPr>
+        <w:ind w:firstLine="432"/>
+      </w:pPr>
+    </w:p>
+    <w:p>
+      <w:pPr>
+        <w:ind w:firstLine="432"/>
+      </w:pPr>
+    </w:p>
+    <w:p>
+      <w:pPr>
+        <w:ind w:firstLine="432"/>
+      </w:pPr>
+    </w:p>
+    <w:p>
+      <w:pPr>
+        <w:ind w:firstLine="432"/>
+      </w:pPr>
+    </w:p>
+    <w:p>
+      <w:pPr>
+        <w:ind w:firstLine="432"/>
+      </w:pPr>
+    </w:p>
+    <w:p>
+      <w:pPr>
+        <w:ind w:firstLine="432"/>
+      </w:pPr>
+    </w:p>
+    <w:p>
+      <w:pPr>
+        <w:ind w:firstLine="432"/>
+      </w:pPr>
+    </w:p>
+    <w:p>
+      <w:pPr>
+        <w:ind w:firstLine="432"/>
+      </w:pPr>
+    </w:p>
+    <w:p>
+      <w:pPr>
+        <w:ind w:firstLine="432"/>
+      </w:pPr>
+    </w:p>
+    <w:p>
+      <w:pPr>
+        <w:ind w:firstLine="432"/>
+      </w:pPr>
+    </w:p>
+    <w:p>
+      <w:pPr>
+        <w:ind w:firstLine="432"/>
+      </w:pPr>
+    </w:p>
+    <w:p>
+      <w:pPr>
+        <w:ind w:firstLine="432"/>
+      </w:pPr>
+    </w:p>
+    <w:p>
+      <w:pPr>
+        <w:ind w:firstLine="432"/>
+      </w:pPr>
+    </w:p>
+    <w:p/>
+    <w:p/>
+    <w:p/>
+    <w:p/>
+    <w:p/>
+    <w:p/>
+    <w:p/>
+    <w:p>
       <w:r>
         <w:rPr>
           <w:noProof/>
         </w:rPr>
         <w:drawing>
-          <wp:anchor distT="0" distB="0" distL="114300" distR="114300" simplePos="0" relativeHeight="251686912" behindDoc="0" locked="0" layoutInCell="1" allowOverlap="1" wp14:anchorId="1D711AAC" wp14:editId="68845605">
+          <wp:anchor distT="0" distB="0" distL="114300" distR="114300" simplePos="0" relativeHeight="251699200" behindDoc="0" locked="0" layoutInCell="1" allowOverlap="1" wp14:anchorId="2B6DCEBA" wp14:editId="49DE36C1">
             <wp:simplePos x="0" y="0"/>
             <wp:positionH relativeFrom="column">
-              <wp:posOffset>-685800</wp:posOffset>
+              <wp:posOffset>-1348740</wp:posOffset>
             </wp:positionH>
             <wp:positionV relativeFrom="paragraph">
-              <wp:posOffset>385445</wp:posOffset>
+              <wp:posOffset>179705</wp:posOffset>
             </wp:positionV>
-            <wp:extent cx="7374255" cy="3429000"/>
-            <wp:effectExtent l="0" t="0" r="0" b="0"/>
+            <wp:extent cx="8869680" cy="4114165"/>
+            <wp:effectExtent l="0" t="9843" r="10478" b="10477"/>
             <wp:wrapSquare wrapText="bothSides"/>
-            <wp:docPr id="1" name="Image 1" descr="Description : Macintosh HD:Users:jean-michelly:Projets:Hierarchie BNK F.png"/>
+            <wp:docPr id="7" name="Image 7" descr="Macintosh HD:Documents:Ingénieur:IF02:ProjetIF02P14:Hierarchie:Hierarchie BNK V2.png"/>
             <wp:cNvGraphicFramePr>
               <a:graphicFrameLocks xmlns:a="http://schemas.openxmlformats.org/drawingml/2006/main" noChangeAspect="1"/>
             </wp:cNvGraphicFramePr>
@@ -2931,7 +4446,7 @@
               <a:graphicData uri="http://schemas.openxmlformats.org/drawingml/2006/picture">
                 <pic:pic xmlns:pic="http://schemas.openxmlformats.org/drawingml/2006/picture">
                   <pic:nvPicPr>
-                    <pic:cNvPr id="2" name="Image 2" descr="Description : Macintosh HD:Users:jean-michelly:Projets:Hierarchie BNK F.png"/>
+                    <pic:cNvPr id="1" name="Picture 1" descr="Macintosh HD:Documents:Ingénieur:IF02:ProjetIF02P14:Hierarchie:Hierarchie BNK V2.png"/>
                     <pic:cNvPicPr>
                       <a:picLocks noChangeAspect="1" noChangeArrowheads="1"/>
                     </pic:cNvPicPr>
@@ -2950,9 +4465,9 @@
                     </a:stretch>
                   </pic:blipFill>
                   <pic:spPr bwMode="auto">
-                    <a:xfrm>
+                    <a:xfrm rot="16200000">
                       <a:off x="0" y="0"/>
-                      <a:ext cx="7374255" cy="3429000"/>
+                      <a:ext cx="8869680" cy="4114165"/>
                     </a:xfrm>
                     <a:prstGeom prst="rect">
                       <a:avLst/>
@@ -2980,20 +4495,135 @@
         </w:drawing>
       </w:r>
     </w:p>
-    <w:p>
-      <w:pPr>
-        <w:pStyle w:val="Titre4"/>
-      </w:pPr>
-      <w:r>
-        <w:t>Organigramme</w:t>
-      </w:r>
-    </w:p>
     <w:p/>
     <w:p/>
     <w:p/>
     <w:p/>
     <w:p/>
     <w:p/>
+    <w:p/>
+    <w:p>
+      <w:r>
+        <w:rPr>
+          <w:noProof/>
+        </w:rPr>
+        <mc:AlternateContent>
+          <mc:Choice Requires="wps">
+            <w:drawing>
+              <wp:anchor distT="0" distB="0" distL="114300" distR="114300" simplePos="0" relativeHeight="251700224" behindDoc="0" locked="0" layoutInCell="1" allowOverlap="1" wp14:anchorId="66334617" wp14:editId="51B3422A">
+                <wp:simplePos x="0" y="0"/>
+                <wp:positionH relativeFrom="column">
+                  <wp:posOffset>4229100</wp:posOffset>
+                </wp:positionH>
+                <wp:positionV relativeFrom="paragraph">
+                  <wp:posOffset>184150</wp:posOffset>
+                </wp:positionV>
+                <wp:extent cx="2514600" cy="914400"/>
+                <wp:effectExtent l="0" t="0" r="12700" b="0"/>
+                <wp:wrapSquare wrapText="bothSides"/>
+                <wp:docPr id="20" name="Zone de texte 20"/>
+                <wp:cNvGraphicFramePr/>
+                <a:graphic xmlns:a="http://schemas.openxmlformats.org/drawingml/2006/main">
+                  <a:graphicData uri="http://schemas.microsoft.com/office/word/2010/wordprocessingShape">
+                    <wps:wsp>
+                      <wps:cNvSpPr txBox="1"/>
+                      <wps:spPr>
+                        <a:xfrm rot="16200000">
+                          <a:off x="0" y="0"/>
+                          <a:ext cx="2514600" cy="914400"/>
+                        </a:xfrm>
+                        <a:prstGeom prst="rect">
+                          <a:avLst/>
+                        </a:prstGeom>
+                        <a:noFill/>
+                        <a:ln>
+                          <a:noFill/>
+                        </a:ln>
+                        <a:effectLst/>
+                        <a:extLst>
+                          <a:ext uri="{C572A759-6A51-4108-AA02-DFA0A04FC94B}">
+                            <ma14:wrappingTextBoxFlag xmlns:ma14="http://schemas.microsoft.com/office/mac/drawingml/2011/main"/>
+                          </a:ext>
+                        </a:extLst>
+                      </wps:spPr>
+                      <wps:style>
+                        <a:lnRef idx="0">
+                          <a:schemeClr val="accent1"/>
+                        </a:lnRef>
+                        <a:fillRef idx="0">
+                          <a:schemeClr val="accent1"/>
+                        </a:fillRef>
+                        <a:effectRef idx="0">
+                          <a:schemeClr val="accent1"/>
+                        </a:effectRef>
+                        <a:fontRef idx="minor">
+                          <a:schemeClr val="dk1"/>
+                        </a:fontRef>
+                      </wps:style>
+                      <wps:txbx>
+                        <w:txbxContent>
+                          <w:p>
+                            <w:pPr>
+                              <w:pStyle w:val="Titre4"/>
+                            </w:pPr>
+                            <w:r>
+                              <w:t>Organigramme</w:t>
+                            </w:r>
+                          </w:p>
+                        </w:txbxContent>
+                      </wps:txbx>
+                      <wps:bodyPr rot="0" spcFirstLastPara="0" vertOverflow="overflow" horzOverflow="overflow" vert="horz" wrap="square" lIns="91440" tIns="45720" rIns="91440" bIns="45720" numCol="1" spcCol="0" rtlCol="0" fromWordArt="0" anchor="ctr" anchorCtr="0" forceAA="0" compatLnSpc="1">
+                        <a:prstTxWarp prst="textNoShape">
+                          <a:avLst/>
+                        </a:prstTxWarp>
+                        <a:noAutofit/>
+                      </wps:bodyPr>
+                    </wps:wsp>
+                  </a:graphicData>
+                </a:graphic>
+                <wp14:sizeRelH relativeFrom="margin">
+                  <wp14:pctWidth>0</wp14:pctWidth>
+                </wp14:sizeRelH>
+                <wp14:sizeRelV relativeFrom="margin">
+                  <wp14:pctHeight>0</wp14:pctHeight>
+                </wp14:sizeRelV>
+              </wp:anchor>
+            </w:drawing>
+          </mc:Choice>
+          <mc:Fallback>
+            <w:pict>
+              <v:shape id="Zone de texte 20" o:spid="_x0000_s1032" type="#_x0000_t202" style="position:absolute;margin-left:333pt;margin-top:14.5pt;width:198pt;height:1in;rotation:-90;z-index:251700224;visibility:visible;mso-wrap-style:square;mso-width-percent:0;mso-height-percent:0;mso-wrap-distance-left:9pt;mso-wrap-distance-top:0;mso-wrap-distance-right:9pt;mso-wrap-distance-bottom:0;mso-position-horizontal:absolute;mso-position-horizontal-relative:text;mso-position-vertical:absolute;mso-position-vertical-relative:text;mso-width-percent:0;mso-height-percent:0;mso-width-relative:margin;mso-height-relative:margin;v-text-anchor:middle" o:gfxdata="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" filled="f" stroked="f">
+                <v:textbox>
+                  <w:txbxContent>
+                    <w:p>
+                      <w:pPr>
+                        <w:pStyle w:val="Titre4"/>
+                      </w:pPr>
+                      <w:r>
+                        <w:t>Organigramme</w:t>
+                      </w:r>
+                    </w:p>
+                  </w:txbxContent>
+                </v:textbox>
+                <w10:wrap type="square"/>
+              </v:shape>
+            </w:pict>
+          </mc:Fallback>
+        </mc:AlternateContent>
+      </w:r>
+    </w:p>
+    <w:p/>
+    <w:p/>
+    <w:p/>
+    <w:p/>
+    <w:p/>
+    <w:p/>
+    <w:p/>
+    <w:p/>
+    <w:p/>
+    <w:p/>
+    <w:p/>
+    <w:p/>
     <w:p>
       <w:pPr>
         <w:pStyle w:val="Titre3"/>
@@ -3001,7 +4631,7 @@
           <w:rFonts w:ascii="Times New Roman" w:hAnsi="Times New Roman" w:cs="Times New Roman"/>
         </w:rPr>
       </w:pPr>
-      <w:bookmarkStart w:id="4" w:name="_Toc264720778"/>
+      <w:bookmarkStart w:id="4" w:name="_Toc264813784"/>
       <w:r>
         <w:rPr>
           <w:rFonts w:ascii="Times New Roman" w:hAnsi="Times New Roman" w:cs="Times New Roman"/>
@@ -3132,6 +4762,24 @@
     <w:p>
       <w:pPr>
         <w:pStyle w:val="Paragraphedeliste"/>
+        <w:numPr>
+          <w:ilvl w:val="0"/>
+          <w:numId w:val="5"/>
+        </w:numPr>
+        <w:rPr>
+          <w:rFonts w:ascii="Times New Roman" w:hAnsi="Times New Roman" w:cs="Times New Roman"/>
+        </w:rPr>
+      </w:pPr>
+      <w:r>
+        <w:rPr>
+          <w:rFonts w:ascii="Times New Roman" w:hAnsi="Times New Roman" w:cs="Times New Roman"/>
+        </w:rPr>
+        <w:t>Le service de comptabilité</w:t>
+      </w:r>
+    </w:p>
+    <w:p>
+      <w:pPr>
+        <w:pStyle w:val="Paragraphedeliste"/>
         <w:ind w:left="1296"/>
         <w:rPr>
           <w:rFonts w:ascii="Times New Roman" w:hAnsi="Times New Roman" w:cs="Times New Roman"/>
@@ -3259,7 +4907,7 @@
           <w:rFonts w:ascii="Times New Roman" w:hAnsi="Times New Roman" w:cs="Times New Roman"/>
         </w:rPr>
       </w:pPr>
-      <w:bookmarkStart w:id="5" w:name="_Toc264720779"/>
+      <w:bookmarkStart w:id="5" w:name="_Toc264813785"/>
       <w:r>
         <w:rPr>
           <w:rFonts w:ascii="Times New Roman" w:hAnsi="Times New Roman" w:cs="Times New Roman"/>
@@ -3490,7 +5138,31 @@
         <w:rPr>
           <w:rFonts w:ascii="Times New Roman" w:hAnsi="Times New Roman" w:cs="Times New Roman"/>
         </w:rPr>
-        <w:t xml:space="preserve"> (Charge d’affaire et back-office)</w:t>
+        <w:t xml:space="preserve"> (Charge d</w:t>
+      </w:r>
+      <w:r>
+        <w:rPr>
+          <w:rFonts w:ascii="Times New Roman" w:hAnsi="Times New Roman" w:cs="Times New Roman"/>
+        </w:rPr>
+        <w:t xml:space="preserve">’affaire, </w:t>
+      </w:r>
+      <w:r>
+        <w:rPr>
+          <w:rFonts w:ascii="Times New Roman" w:hAnsi="Times New Roman" w:cs="Times New Roman"/>
+        </w:rPr>
+        <w:t>back-office</w:t>
+      </w:r>
+      <w:r>
+        <w:rPr>
+          <w:rFonts w:ascii="Times New Roman" w:hAnsi="Times New Roman" w:cs="Times New Roman"/>
+        </w:rPr>
+        <w:t xml:space="preserve"> et la comptabilité</w:t>
+      </w:r>
+      <w:r>
+        <w:rPr>
+          <w:rFonts w:ascii="Times New Roman" w:hAnsi="Times New Roman" w:cs="Times New Roman"/>
+        </w:rPr>
+        <w:t>)</w:t>
       </w:r>
       <w:r>
         <w:rPr>
@@ -3528,7 +5200,7 @@
           <w:rFonts w:ascii="Times New Roman" w:hAnsi="Times New Roman" w:cs="Times New Roman"/>
         </w:rPr>
       </w:pPr>
-      <w:bookmarkStart w:id="6" w:name="_Toc264720780"/>
+      <w:bookmarkStart w:id="6" w:name="_Toc264813786"/>
       <w:r>
         <w:rPr>
           <w:rFonts w:ascii="Times New Roman" w:hAnsi="Times New Roman" w:cs="Times New Roman"/>
@@ -3588,7 +5260,19 @@
         <w:rPr>
           <w:rFonts w:ascii="Times New Roman" w:hAnsi="Times New Roman" w:cs="Times New Roman"/>
         </w:rPr>
-        <w:t>Les relations des fournisseurs avec leurs contrats ne sont pas complet.</w:t>
+        <w:t xml:space="preserve">Les relations des fournisseurs avec leurs contrats ne sont pas </w:t>
+      </w:r>
+      <w:r>
+        <w:rPr>
+          <w:rFonts w:ascii="Times New Roman" w:hAnsi="Times New Roman" w:cs="Times New Roman"/>
+        </w:rPr>
+        <w:t>complètes</w:t>
+      </w:r>
+      <w:r>
+        <w:rPr>
+          <w:rFonts w:ascii="Times New Roman" w:hAnsi="Times New Roman" w:cs="Times New Roman"/>
+        </w:rPr>
+        <w:t>.</w:t>
       </w:r>
     </w:p>
     <w:p>
@@ -3624,7 +5308,7 @@
           <w:rFonts w:ascii="Times New Roman" w:hAnsi="Times New Roman" w:cs="Times New Roman"/>
         </w:rPr>
       </w:pPr>
-      <w:bookmarkStart w:id="7" w:name="_Toc264720781"/>
+      <w:bookmarkStart w:id="7" w:name="_Toc264813787"/>
       <w:r>
         <w:rPr>
           <w:rFonts w:ascii="Times New Roman" w:hAnsi="Times New Roman" w:cs="Times New Roman"/>
@@ -3795,7 +5479,7 @@
       <w:pPr>
         <w:pStyle w:val="Titre2"/>
       </w:pPr>
-      <w:bookmarkStart w:id="8" w:name="_Toc264720782"/>
+      <w:bookmarkStart w:id="8" w:name="_Toc264813788"/>
       <w:r>
         <w:lastRenderedPageBreak/>
         <w:t>Diagramme d’activite - R</w:t>
@@ -3834,7 +5518,7 @@
         <w:rPr>
           <w:rFonts w:ascii="Times New Roman" w:hAnsi="Times New Roman" w:cs="Times New Roman"/>
         </w:rPr>
-        <w:t>2</w:t>
+        <w:t>3</w:t>
       </w:r>
       <w:r>
         <w:rPr>
@@ -3846,7 +5530,25 @@
         <w:rPr>
           <w:rFonts w:ascii="Times New Roman" w:hAnsi="Times New Roman" w:cs="Times New Roman"/>
         </w:rPr>
-        <w:t>des demandes de clients puis la gestion des contrats entre les clients et les fournisseurs.</w:t>
+        <w:t>des demandes de clients,</w:t>
+      </w:r>
+      <w:r>
+        <w:rPr>
+          <w:rFonts w:ascii="Times New Roman" w:hAnsi="Times New Roman" w:cs="Times New Roman"/>
+        </w:rPr>
+        <w:t xml:space="preserve"> la gestion des contrats entre les clients et les fournisseurs</w:t>
+      </w:r>
+      <w:r>
+        <w:rPr>
+          <w:rFonts w:ascii="Times New Roman" w:hAnsi="Times New Roman" w:cs="Times New Roman"/>
+        </w:rPr>
+        <w:t xml:space="preserve"> et le suivis des fournisseurs par la comptabilité</w:t>
+      </w:r>
+      <w:r>
+        <w:rPr>
+          <w:rFonts w:ascii="Times New Roman" w:hAnsi="Times New Roman" w:cs="Times New Roman"/>
+        </w:rPr>
+        <w:t>.</w:t>
       </w:r>
     </w:p>
     <w:p>
@@ -3864,7 +5566,7 @@
           <w:rFonts w:ascii="Times New Roman" w:hAnsi="Times New Roman" w:cs="Times New Roman"/>
         </w:rPr>
       </w:pPr>
-      <w:bookmarkStart w:id="9" w:name="_Toc264720783"/>
+      <w:bookmarkStart w:id="9" w:name="_Toc264813789"/>
       <w:r>
         <w:rPr>
           <w:rFonts w:ascii="Times New Roman" w:hAnsi="Times New Roman" w:cs="Times New Roman"/>
@@ -4106,7 +5808,7 @@
       <w:r>
         <w:br w:type="column"/>
       </w:r>
-      <w:bookmarkStart w:id="10" w:name="_Toc264720784"/>
+      <w:bookmarkStart w:id="10" w:name="_Toc264813790"/>
       <w:r>
         <w:rPr>
           <w:noProof/>
@@ -4203,25 +5905,51 @@
     <w:p/>
     <w:p/>
     <w:p/>
+    <w:p/>
+    <w:p>
+      <w:pPr>
+        <w:pStyle w:val="Titre3"/>
+      </w:pPr>
+      <w:bookmarkStart w:id="11" w:name="_Toc264813791"/>
+      <w:r>
+        <w:lastRenderedPageBreak/>
+        <w:t>Gestion des suivis de fournisseurs</w:t>
+      </w:r>
+      <w:bookmarkEnd w:id="11"/>
+    </w:p>
+    <w:p/>
+    <w:p>
+      <w:pPr>
+        <w:rPr>
+          <w:color w:val="FF0000"/>
+        </w:rPr>
+      </w:pPr>
+      <w:r>
+        <w:rPr>
+          <w:color w:val="FF0000"/>
+        </w:rPr>
+        <w:t>CEST BON</w:t>
+      </w:r>
+    </w:p>
+    <w:p/>
     <w:p>
       <w:pPr>
         <w:pStyle w:val="Titre2"/>
       </w:pPr>
-      <w:bookmarkStart w:id="11" w:name="_Toc264720785"/>
-      <w:r>
-        <w:lastRenderedPageBreak/>
+      <w:bookmarkStart w:id="12" w:name="_Toc264813792"/>
+      <w:r>
         <w:t xml:space="preserve">Diagramme des cas d’utilisation - </w:t>
       </w:r>
       <w:r>
         <w:t>Fonctionnalités proposées pour la gestion des fournisseurs</w:t>
       </w:r>
-      <w:bookmarkEnd w:id="11"/>
+      <w:bookmarkEnd w:id="12"/>
     </w:p>
     <w:p>
       <w:pPr>
         <w:pStyle w:val="Titre3"/>
       </w:pPr>
-      <w:bookmarkStart w:id="12" w:name="_Toc264720786"/>
+      <w:bookmarkStart w:id="13" w:name="_Toc264813793"/>
       <w:r>
         <w:rPr>
           <w:noProof/>
@@ -4297,7 +6025,7 @@
       <w:r>
         <w:t>Gestion des demandes des clients</w:t>
       </w:r>
-      <w:bookmarkEnd w:id="12"/>
+      <w:bookmarkEnd w:id="13"/>
     </w:p>
     <w:p>
       <w:pPr>
@@ -4314,23 +6042,29 @@
       <w:r>
         <w:br w:type="column"/>
       </w:r>
-      <w:bookmarkStart w:id="13" w:name="_Toc264720787"/>
-      <w:r>
-        <w:rPr>
-          <w:noProof/>
-        </w:rPr>
+      <w:bookmarkStart w:id="14" w:name="_Toc264813794"/>
+      <w:r>
         <w:lastRenderedPageBreak/>
+        <w:t>Gestion de la recherche des fournisseurs</w:t>
+      </w:r>
+      <w:bookmarkEnd w:id="14"/>
+    </w:p>
+    <w:p>
+      <w:r>
+        <w:rPr>
+          <w:noProof/>
+        </w:rPr>
         <w:drawing>
-          <wp:anchor distT="0" distB="0" distL="114300" distR="114300" simplePos="0" relativeHeight="251678720" behindDoc="0" locked="0" layoutInCell="1" allowOverlap="1" wp14:anchorId="284A33DC" wp14:editId="63D1D39B">
+          <wp:anchor distT="0" distB="0" distL="114300" distR="114300" simplePos="0" relativeHeight="251678720" behindDoc="0" locked="0" layoutInCell="1" allowOverlap="1" wp14:anchorId="284A33DC" wp14:editId="5B73D734">
             <wp:simplePos x="0" y="0"/>
             <wp:positionH relativeFrom="column">
-              <wp:posOffset>0</wp:posOffset>
+              <wp:posOffset>-342900</wp:posOffset>
             </wp:positionH>
             <wp:positionV relativeFrom="paragraph">
-              <wp:posOffset>685800</wp:posOffset>
+              <wp:posOffset>472440</wp:posOffset>
             </wp:positionV>
-            <wp:extent cx="5969000" cy="4362450"/>
-            <wp:effectExtent l="0" t="0" r="0" b="6350"/>
+            <wp:extent cx="6724015" cy="4914900"/>
+            <wp:effectExtent l="0" t="0" r="6985" b="12700"/>
             <wp:wrapSquare wrapText="bothSides"/>
             <wp:docPr id="23" name="Image 23" descr="Macintosh HD:Users:jean-michelly:Projets:Diagrammes cas d'utilisation:CU_RechercheFournisseur.png"/>
             <wp:cNvGraphicFramePr>
@@ -4361,7 +6095,7 @@
                   <pic:spPr bwMode="auto">
                     <a:xfrm>
                       <a:off x="0" y="0"/>
-                      <a:ext cx="5969000" cy="4362450"/>
+                      <a:ext cx="6724015" cy="4914900"/>
                     </a:xfrm>
                     <a:prstGeom prst="rect">
                       <a:avLst/>
@@ -4388,12 +6122,7 @@
           </wp:anchor>
         </w:drawing>
       </w:r>
-      <w:r>
-        <w:t>Gestion de la recherche des fournisseurs</w:t>
-      </w:r>
-      <w:bookmarkEnd w:id="13"/>
-    </w:p>
-    <w:p/>
+    </w:p>
     <w:p>
       <w:pPr>
         <w:pStyle w:val="Titre4"/>
@@ -4409,13 +6138,11 @@
     <w:p/>
     <w:p/>
     <w:p/>
-    <w:p/>
-    <w:p/>
     <w:p>
       <w:pPr>
         <w:pStyle w:val="Titre3"/>
       </w:pPr>
-      <w:bookmarkStart w:id="14" w:name="_Toc264720788"/>
+      <w:bookmarkStart w:id="15" w:name="_Toc264813795"/>
       <w:r>
         <w:rPr>
           <w:noProof/>
@@ -4433,7 +6160,7 @@
             <wp:extent cx="5969000" cy="6419850"/>
             <wp:effectExtent l="0" t="0" r="0" b="6350"/>
             <wp:wrapNone/>
-            <wp:docPr id="18" name="" descr="Macintosh HD:Users:jean-michelly:Projets:Diagrammes cas d'utilisation:CU_GestionContrats.png"/>
+            <wp:docPr id="18" name="Image 18" descr="Macintosh HD:Users:jean-michelly:Projets:Diagrammes cas d'utilisation:CU_GestionContrats.png"/>
             <wp:cNvGraphicFramePr>
               <a:graphicFrameLocks xmlns:a="http://schemas.openxmlformats.org/drawingml/2006/main" noChangeAspect="1"/>
             </wp:cNvGraphicFramePr>
@@ -4490,23 +6217,62 @@
         </w:drawing>
       </w:r>
       <w:r>
-        <w:t>Gestion des contrats</w:t>
-      </w:r>
-      <w:bookmarkEnd w:id="14"/>
+        <w:t>Gestion des</w:t>
+      </w:r>
+      <w:r>
+        <w:t xml:space="preserve"> </w:t>
+      </w:r>
+      <w:r>
+        <w:t>contrats</w:t>
+      </w:r>
+      <w:bookmarkEnd w:id="15"/>
     </w:p>
     <w:p>
       <w:pPr>
         <w:pStyle w:val="Titre2"/>
       </w:pPr>
+      <w:bookmarkStart w:id="16" w:name="_Toc264813796"/>
+      <w:bookmarkEnd w:id="16"/>
+    </w:p>
+    <w:p>
+      <w:pPr>
+        <w:pStyle w:val="Titre3"/>
+      </w:pPr>
       <w:r>
         <w:br w:type="column"/>
       </w:r>
-      <w:bookmarkStart w:id="15" w:name="_Toc264720789"/>
+      <w:bookmarkStart w:id="17" w:name="_Toc264813797"/>
       <w:r>
         <w:lastRenderedPageBreak/>
+        <w:t>Gestion des suivis fournisseurs</w:t>
+      </w:r>
+      <w:bookmarkEnd w:id="17"/>
+    </w:p>
+    <w:p/>
+    <w:p>
+      <w:pPr>
+        <w:rPr>
+          <w:color w:val="FF0000"/>
+        </w:rPr>
+      </w:pPr>
+      <w:r>
+        <w:rPr>
+          <w:color w:val="FF0000"/>
+        </w:rPr>
+        <w:t>CEST BON</w:t>
+      </w:r>
+    </w:p>
+    <w:p/>
+    <w:p/>
+    <w:p>
+      <w:pPr>
+        <w:pStyle w:val="Titre2"/>
+      </w:pPr>
+      <w:bookmarkStart w:id="18" w:name="_Toc264813798"/>
+      <w:r>
         <w:t>Diagramme de séquence – Mise en œuvre des fonctionnalités</w:t>
       </w:r>
-      <w:bookmarkEnd w:id="15"/>
+      <w:bookmarkEnd w:id="18"/>
     </w:p>
     <w:p>
       <w:pPr>
@@ -4725,6 +6491,7 @@
         <w:rPr>
           <w:noProof/>
         </w:rPr>
+        <w:lastRenderedPageBreak/>
         <w:drawing>
           <wp:inline distT="0" distB="0" distL="0" distR="0" wp14:anchorId="6462A080" wp14:editId="31C5EB18">
             <wp:extent cx="5969000" cy="2870200"/>
@@ -4781,9 +6548,8 @@
       <w:pPr>
         <w:pStyle w:val="Titre3"/>
       </w:pPr>
-      <w:bookmarkStart w:id="16" w:name="_Toc264720790"/>
-      <w:r>
-        <w:lastRenderedPageBreak/>
+      <w:bookmarkStart w:id="19" w:name="_Toc264813799"/>
+      <w:r>
         <w:t xml:space="preserve">Détails </w:t>
       </w:r>
       <w:r>
@@ -4792,7 +6558,7 @@
       <w:r>
         <w:t>« Gestion des demandes des clients »</w:t>
       </w:r>
-      <w:bookmarkEnd w:id="16"/>
+      <w:bookmarkEnd w:id="19"/>
     </w:p>
     <w:p>
       <w:pPr>
@@ -4987,6 +6753,7 @@
         <w:rPr>
           <w:noProof/>
         </w:rPr>
+        <w:lastRenderedPageBreak/>
         <w:drawing>
           <wp:anchor distT="0" distB="0" distL="114300" distR="114300" simplePos="0" relativeHeight="251689984" behindDoc="0" locked="0" layoutInCell="1" allowOverlap="1" wp14:anchorId="3E05ACC5" wp14:editId="69C996B0">
             <wp:simplePos x="0" y="0"/>
@@ -5632,7 +7399,8 @@
       <w:r>
         <w:br w:type="column"/>
       </w:r>
-      <w:bookmarkStart w:id="17" w:name="_Toc264720791"/>
+      <w:bookmarkStart w:id="20" w:name="_Toc264720791"/>
+      <w:bookmarkStart w:id="21" w:name="_Toc264813800"/>
       <w:r>
         <w:rPr>
           <w:rFonts w:ascii="Times New Roman" w:hAnsi="Times New Roman" w:cs="Times New Roman"/>
@@ -5661,7 +7429,8 @@
         </w:rPr>
         <w:t>:</w:t>
       </w:r>
-      <w:bookmarkEnd w:id="17"/>
+      <w:bookmarkEnd w:id="20"/>
+      <w:bookmarkEnd w:id="21"/>
     </w:p>
     <w:p>
       <w:pPr>
@@ -6002,7 +7771,8 @@
       <w:r>
         <w:br w:type="column"/>
       </w:r>
-      <w:bookmarkStart w:id="18" w:name="_Toc264720792"/>
+      <w:bookmarkStart w:id="22" w:name="_Toc264720792"/>
+      <w:bookmarkStart w:id="23" w:name="_Toc264813801"/>
       <w:r>
         <w:rPr>
           <w:rFonts w:ascii="Times New Roman" w:hAnsi="Times New Roman" w:cs="Times New Roman"/>
@@ -6049,7 +7819,8 @@
         </w:rPr>
         <w:t>:</w:t>
       </w:r>
-      <w:bookmarkEnd w:id="18"/>
+      <w:bookmarkEnd w:id="22"/>
+      <w:bookmarkEnd w:id="23"/>
     </w:p>
     <w:p>
       <w:pPr>
@@ -6234,7 +8005,23 @@
           <w:sz w:val="24"/>
           <w:szCs w:val="24"/>
         </w:rPr>
-        <w:t>système renvoit un formulaire</w:t>
+        <w:t xml:space="preserve">système </w:t>
+      </w:r>
+      <w:r>
+        <w:rPr>
+          <w:rFonts w:ascii="Times New Roman" w:hAnsi="Times New Roman" w:cs="Times New Roman"/>
+          <w:sz w:val="24"/>
+          <w:szCs w:val="24"/>
+        </w:rPr>
+        <w:t>renvoi</w:t>
+      </w:r>
+      <w:r>
+        <w:rPr>
+          <w:rFonts w:ascii="Times New Roman" w:hAnsi="Times New Roman" w:cs="Times New Roman"/>
+          <w:sz w:val="24"/>
+          <w:szCs w:val="24"/>
+        </w:rPr>
+        <w:t xml:space="preserve"> un formulaire</w:t>
       </w:r>
     </w:p>
     <w:p>
@@ -6372,7 +8159,8 @@
           <w:u w:val="single"/>
         </w:rPr>
       </w:pPr>
-      <w:bookmarkStart w:id="19" w:name="_Toc264720793"/>
+      <w:bookmarkStart w:id="24" w:name="_Toc264720793"/>
+      <w:bookmarkStart w:id="25" w:name="_Toc264813802"/>
       <w:r>
         <w:rPr>
           <w:rFonts w:ascii="Times New Roman" w:hAnsi="Times New Roman" w:cs="Times New Roman"/>
@@ -6401,7 +8189,8 @@
         </w:rPr>
         <w:t>:</w:t>
       </w:r>
-      <w:bookmarkEnd w:id="19"/>
+      <w:bookmarkEnd w:id="24"/>
+      <w:bookmarkEnd w:id="25"/>
     </w:p>
     <w:p>
       <w:pPr>
@@ -6840,7 +8629,8 @@
           <w:u w:val="single"/>
         </w:rPr>
       </w:pPr>
-      <w:bookmarkStart w:id="20" w:name="_Toc264720794"/>
+      <w:bookmarkStart w:id="26" w:name="_Toc264720794"/>
+      <w:bookmarkStart w:id="27" w:name="_Toc264813803"/>
       <w:r>
         <w:rPr>
           <w:rFonts w:ascii="Times New Roman" w:hAnsi="Times New Roman" w:cs="Times New Roman"/>
@@ -6851,7 +8641,8 @@
         <w:lastRenderedPageBreak/>
         <w:t>Valider une annonce :</w:t>
       </w:r>
-      <w:bookmarkEnd w:id="20"/>
+      <w:bookmarkEnd w:id="26"/>
+      <w:bookmarkEnd w:id="27"/>
     </w:p>
     <w:p>
       <w:pPr>
@@ -7258,12 +9049,12 @@
       <w:pPr>
         <w:pStyle w:val="Titre3"/>
       </w:pPr>
-      <w:bookmarkStart w:id="21" w:name="_Toc264720795"/>
+      <w:bookmarkStart w:id="28" w:name="_Toc264813804"/>
       <w:r>
         <w:lastRenderedPageBreak/>
         <w:t>Détails de la « Gestion de la recherche des fournisseurs »</w:t>
       </w:r>
-      <w:bookmarkEnd w:id="21"/>
+      <w:bookmarkEnd w:id="28"/>
     </w:p>
     <w:p>
       <w:pPr>
@@ -7279,7 +9070,8 @@
           <w:u w:val="single"/>
         </w:rPr>
       </w:pPr>
-      <w:bookmarkStart w:id="22" w:name="_Toc264720796"/>
+      <w:bookmarkStart w:id="29" w:name="_Toc264720796"/>
+      <w:bookmarkStart w:id="30" w:name="_Toc264813805"/>
       <w:r>
         <w:rPr>
           <w:rFonts w:ascii="Times New Roman" w:hAnsi="Times New Roman" w:cs="Times New Roman"/>
@@ -7298,7 +9090,8 @@
         </w:rPr>
         <w:t>:</w:t>
       </w:r>
-      <w:bookmarkEnd w:id="22"/>
+      <w:bookmarkEnd w:id="29"/>
+      <w:bookmarkEnd w:id="30"/>
     </w:p>
     <w:p>
       <w:pPr>
@@ -7674,7 +9467,8 @@
           <w:u w:val="single"/>
         </w:rPr>
       </w:pPr>
-      <w:bookmarkStart w:id="23" w:name="_Toc264720797"/>
+      <w:bookmarkStart w:id="31" w:name="_Toc264720797"/>
+      <w:bookmarkStart w:id="32" w:name="_Toc264813806"/>
       <w:r>
         <w:rPr>
           <w:rFonts w:ascii="Times New Roman" w:hAnsi="Times New Roman" w:cs="Times New Roman"/>
@@ -7694,7 +9488,8 @@
         </w:rPr>
         <w:t>:</w:t>
       </w:r>
-      <w:bookmarkEnd w:id="23"/>
+      <w:bookmarkEnd w:id="31"/>
+      <w:bookmarkEnd w:id="32"/>
     </w:p>
     <w:p>
       <w:pPr>
@@ -8139,7 +9934,8 @@
           <w:u w:val="single"/>
         </w:rPr>
       </w:pPr>
-      <w:bookmarkStart w:id="24" w:name="_Toc264720798"/>
+      <w:bookmarkStart w:id="33" w:name="_Toc264720798"/>
+      <w:bookmarkStart w:id="34" w:name="_Toc264813807"/>
       <w:r>
         <w:rPr>
           <w:rFonts w:ascii="Times New Roman" w:hAnsi="Times New Roman" w:cs="Times New Roman"/>
@@ -8159,7 +9955,8 @@
         </w:rPr>
         <w:t>:</w:t>
       </w:r>
-      <w:bookmarkEnd w:id="24"/>
+      <w:bookmarkEnd w:id="33"/>
+      <w:bookmarkEnd w:id="34"/>
     </w:p>
     <w:p>
       <w:pPr>
@@ -8610,7 +10407,8 @@
           <w:u w:val="single"/>
         </w:rPr>
       </w:pPr>
-      <w:bookmarkStart w:id="25" w:name="_Toc264720799"/>
+      <w:bookmarkStart w:id="35" w:name="_Toc264720799"/>
+      <w:bookmarkStart w:id="36" w:name="_Toc264813808"/>
       <w:r>
         <w:rPr>
           <w:rFonts w:ascii="Times New Roman" w:hAnsi="Times New Roman" w:cs="Times New Roman"/>
@@ -8639,7 +10437,8 @@
         </w:rPr>
         <w:t>:</w:t>
       </w:r>
-      <w:bookmarkEnd w:id="25"/>
+      <w:bookmarkEnd w:id="35"/>
+      <w:bookmarkEnd w:id="36"/>
     </w:p>
     <w:p>
       <w:pPr>
@@ -9124,7 +10923,8 @@
           <w:u w:val="single"/>
         </w:rPr>
       </w:pPr>
-      <w:bookmarkStart w:id="26" w:name="_Toc264720800"/>
+      <w:bookmarkStart w:id="37" w:name="_Toc264720800"/>
+      <w:bookmarkStart w:id="38" w:name="_Toc264813809"/>
       <w:r>
         <w:rPr>
           <w:rFonts w:ascii="Times New Roman" w:hAnsi="Times New Roman" w:cs="Times New Roman"/>
@@ -9143,7 +10943,8 @@
         </w:rPr>
         <w:t>:</w:t>
       </w:r>
-      <w:bookmarkEnd w:id="26"/>
+      <w:bookmarkEnd w:id="37"/>
+      <w:bookmarkEnd w:id="38"/>
     </w:p>
     <w:p>
       <w:pPr>
@@ -9565,7 +11366,8 @@
           <w:u w:val="single"/>
         </w:rPr>
       </w:pPr>
-      <w:bookmarkStart w:id="27" w:name="_Toc264720801"/>
+      <w:bookmarkStart w:id="39" w:name="_Toc264720801"/>
+      <w:bookmarkStart w:id="40" w:name="_Toc264813810"/>
       <w:r>
         <w:rPr>
           <w:rFonts w:ascii="Times New Roman" w:hAnsi="Times New Roman" w:cs="Times New Roman"/>
@@ -9585,7 +11387,8 @@
         </w:rPr>
         <w:t>:</w:t>
       </w:r>
-      <w:bookmarkEnd w:id="27"/>
+      <w:bookmarkEnd w:id="39"/>
+      <w:bookmarkEnd w:id="40"/>
     </w:p>
     <w:p>
       <w:pPr>
@@ -9954,6 +11757,7 @@
       <w:pPr>
         <w:pStyle w:val="Titre3"/>
       </w:pPr>
+      <w:bookmarkStart w:id="41" w:name="_Toc264813811"/>
       <w:r>
         <w:t xml:space="preserve">Détails de la « Gestion </w:t>
       </w:r>
@@ -9966,6 +11770,7 @@
       <w:r>
         <w:t>»</w:t>
       </w:r>
+      <w:bookmarkEnd w:id="41"/>
     </w:p>
     <w:p>
       <w:pPr>
@@ -9981,6 +11786,8 @@
           <w:u w:val="single"/>
         </w:rPr>
       </w:pPr>
+      <w:bookmarkStart w:id="42" w:name="_Toc264813812"/>
+      <w:bookmarkEnd w:id="42"/>
     </w:p>
     <w:p>
       <w:pPr>
@@ -10242,6 +12049,320 @@
     </w:p>
     <w:p>
       <w:pPr>
+        <w:pStyle w:val="Titre3"/>
+        <w:numPr>
+          <w:ilvl w:val="2"/>
+          <w:numId w:val="32"/>
+        </w:numPr>
+      </w:pPr>
+      <w:bookmarkStart w:id="43" w:name="_Toc264813813"/>
+      <w:r>
+        <w:lastRenderedPageBreak/>
+        <w:t>Détails de la « Gestion des suivis des fournisseurs »</w:t>
+      </w:r>
+      <w:bookmarkEnd w:id="43"/>
+    </w:p>
+    <w:p/>
+    <w:p>
+      <w:pPr>
+        <w:pStyle w:val="Ss-section3"/>
+        <w:numPr>
+          <w:ilvl w:val="0"/>
+          <w:numId w:val="13"/>
+        </w:numPr>
+        <w:rPr>
+          <w:rFonts w:ascii="Times New Roman" w:hAnsi="Times New Roman" w:cs="Times New Roman"/>
+          <w:sz w:val="24"/>
+          <w:szCs w:val="24"/>
+          <w:u w:val="single"/>
+        </w:rPr>
+      </w:pPr>
+      <w:bookmarkStart w:id="44" w:name="_Toc264813814"/>
+      <w:bookmarkEnd w:id="44"/>
+      <w:r>
+        <w:rPr>
+          <w:rFonts w:ascii="Times New Roman" w:hAnsi="Times New Roman" w:cs="Times New Roman"/>
+          <w:sz w:val="24"/>
+          <w:szCs w:val="24"/>
+          <w:u w:val="single"/>
+        </w:rPr>
+        <w:t>Ajouter un compte rendu mensuel au suivi d’activité</w:t>
+      </w:r>
+    </w:p>
+    <w:p>
+      <w:pPr>
+        <w:pStyle w:val="Corps"/>
+        <w:rPr>
+          <w:rFonts w:ascii="Times New Roman" w:hAnsi="Times New Roman" w:cs="Times New Roman"/>
+          <w:sz w:val="24"/>
+          <w:szCs w:val="24"/>
+        </w:rPr>
+      </w:pPr>
+      <w:r>
+        <w:rPr>
+          <w:rFonts w:ascii="Times New Roman" w:hAnsi="Times New Roman" w:cs="Times New Roman"/>
+          <w:sz w:val="24"/>
+          <w:szCs w:val="24"/>
+        </w:rPr>
+        <w:t xml:space="preserve">Titre : </w:t>
+      </w:r>
+      <w:r>
+        <w:rPr>
+          <w:rFonts w:ascii="Times New Roman" w:hAnsi="Times New Roman" w:cs="Times New Roman"/>
+          <w:sz w:val="24"/>
+          <w:szCs w:val="24"/>
+        </w:rPr>
+        <w:t>Ajouter un compte rendu mensuel au suivi d’activité</w:t>
+      </w:r>
+    </w:p>
+    <w:p>
+      <w:pPr>
+        <w:pStyle w:val="Corps"/>
+        <w:rPr>
+          <w:rFonts w:ascii="Times New Roman" w:hAnsi="Times New Roman" w:cs="Times New Roman"/>
+          <w:sz w:val="24"/>
+          <w:szCs w:val="24"/>
+        </w:rPr>
+      </w:pPr>
+      <w:r>
+        <w:rPr>
+          <w:rFonts w:ascii="Times New Roman" w:hAnsi="Times New Roman" w:cs="Times New Roman"/>
+          <w:sz w:val="24"/>
+          <w:szCs w:val="24"/>
+        </w:rPr>
+        <w:t xml:space="preserve">Acteur principal : </w:t>
+      </w:r>
+      <w:r>
+        <w:rPr>
+          <w:rFonts w:ascii="Times New Roman" w:hAnsi="Times New Roman" w:cs="Times New Roman"/>
+          <w:sz w:val="24"/>
+          <w:szCs w:val="24"/>
+        </w:rPr>
+        <w:t>Comptabilité</w:t>
+      </w:r>
+    </w:p>
+    <w:p>
+      <w:pPr>
+        <w:pStyle w:val="Corps"/>
+        <w:rPr>
+          <w:rFonts w:ascii="Times New Roman" w:hAnsi="Times New Roman" w:cs="Times New Roman"/>
+          <w:sz w:val="24"/>
+          <w:szCs w:val="24"/>
+        </w:rPr>
+      </w:pPr>
+      <w:r>
+        <w:rPr>
+          <w:rFonts w:ascii="Times New Roman" w:hAnsi="Times New Roman" w:cs="Times New Roman"/>
+          <w:sz w:val="24"/>
+          <w:szCs w:val="24"/>
+        </w:rPr>
+        <w:t xml:space="preserve">Acteur secondaire : </w:t>
+      </w:r>
+    </w:p>
+    <w:p>
+      <w:pPr>
+        <w:pStyle w:val="Corps"/>
+        <w:rPr>
+          <w:rFonts w:ascii="Times New Roman" w:hAnsi="Times New Roman" w:cs="Times New Roman"/>
+          <w:sz w:val="24"/>
+          <w:szCs w:val="24"/>
+        </w:rPr>
+      </w:pPr>
+      <w:r>
+        <w:rPr>
+          <w:rFonts w:ascii="Times New Roman" w:hAnsi="Times New Roman" w:cs="Times New Roman"/>
+          <w:sz w:val="24"/>
+          <w:szCs w:val="24"/>
+        </w:rPr>
+        <w:t xml:space="preserve">Objectifs : </w:t>
+      </w:r>
+      <w:r>
+        <w:rPr>
+          <w:rFonts w:ascii="Times New Roman" w:hAnsi="Times New Roman" w:cs="Times New Roman"/>
+          <w:sz w:val="24"/>
+          <w:szCs w:val="24"/>
+        </w:rPr>
+        <w:t>Suivre l’activité du fournisseur</w:t>
+      </w:r>
+    </w:p>
+    <w:p>
+      <w:pPr>
+        <w:pStyle w:val="Corps"/>
+        <w:rPr>
+          <w:rFonts w:ascii="Times New Roman" w:hAnsi="Times New Roman" w:cs="Times New Roman"/>
+          <w:sz w:val="24"/>
+          <w:szCs w:val="24"/>
+        </w:rPr>
+      </w:pPr>
+      <w:r>
+        <w:rPr>
+          <w:rFonts w:ascii="Times New Roman" w:hAnsi="Times New Roman" w:cs="Times New Roman"/>
+          <w:sz w:val="24"/>
+          <w:szCs w:val="24"/>
+        </w:rPr>
+        <w:t xml:space="preserve">Pré-conditions : </w:t>
+      </w:r>
+      <w:r>
+        <w:rPr>
+          <w:rFonts w:ascii="Times New Roman" w:hAnsi="Times New Roman" w:cs="Times New Roman"/>
+          <w:sz w:val="24"/>
+          <w:szCs w:val="24"/>
+        </w:rPr>
+        <w:t>Le fournisseur a commencé sa mission</w:t>
+      </w:r>
+    </w:p>
+    <w:p>
+      <w:pPr>
+        <w:pStyle w:val="Corps"/>
+        <w:rPr>
+          <w:rFonts w:ascii="Times New Roman" w:hAnsi="Times New Roman" w:cs="Times New Roman"/>
+          <w:sz w:val="24"/>
+          <w:szCs w:val="24"/>
+        </w:rPr>
+      </w:pPr>
+      <w:r>
+        <w:rPr>
+          <w:rFonts w:ascii="Times New Roman" w:hAnsi="Times New Roman" w:cs="Times New Roman"/>
+          <w:sz w:val="24"/>
+          <w:szCs w:val="24"/>
+        </w:rPr>
+        <w:t xml:space="preserve">Post-conditions : </w:t>
+      </w:r>
+      <w:r>
+        <w:rPr>
+          <w:rFonts w:ascii="Times New Roman" w:hAnsi="Times New Roman" w:cs="Times New Roman"/>
+          <w:sz w:val="24"/>
+          <w:szCs w:val="24"/>
+        </w:rPr>
+        <w:t>La comptabilité peut comparer avec la facture du fournisseur</w:t>
+      </w:r>
+    </w:p>
+    <w:p>
+      <w:pPr>
+        <w:pStyle w:val="Corps"/>
+        <w:rPr>
+          <w:rFonts w:ascii="Times New Roman" w:hAnsi="Times New Roman" w:cs="Times New Roman"/>
+          <w:sz w:val="24"/>
+          <w:szCs w:val="24"/>
+        </w:rPr>
+      </w:pPr>
+      <w:r>
+        <w:rPr>
+          <w:rFonts w:ascii="Times New Roman" w:hAnsi="Times New Roman" w:cs="Times New Roman"/>
+          <w:sz w:val="24"/>
+          <w:szCs w:val="24"/>
+        </w:rPr>
+        <w:t xml:space="preserve">Flots d'évènements : </w:t>
+      </w:r>
+    </w:p>
+    <w:p>
+      <w:pPr>
+        <w:pStyle w:val="Corps"/>
+        <w:numPr>
+          <w:ilvl w:val="0"/>
+          <w:numId w:val="34"/>
+        </w:numPr>
+        <w:rPr>
+          <w:rFonts w:ascii="Times New Roman" w:hAnsi="Times New Roman" w:cs="Times New Roman"/>
+          <w:sz w:val="24"/>
+          <w:szCs w:val="24"/>
+        </w:rPr>
+      </w:pPr>
+      <w:r>
+        <w:rPr>
+          <w:rFonts w:ascii="Times New Roman" w:hAnsi="Times New Roman" w:cs="Times New Roman"/>
+          <w:sz w:val="24"/>
+          <w:szCs w:val="24"/>
+        </w:rPr>
+        <w:t>La comptabilité clique sur le bouton « Ajouter un compte rendu »</w:t>
+      </w:r>
+    </w:p>
+    <w:p>
+      <w:pPr>
+        <w:pStyle w:val="Corps"/>
+        <w:numPr>
+          <w:ilvl w:val="0"/>
+          <w:numId w:val="34"/>
+        </w:numPr>
+        <w:rPr>
+          <w:rFonts w:ascii="Times New Roman" w:hAnsi="Times New Roman" w:cs="Times New Roman"/>
+          <w:sz w:val="24"/>
+          <w:szCs w:val="24"/>
+        </w:rPr>
+      </w:pPr>
+      <w:r>
+        <w:rPr>
+          <w:rFonts w:ascii="Times New Roman" w:hAnsi="Times New Roman" w:cs="Times New Roman"/>
+          <w:sz w:val="24"/>
+          <w:szCs w:val="24"/>
+        </w:rPr>
+        <w:t>La comptabilité renseigne le nom du fournisseur</w:t>
+      </w:r>
+    </w:p>
+    <w:p>
+      <w:pPr>
+        <w:pStyle w:val="Corps"/>
+        <w:numPr>
+          <w:ilvl w:val="0"/>
+          <w:numId w:val="34"/>
+        </w:numPr>
+        <w:rPr>
+          <w:rFonts w:ascii="Times New Roman" w:hAnsi="Times New Roman" w:cs="Times New Roman"/>
+          <w:sz w:val="24"/>
+          <w:szCs w:val="24"/>
+        </w:rPr>
+      </w:pPr>
+      <w:r>
+        <w:rPr>
+          <w:rFonts w:ascii="Times New Roman" w:hAnsi="Times New Roman" w:cs="Times New Roman"/>
+          <w:sz w:val="24"/>
+          <w:szCs w:val="24"/>
+        </w:rPr>
+        <w:t xml:space="preserve">Le système renvoi le suivi d’activité correspondant </w:t>
+      </w:r>
+      <w:r>
+        <w:rPr>
+          <w:rFonts w:ascii="Times New Roman" w:hAnsi="Times New Roman" w:cs="Times New Roman"/>
+          <w:sz w:val="24"/>
+          <w:szCs w:val="24"/>
+        </w:rPr>
+        <w:t>au fournisseur renseigné</w:t>
+      </w:r>
+    </w:p>
+    <w:p>
+      <w:pPr>
+        <w:pStyle w:val="Corps"/>
+        <w:numPr>
+          <w:ilvl w:val="0"/>
+          <w:numId w:val="34"/>
+        </w:numPr>
+        <w:rPr>
+          <w:rFonts w:ascii="Times New Roman" w:hAnsi="Times New Roman" w:cs="Times New Roman"/>
+          <w:sz w:val="24"/>
+          <w:szCs w:val="24"/>
+        </w:rPr>
+      </w:pPr>
+      <w:r>
+        <w:rPr>
+          <w:rFonts w:ascii="Times New Roman" w:hAnsi="Times New Roman" w:cs="Times New Roman"/>
+          <w:sz w:val="24"/>
+          <w:szCs w:val="24"/>
+        </w:rPr>
+        <w:t>La comptabilité met à jour le suivi d’activité avec le compte rendu mensuel</w:t>
+      </w:r>
+    </w:p>
+    <w:p>
+      <w:pPr>
+        <w:pStyle w:val="Corps"/>
+        <w:rPr>
+          <w:rFonts w:ascii="Times New Roman" w:hAnsi="Times New Roman" w:cs="Times New Roman"/>
+          <w:sz w:val="24"/>
+          <w:szCs w:val="24"/>
+        </w:rPr>
+      </w:pPr>
+    </w:p>
+    <w:p>
+      <w:pPr>
         <w:tabs>
           <w:tab w:val="left" w:pos="2010"/>
         </w:tabs>
@@ -10249,11 +12370,1320 @@
     </w:p>
     <w:p>
       <w:pPr>
+        <w:tabs>
+          <w:tab w:val="left" w:pos="2010"/>
+        </w:tabs>
+      </w:pPr>
+    </w:p>
+    <w:p>
+      <w:pPr>
+        <w:tabs>
+          <w:tab w:val="left" w:pos="2010"/>
+        </w:tabs>
+      </w:pPr>
+    </w:p>
+    <w:p>
+      <w:pPr>
+        <w:pStyle w:val="Ss-section3"/>
+        <w:numPr>
+          <w:ilvl w:val="0"/>
+          <w:numId w:val="13"/>
+        </w:numPr>
+        <w:rPr>
+          <w:rFonts w:ascii="Times New Roman" w:hAnsi="Times New Roman" w:cs="Times New Roman"/>
+          <w:sz w:val="24"/>
+          <w:szCs w:val="24"/>
+          <w:u w:val="single"/>
+        </w:rPr>
+      </w:pPr>
+      <w:r>
+        <w:rPr>
+          <w:rFonts w:ascii="Times New Roman" w:hAnsi="Times New Roman" w:cs="Times New Roman"/>
+          <w:sz w:val="24"/>
+          <w:szCs w:val="24"/>
+          <w:u w:val="single"/>
+        </w:rPr>
+        <w:t xml:space="preserve">Visualiser </w:t>
+      </w:r>
+      <w:r>
+        <w:rPr>
+          <w:rFonts w:ascii="Times New Roman" w:hAnsi="Times New Roman" w:cs="Times New Roman"/>
+          <w:sz w:val="24"/>
+          <w:szCs w:val="24"/>
+          <w:u w:val="single"/>
+        </w:rPr>
+        <w:t>une</w:t>
+      </w:r>
+      <w:r>
+        <w:rPr>
+          <w:rFonts w:ascii="Times New Roman" w:hAnsi="Times New Roman" w:cs="Times New Roman"/>
+          <w:sz w:val="24"/>
+          <w:szCs w:val="24"/>
+          <w:u w:val="single"/>
+        </w:rPr>
+        <w:t xml:space="preserve"> facture</w:t>
+      </w:r>
+      <w:r>
+        <w:rPr>
+          <w:rFonts w:ascii="Times New Roman" w:hAnsi="Times New Roman" w:cs="Times New Roman"/>
+          <w:sz w:val="24"/>
+          <w:szCs w:val="24"/>
+          <w:u w:val="single"/>
+        </w:rPr>
+        <w:t xml:space="preserve"> </w:t>
+      </w:r>
+    </w:p>
+    <w:p>
+      <w:pPr>
+        <w:pStyle w:val="Corps"/>
+        <w:rPr>
+          <w:rFonts w:ascii="Times New Roman" w:hAnsi="Times New Roman" w:cs="Times New Roman"/>
+          <w:sz w:val="24"/>
+          <w:szCs w:val="24"/>
+        </w:rPr>
+      </w:pPr>
+      <w:r>
+        <w:rPr>
+          <w:rFonts w:ascii="Times New Roman" w:hAnsi="Times New Roman" w:cs="Times New Roman"/>
+          <w:sz w:val="24"/>
+          <w:szCs w:val="24"/>
+        </w:rPr>
+        <w:t xml:space="preserve">Titre : </w:t>
+      </w:r>
+      <w:r>
+        <w:rPr>
+          <w:rFonts w:ascii="Times New Roman" w:hAnsi="Times New Roman" w:cs="Times New Roman"/>
+          <w:sz w:val="24"/>
+          <w:szCs w:val="24"/>
+        </w:rPr>
+        <w:t>Visualiser</w:t>
+      </w:r>
+      <w:r>
+        <w:rPr>
+          <w:rFonts w:ascii="Times New Roman" w:hAnsi="Times New Roman" w:cs="Times New Roman"/>
+          <w:sz w:val="24"/>
+          <w:szCs w:val="24"/>
+        </w:rPr>
+        <w:t xml:space="preserve"> </w:t>
+      </w:r>
+      <w:r>
+        <w:rPr>
+          <w:rFonts w:ascii="Times New Roman" w:hAnsi="Times New Roman" w:cs="Times New Roman"/>
+          <w:sz w:val="24"/>
+          <w:szCs w:val="24"/>
+        </w:rPr>
+        <w:t>une</w:t>
+      </w:r>
+      <w:r>
+        <w:rPr>
+          <w:rFonts w:ascii="Times New Roman" w:hAnsi="Times New Roman" w:cs="Times New Roman"/>
+          <w:sz w:val="24"/>
+          <w:szCs w:val="24"/>
+        </w:rPr>
+        <w:t xml:space="preserve"> facture </w:t>
+      </w:r>
+    </w:p>
+    <w:p>
+      <w:pPr>
+        <w:pStyle w:val="Corps"/>
+        <w:rPr>
+          <w:rFonts w:ascii="Times New Roman" w:hAnsi="Times New Roman" w:cs="Times New Roman"/>
+          <w:sz w:val="24"/>
+          <w:szCs w:val="24"/>
+        </w:rPr>
+      </w:pPr>
+      <w:r>
+        <w:rPr>
+          <w:rFonts w:ascii="Times New Roman" w:hAnsi="Times New Roman" w:cs="Times New Roman"/>
+          <w:sz w:val="24"/>
+          <w:szCs w:val="24"/>
+        </w:rPr>
+        <w:t xml:space="preserve">Acteur principal : </w:t>
+      </w:r>
+      <w:r>
+        <w:rPr>
+          <w:rFonts w:ascii="Times New Roman" w:hAnsi="Times New Roman" w:cs="Times New Roman"/>
+          <w:sz w:val="24"/>
+          <w:szCs w:val="24"/>
+        </w:rPr>
+        <w:t>Comptabilité</w:t>
+      </w:r>
+    </w:p>
+    <w:p>
+      <w:pPr>
+        <w:pStyle w:val="Corps"/>
+        <w:rPr>
+          <w:rFonts w:ascii="Times New Roman" w:hAnsi="Times New Roman" w:cs="Times New Roman"/>
+          <w:sz w:val="24"/>
+          <w:szCs w:val="24"/>
+        </w:rPr>
+      </w:pPr>
+      <w:r>
+        <w:rPr>
+          <w:rFonts w:ascii="Times New Roman" w:hAnsi="Times New Roman" w:cs="Times New Roman"/>
+          <w:sz w:val="24"/>
+          <w:szCs w:val="24"/>
+        </w:rPr>
+        <w:t xml:space="preserve">Acteur secondaire : </w:t>
+      </w:r>
+    </w:p>
+    <w:p>
+      <w:pPr>
+        <w:pStyle w:val="Corps"/>
+        <w:rPr>
+          <w:rFonts w:ascii="Times New Roman" w:hAnsi="Times New Roman" w:cs="Times New Roman"/>
+          <w:sz w:val="24"/>
+          <w:szCs w:val="24"/>
+        </w:rPr>
+      </w:pPr>
+      <w:r>
+        <w:rPr>
+          <w:rFonts w:ascii="Times New Roman" w:hAnsi="Times New Roman" w:cs="Times New Roman"/>
+          <w:sz w:val="24"/>
+          <w:szCs w:val="24"/>
+        </w:rPr>
+        <w:t xml:space="preserve">Objectifs : </w:t>
+      </w:r>
+      <w:r>
+        <w:rPr>
+          <w:rFonts w:ascii="Times New Roman" w:hAnsi="Times New Roman" w:cs="Times New Roman"/>
+          <w:sz w:val="24"/>
+          <w:szCs w:val="24"/>
+        </w:rPr>
+        <w:t>Comparer la facture avec le suivi d’activité</w:t>
+      </w:r>
+    </w:p>
+    <w:p>
+      <w:pPr>
+        <w:pStyle w:val="Corps"/>
+        <w:rPr>
+          <w:rFonts w:ascii="Times New Roman" w:hAnsi="Times New Roman" w:cs="Times New Roman"/>
+          <w:sz w:val="24"/>
+          <w:szCs w:val="24"/>
+        </w:rPr>
+      </w:pPr>
+      <w:r>
+        <w:rPr>
+          <w:rFonts w:ascii="Times New Roman" w:hAnsi="Times New Roman" w:cs="Times New Roman"/>
+          <w:sz w:val="24"/>
+          <w:szCs w:val="24"/>
+        </w:rPr>
+        <w:t xml:space="preserve">Pré-conditions : </w:t>
+      </w:r>
+      <w:r>
+        <w:rPr>
+          <w:rFonts w:ascii="Times New Roman" w:hAnsi="Times New Roman" w:cs="Times New Roman"/>
+          <w:sz w:val="24"/>
+          <w:szCs w:val="24"/>
+        </w:rPr>
+        <w:t xml:space="preserve">Le fournisseur a </w:t>
+      </w:r>
+      <w:r>
+        <w:rPr>
+          <w:rFonts w:ascii="Times New Roman" w:hAnsi="Times New Roman" w:cs="Times New Roman"/>
+          <w:sz w:val="24"/>
+          <w:szCs w:val="24"/>
+        </w:rPr>
+        <w:t>terminé sa mission</w:t>
+      </w:r>
+    </w:p>
+    <w:p>
+      <w:pPr>
+        <w:pStyle w:val="Corps"/>
+        <w:rPr>
+          <w:rFonts w:ascii="Times New Roman" w:hAnsi="Times New Roman" w:cs="Times New Roman"/>
+          <w:sz w:val="24"/>
+          <w:szCs w:val="24"/>
+        </w:rPr>
+      </w:pPr>
+      <w:r>
+        <w:rPr>
+          <w:rFonts w:ascii="Times New Roman" w:hAnsi="Times New Roman" w:cs="Times New Roman"/>
+          <w:sz w:val="24"/>
+          <w:szCs w:val="24"/>
+        </w:rPr>
+        <w:t xml:space="preserve">Post-conditions : La comptabilité </w:t>
+      </w:r>
+      <w:r>
+        <w:rPr>
+          <w:rFonts w:ascii="Times New Roman" w:hAnsi="Times New Roman" w:cs="Times New Roman"/>
+          <w:sz w:val="24"/>
+          <w:szCs w:val="24"/>
+        </w:rPr>
+        <w:t xml:space="preserve">règle </w:t>
+      </w:r>
+      <w:r>
+        <w:rPr>
+          <w:rFonts w:ascii="Times New Roman" w:hAnsi="Times New Roman" w:cs="Times New Roman"/>
+          <w:sz w:val="24"/>
+          <w:szCs w:val="24"/>
+        </w:rPr>
+        <w:t>la facture du fournisseur</w:t>
+      </w:r>
+    </w:p>
+    <w:p>
+      <w:pPr>
+        <w:pStyle w:val="Corps"/>
+        <w:rPr>
+          <w:rFonts w:ascii="Times New Roman" w:hAnsi="Times New Roman" w:cs="Times New Roman"/>
+          <w:sz w:val="24"/>
+          <w:szCs w:val="24"/>
+        </w:rPr>
+      </w:pPr>
+      <w:r>
+        <w:rPr>
+          <w:rFonts w:ascii="Times New Roman" w:hAnsi="Times New Roman" w:cs="Times New Roman"/>
+          <w:sz w:val="24"/>
+          <w:szCs w:val="24"/>
+        </w:rPr>
+        <w:t xml:space="preserve">Flots d'évènements : </w:t>
+      </w:r>
+    </w:p>
+    <w:p>
+      <w:pPr>
+        <w:pStyle w:val="Corps"/>
+        <w:numPr>
+          <w:ilvl w:val="0"/>
+          <w:numId w:val="35"/>
+        </w:numPr>
+        <w:rPr>
+          <w:rFonts w:ascii="Times New Roman" w:hAnsi="Times New Roman" w:cs="Times New Roman"/>
+          <w:sz w:val="24"/>
+          <w:szCs w:val="24"/>
+        </w:rPr>
+      </w:pPr>
+      <w:r>
+        <w:rPr>
+          <w:rFonts w:ascii="Times New Roman" w:hAnsi="Times New Roman" w:cs="Times New Roman"/>
+          <w:sz w:val="24"/>
+          <w:szCs w:val="24"/>
+        </w:rPr>
+        <w:t>La comptabilité clique sur le bouton « </w:t>
+      </w:r>
+      <w:r>
+        <w:rPr>
+          <w:rFonts w:ascii="Times New Roman" w:hAnsi="Times New Roman" w:cs="Times New Roman"/>
+          <w:sz w:val="24"/>
+          <w:szCs w:val="24"/>
+        </w:rPr>
+        <w:t xml:space="preserve">Visualiser </w:t>
+      </w:r>
+      <w:r>
+        <w:rPr>
+          <w:rFonts w:ascii="Times New Roman" w:hAnsi="Times New Roman" w:cs="Times New Roman"/>
+          <w:sz w:val="24"/>
+          <w:szCs w:val="24"/>
+        </w:rPr>
+        <w:t>une</w:t>
+      </w:r>
+      <w:r>
+        <w:rPr>
+          <w:rFonts w:ascii="Times New Roman" w:hAnsi="Times New Roman" w:cs="Times New Roman"/>
+          <w:sz w:val="24"/>
+          <w:szCs w:val="24"/>
+        </w:rPr>
+        <w:t xml:space="preserve"> facture</w:t>
+      </w:r>
+      <w:r>
+        <w:rPr>
+          <w:rFonts w:ascii="Times New Roman" w:hAnsi="Times New Roman" w:cs="Times New Roman"/>
+          <w:sz w:val="24"/>
+          <w:szCs w:val="24"/>
+        </w:rPr>
+        <w:t> »</w:t>
+      </w:r>
+    </w:p>
+    <w:p>
+      <w:pPr>
+        <w:pStyle w:val="Corps"/>
+        <w:numPr>
+          <w:ilvl w:val="0"/>
+          <w:numId w:val="35"/>
+        </w:numPr>
+        <w:rPr>
+          <w:rFonts w:ascii="Times New Roman" w:hAnsi="Times New Roman" w:cs="Times New Roman"/>
+          <w:sz w:val="24"/>
+          <w:szCs w:val="24"/>
+        </w:rPr>
+      </w:pPr>
+      <w:r>
+        <w:rPr>
+          <w:rFonts w:ascii="Times New Roman" w:hAnsi="Times New Roman" w:cs="Times New Roman"/>
+          <w:sz w:val="24"/>
+          <w:szCs w:val="24"/>
+        </w:rPr>
+        <w:t>La comptabilité renseigne le nom du fournisseur</w:t>
+      </w:r>
+    </w:p>
+    <w:p>
+      <w:pPr>
+        <w:pStyle w:val="Corps"/>
+        <w:numPr>
+          <w:ilvl w:val="0"/>
+          <w:numId w:val="35"/>
+        </w:numPr>
+        <w:rPr>
+          <w:rFonts w:ascii="Times New Roman" w:hAnsi="Times New Roman" w:cs="Times New Roman"/>
+          <w:sz w:val="24"/>
+          <w:szCs w:val="24"/>
+        </w:rPr>
+      </w:pPr>
+      <w:r>
+        <w:rPr>
+          <w:rFonts w:ascii="Times New Roman" w:hAnsi="Times New Roman" w:cs="Times New Roman"/>
+          <w:sz w:val="24"/>
+          <w:szCs w:val="24"/>
+        </w:rPr>
+        <w:t>Le système renvoi</w:t>
+      </w:r>
+      <w:r>
+        <w:rPr>
+          <w:rFonts w:ascii="Times New Roman" w:hAnsi="Times New Roman" w:cs="Times New Roman"/>
+          <w:sz w:val="24"/>
+          <w:szCs w:val="24"/>
+        </w:rPr>
+        <w:t>s la</w:t>
+      </w:r>
+      <w:r>
+        <w:rPr>
+          <w:rFonts w:ascii="Times New Roman" w:hAnsi="Times New Roman" w:cs="Times New Roman"/>
+          <w:sz w:val="24"/>
+          <w:szCs w:val="24"/>
+        </w:rPr>
+        <w:t xml:space="preserve"> </w:t>
+      </w:r>
+      <w:r>
+        <w:rPr>
+          <w:rFonts w:ascii="Times New Roman" w:hAnsi="Times New Roman" w:cs="Times New Roman"/>
+          <w:sz w:val="24"/>
+          <w:szCs w:val="24"/>
+        </w:rPr>
+        <w:t>facture</w:t>
+      </w:r>
+      <w:r>
+        <w:rPr>
+          <w:rFonts w:ascii="Times New Roman" w:hAnsi="Times New Roman" w:cs="Times New Roman"/>
+          <w:sz w:val="24"/>
+          <w:szCs w:val="24"/>
+        </w:rPr>
+        <w:t xml:space="preserve"> correspondant</w:t>
+      </w:r>
+      <w:r>
+        <w:rPr>
+          <w:rFonts w:ascii="Times New Roman" w:hAnsi="Times New Roman" w:cs="Times New Roman"/>
+          <w:sz w:val="24"/>
+          <w:szCs w:val="24"/>
+        </w:rPr>
+        <w:t>e au</w:t>
+      </w:r>
+      <w:r>
+        <w:rPr>
+          <w:rFonts w:ascii="Times New Roman" w:hAnsi="Times New Roman" w:cs="Times New Roman"/>
+          <w:sz w:val="24"/>
+          <w:szCs w:val="24"/>
+        </w:rPr>
+        <w:t xml:space="preserve"> fournisseur renseigné</w:t>
+      </w:r>
+    </w:p>
+    <w:p>
+      <w:pPr>
+        <w:tabs>
+          <w:tab w:val="left" w:pos="2010"/>
+        </w:tabs>
+      </w:pPr>
+    </w:p>
+    <w:p>
+      <w:pPr>
+        <w:tabs>
+          <w:tab w:val="left" w:pos="2010"/>
+        </w:tabs>
+      </w:pPr>
+    </w:p>
+    <w:p>
+      <w:pPr>
+        <w:tabs>
+          <w:tab w:val="left" w:pos="2010"/>
+        </w:tabs>
+      </w:pPr>
+    </w:p>
+    <w:p>
+      <w:pPr>
+        <w:tabs>
+          <w:tab w:val="left" w:pos="2010"/>
+        </w:tabs>
+      </w:pPr>
+    </w:p>
+    <w:p>
+      <w:pPr>
+        <w:tabs>
+          <w:tab w:val="left" w:pos="2010"/>
+        </w:tabs>
+      </w:pPr>
+    </w:p>
+    <w:p>
+      <w:pPr>
+        <w:tabs>
+          <w:tab w:val="left" w:pos="2010"/>
+        </w:tabs>
+      </w:pPr>
+    </w:p>
+    <w:p>
+      <w:pPr>
+        <w:tabs>
+          <w:tab w:val="left" w:pos="2010"/>
+        </w:tabs>
+      </w:pPr>
+    </w:p>
+    <w:p>
+      <w:pPr>
+        <w:pStyle w:val="Ss-section3"/>
+        <w:numPr>
+          <w:ilvl w:val="0"/>
+          <w:numId w:val="13"/>
+        </w:numPr>
+        <w:rPr>
+          <w:rFonts w:ascii="Times New Roman" w:hAnsi="Times New Roman" w:cs="Times New Roman"/>
+          <w:sz w:val="24"/>
+          <w:szCs w:val="24"/>
+          <w:u w:val="single"/>
+        </w:rPr>
+      </w:pPr>
+      <w:r>
+        <w:rPr>
+          <w:rFonts w:ascii="Times New Roman" w:hAnsi="Times New Roman" w:cs="Times New Roman"/>
+          <w:sz w:val="24"/>
+          <w:szCs w:val="24"/>
+          <w:u w:val="single"/>
+        </w:rPr>
+        <w:lastRenderedPageBreak/>
+        <w:t>Enregistrer</w:t>
+      </w:r>
+      <w:r>
+        <w:rPr>
+          <w:rFonts w:ascii="Times New Roman" w:hAnsi="Times New Roman" w:cs="Times New Roman"/>
+          <w:sz w:val="24"/>
+          <w:szCs w:val="24"/>
+          <w:u w:val="single"/>
+        </w:rPr>
+        <w:t xml:space="preserve"> une facture </w:t>
+      </w:r>
+    </w:p>
+    <w:p>
+      <w:pPr>
+        <w:pStyle w:val="Corps"/>
+        <w:rPr>
+          <w:rFonts w:ascii="Times New Roman" w:hAnsi="Times New Roman" w:cs="Times New Roman"/>
+          <w:sz w:val="24"/>
+          <w:szCs w:val="24"/>
+        </w:rPr>
+      </w:pPr>
+      <w:r>
+        <w:rPr>
+          <w:rFonts w:ascii="Times New Roman" w:hAnsi="Times New Roman" w:cs="Times New Roman"/>
+          <w:sz w:val="24"/>
+          <w:szCs w:val="24"/>
+        </w:rPr>
+        <w:t xml:space="preserve">Titre : </w:t>
+      </w:r>
+      <w:r>
+        <w:rPr>
+          <w:rFonts w:ascii="Times New Roman" w:hAnsi="Times New Roman" w:cs="Times New Roman"/>
+          <w:sz w:val="24"/>
+          <w:szCs w:val="24"/>
+        </w:rPr>
+        <w:t>Enregistrer</w:t>
+      </w:r>
+      <w:r>
+        <w:rPr>
+          <w:rFonts w:ascii="Times New Roman" w:hAnsi="Times New Roman" w:cs="Times New Roman"/>
+          <w:sz w:val="24"/>
+          <w:szCs w:val="24"/>
+        </w:rPr>
+        <w:t xml:space="preserve"> une facture </w:t>
+      </w:r>
+    </w:p>
+    <w:p>
+      <w:pPr>
+        <w:pStyle w:val="Corps"/>
+        <w:rPr>
+          <w:rFonts w:ascii="Times New Roman" w:hAnsi="Times New Roman" w:cs="Times New Roman"/>
+          <w:sz w:val="24"/>
+          <w:szCs w:val="24"/>
+        </w:rPr>
+      </w:pPr>
+      <w:r>
+        <w:rPr>
+          <w:rFonts w:ascii="Times New Roman" w:hAnsi="Times New Roman" w:cs="Times New Roman"/>
+          <w:sz w:val="24"/>
+          <w:szCs w:val="24"/>
+        </w:rPr>
+        <w:t xml:space="preserve">Acteur principal : </w:t>
+      </w:r>
+      <w:r>
+        <w:rPr>
+          <w:rFonts w:ascii="Times New Roman" w:hAnsi="Times New Roman" w:cs="Times New Roman"/>
+          <w:sz w:val="24"/>
+          <w:szCs w:val="24"/>
+        </w:rPr>
+        <w:t>Comptabilité</w:t>
+      </w:r>
+    </w:p>
+    <w:p>
+      <w:pPr>
+        <w:pStyle w:val="Corps"/>
+        <w:rPr>
+          <w:rFonts w:ascii="Times New Roman" w:hAnsi="Times New Roman" w:cs="Times New Roman"/>
+          <w:sz w:val="24"/>
+          <w:szCs w:val="24"/>
+        </w:rPr>
+      </w:pPr>
+      <w:r>
+        <w:rPr>
+          <w:rFonts w:ascii="Times New Roman" w:hAnsi="Times New Roman" w:cs="Times New Roman"/>
+          <w:sz w:val="24"/>
+          <w:szCs w:val="24"/>
+        </w:rPr>
+        <w:t xml:space="preserve">Acteur secondaire : </w:t>
+      </w:r>
+    </w:p>
+    <w:p>
+      <w:pPr>
+        <w:pStyle w:val="Corps"/>
+        <w:rPr>
+          <w:rFonts w:ascii="Times New Roman" w:hAnsi="Times New Roman" w:cs="Times New Roman"/>
+          <w:sz w:val="24"/>
+          <w:szCs w:val="24"/>
+        </w:rPr>
+      </w:pPr>
+      <w:r>
+        <w:rPr>
+          <w:rFonts w:ascii="Times New Roman" w:hAnsi="Times New Roman" w:cs="Times New Roman"/>
+          <w:sz w:val="24"/>
+          <w:szCs w:val="24"/>
+        </w:rPr>
+        <w:t xml:space="preserve">Objectifs : </w:t>
+      </w:r>
+      <w:r>
+        <w:rPr>
+          <w:rFonts w:ascii="Times New Roman" w:hAnsi="Times New Roman" w:cs="Times New Roman"/>
+          <w:sz w:val="24"/>
+          <w:szCs w:val="24"/>
+        </w:rPr>
+        <w:t>Garder une trace du paiement du fournisseur</w:t>
+      </w:r>
+      <w:r>
+        <w:rPr>
+          <w:rFonts w:ascii="Times New Roman" w:hAnsi="Times New Roman" w:cs="Times New Roman"/>
+          <w:sz w:val="24"/>
+          <w:szCs w:val="24"/>
+        </w:rPr>
+        <w:t xml:space="preserve"> </w:t>
+      </w:r>
+    </w:p>
+    <w:p>
+      <w:pPr>
+        <w:pStyle w:val="Corps"/>
+        <w:rPr>
+          <w:rFonts w:ascii="Times New Roman" w:hAnsi="Times New Roman" w:cs="Times New Roman"/>
+          <w:sz w:val="24"/>
+          <w:szCs w:val="24"/>
+        </w:rPr>
+      </w:pPr>
+      <w:r>
+        <w:rPr>
+          <w:rFonts w:ascii="Times New Roman" w:hAnsi="Times New Roman" w:cs="Times New Roman"/>
+          <w:sz w:val="24"/>
+          <w:szCs w:val="24"/>
+        </w:rPr>
+        <w:t xml:space="preserve">Pré-conditions : </w:t>
+      </w:r>
+      <w:r>
+        <w:rPr>
+          <w:rFonts w:ascii="Times New Roman" w:hAnsi="Times New Roman" w:cs="Times New Roman"/>
+          <w:sz w:val="24"/>
+          <w:szCs w:val="24"/>
+        </w:rPr>
+        <w:t xml:space="preserve">Le fournisseur a </w:t>
+      </w:r>
+      <w:r>
+        <w:rPr>
+          <w:rFonts w:ascii="Times New Roman" w:hAnsi="Times New Roman" w:cs="Times New Roman"/>
+          <w:sz w:val="24"/>
+          <w:szCs w:val="24"/>
+        </w:rPr>
+        <w:t>envoyé sa facture</w:t>
+      </w:r>
+    </w:p>
+    <w:p>
+      <w:pPr>
+        <w:pStyle w:val="Corps"/>
+        <w:rPr>
+          <w:rFonts w:ascii="Times New Roman" w:hAnsi="Times New Roman" w:cs="Times New Roman"/>
+          <w:sz w:val="24"/>
+          <w:szCs w:val="24"/>
+        </w:rPr>
+      </w:pPr>
+      <w:r>
+        <w:rPr>
+          <w:rFonts w:ascii="Times New Roman" w:hAnsi="Times New Roman" w:cs="Times New Roman"/>
+          <w:sz w:val="24"/>
+          <w:szCs w:val="24"/>
+        </w:rPr>
+        <w:t xml:space="preserve">Post-conditions : La comptabilité </w:t>
+      </w:r>
+      <w:r>
+        <w:rPr>
+          <w:rFonts w:ascii="Times New Roman" w:hAnsi="Times New Roman" w:cs="Times New Roman"/>
+          <w:sz w:val="24"/>
+          <w:szCs w:val="24"/>
+        </w:rPr>
+        <w:t>clôture la mission du fournisseur</w:t>
+      </w:r>
+    </w:p>
+    <w:p>
+      <w:pPr>
+        <w:pStyle w:val="Corps"/>
+        <w:rPr>
+          <w:rFonts w:ascii="Times New Roman" w:hAnsi="Times New Roman" w:cs="Times New Roman"/>
+          <w:sz w:val="24"/>
+          <w:szCs w:val="24"/>
+        </w:rPr>
+      </w:pPr>
+      <w:r>
+        <w:rPr>
+          <w:rFonts w:ascii="Times New Roman" w:hAnsi="Times New Roman" w:cs="Times New Roman"/>
+          <w:sz w:val="24"/>
+          <w:szCs w:val="24"/>
+        </w:rPr>
+        <w:t xml:space="preserve">Flots d'évènements : </w:t>
+      </w:r>
+    </w:p>
+    <w:p>
+      <w:pPr>
+        <w:pStyle w:val="Corps"/>
+        <w:numPr>
+          <w:ilvl w:val="0"/>
+          <w:numId w:val="35"/>
+        </w:numPr>
+        <w:rPr>
+          <w:rFonts w:ascii="Times New Roman" w:hAnsi="Times New Roman" w:cs="Times New Roman"/>
+          <w:sz w:val="24"/>
+          <w:szCs w:val="24"/>
+        </w:rPr>
+      </w:pPr>
+      <w:r>
+        <w:rPr>
+          <w:rFonts w:ascii="Times New Roman" w:hAnsi="Times New Roman" w:cs="Times New Roman"/>
+          <w:sz w:val="24"/>
+          <w:szCs w:val="24"/>
+        </w:rPr>
+        <w:t>La comptabilité clique sur le bouton « </w:t>
+      </w:r>
+      <w:r>
+        <w:rPr>
+          <w:rFonts w:ascii="Times New Roman" w:hAnsi="Times New Roman" w:cs="Times New Roman"/>
+          <w:sz w:val="24"/>
+          <w:szCs w:val="24"/>
+        </w:rPr>
+        <w:t>Enregistrer</w:t>
+      </w:r>
+      <w:bookmarkStart w:id="45" w:name="_GoBack"/>
+      <w:bookmarkEnd w:id="45"/>
+      <w:r>
+        <w:rPr>
+          <w:rFonts w:ascii="Times New Roman" w:hAnsi="Times New Roman" w:cs="Times New Roman"/>
+          <w:sz w:val="24"/>
+          <w:szCs w:val="24"/>
+        </w:rPr>
+        <w:t xml:space="preserve"> une facture »</w:t>
+      </w:r>
+    </w:p>
+    <w:p>
+      <w:pPr>
+        <w:pStyle w:val="Corps"/>
+        <w:numPr>
+          <w:ilvl w:val="0"/>
+          <w:numId w:val="35"/>
+        </w:numPr>
+        <w:rPr>
+          <w:rFonts w:ascii="Times New Roman" w:hAnsi="Times New Roman" w:cs="Times New Roman"/>
+          <w:sz w:val="24"/>
+          <w:szCs w:val="24"/>
+        </w:rPr>
+      </w:pPr>
+      <w:r>
+        <w:rPr>
+          <w:rFonts w:ascii="Times New Roman" w:hAnsi="Times New Roman" w:cs="Times New Roman"/>
+          <w:sz w:val="24"/>
+          <w:szCs w:val="24"/>
+        </w:rPr>
+        <w:t>La comptabilité renseigne le nom du fournisseur</w:t>
+      </w:r>
+    </w:p>
+    <w:p>
+      <w:pPr>
+        <w:pStyle w:val="Corps"/>
+        <w:numPr>
+          <w:ilvl w:val="0"/>
+          <w:numId w:val="35"/>
+        </w:numPr>
+        <w:rPr>
+          <w:rFonts w:ascii="Times New Roman" w:hAnsi="Times New Roman" w:cs="Times New Roman"/>
+          <w:sz w:val="24"/>
+          <w:szCs w:val="24"/>
+        </w:rPr>
+      </w:pPr>
+      <w:r>
+        <w:rPr>
+          <w:rFonts w:ascii="Times New Roman" w:hAnsi="Times New Roman" w:cs="Times New Roman"/>
+          <w:sz w:val="24"/>
+          <w:szCs w:val="24"/>
+        </w:rPr>
+        <w:t>Le système renvois la facture correspondante au fournisseur renseigné</w:t>
+      </w:r>
+    </w:p>
+    <w:p>
+      <w:pPr>
+        <w:tabs>
+          <w:tab w:val="left" w:pos="2010"/>
+        </w:tabs>
+      </w:pPr>
+    </w:p>
+    <w:p>
+      <w:pPr>
+        <w:tabs>
+          <w:tab w:val="left" w:pos="2010"/>
+        </w:tabs>
+      </w:pPr>
+    </w:p>
+    <w:p>
+      <w:pPr>
+        <w:tabs>
+          <w:tab w:val="left" w:pos="2010"/>
+        </w:tabs>
+      </w:pPr>
+    </w:p>
+    <w:p>
+      <w:pPr>
+        <w:tabs>
+          <w:tab w:val="left" w:pos="2010"/>
+        </w:tabs>
+      </w:pPr>
+    </w:p>
+    <w:p>
+      <w:pPr>
+        <w:tabs>
+          <w:tab w:val="left" w:pos="2010"/>
+        </w:tabs>
+      </w:pPr>
+    </w:p>
+    <w:p>
+      <w:pPr>
+        <w:tabs>
+          <w:tab w:val="left" w:pos="2010"/>
+        </w:tabs>
+      </w:pPr>
+    </w:p>
+    <w:p>
+      <w:pPr>
+        <w:pStyle w:val="Ss-section3"/>
+        <w:numPr>
+          <w:ilvl w:val="0"/>
+          <w:numId w:val="13"/>
+        </w:numPr>
+        <w:rPr>
+          <w:rFonts w:ascii="Times New Roman" w:hAnsi="Times New Roman" w:cs="Times New Roman"/>
+          <w:sz w:val="24"/>
+          <w:szCs w:val="24"/>
+          <w:u w:val="single"/>
+        </w:rPr>
+      </w:pPr>
+      <w:r>
+        <w:rPr>
+          <w:rFonts w:ascii="Times New Roman" w:hAnsi="Times New Roman" w:cs="Times New Roman"/>
+          <w:sz w:val="24"/>
+          <w:szCs w:val="24"/>
+          <w:u w:val="single"/>
+        </w:rPr>
+        <w:t>Envoyer un compte rendu mensuel</w:t>
+      </w:r>
+    </w:p>
+    <w:p>
+      <w:pPr>
+        <w:pStyle w:val="Corps"/>
+        <w:rPr>
+          <w:rFonts w:ascii="Times New Roman" w:hAnsi="Times New Roman" w:cs="Times New Roman"/>
+          <w:sz w:val="24"/>
+          <w:szCs w:val="24"/>
+        </w:rPr>
+      </w:pPr>
+      <w:r>
+        <w:rPr>
+          <w:rFonts w:ascii="Times New Roman" w:hAnsi="Times New Roman" w:cs="Times New Roman"/>
+          <w:sz w:val="24"/>
+          <w:szCs w:val="24"/>
+        </w:rPr>
+        <w:t xml:space="preserve">Titre : </w:t>
+      </w:r>
+      <w:r>
+        <w:rPr>
+          <w:rFonts w:ascii="Times New Roman" w:hAnsi="Times New Roman" w:cs="Times New Roman"/>
+          <w:sz w:val="24"/>
+          <w:szCs w:val="24"/>
+        </w:rPr>
+        <w:t>Envoyer</w:t>
+      </w:r>
+      <w:r>
+        <w:rPr>
+          <w:rFonts w:ascii="Times New Roman" w:hAnsi="Times New Roman" w:cs="Times New Roman"/>
+          <w:sz w:val="24"/>
+          <w:szCs w:val="24"/>
+        </w:rPr>
+        <w:t xml:space="preserve"> </w:t>
+      </w:r>
+      <w:r>
+        <w:rPr>
+          <w:rFonts w:ascii="Times New Roman" w:hAnsi="Times New Roman" w:cs="Times New Roman"/>
+          <w:sz w:val="24"/>
+          <w:szCs w:val="24"/>
+        </w:rPr>
+        <w:t>un</w:t>
+      </w:r>
+      <w:r>
+        <w:rPr>
+          <w:rFonts w:ascii="Times New Roman" w:hAnsi="Times New Roman" w:cs="Times New Roman"/>
+          <w:sz w:val="24"/>
+          <w:szCs w:val="24"/>
+        </w:rPr>
+        <w:t xml:space="preserve"> </w:t>
+      </w:r>
+      <w:r>
+        <w:rPr>
+          <w:rFonts w:ascii="Times New Roman" w:hAnsi="Times New Roman" w:cs="Times New Roman"/>
+          <w:sz w:val="24"/>
+          <w:szCs w:val="24"/>
+        </w:rPr>
+        <w:t>compte rendu mensuel</w:t>
+      </w:r>
+      <w:r>
+        <w:rPr>
+          <w:rFonts w:ascii="Times New Roman" w:hAnsi="Times New Roman" w:cs="Times New Roman"/>
+          <w:sz w:val="24"/>
+          <w:szCs w:val="24"/>
+        </w:rPr>
+        <w:t xml:space="preserve"> </w:t>
+      </w:r>
+    </w:p>
+    <w:p>
+      <w:pPr>
+        <w:pStyle w:val="Corps"/>
+        <w:rPr>
+          <w:rFonts w:ascii="Times New Roman" w:hAnsi="Times New Roman" w:cs="Times New Roman"/>
+          <w:sz w:val="24"/>
+          <w:szCs w:val="24"/>
+        </w:rPr>
+      </w:pPr>
+      <w:r>
+        <w:rPr>
+          <w:rFonts w:ascii="Times New Roman" w:hAnsi="Times New Roman" w:cs="Times New Roman"/>
+          <w:sz w:val="24"/>
+          <w:szCs w:val="24"/>
+        </w:rPr>
+        <w:t xml:space="preserve">Acteur principal : </w:t>
+      </w:r>
+      <w:r>
+        <w:rPr>
+          <w:rFonts w:ascii="Times New Roman" w:hAnsi="Times New Roman" w:cs="Times New Roman"/>
+          <w:sz w:val="24"/>
+          <w:szCs w:val="24"/>
+        </w:rPr>
+        <w:t>Fournisseur</w:t>
+      </w:r>
+    </w:p>
+    <w:p>
+      <w:pPr>
+        <w:pStyle w:val="Corps"/>
+        <w:rPr>
+          <w:rFonts w:ascii="Times New Roman" w:hAnsi="Times New Roman" w:cs="Times New Roman"/>
+          <w:sz w:val="24"/>
+          <w:szCs w:val="24"/>
+        </w:rPr>
+      </w:pPr>
+      <w:r>
+        <w:rPr>
+          <w:rFonts w:ascii="Times New Roman" w:hAnsi="Times New Roman" w:cs="Times New Roman"/>
+          <w:sz w:val="24"/>
+          <w:szCs w:val="24"/>
+        </w:rPr>
+        <w:t xml:space="preserve">Acteur secondaire : </w:t>
+      </w:r>
+    </w:p>
+    <w:p>
+      <w:pPr>
+        <w:pStyle w:val="Corps"/>
+        <w:rPr>
+          <w:rFonts w:ascii="Times New Roman" w:hAnsi="Times New Roman" w:cs="Times New Roman"/>
+          <w:sz w:val="24"/>
+          <w:szCs w:val="24"/>
+        </w:rPr>
+      </w:pPr>
+      <w:r>
+        <w:rPr>
+          <w:rFonts w:ascii="Times New Roman" w:hAnsi="Times New Roman" w:cs="Times New Roman"/>
+          <w:sz w:val="24"/>
+          <w:szCs w:val="24"/>
+        </w:rPr>
+        <w:t xml:space="preserve">Objectifs : </w:t>
+      </w:r>
+      <w:r>
+        <w:rPr>
+          <w:rFonts w:ascii="Times New Roman" w:hAnsi="Times New Roman" w:cs="Times New Roman"/>
+          <w:sz w:val="24"/>
+          <w:szCs w:val="24"/>
+        </w:rPr>
+        <w:t>Remonter les activités du fournisseur</w:t>
+      </w:r>
+      <w:r>
+        <w:rPr>
+          <w:rFonts w:ascii="Times New Roman" w:hAnsi="Times New Roman" w:cs="Times New Roman"/>
+          <w:sz w:val="24"/>
+          <w:szCs w:val="24"/>
+        </w:rPr>
+        <w:t xml:space="preserve"> </w:t>
+      </w:r>
+    </w:p>
+    <w:p>
+      <w:pPr>
+        <w:pStyle w:val="Corps"/>
+        <w:rPr>
+          <w:rFonts w:ascii="Times New Roman" w:hAnsi="Times New Roman" w:cs="Times New Roman"/>
+          <w:sz w:val="24"/>
+          <w:szCs w:val="24"/>
+        </w:rPr>
+      </w:pPr>
+      <w:r>
+        <w:rPr>
+          <w:rFonts w:ascii="Times New Roman" w:hAnsi="Times New Roman" w:cs="Times New Roman"/>
+          <w:sz w:val="24"/>
+          <w:szCs w:val="24"/>
+        </w:rPr>
+        <w:t xml:space="preserve">Pré-conditions : </w:t>
+      </w:r>
+      <w:r>
+        <w:rPr>
+          <w:rFonts w:ascii="Times New Roman" w:hAnsi="Times New Roman" w:cs="Times New Roman"/>
+          <w:sz w:val="24"/>
+          <w:szCs w:val="24"/>
+        </w:rPr>
+        <w:t xml:space="preserve">Le fournisseur a </w:t>
+      </w:r>
+      <w:r>
+        <w:rPr>
+          <w:rFonts w:ascii="Times New Roman" w:hAnsi="Times New Roman" w:cs="Times New Roman"/>
+          <w:sz w:val="24"/>
+          <w:szCs w:val="24"/>
+        </w:rPr>
+        <w:t>commenc</w:t>
+      </w:r>
+      <w:r>
+        <w:rPr>
+          <w:rFonts w:ascii="Times New Roman" w:hAnsi="Times New Roman" w:cs="Times New Roman"/>
+          <w:sz w:val="24"/>
+          <w:szCs w:val="24"/>
+        </w:rPr>
+        <w:t>é sa mission</w:t>
+      </w:r>
+    </w:p>
+    <w:p>
+      <w:pPr>
+        <w:pStyle w:val="Corps"/>
+        <w:rPr>
+          <w:rFonts w:ascii="Times New Roman" w:hAnsi="Times New Roman" w:cs="Times New Roman"/>
+          <w:sz w:val="24"/>
+          <w:szCs w:val="24"/>
+        </w:rPr>
+      </w:pPr>
+      <w:r>
+        <w:rPr>
+          <w:rFonts w:ascii="Times New Roman" w:hAnsi="Times New Roman" w:cs="Times New Roman"/>
+          <w:sz w:val="24"/>
+          <w:szCs w:val="24"/>
+        </w:rPr>
+        <w:t xml:space="preserve">Post-conditions : La comptabilité </w:t>
+      </w:r>
+      <w:r>
+        <w:rPr>
+          <w:rFonts w:ascii="Times New Roman" w:hAnsi="Times New Roman" w:cs="Times New Roman"/>
+          <w:sz w:val="24"/>
+          <w:szCs w:val="24"/>
+        </w:rPr>
+        <w:t>ajoute a</w:t>
+      </w:r>
+      <w:r>
+        <w:rPr>
+          <w:rFonts w:ascii="Times New Roman" w:hAnsi="Times New Roman" w:cs="Times New Roman"/>
+          <w:sz w:val="24"/>
+          <w:szCs w:val="24"/>
+        </w:rPr>
+        <w:t>u suivi</w:t>
+      </w:r>
+      <w:r>
+        <w:rPr>
+          <w:rFonts w:ascii="Times New Roman" w:hAnsi="Times New Roman" w:cs="Times New Roman"/>
+          <w:sz w:val="24"/>
+          <w:szCs w:val="24"/>
+        </w:rPr>
+        <w:t xml:space="preserve"> d’activité </w:t>
+      </w:r>
+    </w:p>
+    <w:p>
+      <w:pPr>
+        <w:pStyle w:val="Corps"/>
+        <w:rPr>
+          <w:rFonts w:ascii="Times New Roman" w:hAnsi="Times New Roman" w:cs="Times New Roman"/>
+          <w:sz w:val="24"/>
+          <w:szCs w:val="24"/>
+        </w:rPr>
+      </w:pPr>
+      <w:r>
+        <w:rPr>
+          <w:rFonts w:ascii="Times New Roman" w:hAnsi="Times New Roman" w:cs="Times New Roman"/>
+          <w:sz w:val="24"/>
+          <w:szCs w:val="24"/>
+        </w:rPr>
+        <w:t xml:space="preserve">Flots d'évènements : </w:t>
+      </w:r>
+    </w:p>
+    <w:p>
+      <w:pPr>
+        <w:pStyle w:val="Corps"/>
+        <w:numPr>
+          <w:ilvl w:val="0"/>
+          <w:numId w:val="37"/>
+        </w:numPr>
+        <w:rPr>
+          <w:rFonts w:ascii="Times New Roman" w:hAnsi="Times New Roman" w:cs="Times New Roman"/>
+          <w:sz w:val="24"/>
+          <w:szCs w:val="24"/>
+        </w:rPr>
+      </w:pPr>
+      <w:r>
+        <w:rPr>
+          <w:rFonts w:ascii="Times New Roman" w:hAnsi="Times New Roman" w:cs="Times New Roman"/>
+          <w:sz w:val="24"/>
+          <w:szCs w:val="24"/>
+        </w:rPr>
+        <w:t>Le</w:t>
+      </w:r>
+      <w:r>
+        <w:rPr>
+          <w:rFonts w:ascii="Times New Roman" w:hAnsi="Times New Roman" w:cs="Times New Roman"/>
+          <w:sz w:val="24"/>
+          <w:szCs w:val="24"/>
+        </w:rPr>
+        <w:t xml:space="preserve"> </w:t>
+      </w:r>
+      <w:r>
+        <w:rPr>
+          <w:rFonts w:ascii="Times New Roman" w:hAnsi="Times New Roman" w:cs="Times New Roman"/>
+          <w:sz w:val="24"/>
+          <w:szCs w:val="24"/>
+        </w:rPr>
+        <w:t>fournisseur</w:t>
+      </w:r>
+      <w:r>
+        <w:rPr>
+          <w:rFonts w:ascii="Times New Roman" w:hAnsi="Times New Roman" w:cs="Times New Roman"/>
+          <w:sz w:val="24"/>
+          <w:szCs w:val="24"/>
+        </w:rPr>
+        <w:t xml:space="preserve"> clique sur le bouton « </w:t>
+      </w:r>
+      <w:r>
+        <w:rPr>
+          <w:rFonts w:ascii="Times New Roman" w:hAnsi="Times New Roman" w:cs="Times New Roman"/>
+          <w:sz w:val="24"/>
+          <w:szCs w:val="24"/>
+        </w:rPr>
+        <w:t>Envoyer</w:t>
+      </w:r>
+      <w:r>
+        <w:rPr>
+          <w:rFonts w:ascii="Times New Roman" w:hAnsi="Times New Roman" w:cs="Times New Roman"/>
+          <w:sz w:val="24"/>
+          <w:szCs w:val="24"/>
+        </w:rPr>
+        <w:t xml:space="preserve"> </w:t>
+      </w:r>
+      <w:r>
+        <w:rPr>
+          <w:rFonts w:ascii="Times New Roman" w:hAnsi="Times New Roman" w:cs="Times New Roman"/>
+          <w:sz w:val="24"/>
+          <w:szCs w:val="24"/>
+        </w:rPr>
+        <w:t>un</w:t>
+      </w:r>
+      <w:r>
+        <w:rPr>
+          <w:rFonts w:ascii="Times New Roman" w:hAnsi="Times New Roman" w:cs="Times New Roman"/>
+          <w:sz w:val="24"/>
+          <w:szCs w:val="24"/>
+        </w:rPr>
+        <w:t xml:space="preserve"> </w:t>
+      </w:r>
+      <w:r>
+        <w:rPr>
+          <w:rFonts w:ascii="Times New Roman" w:hAnsi="Times New Roman" w:cs="Times New Roman"/>
+          <w:sz w:val="24"/>
+          <w:szCs w:val="24"/>
+        </w:rPr>
+        <w:t>compte rendu mensuel</w:t>
+      </w:r>
+      <w:r>
+        <w:rPr>
+          <w:rFonts w:ascii="Times New Roman" w:hAnsi="Times New Roman" w:cs="Times New Roman"/>
+          <w:sz w:val="24"/>
+          <w:szCs w:val="24"/>
+        </w:rPr>
+        <w:t>»</w:t>
+      </w:r>
+    </w:p>
+    <w:p>
+      <w:pPr>
+        <w:pStyle w:val="Corps"/>
+        <w:numPr>
+          <w:ilvl w:val="0"/>
+          <w:numId w:val="37"/>
+        </w:numPr>
+        <w:rPr>
+          <w:rFonts w:ascii="Times New Roman" w:hAnsi="Times New Roman" w:cs="Times New Roman"/>
+          <w:sz w:val="24"/>
+          <w:szCs w:val="24"/>
+        </w:rPr>
+      </w:pPr>
+      <w:r>
+        <w:rPr>
+          <w:rFonts w:ascii="Times New Roman" w:hAnsi="Times New Roman" w:cs="Times New Roman"/>
+          <w:sz w:val="24"/>
+          <w:szCs w:val="24"/>
+        </w:rPr>
+        <w:t xml:space="preserve">Le </w:t>
+      </w:r>
+    </w:p>
+    <w:p>
+      <w:pPr>
+        <w:pStyle w:val="Corps"/>
+        <w:numPr>
+          <w:ilvl w:val="0"/>
+          <w:numId w:val="37"/>
+        </w:numPr>
+        <w:rPr>
+          <w:rFonts w:ascii="Times New Roman" w:hAnsi="Times New Roman" w:cs="Times New Roman"/>
+          <w:sz w:val="24"/>
+          <w:szCs w:val="24"/>
+        </w:rPr>
+      </w:pPr>
+      <w:r>
+        <w:rPr>
+          <w:rFonts w:ascii="Times New Roman" w:hAnsi="Times New Roman" w:cs="Times New Roman"/>
+          <w:sz w:val="24"/>
+          <w:szCs w:val="24"/>
+        </w:rPr>
+        <w:t>Le système renvois la facture correspondante au fournisseur renseigné</w:t>
+      </w:r>
+    </w:p>
+    <w:p>
+      <w:pPr>
+        <w:tabs>
+          <w:tab w:val="left" w:pos="2010"/>
+        </w:tabs>
+      </w:pPr>
+    </w:p>
+    <w:p>
+      <w:pPr>
+        <w:tabs>
+          <w:tab w:val="left" w:pos="2010"/>
+        </w:tabs>
+      </w:pPr>
+    </w:p>
+    <w:p>
+      <w:pPr>
+        <w:tabs>
+          <w:tab w:val="left" w:pos="2010"/>
+        </w:tabs>
+      </w:pPr>
+    </w:p>
+    <w:p>
+      <w:pPr>
+        <w:tabs>
+          <w:tab w:val="left" w:pos="2010"/>
+        </w:tabs>
+      </w:pPr>
+    </w:p>
+    <w:p>
+      <w:pPr>
+        <w:tabs>
+          <w:tab w:val="left" w:pos="2010"/>
+        </w:tabs>
+      </w:pPr>
+    </w:p>
+    <w:p>
+      <w:pPr>
+        <w:tabs>
+          <w:tab w:val="left" w:pos="2010"/>
+        </w:tabs>
+      </w:pPr>
+    </w:p>
+    <w:p>
+      <w:pPr>
+        <w:tabs>
+          <w:tab w:val="left" w:pos="2010"/>
+        </w:tabs>
+      </w:pPr>
+    </w:p>
+    <w:p>
+      <w:pPr>
+        <w:tabs>
+          <w:tab w:val="left" w:pos="2010"/>
+        </w:tabs>
+      </w:pPr>
+    </w:p>
+    <w:p>
+      <w:pPr>
+        <w:tabs>
+          <w:tab w:val="left" w:pos="2010"/>
+        </w:tabs>
+      </w:pPr>
+    </w:p>
+    <w:p>
+      <w:pPr>
+        <w:tabs>
+          <w:tab w:val="left" w:pos="2010"/>
+        </w:tabs>
+      </w:pPr>
+    </w:p>
+    <w:p>
+      <w:pPr>
+        <w:tabs>
+          <w:tab w:val="left" w:pos="2010"/>
+        </w:tabs>
+      </w:pPr>
+    </w:p>
+    <w:p>
+      <w:pPr>
+        <w:tabs>
+          <w:tab w:val="left" w:pos="2010"/>
+        </w:tabs>
+      </w:pPr>
+    </w:p>
+    <w:p>
+      <w:pPr>
         <w:pStyle w:val="Titre2"/>
       </w:pPr>
       <w:r>
         <w:br w:type="column"/>
       </w:r>
+      <w:bookmarkStart w:id="46" w:name="_Toc264813815"/>
       <w:r>
         <w:lastRenderedPageBreak/>
         <w:t xml:space="preserve">Modèle de sous-domaine </w:t>
@@ -10264,6 +13694,7 @@
       <w:r>
         <w:t>Modélisation statique du systeme d’information</w:t>
       </w:r>
+      <w:bookmarkEnd w:id="46"/>
     </w:p>
     <w:p/>
     <w:p>
@@ -10299,48 +13730,131 @@
       <w:pPr>
         <w:pStyle w:val="Titre3"/>
       </w:pPr>
+      <w:bookmarkStart w:id="47" w:name="_Toc264813816"/>
       <w:r>
         <w:t>Sous domaine de la gestion des demandes des clients</w:t>
       </w:r>
+      <w:bookmarkEnd w:id="47"/>
     </w:p>
     <w:p/>
     <w:p>
       <w:pPr>
+        <w:jc w:val="center"/>
+        <w:rPr>
+          <w:color w:val="FF0000"/>
+        </w:rPr>
+      </w:pPr>
+      <w:r>
+        <w:rPr>
+          <w:color w:val="FF0000"/>
+        </w:rPr>
+        <w:t>A FAIRE</w:t>
+      </w:r>
+    </w:p>
+    <w:p>
+      <w:pPr>
         <w:pStyle w:val="Titre3"/>
       </w:pPr>
+      <w:bookmarkStart w:id="48" w:name="_Toc264813817"/>
       <w:r>
         <w:t xml:space="preserve">Sous domaine </w:t>
       </w:r>
       <w:r>
         <w:t>de la gestion des recherches de fournisseurs</w:t>
       </w:r>
+      <w:bookmarkEnd w:id="48"/>
     </w:p>
     <w:p/>
     <w:p>
       <w:pPr>
+        <w:jc w:val="center"/>
+        <w:rPr>
+          <w:color w:val="FF0000"/>
+        </w:rPr>
+      </w:pPr>
+      <w:r>
+        <w:rPr>
+          <w:color w:val="FF0000"/>
+        </w:rPr>
+        <w:t>A REFAIRE</w:t>
+      </w:r>
+    </w:p>
+    <w:p/>
+    <w:p>
+      <w:pPr>
         <w:pStyle w:val="Titre3"/>
       </w:pPr>
-      <w:r>
-        <w:t>Sous domaine de la gestion des contrats</w:t>
-      </w:r>
+      <w:bookmarkStart w:id="49" w:name="_Toc264813818"/>
+      <w:r>
+        <w:t>Sous domaine de la gestion des</w:t>
+      </w:r>
+      <w:r>
+        <w:t xml:space="preserve"> suivis</w:t>
+      </w:r>
+      <w:r>
+        <w:t xml:space="preserve"> contrats</w:t>
+      </w:r>
+      <w:bookmarkEnd w:id="49"/>
     </w:p>
     <w:p/>
+    <w:p>
+      <w:pPr>
+        <w:jc w:val="center"/>
+        <w:rPr>
+          <w:color w:val="FF0000"/>
+        </w:rPr>
+      </w:pPr>
+      <w:r>
+        <w:rPr>
+          <w:color w:val="FF0000"/>
+        </w:rPr>
+        <w:t>A METTRE</w:t>
+      </w:r>
+    </w:p>
+    <w:p>
+      <w:pPr>
+        <w:pStyle w:val="Titre3"/>
+      </w:pPr>
+      <w:bookmarkStart w:id="50" w:name="_Toc264813819"/>
+      <w:r>
+        <w:t>Sous domaine de la gestion des suivis fournisseurs</w:t>
+      </w:r>
+      <w:bookmarkEnd w:id="50"/>
+    </w:p>
     <w:p/>
     <w:p>
       <w:pPr>
+        <w:jc w:val="center"/>
+        <w:rPr>
+          <w:color w:val="FF0000"/>
+        </w:rPr>
+      </w:pPr>
+      <w:r>
+        <w:rPr>
+          <w:color w:val="FF0000"/>
+        </w:rPr>
+        <w:t>(MA PARTIE)</w:t>
+      </w:r>
+    </w:p>
+    <w:p>
+      <w:pPr>
         <w:pStyle w:val="Titre1"/>
       </w:pPr>
+      <w:bookmarkStart w:id="51" w:name="_Toc264813820"/>
       <w:r>
         <w:t>Conception du nouveau systeme d’information</w:t>
       </w:r>
+      <w:bookmarkEnd w:id="51"/>
     </w:p>
     <w:p>
       <w:pPr>
         <w:pStyle w:val="Titre2"/>
       </w:pPr>
+      <w:bookmarkStart w:id="52" w:name="_Toc264813821"/>
       <w:r>
         <w:t>Diagramme de classe – termes du domaine</w:t>
       </w:r>
+      <w:bookmarkEnd w:id="52"/>
     </w:p>
     <w:p/>
     <w:p>
@@ -10373,12 +13887,14 @@
       <w:pPr>
         <w:pStyle w:val="Titre3"/>
       </w:pPr>
+      <w:bookmarkStart w:id="53" w:name="_Toc264813822"/>
       <w:r>
         <w:t xml:space="preserve">Terme du sous domaine de la gestion des </w:t>
       </w:r>
       <w:r>
         <w:t>demandes des clients</w:t>
       </w:r>
+      <w:bookmarkEnd w:id="53"/>
     </w:p>
     <w:p/>
     <w:p>
@@ -10392,7 +13908,13 @@
         <w:rPr>
           <w:color w:val="FF0000"/>
         </w:rPr>
-        <w:t>A REMPLIR</w:t>
+        <w:t xml:space="preserve">A </w:t>
+      </w:r>
+      <w:r>
+        <w:rPr>
+          <w:color w:val="FF0000"/>
+        </w:rPr>
+        <w:t>METTRE</w:t>
       </w:r>
     </w:p>
     <w:p>
@@ -10454,28 +13976,28 @@
       <w:pPr>
         <w:pStyle w:val="Titre3"/>
       </w:pPr>
-      <w:r>
-        <w:lastRenderedPageBreak/>
+      <w:bookmarkStart w:id="54" w:name="_Toc264813823"/>
+      <w:r>
         <w:t>Terme du sous domaine de la gestion des recherches de fournisseurs</w:t>
       </w:r>
-    </w:p>
-    <w:p/>
+      <w:bookmarkEnd w:id="54"/>
+    </w:p>
     <w:p>
       <w:r>
         <w:rPr>
           <w:noProof/>
         </w:rPr>
         <w:drawing>
-          <wp:anchor distT="0" distB="0" distL="114300" distR="114300" simplePos="0" relativeHeight="251698176" behindDoc="0" locked="0" layoutInCell="1" allowOverlap="1" wp14:anchorId="34A04F0D" wp14:editId="73114BB1">
+          <wp:anchor distT="0" distB="0" distL="114300" distR="114300" simplePos="0" relativeHeight="251698176" behindDoc="0" locked="0" layoutInCell="1" allowOverlap="1" wp14:anchorId="34A04F0D" wp14:editId="0340A4D1">
             <wp:simplePos x="0" y="0"/>
             <wp:positionH relativeFrom="column">
-              <wp:posOffset>-228600</wp:posOffset>
+              <wp:posOffset>-114300</wp:posOffset>
             </wp:positionH>
             <wp:positionV relativeFrom="paragraph">
-              <wp:posOffset>68580</wp:posOffset>
+              <wp:posOffset>256540</wp:posOffset>
             </wp:positionV>
-            <wp:extent cx="6515100" cy="6066155"/>
-            <wp:effectExtent l="0" t="0" r="12700" b="4445"/>
+            <wp:extent cx="6339205" cy="5902960"/>
+            <wp:effectExtent l="0" t="0" r="10795" b="0"/>
             <wp:wrapNone/>
             <wp:docPr id="46" name="Image 46" descr="Macintosh HD:Documents:Ingénieur:IF02:ProjetIF02P14:Diagrammes de classes:Class RechercheFournisseur.png"/>
             <wp:cNvGraphicFramePr>
@@ -10506,7 +14028,7 @@
                   <pic:spPr bwMode="auto">
                     <a:xfrm>
                       <a:off x="0" y="0"/>
-                      <a:ext cx="6515100" cy="6066155"/>
+                      <a:ext cx="6339205" cy="5902960"/>
                     </a:xfrm>
                     <a:prstGeom prst="rect">
                       <a:avLst/>
@@ -10534,13 +14056,16 @@
         </w:drawing>
       </w:r>
     </w:p>
+    <w:p/>
     <w:p>
       <w:pPr>
         <w:pStyle w:val="Titre3"/>
       </w:pPr>
+      <w:bookmarkStart w:id="55" w:name="_Toc264813824"/>
       <w:r>
         <w:t>Terme du sous domaine de la gestion des contrats</w:t>
       </w:r>
+      <w:bookmarkEnd w:id="55"/>
     </w:p>
     <w:p/>
     <w:p/>
@@ -10555,9 +14080,11 @@
       <w:pPr>
         <w:pStyle w:val="Titre2"/>
       </w:pPr>
+      <w:bookmarkStart w:id="56" w:name="_Toc264813825"/>
       <w:r>
         <w:t>Diagramme d’états-transitions – évolution des objets métiers</w:t>
       </w:r>
+      <w:bookmarkEnd w:id="56"/>
     </w:p>
     <w:p>
       <w:pPr>
@@ -10784,35 +14311,10 @@
     </w:p>
     <w:p>
       <w:pPr>
-        <w:widowControl w:val="0"/>
-        <w:tabs>
-          <w:tab w:val="left" w:pos="0"/>
-          <w:tab w:val="left" w:pos="1680"/>
-          <w:tab w:val="left" w:pos="2240"/>
-          <w:tab w:val="left" w:pos="2800"/>
-          <w:tab w:val="left" w:pos="3360"/>
-          <w:tab w:val="left" w:pos="3920"/>
-          <w:tab w:val="left" w:pos="4480"/>
-          <w:tab w:val="left" w:pos="5040"/>
-          <w:tab w:val="left" w:pos="5600"/>
-          <w:tab w:val="left" w:pos="6160"/>
-          <w:tab w:val="left" w:pos="6720"/>
-        </w:tabs>
-        <w:autoSpaceDE w:val="0"/>
-        <w:autoSpaceDN w:val="0"/>
-        <w:adjustRightInd w:val="0"/>
-        <w:ind w:firstLine="567"/>
-        <w:rPr>
-          <w:rFonts w:ascii="Times New Roman" w:hAnsi="Times New Roman" w:cs="Times New Roman"/>
-          <w:szCs w:val="24"/>
-        </w:rPr>
-      </w:pPr>
-    </w:p>
-    <w:p>
-      <w:pPr>
         <w:pStyle w:val="Titre4"/>
       </w:pPr>
       <w:r>
+        <w:lastRenderedPageBreak/>
         <w:t>Diagramme de classes de « Recherche fournisseur »</w:t>
       </w:r>
     </w:p>
@@ -10836,11 +14338,10 @@
       </w:r>
       <w:r>
         <w:br/>
-        <w:t xml:space="preserve">- Les clients agrègent également plusieurs annonces mais si ils sont supprimés de la base les </w:t>
-      </w:r>
-      <w:r>
-        <w:lastRenderedPageBreak/>
-        <w:t>annonces peuvent encore exister</w:t>
+        <w:t>- Les clients agrègent également plusieurs annonces mais si ils sont supprimés de la base les annonces peuvent encore exister</w:t>
+      </w:r>
+      <w:r>
+        <w:t>.</w:t>
       </w:r>
       <w:r>
         <w:br/>
@@ -10850,6 +14351,7 @@
       <w:pPr>
         <w:pStyle w:val="Titre3"/>
       </w:pPr>
+      <w:bookmarkStart w:id="57" w:name="_Toc264813826"/>
       <w:r>
         <w:rPr>
           <w:noProof/>
@@ -10925,6 +14427,7 @@
       <w:r>
         <w:t>Evolution de l’objet « Annonce »</w:t>
       </w:r>
+      <w:bookmarkEnd w:id="57"/>
     </w:p>
     <w:p>
       <w:pPr>
@@ -10947,11 +14450,11 @@
       <w:pPr>
         <w:pStyle w:val="Titre3"/>
       </w:pPr>
-      <w:r>
-        <w:rPr>
-          <w:noProof/>
-        </w:rPr>
-        <w:lastRenderedPageBreak/>
+      <w:bookmarkStart w:id="58" w:name="_Toc264813827"/>
+      <w:r>
+        <w:rPr>
+          <w:noProof/>
+        </w:rPr>
         <w:drawing>
           <wp:anchor distT="0" distB="0" distL="114300" distR="114300" simplePos="0" relativeHeight="251697152" behindDoc="0" locked="0" layoutInCell="1" allowOverlap="1" wp14:anchorId="71C3BE98" wp14:editId="5B2B8748">
             <wp:simplePos x="0" y="0"/>
@@ -11023,6 +14526,7 @@
       <w:r>
         <w:t>Evolution de l’objet « Contrat»</w:t>
       </w:r>
+      <w:bookmarkEnd w:id="58"/>
     </w:p>
     <w:p>
       <w:pPr>
@@ -11038,26 +14542,24 @@
     <w:p/>
     <w:p/>
     <w:p/>
-    <w:p>
-      <w:bookmarkStart w:id="28" w:name="_GoBack"/>
-      <w:bookmarkEnd w:id="28"/>
-    </w:p>
     <w:p/>
     <w:p/>
     <w:p/>
+    <w:p/>
     <w:p>
       <w:pPr>
         <w:pStyle w:val="Titre3"/>
       </w:pPr>
-      <w:r>
-        <w:lastRenderedPageBreak/>
+      <w:bookmarkStart w:id="59" w:name="_Toc264813828"/>
+      <w:r>
         <w:t>Evolution de l’objet « Ticket d’entretien»</w:t>
       </w:r>
+      <w:bookmarkEnd w:id="59"/>
     </w:p>
     <w:p/>
     <w:p>
       <w:pPr>
-        <w:ind w:firstLine="720"/>
+        <w:ind w:left="131" w:firstLine="720"/>
         <w:jc w:val="center"/>
         <w:rPr>
           <w:color w:val="FF0000"/>
@@ -11074,9 +14576,17 @@
       <w:pPr>
         <w:pStyle w:val="Titre3"/>
       </w:pPr>
-      <w:r>
-        <w:t>Evolution de l’objet « CV» (Pas encore sur à voir si c’est judicieux)</w:t>
-      </w:r>
+      <w:bookmarkStart w:id="60" w:name="_Toc264813829"/>
+      <w:r>
+        <w:t>Evolution de l’objet « </w:t>
+      </w:r>
+      <w:r>
+        <w:t>Compte rendu</w:t>
+      </w:r>
+      <w:r>
+        <w:t xml:space="preserve">» </w:t>
+      </w:r>
+      <w:bookmarkEnd w:id="60"/>
     </w:p>
     <w:p/>
     <w:p>
@@ -11092,6 +14602,32 @@
         </w:rPr>
         <w:t>A REMPLIR</w:t>
       </w:r>
+    </w:p>
+    <w:p>
+      <w:pPr>
+        <w:pStyle w:val="Titre3"/>
+        <w:numPr>
+          <w:ilvl w:val="2"/>
+          <w:numId w:val="36"/>
+        </w:numPr>
+      </w:pPr>
+      <w:r>
+        <w:t>Evolution de l’objet « </w:t>
+      </w:r>
+      <w:r>
+        <w:t>Facture</w:t>
+      </w:r>
+      <w:r>
+        <w:t xml:space="preserve">» </w:t>
+      </w:r>
+    </w:p>
+    <w:p>
+      <w:pPr>
+        <w:jc w:val="center"/>
+        <w:rPr>
+          <w:color w:val="FF0000"/>
+        </w:rPr>
+      </w:pPr>
     </w:p>
     <w:p/>
     <w:p/>
@@ -11099,9 +14635,11 @@
       <w:pPr>
         <w:pStyle w:val="Titre1"/>
       </w:pPr>
+      <w:bookmarkStart w:id="61" w:name="_Toc264813830"/>
       <w:r>
         <w:t>Conclusion</w:t>
       </w:r>
+      <w:bookmarkEnd w:id="61"/>
     </w:p>
     <w:p/>
     <w:p/>
@@ -11330,7 +14868,7 @@
               <w:noProof/>
               <w:color w:val="FFFFFF" w:themeColor="background1"/>
             </w:rPr>
-            <w:t>31</w:t>
+            <w:t>30</w:t>
           </w:r>
           <w:r>
             <w:rPr>
@@ -11378,6 +14916,92 @@
 <file path=word/numbering.xml><?xml version="1.0" encoding="utf-8"?>
 <w:numbering xmlns:wpc="http://schemas.microsoft.com/office/word/2010/wordprocessingCanvas" xmlns:mo="http://schemas.microsoft.com/office/mac/office/2008/main" xmlns:mc="http://schemas.openxmlformats.org/markup-compatibility/2006" xmlns:mv="urn:schemas-microsoft-com:mac:vml" xmlns:o="urn:schemas-microsoft-com:office:office" xmlns:r="http://schemas.openxmlformats.org/officeDocument/2006/relationships" xmlns:m="http://schemas.openxmlformats.org/officeDocument/2006/math" xmlns:v="urn:schemas-microsoft-com:vml" xmlns:wp14="http://schemas.microsoft.com/office/word/2010/wordprocessingDrawing" xmlns:wp="http://schemas.openxmlformats.org/drawingml/2006/wordprocessingDrawing" xmlns:w10="urn:schemas-microsoft-com:office:word" xmlns:w="http://schemas.openxmlformats.org/wordprocessingml/2006/main" xmlns:w14="http://schemas.microsoft.com/office/word/2010/wordml" xmlns:wpg="http://schemas.microsoft.com/office/word/2010/wordprocessingGroup" xmlns:wpi="http://schemas.microsoft.com/office/word/2010/wordprocessingInk" xmlns:wne="http://schemas.microsoft.com/office/word/2006/wordml" xmlns:wps="http://schemas.microsoft.com/office/word/2010/wordprocessingShape" mc:Ignorable="w14 wp14">
   <w:abstractNum w:abstractNumId="0">
+    <w:nsid w:val="00CF3C31"/>
+    <w:multiLevelType w:val="hybridMultilevel"/>
+    <w:tmpl w:val="B98CE07A"/>
+    <w:lvl w:ilvl="0" w:tplc="040C000F">
+      <w:start w:val="1"/>
+      <w:numFmt w:val="decimal"/>
+      <w:lvlText w:val="%1."/>
+      <w:lvlJc w:val="left"/>
+      <w:pPr>
+        <w:ind w:left="720" w:hanging="360"/>
+      </w:pPr>
+    </w:lvl>
+    <w:lvl w:ilvl="1" w:tplc="040C0019" w:tentative="1">
+      <w:start w:val="1"/>
+      <w:numFmt w:val="lowerLetter"/>
+      <w:lvlText w:val="%2."/>
+      <w:lvlJc w:val="left"/>
+      <w:pPr>
+        <w:ind w:left="1440" w:hanging="360"/>
+      </w:pPr>
+    </w:lvl>
+    <w:lvl w:ilvl="2" w:tplc="040C001B" w:tentative="1">
+      <w:start w:val="1"/>
+      <w:numFmt w:val="lowerRoman"/>
+      <w:lvlText w:val="%3."/>
+      <w:lvlJc w:val="right"/>
+      <w:pPr>
+        <w:ind w:left="2160" w:hanging="180"/>
+      </w:pPr>
+    </w:lvl>
+    <w:lvl w:ilvl="3" w:tplc="040C000F" w:tentative="1">
+      <w:start w:val="1"/>
+      <w:numFmt w:val="decimal"/>
+      <w:lvlText w:val="%4."/>
+      <w:lvlJc w:val="left"/>
+      <w:pPr>
+        <w:ind w:left="2880" w:hanging="360"/>
+      </w:pPr>
+    </w:lvl>
+    <w:lvl w:ilvl="4" w:tplc="040C0019" w:tentative="1">
+      <w:start w:val="1"/>
+      <w:numFmt w:val="lowerLetter"/>
+      <w:lvlText w:val="%5."/>
+      <w:lvlJc w:val="left"/>
+      <w:pPr>
+        <w:ind w:left="3600" w:hanging="360"/>
+      </w:pPr>
+    </w:lvl>
+    <w:lvl w:ilvl="5" w:tplc="040C001B" w:tentative="1">
+      <w:start w:val="1"/>
+      <w:numFmt w:val="lowerRoman"/>
+      <w:lvlText w:val="%6."/>
+      <w:lvlJc w:val="right"/>
+      <w:pPr>
+        <w:ind w:left="4320" w:hanging="180"/>
+      </w:pPr>
+    </w:lvl>
+    <w:lvl w:ilvl="6" w:tplc="040C000F" w:tentative="1">
+      <w:start w:val="1"/>
+      <w:numFmt w:val="decimal"/>
+      <w:lvlText w:val="%7."/>
+      <w:lvlJc w:val="left"/>
+      <w:pPr>
+        <w:ind w:left="5040" w:hanging="360"/>
+      </w:pPr>
+    </w:lvl>
+    <w:lvl w:ilvl="7" w:tplc="040C0019" w:tentative="1">
+      <w:start w:val="1"/>
+      <w:numFmt w:val="lowerLetter"/>
+      <w:lvlText w:val="%8."/>
+      <w:lvlJc w:val="left"/>
+      <w:pPr>
+        <w:ind w:left="5760" w:hanging="360"/>
+      </w:pPr>
+    </w:lvl>
+    <w:lvl w:ilvl="8" w:tplc="040C001B" w:tentative="1">
+      <w:start w:val="1"/>
+      <w:numFmt w:val="lowerRoman"/>
+      <w:lvlText w:val="%9."/>
+      <w:lvlJc w:val="right"/>
+      <w:pPr>
+        <w:ind w:left="6480" w:hanging="180"/>
+      </w:pPr>
+    </w:lvl>
+  </w:abstractNum>
+  <w:abstractNum w:abstractNumId="1">
     <w:nsid w:val="04543B22"/>
     <w:multiLevelType w:val="multilevel"/>
     <w:tmpl w:val="424A877A"/>
@@ -11491,7 +15115,7 @@
       </w:rPr>
     </w:lvl>
   </w:abstractNum>
-  <w:abstractNum w:abstractNumId="1">
+  <w:abstractNum w:abstractNumId="2">
     <w:nsid w:val="048A4A90"/>
     <w:multiLevelType w:val="hybridMultilevel"/>
     <w:tmpl w:val="B44E80E4"/>
@@ -11604,7 +15228,7 @@
       </w:rPr>
     </w:lvl>
   </w:abstractNum>
-  <w:abstractNum w:abstractNumId="2">
+  <w:abstractNum w:abstractNumId="3">
     <w:nsid w:val="06E77707"/>
     <w:multiLevelType w:val="multilevel"/>
     <w:tmpl w:val="3EF6C70A"/>
@@ -11696,7 +15320,7 @@
       </w:pPr>
     </w:lvl>
   </w:abstractNum>
-  <w:abstractNum w:abstractNumId="3">
+  <w:abstractNum w:abstractNumId="4">
     <w:nsid w:val="08EA287F"/>
     <w:multiLevelType w:val="hybridMultilevel"/>
     <w:tmpl w:val="80D4AB16"/>
@@ -11809,7 +15433,7 @@
       </w:rPr>
     </w:lvl>
   </w:abstractNum>
-  <w:abstractNum w:abstractNumId="4">
+  <w:abstractNum w:abstractNumId="5">
     <w:nsid w:val="0B9D4A1F"/>
     <w:multiLevelType w:val="multilevel"/>
     <w:tmpl w:val="B838B47A"/>
@@ -11923,7 +15547,7 @@
       </w:rPr>
     </w:lvl>
   </w:abstractNum>
-  <w:abstractNum w:abstractNumId="5">
+  <w:abstractNum w:abstractNumId="6">
     <w:nsid w:val="0D9D7855"/>
     <w:multiLevelType w:val="hybridMultilevel"/>
     <w:tmpl w:val="B1FC91A8"/>
@@ -12012,7 +15636,7 @@
       </w:pPr>
     </w:lvl>
   </w:abstractNum>
-  <w:abstractNum w:abstractNumId="6">
+  <w:abstractNum w:abstractNumId="7">
     <w:nsid w:val="103864C5"/>
     <w:multiLevelType w:val="hybridMultilevel"/>
     <w:tmpl w:val="5A087952"/>
@@ -12125,7 +15749,7 @@
       </w:rPr>
     </w:lvl>
   </w:abstractNum>
-  <w:abstractNum w:abstractNumId="7">
+  <w:abstractNum w:abstractNumId="8">
     <w:nsid w:val="12A44003"/>
     <w:multiLevelType w:val="hybridMultilevel"/>
     <w:tmpl w:val="D12AF910"/>
@@ -12214,7 +15838,7 @@
       </w:pPr>
     </w:lvl>
   </w:abstractNum>
-  <w:abstractNum w:abstractNumId="8">
+  <w:abstractNum w:abstractNumId="9">
     <w:nsid w:val="1482775B"/>
     <w:multiLevelType w:val="multilevel"/>
     <w:tmpl w:val="6A62CA2E"/>
@@ -12337,7 +15961,93 @@
       </w:rPr>
     </w:lvl>
   </w:abstractNum>
-  <w:abstractNum w:abstractNumId="9">
+  <w:abstractNum w:abstractNumId="10">
+    <w:nsid w:val="16C961B0"/>
+    <w:multiLevelType w:val="hybridMultilevel"/>
+    <w:tmpl w:val="B6683878"/>
+    <w:lvl w:ilvl="0" w:tplc="040C000F">
+      <w:start w:val="1"/>
+      <w:numFmt w:val="decimal"/>
+      <w:lvlText w:val="%1."/>
+      <w:lvlJc w:val="left"/>
+      <w:pPr>
+        <w:ind w:left="720" w:hanging="360"/>
+      </w:pPr>
+    </w:lvl>
+    <w:lvl w:ilvl="1" w:tplc="040C0019" w:tentative="1">
+      <w:start w:val="1"/>
+      <w:numFmt w:val="lowerLetter"/>
+      <w:lvlText w:val="%2."/>
+      <w:lvlJc w:val="left"/>
+      <w:pPr>
+        <w:ind w:left="1440" w:hanging="360"/>
+      </w:pPr>
+    </w:lvl>
+    <w:lvl w:ilvl="2" w:tplc="040C001B" w:tentative="1">
+      <w:start w:val="1"/>
+      <w:numFmt w:val="lowerRoman"/>
+      <w:lvlText w:val="%3."/>
+      <w:lvlJc w:val="right"/>
+      <w:pPr>
+        <w:ind w:left="2160" w:hanging="180"/>
+      </w:pPr>
+    </w:lvl>
+    <w:lvl w:ilvl="3" w:tplc="040C000F" w:tentative="1">
+      <w:start w:val="1"/>
+      <w:numFmt w:val="decimal"/>
+      <w:lvlText w:val="%4."/>
+      <w:lvlJc w:val="left"/>
+      <w:pPr>
+        <w:ind w:left="2880" w:hanging="360"/>
+      </w:pPr>
+    </w:lvl>
+    <w:lvl w:ilvl="4" w:tplc="040C0019" w:tentative="1">
+      <w:start w:val="1"/>
+      <w:numFmt w:val="lowerLetter"/>
+      <w:lvlText w:val="%5."/>
+      <w:lvlJc w:val="left"/>
+      <w:pPr>
+        <w:ind w:left="3600" w:hanging="360"/>
+      </w:pPr>
+    </w:lvl>
+    <w:lvl w:ilvl="5" w:tplc="040C001B" w:tentative="1">
+      <w:start w:val="1"/>
+      <w:numFmt w:val="lowerRoman"/>
+      <w:lvlText w:val="%6."/>
+      <w:lvlJc w:val="right"/>
+      <w:pPr>
+        <w:ind w:left="4320" w:hanging="180"/>
+      </w:pPr>
+    </w:lvl>
+    <w:lvl w:ilvl="6" w:tplc="040C000F" w:tentative="1">
+      <w:start w:val="1"/>
+      <w:numFmt w:val="decimal"/>
+      <w:lvlText w:val="%7."/>
+      <w:lvlJc w:val="left"/>
+      <w:pPr>
+        <w:ind w:left="5040" w:hanging="360"/>
+      </w:pPr>
+    </w:lvl>
+    <w:lvl w:ilvl="7" w:tplc="040C0019" w:tentative="1">
+      <w:start w:val="1"/>
+      <w:numFmt w:val="lowerLetter"/>
+      <w:lvlText w:val="%8."/>
+      <w:lvlJc w:val="left"/>
+      <w:pPr>
+        <w:ind w:left="5760" w:hanging="360"/>
+      </w:pPr>
+    </w:lvl>
+    <w:lvl w:ilvl="8" w:tplc="040C001B" w:tentative="1">
+      <w:start w:val="1"/>
+      <w:numFmt w:val="lowerRoman"/>
+      <w:lvlText w:val="%9."/>
+      <w:lvlJc w:val="right"/>
+      <w:pPr>
+        <w:ind w:left="6480" w:hanging="180"/>
+      </w:pPr>
+    </w:lvl>
+  </w:abstractNum>
+  <w:abstractNum w:abstractNumId="11">
     <w:nsid w:val="19806D98"/>
     <w:multiLevelType w:val="hybridMultilevel"/>
     <w:tmpl w:val="915AC0BC"/>
@@ -12426,7 +16136,7 @@
       </w:pPr>
     </w:lvl>
   </w:abstractNum>
-  <w:abstractNum w:abstractNumId="10">
+  <w:abstractNum w:abstractNumId="12">
     <w:nsid w:val="240F1B67"/>
     <w:multiLevelType w:val="multilevel"/>
     <w:tmpl w:val="424A877A"/>
@@ -12540,7 +16250,121 @@
       </w:rPr>
     </w:lvl>
   </w:abstractNum>
-  <w:abstractNum w:abstractNumId="11">
+  <w:abstractNum w:abstractNumId="13">
+    <w:nsid w:val="256F518B"/>
+    <w:multiLevelType w:val="multilevel"/>
+    <w:tmpl w:val="6A62CA2E"/>
+    <w:lvl w:ilvl="0">
+      <w:start w:val="1"/>
+      <w:numFmt w:val="decimal"/>
+      <w:lvlText w:val="%1"/>
+      <w:lvlJc w:val="left"/>
+      <w:pPr>
+        <w:ind w:left="432" w:hanging="432"/>
+      </w:pPr>
+      <w:rPr>
+        <w:rFonts w:hint="default"/>
+      </w:rPr>
+    </w:lvl>
+    <w:lvl w:ilvl="1">
+      <w:start w:val="1"/>
+      <w:numFmt w:val="decimal"/>
+      <w:lvlText w:val="%1.%2"/>
+      <w:lvlJc w:val="left"/>
+      <w:pPr>
+        <w:ind w:left="576" w:hanging="576"/>
+      </w:pPr>
+      <w:rPr>
+        <w:rFonts w:hint="default"/>
+        <w:color w:val="9CC7E3"/>
+      </w:rPr>
+    </w:lvl>
+    <w:lvl w:ilvl="2">
+      <w:start w:val="1"/>
+      <w:numFmt w:val="decimal"/>
+      <w:lvlText w:val="%1.%2.%3"/>
+      <w:lvlJc w:val="left"/>
+      <w:pPr>
+        <w:ind w:left="1571" w:hanging="720"/>
+      </w:pPr>
+      <w:rPr>
+        <w:rFonts w:hint="default"/>
+      </w:rPr>
+    </w:lvl>
+    <w:lvl w:ilvl="3">
+      <w:start w:val="1"/>
+      <w:numFmt w:val="upperRoman"/>
+      <w:lvlText w:val="%4."/>
+      <w:lvlJc w:val="right"/>
+      <w:pPr>
+        <w:ind w:left="1314" w:hanging="180"/>
+      </w:pPr>
+      <w:rPr>
+        <w:rFonts w:hint="default"/>
+      </w:rPr>
+    </w:lvl>
+    <w:lvl w:ilvl="4">
+      <w:start w:val="1"/>
+      <w:numFmt w:val="decimal"/>
+      <w:lvlText w:val="%1.%2.%3.%4.%5"/>
+      <w:lvlJc w:val="left"/>
+      <w:pPr>
+        <w:ind w:left="1008" w:hanging="1008"/>
+      </w:pPr>
+      <w:rPr>
+        <w:rFonts w:hint="default"/>
+      </w:rPr>
+    </w:lvl>
+    <w:lvl w:ilvl="5">
+      <w:start w:val="1"/>
+      <w:numFmt w:val="decimal"/>
+      <w:lvlText w:val="%1.%2.%3.%4.%5.%6"/>
+      <w:lvlJc w:val="left"/>
+      <w:pPr>
+        <w:ind w:left="1152" w:hanging="1152"/>
+      </w:pPr>
+      <w:rPr>
+        <w:rFonts w:hint="default"/>
+      </w:rPr>
+    </w:lvl>
+    <w:lvl w:ilvl="6">
+      <w:start w:val="1"/>
+      <w:numFmt w:val="decimal"/>
+      <w:lvlText w:val="%1.%2.%3.%4.%5.%6.%7"/>
+      <w:lvlJc w:val="left"/>
+      <w:pPr>
+        <w:ind w:left="1296" w:hanging="1296"/>
+      </w:pPr>
+      <w:rPr>
+        <w:rFonts w:hint="default"/>
+      </w:rPr>
+    </w:lvl>
+    <w:lvl w:ilvl="7">
+      <w:start w:val="1"/>
+      <w:numFmt w:val="decimal"/>
+      <w:lvlText w:val="%1.%2.%3.%4.%5.%6.%7.%8"/>
+      <w:lvlJc w:val="left"/>
+      <w:pPr>
+        <w:ind w:left="1440" w:hanging="1440"/>
+      </w:pPr>
+      <w:rPr>
+        <w:rFonts w:hint="default"/>
+      </w:rPr>
+    </w:lvl>
+    <w:lvl w:ilvl="8">
+      <w:start w:val="1"/>
+      <w:numFmt w:val="decimal"/>
+      <w:lvlText w:val="%1.%2.%3.%4.%5.%6.%7.%8.%9"/>
+      <w:lvlJc w:val="left"/>
+      <w:pPr>
+        <w:ind w:left="1584" w:hanging="1584"/>
+      </w:pPr>
+      <w:rPr>
+        <w:rFonts w:hint="default"/>
+      </w:rPr>
+    </w:lvl>
+  </w:abstractNum>
+  <w:abstractNum w:abstractNumId="14">
     <w:nsid w:val="2C322997"/>
     <w:multiLevelType w:val="hybridMultilevel"/>
     <w:tmpl w:val="93780C96"/>
@@ -12629,7 +16453,7 @@
       </w:pPr>
     </w:lvl>
   </w:abstractNum>
-  <w:abstractNum w:abstractNumId="12">
+  <w:abstractNum w:abstractNumId="15">
     <w:nsid w:val="32C572D8"/>
     <w:multiLevelType w:val="hybridMultilevel"/>
     <w:tmpl w:val="CC849DE0"/>
@@ -12718,7 +16542,7 @@
       </w:pPr>
     </w:lvl>
   </w:abstractNum>
-  <w:abstractNum w:abstractNumId="13">
+  <w:abstractNum w:abstractNumId="16">
     <w:nsid w:val="3672782A"/>
     <w:multiLevelType w:val="hybridMultilevel"/>
     <w:tmpl w:val="60FAD42C"/>
@@ -12807,7 +16631,7 @@
       </w:pPr>
     </w:lvl>
   </w:abstractNum>
-  <w:abstractNum w:abstractNumId="14">
+  <w:abstractNum w:abstractNumId="17">
     <w:nsid w:val="3A866960"/>
     <w:multiLevelType w:val="hybridMultilevel"/>
     <w:tmpl w:val="609CDA84"/>
@@ -12896,7 +16720,7 @@
       </w:pPr>
     </w:lvl>
   </w:abstractNum>
-  <w:abstractNum w:abstractNumId="15">
+  <w:abstractNum w:abstractNumId="18">
     <w:nsid w:val="3F500F04"/>
     <w:multiLevelType w:val="multilevel"/>
     <w:tmpl w:val="3EF6C70A"/>
@@ -12988,7 +16812,7 @@
       </w:pPr>
     </w:lvl>
   </w:abstractNum>
-  <w:abstractNum w:abstractNumId="16">
+  <w:abstractNum w:abstractNumId="19">
     <w:nsid w:val="3F7B1209"/>
     <w:multiLevelType w:val="multilevel"/>
     <w:tmpl w:val="AF3E6A96"/>
@@ -13102,7 +16926,7 @@
       </w:rPr>
     </w:lvl>
   </w:abstractNum>
-  <w:abstractNum w:abstractNumId="17">
+  <w:abstractNum w:abstractNumId="20">
     <w:nsid w:val="41B15413"/>
     <w:multiLevelType w:val="multilevel"/>
     <w:tmpl w:val="40DCB396"/>
@@ -13243,7 +17067,7 @@
       </w:rPr>
     </w:lvl>
   </w:abstractNum>
-  <w:abstractNum w:abstractNumId="18">
+  <w:abstractNum w:abstractNumId="21">
     <w:nsid w:val="459B0446"/>
     <w:multiLevelType w:val="hybridMultilevel"/>
     <w:tmpl w:val="5AE465FA"/>
@@ -13356,7 +17180,7 @@
       </w:rPr>
     </w:lvl>
   </w:abstractNum>
-  <w:abstractNum w:abstractNumId="19">
+  <w:abstractNum w:abstractNumId="22">
     <w:nsid w:val="47984F87"/>
     <w:multiLevelType w:val="hybridMultilevel"/>
     <w:tmpl w:val="6A56F3A2"/>
@@ -13469,7 +17293,7 @@
       </w:rPr>
     </w:lvl>
   </w:abstractNum>
-  <w:abstractNum w:abstractNumId="20">
+  <w:abstractNum w:abstractNumId="23">
     <w:nsid w:val="47E97E08"/>
     <w:multiLevelType w:val="hybridMultilevel"/>
     <w:tmpl w:val="98AA2ECE"/>
@@ -13582,7 +17406,7 @@
       </w:rPr>
     </w:lvl>
   </w:abstractNum>
-  <w:abstractNum w:abstractNumId="21">
+  <w:abstractNum w:abstractNumId="24">
     <w:nsid w:val="4A7C2873"/>
     <w:multiLevelType w:val="hybridMultilevel"/>
     <w:tmpl w:val="F93C3BB6"/>
@@ -13671,7 +17495,7 @@
       </w:pPr>
     </w:lvl>
   </w:abstractNum>
-  <w:abstractNum w:abstractNumId="22">
+  <w:abstractNum w:abstractNumId="25">
     <w:nsid w:val="549E69C5"/>
     <w:multiLevelType w:val="hybridMultilevel"/>
     <w:tmpl w:val="36B06F02"/>
@@ -13760,7 +17584,7 @@
       </w:pPr>
     </w:lvl>
   </w:abstractNum>
-  <w:abstractNum w:abstractNumId="23">
+  <w:abstractNum w:abstractNumId="26">
     <w:nsid w:val="54FC7F39"/>
     <w:multiLevelType w:val="hybridMultilevel"/>
     <w:tmpl w:val="85BCE152"/>
@@ -13849,7 +17673,7 @@
       </w:pPr>
     </w:lvl>
   </w:abstractNum>
-  <w:abstractNum w:abstractNumId="24">
+  <w:abstractNum w:abstractNumId="27">
     <w:nsid w:val="5916787A"/>
     <w:multiLevelType w:val="hybridMultilevel"/>
     <w:tmpl w:val="87400B66"/>
@@ -13938,7 +17762,7 @@
       </w:pPr>
     </w:lvl>
   </w:abstractNum>
-  <w:abstractNum w:abstractNumId="25">
+  <w:abstractNum w:abstractNumId="28">
     <w:nsid w:val="5AB63E81"/>
     <w:multiLevelType w:val="hybridMultilevel"/>
     <w:tmpl w:val="353CC5DC"/>
@@ -14027,7 +17851,7 @@
       </w:pPr>
     </w:lvl>
   </w:abstractNum>
-  <w:abstractNum w:abstractNumId="26">
+  <w:abstractNum w:abstractNumId="29">
     <w:nsid w:val="5D431190"/>
     <w:multiLevelType w:val="multilevel"/>
     <w:tmpl w:val="3EF6C70A"/>
@@ -14119,7 +17943,7 @@
       </w:pPr>
     </w:lvl>
   </w:abstractNum>
-  <w:abstractNum w:abstractNumId="27">
+  <w:abstractNum w:abstractNumId="30">
     <w:nsid w:val="68DB65A6"/>
     <w:multiLevelType w:val="hybridMultilevel"/>
     <w:tmpl w:val="6D7EF99A"/>
@@ -14208,7 +18032,7 @@
       </w:pPr>
     </w:lvl>
   </w:abstractNum>
-  <w:abstractNum w:abstractNumId="28">
+  <w:abstractNum w:abstractNumId="31">
     <w:nsid w:val="718B2063"/>
     <w:multiLevelType w:val="hybridMultilevel"/>
     <w:tmpl w:val="C83AE6A4"/>
@@ -14297,7 +18121,7 @@
       </w:pPr>
     </w:lvl>
   </w:abstractNum>
-  <w:abstractNum w:abstractNumId="29">
+  <w:abstractNum w:abstractNumId="32">
     <w:nsid w:val="790F7B17"/>
     <w:multiLevelType w:val="hybridMultilevel"/>
     <w:tmpl w:val="458A1524"/>
@@ -14410,98 +18234,256 @@
       </w:rPr>
     </w:lvl>
   </w:abstractNum>
+  <w:abstractNum w:abstractNumId="33">
+    <w:nsid w:val="7E5857FF"/>
+    <w:multiLevelType w:val="hybridMultilevel"/>
+    <w:tmpl w:val="213E9D32"/>
+    <w:lvl w:ilvl="0" w:tplc="040C000F">
+      <w:start w:val="1"/>
+      <w:numFmt w:val="decimal"/>
+      <w:lvlText w:val="%1."/>
+      <w:lvlJc w:val="left"/>
+      <w:pPr>
+        <w:ind w:left="720" w:hanging="360"/>
+      </w:pPr>
+    </w:lvl>
+    <w:lvl w:ilvl="1" w:tplc="040C0019" w:tentative="1">
+      <w:start w:val="1"/>
+      <w:numFmt w:val="lowerLetter"/>
+      <w:lvlText w:val="%2."/>
+      <w:lvlJc w:val="left"/>
+      <w:pPr>
+        <w:ind w:left="1440" w:hanging="360"/>
+      </w:pPr>
+    </w:lvl>
+    <w:lvl w:ilvl="2" w:tplc="040C001B" w:tentative="1">
+      <w:start w:val="1"/>
+      <w:numFmt w:val="lowerRoman"/>
+      <w:lvlText w:val="%3."/>
+      <w:lvlJc w:val="right"/>
+      <w:pPr>
+        <w:ind w:left="2160" w:hanging="180"/>
+      </w:pPr>
+    </w:lvl>
+    <w:lvl w:ilvl="3" w:tplc="040C000F" w:tentative="1">
+      <w:start w:val="1"/>
+      <w:numFmt w:val="decimal"/>
+      <w:lvlText w:val="%4."/>
+      <w:lvlJc w:val="left"/>
+      <w:pPr>
+        <w:ind w:left="2880" w:hanging="360"/>
+      </w:pPr>
+    </w:lvl>
+    <w:lvl w:ilvl="4" w:tplc="040C0019" w:tentative="1">
+      <w:start w:val="1"/>
+      <w:numFmt w:val="lowerLetter"/>
+      <w:lvlText w:val="%5."/>
+      <w:lvlJc w:val="left"/>
+      <w:pPr>
+        <w:ind w:left="3600" w:hanging="360"/>
+      </w:pPr>
+    </w:lvl>
+    <w:lvl w:ilvl="5" w:tplc="040C001B" w:tentative="1">
+      <w:start w:val="1"/>
+      <w:numFmt w:val="lowerRoman"/>
+      <w:lvlText w:val="%6."/>
+      <w:lvlJc w:val="right"/>
+      <w:pPr>
+        <w:ind w:left="4320" w:hanging="180"/>
+      </w:pPr>
+    </w:lvl>
+    <w:lvl w:ilvl="6" w:tplc="040C000F" w:tentative="1">
+      <w:start w:val="1"/>
+      <w:numFmt w:val="decimal"/>
+      <w:lvlText w:val="%7."/>
+      <w:lvlJc w:val="left"/>
+      <w:pPr>
+        <w:ind w:left="5040" w:hanging="360"/>
+      </w:pPr>
+    </w:lvl>
+    <w:lvl w:ilvl="7" w:tplc="040C0019" w:tentative="1">
+      <w:start w:val="1"/>
+      <w:numFmt w:val="lowerLetter"/>
+      <w:lvlText w:val="%8."/>
+      <w:lvlJc w:val="left"/>
+      <w:pPr>
+        <w:ind w:left="5760" w:hanging="360"/>
+      </w:pPr>
+    </w:lvl>
+    <w:lvl w:ilvl="8" w:tplc="040C001B" w:tentative="1">
+      <w:start w:val="1"/>
+      <w:numFmt w:val="lowerRoman"/>
+      <w:lvlText w:val="%9."/>
+      <w:lvlJc w:val="right"/>
+      <w:pPr>
+        <w:ind w:left="6480" w:hanging="180"/>
+      </w:pPr>
+    </w:lvl>
+  </w:abstractNum>
   <w:num w:numId="1">
+    <w:abstractNumId w:val="9"/>
+  </w:num>
+  <w:num w:numId="2">
+    <w:abstractNumId w:val="9"/>
+  </w:num>
+  <w:num w:numId="3">
+    <w:abstractNumId w:val="22"/>
+  </w:num>
+  <w:num w:numId="4">
+    <w:abstractNumId w:val="21"/>
+  </w:num>
+  <w:num w:numId="5">
+    <w:abstractNumId w:val="23"/>
+  </w:num>
+  <w:num w:numId="6">
+    <w:abstractNumId w:val="32"/>
+  </w:num>
+  <w:num w:numId="7">
+    <w:abstractNumId w:val="7"/>
+  </w:num>
+  <w:num w:numId="8">
+    <w:abstractNumId w:val="27"/>
+  </w:num>
+  <w:num w:numId="9">
+    <w:abstractNumId w:val="30"/>
+  </w:num>
+  <w:num w:numId="10">
+    <w:abstractNumId w:val="4"/>
+  </w:num>
+  <w:num w:numId="11">
+    <w:abstractNumId w:val="11"/>
+  </w:num>
+  <w:num w:numId="12">
+    <w:abstractNumId w:val="20"/>
+  </w:num>
+  <w:num w:numId="13">
+    <w:abstractNumId w:val="2"/>
+  </w:num>
+  <w:num w:numId="14">
+    <w:abstractNumId w:val="31"/>
+  </w:num>
+  <w:num w:numId="15">
+    <w:abstractNumId w:val="14"/>
+  </w:num>
+  <w:num w:numId="16">
+    <w:abstractNumId w:val="26"/>
+  </w:num>
+  <w:num w:numId="17">
+    <w:abstractNumId w:val="25"/>
+  </w:num>
+  <w:num w:numId="18">
+    <w:abstractNumId w:val="15"/>
+  </w:num>
+  <w:num w:numId="19">
+    <w:abstractNumId w:val="6"/>
+  </w:num>
+  <w:num w:numId="20">
+    <w:abstractNumId w:val="24"/>
+  </w:num>
+  <w:num w:numId="21">
+    <w:abstractNumId w:val="17"/>
+  </w:num>
+  <w:num w:numId="22">
+    <w:abstractNumId w:val="28"/>
+  </w:num>
+  <w:num w:numId="23">
     <w:abstractNumId w:val="8"/>
   </w:num>
-  <w:num w:numId="2">
-    <w:abstractNumId w:val="8"/>
+  <w:num w:numId="24">
+    <w:abstractNumId w:val="16"/>
   </w:num>
-  <w:num w:numId="3">
+  <w:num w:numId="25">
+    <w:abstractNumId w:val="3"/>
+  </w:num>
+  <w:num w:numId="26">
+    <w:abstractNumId w:val="18"/>
+  </w:num>
+  <w:num w:numId="27">
+    <w:abstractNumId w:val="29"/>
+  </w:num>
+  <w:num w:numId="28">
+    <w:abstractNumId w:val="1"/>
+  </w:num>
+  <w:num w:numId="29">
+    <w:abstractNumId w:val="12"/>
+  </w:num>
+  <w:num w:numId="30">
+    <w:abstractNumId w:val="5"/>
+  </w:num>
+  <w:num w:numId="31">
     <w:abstractNumId w:val="19"/>
   </w:num>
-  <w:num w:numId="4">
-    <w:abstractNumId w:val="18"/>
+  <w:num w:numId="32">
+    <w:abstractNumId w:val="9"/>
+    <w:lvlOverride w:ilvl="0">
+      <w:startOverride w:val="1"/>
+    </w:lvlOverride>
+    <w:lvlOverride w:ilvl="1">
+      <w:startOverride w:val="1"/>
+    </w:lvlOverride>
+    <w:lvlOverride w:ilvl="2">
+      <w:startOverride w:val="1"/>
+    </w:lvlOverride>
+    <w:lvlOverride w:ilvl="3">
+      <w:startOverride w:val="1"/>
+    </w:lvlOverride>
+    <w:lvlOverride w:ilvl="4">
+      <w:startOverride w:val="1"/>
+    </w:lvlOverride>
+    <w:lvlOverride w:ilvl="5">
+      <w:startOverride w:val="1"/>
+    </w:lvlOverride>
+    <w:lvlOverride w:ilvl="6">
+      <w:startOverride w:val="1"/>
+    </w:lvlOverride>
+    <w:lvlOverride w:ilvl="7">
+      <w:startOverride w:val="1"/>
+    </w:lvlOverride>
+    <w:lvlOverride w:ilvl="8">
+      <w:startOverride w:val="1"/>
+    </w:lvlOverride>
   </w:num>
-  <w:num w:numId="5">
-    <w:abstractNumId w:val="20"/>
-  </w:num>
-  <w:num w:numId="6">
-    <w:abstractNumId w:val="29"/>
-  </w:num>
-  <w:num w:numId="7">
-    <w:abstractNumId w:val="6"/>
-  </w:num>
-  <w:num w:numId="8">
-    <w:abstractNumId w:val="24"/>
-  </w:num>
-  <w:num w:numId="9">
-    <w:abstractNumId w:val="27"/>
-  </w:num>
-  <w:num w:numId="10">
-    <w:abstractNumId w:val="3"/>
-  </w:num>
-  <w:num w:numId="11">
-    <w:abstractNumId w:val="9"/>
-  </w:num>
-  <w:num w:numId="12">
-    <w:abstractNumId w:val="17"/>
-  </w:num>
-  <w:num w:numId="13">
-    <w:abstractNumId w:val="1"/>
-  </w:num>
-  <w:num w:numId="14">
-    <w:abstractNumId w:val="28"/>
-  </w:num>
-  <w:num w:numId="15">
-    <w:abstractNumId w:val="11"/>
-  </w:num>
-  <w:num w:numId="16">
-    <w:abstractNumId w:val="23"/>
-  </w:num>
-  <w:num w:numId="17">
-    <w:abstractNumId w:val="22"/>
-  </w:num>
-  <w:num w:numId="18">
-    <w:abstractNumId w:val="12"/>
-  </w:num>
-  <w:num w:numId="19">
-    <w:abstractNumId w:val="5"/>
-  </w:num>
-  <w:num w:numId="20">
-    <w:abstractNumId w:val="21"/>
-  </w:num>
-  <w:num w:numId="21">
-    <w:abstractNumId w:val="14"/>
-  </w:num>
-  <w:num w:numId="22">
-    <w:abstractNumId w:val="25"/>
-  </w:num>
-  <w:num w:numId="23">
-    <w:abstractNumId w:val="7"/>
-  </w:num>
-  <w:num w:numId="24">
+  <w:num w:numId="33">
     <w:abstractNumId w:val="13"/>
   </w:num>
-  <w:num w:numId="25">
-    <w:abstractNumId w:val="2"/>
+  <w:num w:numId="34">
+    <w:abstractNumId w:val="33"/>
   </w:num>
-  <w:num w:numId="26">
-    <w:abstractNumId w:val="15"/>
-  </w:num>
-  <w:num w:numId="27">
-    <w:abstractNumId w:val="26"/>
-  </w:num>
-  <w:num w:numId="28">
-    <w:abstractNumId w:val="0"/>
-  </w:num>
-  <w:num w:numId="29">
+  <w:num w:numId="35">
     <w:abstractNumId w:val="10"/>
   </w:num>
-  <w:num w:numId="30">
-    <w:abstractNumId w:val="4"/>
+  <w:num w:numId="36">
+    <w:abstractNumId w:val="9"/>
+    <w:lvlOverride w:ilvl="0">
+      <w:startOverride w:val="1"/>
+    </w:lvlOverride>
+    <w:lvlOverride w:ilvl="1">
+      <w:startOverride w:val="1"/>
+    </w:lvlOverride>
+    <w:lvlOverride w:ilvl="2">
+      <w:startOverride w:val="1"/>
+    </w:lvlOverride>
+    <w:lvlOverride w:ilvl="3">
+      <w:startOverride w:val="1"/>
+    </w:lvlOverride>
+    <w:lvlOverride w:ilvl="4">
+      <w:startOverride w:val="1"/>
+    </w:lvlOverride>
+    <w:lvlOverride w:ilvl="5">
+      <w:startOverride w:val="1"/>
+    </w:lvlOverride>
+    <w:lvlOverride w:ilvl="6">
+      <w:startOverride w:val="1"/>
+    </w:lvlOverride>
+    <w:lvlOverride w:ilvl="7">
+      <w:startOverride w:val="1"/>
+    </w:lvlOverride>
+    <w:lvlOverride w:ilvl="8">
+      <w:startOverride w:val="1"/>
+    </w:lvlOverride>
   </w:num>
-  <w:num w:numId="31">
-    <w:abstractNumId w:val="16"/>
+  <w:num w:numId="37">
+    <w:abstractNumId w:val="0"/>
   </w:num>
   <w:numIdMacAtCleanup w:val="20"/>
 </w:numbering>
@@ -17184,7 +21166,7 @@
 </file>
 
 <file path=customXml/itemProps4.xml><?xml version="1.0" encoding="utf-8"?>
-<ds:datastoreItem xmlns:ds="http://schemas.openxmlformats.org/officeDocument/2006/customXml" ds:itemID="{133FAC6B-0E31-E141-B5F1-89E72BF95D81}">
+<ds:datastoreItem xmlns:ds="http://schemas.openxmlformats.org/officeDocument/2006/customXml" ds:itemID="{44B9679E-6482-E442-9841-AE94F89ED773}">
   <ds:schemaRefs>
     <ds:schemaRef ds:uri="http://schemas.openxmlformats.org/officeDocument/2006/bibliography"/>
   </ds:schemaRefs>

--- a/Ly_Ha (Kevin).docx
+++ b/Ly_Ha (Kevin).docx
@@ -115,8 +115,33 @@
                                   <w:color w:val="FFFFFF"/>
                                   <w:lang w:val="en-US"/>
                                 </w:rPr>
-                                <w:t>HA Kévin – LY Jean-michel</w:t>
+                                <w:t xml:space="preserve">HA </w:t>
                               </w:r>
+                              <w:proofErr w:type="spellStart"/>
+                              <w:r>
+                                <w:rPr>
+                                  <w:color w:val="FFFFFF"/>
+                                  <w:lang w:val="en-US"/>
+                                </w:rPr>
+                                <w:t>Kévin</w:t>
+                              </w:r>
+                              <w:proofErr w:type="spellEnd"/>
+                              <w:r>
+                                <w:rPr>
+                                  <w:color w:val="FFFFFF"/>
+                                  <w:lang w:val="en-US"/>
+                                </w:rPr>
+                                <w:t xml:space="preserve"> – LY Jean-</w:t>
+                              </w:r>
+                              <w:proofErr w:type="spellStart"/>
+                              <w:r>
+                                <w:rPr>
+                                  <w:color w:val="FFFFFF"/>
+                                  <w:lang w:val="en-US"/>
+                                </w:rPr>
+                                <w:t>michel</w:t>
+                              </w:r>
+                              <w:proofErr w:type="spellEnd"/>
                             </w:p>
                             <w:p>
                               <w:pPr>
@@ -234,8 +259,33 @@
                             <w:color w:val="FFFFFF"/>
                             <w:lang w:val="en-US"/>
                           </w:rPr>
-                          <w:t>HA Kévin – LY Jean-michel</w:t>
+                          <w:t xml:space="preserve">HA </w:t>
                         </w:r>
+                        <w:proofErr w:type="spellStart"/>
+                        <w:r>
+                          <w:rPr>
+                            <w:color w:val="FFFFFF"/>
+                            <w:lang w:val="en-US"/>
+                          </w:rPr>
+                          <w:t>Kévin</w:t>
+                        </w:r>
+                        <w:proofErr w:type="spellEnd"/>
+                        <w:r>
+                          <w:rPr>
+                            <w:color w:val="FFFFFF"/>
+                            <w:lang w:val="en-US"/>
+                          </w:rPr>
+                          <w:t xml:space="preserve"> – LY Jean-</w:t>
+                        </w:r>
+                        <w:proofErr w:type="spellStart"/>
+                        <w:r>
+                          <w:rPr>
+                            <w:color w:val="FFFFFF"/>
+                            <w:lang w:val="en-US"/>
+                          </w:rPr>
+                          <w:t>michel</w:t>
+                        </w:r>
+                        <w:proofErr w:type="spellEnd"/>
                       </w:p>
                       <w:p>
                         <w:pPr>
@@ -806,7 +856,7 @@
           </mc:Choice>
           <mc:Fallback>
             <w:pict>
-              <v:roundrect id="_x0000_s1031" style="position:absolute;margin-left:0;margin-top:228.25pt;width:75.15pt;height:282.55pt;rotation:90;z-index:251661312;visibility:visible;mso-wrap-style:square;mso-width-percent:0;mso-height-percent:0;mso-wrap-distance-left:10.8pt;mso-wrap-distance-top:7.2pt;mso-wrap-distance-right:10.8pt;mso-wrap-distance-bottom:7.2pt;mso-position-horizontal:center;mso-position-horizontal-relative:margin;mso-position-vertical:absolute;mso-position-vertical-relative:page;mso-width-percent:0;mso-height-percent:0;mso-width-relative:margin;mso-height-relative:margin;v-text-anchor:middle" arcsize="8541f" o:gfxdata="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" o:allowincell="f" fillcolor="#4a66ac" stroked="f">
+              <v:roundrect id="_x0000_s1031" style="position:absolute;margin-left:0;margin-top:228.25pt;width:75.15pt;height:282.55pt;rotation:90;z-index:251661312;visibility:visible;mso-wrap-style:square;mso-width-percent:0;mso-height-percent:0;mso-wrap-distance-left:10.8pt;mso-wrap-distance-top:7.2pt;mso-wrap-distance-right:10.8pt;mso-wrap-distance-bottom:7.2pt;mso-position-horizontal:center;mso-position-horizontal-relative:margin;mso-position-vertical:absolute;mso-position-vertical-relative:page;mso-width-percent:0;mso-height-percent:0;mso-width-relative:margin;mso-height-relative:margin;v-text-anchor:middle" arcsize="8541f" o:gfxdata="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" o:allowincell="f" fillcolor="#4a66ac" stroked="f">
                 <v:textbox>
                   <w:txbxContent>
                     <w:p>
@@ -1035,7 +1085,7 @@
         <w:rPr>
           <w:noProof/>
         </w:rPr>
-        <w:t>4</w:t>
+        <w:t>3</w:t>
       </w:r>
       <w:r>
         <w:rPr>
@@ -1114,7 +1164,7 @@
         <w:rPr>
           <w:noProof/>
         </w:rPr>
-        <w:t>5</w:t>
+        <w:t>3</w:t>
       </w:r>
       <w:r>
         <w:rPr>
@@ -1189,7 +1239,7 @@
         <w:rPr>
           <w:noProof/>
         </w:rPr>
-        <w:t>5</w:t>
+        <w:t>3</w:t>
       </w:r>
       <w:r>
         <w:rPr>
@@ -1266,7 +1316,7 @@
         <w:rPr>
           <w:noProof/>
         </w:rPr>
-        <w:t>5</w:t>
+        <w:t>3</w:t>
       </w:r>
       <w:r>
         <w:rPr>
@@ -1343,7 +1393,7 @@
         <w:rPr>
           <w:noProof/>
         </w:rPr>
-        <w:t>7</w:t>
+        <w:t>5</w:t>
       </w:r>
       <w:r>
         <w:rPr>
@@ -1420,7 +1470,7 @@
         <w:rPr>
           <w:noProof/>
         </w:rPr>
-        <w:t>7</w:t>
+        <w:t>5</w:t>
       </w:r>
       <w:r>
         <w:rPr>
@@ -1497,7 +1547,7 @@
         <w:rPr>
           <w:noProof/>
         </w:rPr>
-        <w:t>8</w:t>
+        <w:t>6</w:t>
       </w:r>
       <w:r>
         <w:rPr>
@@ -1574,7 +1624,7 @@
         <w:rPr>
           <w:noProof/>
         </w:rPr>
-        <w:t>8</w:t>
+        <w:t>6</w:t>
       </w:r>
       <w:r>
         <w:rPr>
@@ -1649,7 +1699,7 @@
         <w:rPr>
           <w:noProof/>
         </w:rPr>
-        <w:t>9</w:t>
+        <w:t>7</w:t>
       </w:r>
       <w:r>
         <w:rPr>
@@ -1726,7 +1776,7 @@
         <w:rPr>
           <w:noProof/>
         </w:rPr>
-        <w:t>9</w:t>
+        <w:t>7</w:t>
       </w:r>
       <w:r>
         <w:rPr>
@@ -1801,7 +1851,7 @@
         <w:rPr>
           <w:noProof/>
         </w:rPr>
-        <w:t>10</w:t>
+        <w:t>8</w:t>
       </w:r>
       <w:r>
         <w:rPr>
@@ -1876,7 +1926,7 @@
         <w:rPr>
           <w:noProof/>
         </w:rPr>
-        <w:t>11</w:t>
+        <w:t>9</w:t>
       </w:r>
       <w:r>
         <w:rPr>
@@ -1951,7 +2001,7 @@
         <w:rPr>
           <w:noProof/>
         </w:rPr>
-        <w:t>11</w:t>
+        <w:t>9</w:t>
       </w:r>
       <w:r>
         <w:rPr>
@@ -2026,7 +2076,7 @@
         <w:rPr>
           <w:noProof/>
         </w:rPr>
-        <w:t>11</w:t>
+        <w:t>9</w:t>
       </w:r>
       <w:r>
         <w:rPr>
@@ -2101,7 +2151,7 @@
         <w:rPr>
           <w:noProof/>
         </w:rPr>
-        <w:t>12</w:t>
+        <w:t>10</w:t>
       </w:r>
       <w:r>
         <w:rPr>
@@ -2176,7 +2226,7 @@
         <w:rPr>
           <w:noProof/>
         </w:rPr>
-        <w:t>13</w:t>
+        <w:t>11</w:t>
       </w:r>
       <w:r>
         <w:rPr>
@@ -2236,7 +2286,7 @@
         <w:rPr>
           <w:noProof/>
         </w:rPr>
-        <w:t>13</w:t>
+        <w:t>11</w:t>
       </w:r>
       <w:r>
         <w:rPr>
@@ -2311,7 +2361,7 @@
         <w:rPr>
           <w:noProof/>
         </w:rPr>
-        <w:t>14</w:t>
+        <w:t>12</w:t>
       </w:r>
       <w:r>
         <w:rPr>
@@ -2386,7 +2436,7 @@
         <w:rPr>
           <w:noProof/>
         </w:rPr>
-        <w:t>14</w:t>
+        <w:t>12</w:t>
       </w:r>
       <w:r>
         <w:rPr>
@@ -2461,7 +2511,7 @@
         <w:rPr>
           <w:noProof/>
         </w:rPr>
-        <w:t>15</w:t>
+        <w:t>13</w:t>
       </w:r>
       <w:r>
         <w:rPr>
@@ -2536,7 +2586,7 @@
         <w:rPr>
           <w:noProof/>
         </w:rPr>
-        <w:t>23</w:t>
+        <w:t>21</w:t>
       </w:r>
       <w:r>
         <w:rPr>
@@ -2611,7 +2661,7 @@
         <w:rPr>
           <w:noProof/>
         </w:rPr>
-        <w:t>29</w:t>
+        <w:t>27</w:t>
       </w:r>
       <w:r>
         <w:rPr>
@@ -2686,7 +2736,7 @@
         <w:rPr>
           <w:noProof/>
         </w:rPr>
-        <w:t>30</w:t>
+        <w:t>34</w:t>
       </w:r>
       <w:r>
         <w:rPr>
@@ -2761,7 +2811,7 @@
         <w:rPr>
           <w:noProof/>
         </w:rPr>
-        <w:t>31</w:t>
+        <w:t>37</w:t>
       </w:r>
       <w:r>
         <w:rPr>
@@ -2836,7 +2886,7 @@
         <w:rPr>
           <w:noProof/>
         </w:rPr>
-        <w:t>31</w:t>
+        <w:t>37</w:t>
       </w:r>
       <w:r>
         <w:rPr>
@@ -2911,7 +2961,7 @@
         <w:rPr>
           <w:noProof/>
         </w:rPr>
-        <w:t>31</w:t>
+        <w:t>37</w:t>
       </w:r>
       <w:r>
         <w:rPr>
@@ -2986,7 +3036,7 @@
         <w:rPr>
           <w:noProof/>
         </w:rPr>
-        <w:t>31</w:t>
+        <w:t>37</w:t>
       </w:r>
       <w:r>
         <w:rPr>
@@ -3062,7 +3112,7 @@
         <w:rPr>
           <w:noProof/>
         </w:rPr>
-        <w:t>31</w:t>
+        <w:t>37</w:t>
       </w:r>
       <w:r>
         <w:rPr>
@@ -3137,7 +3187,7 @@
         <w:rPr>
           <w:noProof/>
         </w:rPr>
-        <w:t>31</w:t>
+        <w:t>37</w:t>
       </w:r>
       <w:r>
         <w:rPr>
@@ -3212,7 +3262,7 @@
         <w:rPr>
           <w:noProof/>
         </w:rPr>
-        <w:t>31</w:t>
+        <w:t>37</w:t>
       </w:r>
       <w:r>
         <w:rPr>
@@ -3287,7 +3337,7 @@
         <w:rPr>
           <w:noProof/>
         </w:rPr>
-        <w:t>31</w:t>
+        <w:t>37</w:t>
       </w:r>
       <w:r>
         <w:rPr>
@@ -3362,7 +3412,7 @@
         <w:rPr>
           <w:noProof/>
         </w:rPr>
-        <w:t>32</w:t>
+        <w:t>38</w:t>
       </w:r>
       <w:r>
         <w:rPr>
@@ -3437,7 +3487,7 @@
         <w:rPr>
           <w:noProof/>
         </w:rPr>
-        <w:t>32</w:t>
+        <w:t>38</w:t>
       </w:r>
       <w:r>
         <w:rPr>
@@ -3512,7 +3562,7 @@
         <w:rPr>
           <w:noProof/>
         </w:rPr>
-        <w:t>32</w:t>
+        <w:t>38</w:t>
       </w:r>
       <w:r>
         <w:rPr>
@@ -3587,7 +3637,7 @@
         <w:rPr>
           <w:noProof/>
         </w:rPr>
-        <w:t>33</w:t>
+        <w:t>39</w:t>
       </w:r>
       <w:r>
         <w:rPr>
@@ -3662,7 +3712,7 @@
         <w:rPr>
           <w:noProof/>
         </w:rPr>
-        <w:t>34</w:t>
+        <w:t>40</w:t>
       </w:r>
       <w:r>
         <w:rPr>
@@ -3737,7 +3787,7 @@
         <w:rPr>
           <w:noProof/>
         </w:rPr>
-        <w:t>35</w:t>
+        <w:t>41</w:t>
       </w:r>
       <w:r>
         <w:rPr>
@@ -3812,7 +3862,7 @@
         <w:rPr>
           <w:noProof/>
         </w:rPr>
-        <w:t>35</w:t>
+        <w:t>41</w:t>
       </w:r>
       <w:r>
         <w:rPr>
@@ -3887,7 +3937,7 @@
         <w:rPr>
           <w:noProof/>
         </w:rPr>
-        <w:t>35</w:t>
+        <w:t>41</w:t>
       </w:r>
       <w:r>
         <w:rPr>
@@ -4130,99 +4180,40 @@
           <w:rFonts w:ascii="Times New Roman" w:hAnsi="Times New Roman" w:cs="Times New Roman"/>
           <w:szCs w:val="24"/>
         </w:rPr>
-        <w:t>Dans le cadre de notre cursus ingénieur et de l’UV modélisation pour la conception  des systèmes d’information, nous avons été chargé d’analyser le contexte organisationnel du groupe BNK et mettre en place des améliorations du système d’information. En effet, nous avions comme objectifs d’apporter de la rigueur à la gestion de leurs fournisseurs pour leur activité et au suivis du recrutement de ces derniers. Le but principal était d’introduire une réelle démarche qualité et un suivis rigoureux à travers un système d’information plus efficace et qui corresponde parfaitement aux attentes des employés de l’entreprise. Après avoir présenter l’entreprise et ses acteurs, nous exposerons, à l’aide de multiples diagrammes UML, l’analyse que nous avons faite des besoins exprimés par la maitrise d’ouvrage ainsi que des failles de son fonctionnement. Par la suite nous présenterons les principes de fonctionnement du système d’information que nous proposerons ainsi que les différentes méthodes qualité qui y sont incluses pour une meilleure productivité du système. En dernier lieu, nous entrerons plus en détail dans la conception des composantes du nouveau système d’information.</w:t>
-      </w:r>
-    </w:p>
-    <w:p>
-      <w:pPr>
-        <w:rPr>
-          <w:rFonts w:ascii="Times New Roman" w:hAnsi="Times New Roman" w:cs="Times New Roman"/>
-        </w:rPr>
-      </w:pPr>
-    </w:p>
-    <w:p>
-      <w:pPr>
-        <w:rPr>
-          <w:rFonts w:ascii="Times New Roman" w:hAnsi="Times New Roman" w:cs="Times New Roman"/>
-        </w:rPr>
-      </w:pPr>
-    </w:p>
-    <w:p>
-      <w:pPr>
-        <w:rPr>
-          <w:rFonts w:ascii="Times New Roman" w:hAnsi="Times New Roman" w:cs="Times New Roman"/>
-        </w:rPr>
-      </w:pPr>
-    </w:p>
-    <w:p>
-      <w:pPr>
-        <w:rPr>
-          <w:rFonts w:ascii="Times New Roman" w:hAnsi="Times New Roman" w:cs="Times New Roman"/>
-        </w:rPr>
-      </w:pPr>
-    </w:p>
-    <w:p>
-      <w:pPr>
-        <w:rPr>
-          <w:rFonts w:ascii="Times New Roman" w:hAnsi="Times New Roman" w:cs="Times New Roman"/>
-        </w:rPr>
-      </w:pPr>
-    </w:p>
-    <w:p>
-      <w:pPr>
-        <w:rPr>
-          <w:rFonts w:ascii="Times New Roman" w:hAnsi="Times New Roman" w:cs="Times New Roman"/>
-        </w:rPr>
-      </w:pPr>
-    </w:p>
-    <w:p>
-      <w:pPr>
-        <w:rPr>
-          <w:rFonts w:ascii="Times New Roman" w:hAnsi="Times New Roman" w:cs="Times New Roman"/>
-        </w:rPr>
-      </w:pPr>
-    </w:p>
-    <w:p>
-      <w:pPr>
-        <w:rPr>
-          <w:rFonts w:ascii="Times New Roman" w:hAnsi="Times New Roman" w:cs="Times New Roman"/>
-        </w:rPr>
-      </w:pPr>
-    </w:p>
-    <w:p>
-      <w:pPr>
-        <w:rPr>
-          <w:rFonts w:ascii="Times New Roman" w:hAnsi="Times New Roman" w:cs="Times New Roman"/>
-        </w:rPr>
-      </w:pPr>
-    </w:p>
-    <w:p>
-      <w:pPr>
-        <w:rPr>
-          <w:rFonts w:ascii="Times New Roman" w:hAnsi="Times New Roman" w:cs="Times New Roman"/>
-        </w:rPr>
-      </w:pPr>
-    </w:p>
-    <w:p>
-      <w:pPr>
-        <w:rPr>
-          <w:rFonts w:ascii="Times New Roman" w:hAnsi="Times New Roman" w:cs="Times New Roman"/>
-        </w:rPr>
-      </w:pPr>
-    </w:p>
-    <w:p>
-      <w:pPr>
-        <w:rPr>
-          <w:rFonts w:ascii="Times New Roman" w:hAnsi="Times New Roman" w:cs="Times New Roman"/>
-        </w:rPr>
-      </w:pPr>
-    </w:p>
-    <w:p>
-      <w:pPr>
-        <w:rPr>
-          <w:rFonts w:ascii="Times New Roman" w:hAnsi="Times New Roman" w:cs="Times New Roman"/>
-        </w:rPr>
-      </w:pPr>
+        <w:t xml:space="preserve">Dans le cadre de notre cursus ingénieur et de l’UV modélisation pour la conception  des systèmes d’information, nous avons été chargé d’analyser le contexte organisationnel du groupe BNK et mettre en place des améliorations du système d’information. En effet, nous avions comme objectifs d’apporter de la rigueur à la gestion de leurs fournisseurs pour leur activité et </w:t>
+      </w:r>
+      <w:proofErr w:type="gramStart"/>
+      <w:r>
+        <w:rPr>
+          <w:rFonts w:ascii="Times New Roman" w:hAnsi="Times New Roman" w:cs="Times New Roman"/>
+          <w:szCs w:val="24"/>
+        </w:rPr>
+        <w:t>au suivis</w:t>
+      </w:r>
+      <w:proofErr w:type="gramEnd"/>
+      <w:r>
+        <w:rPr>
+          <w:rFonts w:ascii="Times New Roman" w:hAnsi="Times New Roman" w:cs="Times New Roman"/>
+          <w:szCs w:val="24"/>
+        </w:rPr>
+        <w:t xml:space="preserve"> du recrutement de ces derniers. Le but principal était d’introduire une réelle démarche qualité et un </w:t>
+      </w:r>
+      <w:proofErr w:type="gramStart"/>
+      <w:r>
+        <w:rPr>
+          <w:rFonts w:ascii="Times New Roman" w:hAnsi="Times New Roman" w:cs="Times New Roman"/>
+          <w:szCs w:val="24"/>
+        </w:rPr>
+        <w:t>suivis</w:t>
+      </w:r>
+      <w:proofErr w:type="gramEnd"/>
+      <w:r>
+        <w:rPr>
+          <w:rFonts w:ascii="Times New Roman" w:hAnsi="Times New Roman" w:cs="Times New Roman"/>
+          <w:szCs w:val="24"/>
+        </w:rPr>
+        <w:t xml:space="preserve"> rigoureux à travers un système d’information plus efficace et qui corresponde parfaitement aux attentes des employés de l’entreprise. Après avoir présenter l’entreprise et ses acteurs, nous exposerons, à l’aide de multiples diagrammes UML, l’analyse que nous avons faite des besoins exprimés par la maitrise d’ouvrage ainsi que des failles de son fonctionnement. Par la suite nous présenterons les principes de fonctionnement du système d’information que nous proposerons ainsi que les différentes méthodes qualité qui y sont incluses pour une meilleure productivité du système. En dernier lieu, nous entrerons plus en détail dans la conception des composantes du nouveau système d’information.</w:t>
+      </w:r>
     </w:p>
     <w:p>
       <w:pPr>
@@ -4234,25 +4225,13 @@
     <w:p>
       <w:pPr>
         <w:pStyle w:val="Titre1"/>
-        <w:numPr>
-          <w:ilvl w:val="0"/>
-          <w:numId w:val="1"/>
-        </w:numPr>
-        <w:pBdr>
-          <w:bottom w:val="single" w:sz="4" w:space="1" w:color="595959"/>
-        </w:pBdr>
+      </w:pPr>
+      <w:bookmarkStart w:id="1" w:name="_Toc264813781"/>
+      <w:r>
         <w:rPr>
           <w:rFonts w:ascii="Times New Roman" w:hAnsi="Times New Roman" w:cs="Times New Roman"/>
           <w:color w:val="3F6BA9"/>
         </w:rPr>
-      </w:pPr>
-      <w:bookmarkStart w:id="1" w:name="_Toc264813781"/>
-      <w:r>
-        <w:rPr>
-          <w:rFonts w:ascii="Times New Roman" w:hAnsi="Times New Roman" w:cs="Times New Roman"/>
-          <w:color w:val="3F6BA9"/>
-        </w:rPr>
-        <w:lastRenderedPageBreak/>
         <w:t>Analyse du besoin</w:t>
       </w:r>
       <w:bookmarkEnd w:id="1"/>
@@ -4378,59 +4357,15 @@
       <w:pPr>
         <w:ind w:firstLine="432"/>
       </w:pPr>
-    </w:p>
-    <w:p>
-      <w:pPr>
-        <w:ind w:firstLine="432"/>
-      </w:pPr>
-    </w:p>
-    <w:p>
-      <w:pPr>
-        <w:ind w:firstLine="432"/>
-      </w:pPr>
-    </w:p>
-    <w:p>
-      <w:pPr>
-        <w:ind w:firstLine="432"/>
-      </w:pPr>
-    </w:p>
-    <w:p>
-      <w:pPr>
-        <w:ind w:firstLine="432"/>
-      </w:pPr>
-    </w:p>
-    <w:p>
-      <w:pPr>
-        <w:ind w:firstLine="432"/>
-      </w:pPr>
-    </w:p>
-    <w:p>
-      <w:pPr>
-        <w:ind w:firstLine="432"/>
-      </w:pPr>
-    </w:p>
-    <w:p>
-      <w:pPr>
-        <w:ind w:firstLine="432"/>
-      </w:pPr>
-    </w:p>
-    <w:p/>
-    <w:p/>
-    <w:p/>
-    <w:p/>
-    <w:p/>
-    <w:p/>
-    <w:p/>
-    <w:p>
       <w:r>
         <w:rPr>
           <w:noProof/>
         </w:rPr>
         <w:drawing>
-          <wp:anchor distT="0" distB="0" distL="114300" distR="114300" simplePos="0" relativeHeight="251699200" behindDoc="0" locked="0" layoutInCell="1" allowOverlap="1" wp14:anchorId="2B6DCEBA" wp14:editId="49DE36C1">
+          <wp:anchor distT="0" distB="0" distL="114300" distR="114300" simplePos="0" relativeHeight="251699200" behindDoc="0" locked="0" layoutInCell="1" allowOverlap="1" wp14:anchorId="2B6DCEBA" wp14:editId="018BEACF">
             <wp:simplePos x="0" y="0"/>
             <wp:positionH relativeFrom="column">
-              <wp:posOffset>-1348740</wp:posOffset>
+              <wp:posOffset>-1463040</wp:posOffset>
             </wp:positionH>
             <wp:positionV relativeFrom="paragraph">
               <wp:posOffset>179705</wp:posOffset>
@@ -4495,14 +4430,40 @@
         </w:drawing>
       </w:r>
     </w:p>
-    <w:p/>
-    <w:p/>
-    <w:p/>
-    <w:p/>
-    <w:p/>
-    <w:p/>
-    <w:p/>
-    <w:p>
+    <w:p>
+      <w:pPr>
+        <w:ind w:firstLine="432"/>
+      </w:pPr>
+    </w:p>
+    <w:p>
+      <w:pPr>
+        <w:ind w:firstLine="432"/>
+      </w:pPr>
+    </w:p>
+    <w:p>
+      <w:pPr>
+        <w:ind w:firstLine="432"/>
+      </w:pPr>
+    </w:p>
+    <w:p>
+      <w:pPr>
+        <w:ind w:firstLine="432"/>
+      </w:pPr>
+    </w:p>
+    <w:p>
+      <w:pPr>
+        <w:ind w:firstLine="432"/>
+      </w:pPr>
+    </w:p>
+    <w:p>
+      <w:pPr>
+        <w:ind w:firstLine="432"/>
+      </w:pPr>
+    </w:p>
+    <w:p>
+      <w:pPr>
+        <w:ind w:firstLine="432"/>
+      </w:pPr>
       <w:r>
         <w:rPr>
           <w:noProof/>
@@ -4510,16 +4471,16 @@
         <mc:AlternateContent>
           <mc:Choice Requires="wps">
             <w:drawing>
-              <wp:anchor distT="0" distB="0" distL="114300" distR="114300" simplePos="0" relativeHeight="251700224" behindDoc="0" locked="0" layoutInCell="1" allowOverlap="1" wp14:anchorId="66334617" wp14:editId="51B3422A">
+              <wp:anchor distT="0" distB="0" distL="114300" distR="114300" simplePos="0" relativeHeight="251701248" behindDoc="0" locked="0" layoutInCell="1" allowOverlap="1" wp14:anchorId="07A1A3B0" wp14:editId="1B445BDB">
                 <wp:simplePos x="0" y="0"/>
                 <wp:positionH relativeFrom="column">
-                  <wp:posOffset>4229100</wp:posOffset>
+                  <wp:posOffset>685800</wp:posOffset>
                 </wp:positionH>
                 <wp:positionV relativeFrom="paragraph">
-                  <wp:posOffset>184150</wp:posOffset>
+                  <wp:posOffset>29210</wp:posOffset>
                 </wp:positionV>
-                <wp:extent cx="2514600" cy="914400"/>
-                <wp:effectExtent l="0" t="0" r="12700" b="0"/>
+                <wp:extent cx="10058400" cy="914400"/>
+                <wp:effectExtent l="0" t="0" r="0" b="0"/>
                 <wp:wrapSquare wrapText="bothSides"/>
                 <wp:docPr id="20" name="Zone de texte 20"/>
                 <wp:cNvGraphicFramePr/>
@@ -4530,7 +4491,7 @@
                       <wps:spPr>
                         <a:xfrm rot="16200000">
                           <a:off x="0" y="0"/>
-                          <a:ext cx="2514600" cy="914400"/>
+                          <a:ext cx="10058400" cy="914400"/>
                         </a:xfrm>
                         <a:prstGeom prst="rect">
                           <a:avLst/>
@@ -4592,7 +4553,7 @@
           </mc:Choice>
           <mc:Fallback>
             <w:pict>
-              <v:shape id="Zone de texte 20" o:spid="_x0000_s1032" type="#_x0000_t202" style="position:absolute;margin-left:333pt;margin-top:14.5pt;width:198pt;height:1in;rotation:-90;z-index:251700224;visibility:visible;mso-wrap-style:square;mso-width-percent:0;mso-height-percent:0;mso-wrap-distance-left:9pt;mso-wrap-distance-top:0;mso-wrap-distance-right:9pt;mso-wrap-distance-bottom:0;mso-position-horizontal:absolute;mso-position-horizontal-relative:text;mso-position-vertical:absolute;mso-position-vertical-relative:text;mso-width-percent:0;mso-height-percent:0;mso-width-relative:margin;mso-height-relative:margin;v-text-anchor:middle" o:gfxdata="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" filled="f" stroked="f">
+              <v:shape id="Zone de texte 20" o:spid="_x0000_s1032" type="#_x0000_t202" style="position:absolute;left:0;text-align:left;margin-left:54pt;margin-top:2.3pt;width:11in;height:1in;rotation:-90;z-index:251701248;visibility:visible;mso-wrap-style:square;mso-width-percent:0;mso-height-percent:0;mso-wrap-distance-left:9pt;mso-wrap-distance-top:0;mso-wrap-distance-right:9pt;mso-wrap-distance-bottom:0;mso-position-horizontal:absolute;mso-position-horizontal-relative:text;mso-position-vertical:absolute;mso-position-vertical-relative:text;mso-width-percent:0;mso-height-percent:0;mso-width-relative:margin;mso-height-relative:margin;v-text-anchor:middle" o:gfxdata="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" filled="f" stroked="f">
                 <v:textbox>
                   <w:txbxContent>
                     <w:p>
@@ -4624,6 +4585,8 @@
     <w:p/>
     <w:p/>
     <w:p/>
+    <w:p/>
+    <w:p/>
     <w:p>
       <w:pPr>
         <w:pStyle w:val="Titre3"/>
@@ -5482,7 +5445,7 @@
       <w:bookmarkStart w:id="8" w:name="_Toc264813788"/>
       <w:r>
         <w:lastRenderedPageBreak/>
-        <w:t>Diagramme d’activite - R</w:t>
+        <w:t>R</w:t>
       </w:r>
       <w:r>
         <w:t>eprésentation du processus de travail BNK</w:t>
@@ -5938,9 +5901,6 @@
       </w:pPr>
       <w:bookmarkStart w:id="12" w:name="_Toc264813792"/>
       <w:r>
-        <w:t xml:space="preserve">Diagramme des cas d’utilisation - </w:t>
-      </w:r>
-      <w:r>
         <w:t>Fonctionnalités proposées pour la gestion des fournisseurs</w:t>
       </w:r>
       <w:bookmarkEnd w:id="12"/>
@@ -6227,9 +6187,36 @@
       </w:r>
       <w:bookmarkEnd w:id="15"/>
     </w:p>
+    <w:p/>
+    <w:p/>
+    <w:p/>
+    <w:p/>
+    <w:p/>
+    <w:p/>
+    <w:p/>
+    <w:p/>
+    <w:p/>
+    <w:p/>
+    <w:p/>
+    <w:p/>
+    <w:p/>
+    <w:p/>
+    <w:p/>
+    <w:p/>
+    <w:p/>
+    <w:p/>
+    <w:p/>
+    <w:p/>
+    <w:p/>
+    <w:p/>
+    <w:p/>
     <w:p>
       <w:pPr>
         <w:pStyle w:val="Titre2"/>
+        <w:numPr>
+          <w:ilvl w:val="0"/>
+          <w:numId w:val="0"/>
+        </w:numPr>
       </w:pPr>
       <w:bookmarkStart w:id="16" w:name="_Toc264813796"/>
       <w:bookmarkEnd w:id="16"/>
@@ -6270,7 +6257,7 @@
       </w:pPr>
       <w:bookmarkStart w:id="18" w:name="_Toc264813798"/>
       <w:r>
-        <w:t>Diagramme de séquence – Mise en œuvre des fonctionnalités</w:t>
+        <w:t>Mise en œuvre des fonctionnalités</w:t>
       </w:r>
       <w:bookmarkEnd w:id="18"/>
     </w:p>
@@ -6291,7 +6278,21 @@
         <w:rPr>
           <w:rFonts w:ascii="Times New Roman" w:hAnsi="Times New Roman" w:cs="Times New Roman"/>
         </w:rPr>
-        <w:t>fragment « Ref vers Authentification »</w:t>
+        <w:t>fragment « </w:t>
+      </w:r>
+      <w:proofErr w:type="spellStart"/>
+      <w:r>
+        <w:rPr>
+          <w:rFonts w:ascii="Times New Roman" w:hAnsi="Times New Roman" w:cs="Times New Roman"/>
+        </w:rPr>
+        <w:t>Ref</w:t>
+      </w:r>
+      <w:proofErr w:type="spellEnd"/>
+      <w:r>
+        <w:rPr>
+          <w:rFonts w:ascii="Times New Roman" w:hAnsi="Times New Roman" w:cs="Times New Roman"/>
+        </w:rPr>
+        <w:t xml:space="preserve"> vers Authentification »</w:t>
       </w:r>
     </w:p>
     <w:p>
@@ -6447,8 +6448,13 @@
         </w:numPr>
       </w:pPr>
       <w:r>
-        <w:t>L’utilisateur rentre son login et son password</w:t>
-      </w:r>
+        <w:t xml:space="preserve">L’utilisateur rentre son login et son </w:t>
+      </w:r>
+      <w:proofErr w:type="spellStart"/>
+      <w:r>
+        <w:t>password</w:t>
+      </w:r>
+      <w:proofErr w:type="spellEnd"/>
     </w:p>
     <w:p>
       <w:pPr>
@@ -6471,7 +6477,15 @@
         </w:numPr>
       </w:pPr>
       <w:r>
-        <w:t>Le système accède à la table « Account » dans la base de données et valide que l’authentification est correcte</w:t>
+        <w:t>Le système accède à la table « </w:t>
+      </w:r>
+      <w:proofErr w:type="spellStart"/>
+      <w:r>
+        <w:t>Account</w:t>
+      </w:r>
+      <w:proofErr w:type="spellEnd"/>
+      <w:r>
+        <w:t> » dans la base de données et valide que l’authentification est correcte</w:t>
       </w:r>
     </w:p>
     <w:p>
@@ -6751,22 +6765,16 @@
       </w:pPr>
       <w:r>
         <w:rPr>
-          <w:noProof/>
+          <w:rFonts w:ascii="Times New Roman" w:hAnsi="Times New Roman" w:cs="Times New Roman"/>
+          <w:noProof/>
+          <w:u w:val="single"/>
         </w:rPr>
         <w:lastRenderedPageBreak/>
         <w:drawing>
-          <wp:anchor distT="0" distB="0" distL="114300" distR="114300" simplePos="0" relativeHeight="251689984" behindDoc="0" locked="0" layoutInCell="1" allowOverlap="1" wp14:anchorId="3E05ACC5" wp14:editId="69C996B0">
-            <wp:simplePos x="0" y="0"/>
-            <wp:positionH relativeFrom="column">
-              <wp:posOffset>0</wp:posOffset>
-            </wp:positionH>
-            <wp:positionV relativeFrom="paragraph">
-              <wp:posOffset>133985</wp:posOffset>
-            </wp:positionV>
-            <wp:extent cx="5967095" cy="4361180"/>
-            <wp:effectExtent l="0" t="0" r="1905" b="7620"/>
-            <wp:wrapSquare wrapText="bothSides"/>
-            <wp:docPr id="32" name="Image 32" descr="Macintosh HD:Documents:Ingénieur:IF02:ProjetIF02P14:Diagramme de séquence:Séquence DemandeClient:Sequence AjouterClient.png"/>
+          <wp:inline distT="0" distB="0" distL="0" distR="0" wp14:anchorId="4419CE9C" wp14:editId="1E47FD54">
+            <wp:extent cx="5974080" cy="5598160"/>
+            <wp:effectExtent l="0" t="0" r="0" b="0"/>
+            <wp:docPr id="1" name="Image 1" descr="Macintosh HD:Users:jean-michelly:Projets:Diagramme de séquence:Séquence DemandeClient:Sequence AjouterClient.png"/>
             <wp:cNvGraphicFramePr>
               <a:graphicFrameLocks xmlns:a="http://schemas.openxmlformats.org/drawingml/2006/main" noChangeAspect="1"/>
             </wp:cNvGraphicFramePr>
@@ -6774,7 +6782,7 @@
               <a:graphicData uri="http://schemas.openxmlformats.org/drawingml/2006/picture">
                 <pic:pic xmlns:pic="http://schemas.openxmlformats.org/drawingml/2006/picture">
                   <pic:nvPicPr>
-                    <pic:cNvPr id="0" name="Picture 3" descr="Macintosh HD:Documents:Ingénieur:IF02:ProjetIF02P14:Diagramme de séquence:Séquence DemandeClient:Sequence AjouterClient.png"/>
+                    <pic:cNvPr id="0" name="Picture 1" descr="Macintosh HD:Users:jean-michelly:Projets:Diagramme de séquence:Séquence DemandeClient:Sequence AjouterClient.png"/>
                     <pic:cNvPicPr>
                       <a:picLocks noChangeAspect="1" noChangeArrowheads="1"/>
                     </pic:cNvPicPr>
@@ -6795,7 +6803,7 @@
                   <pic:spPr bwMode="auto">
                     <a:xfrm>
                       <a:off x="0" y="0"/>
-                      <a:ext cx="5967095" cy="4361180"/>
+                      <a:ext cx="5974080" cy="5598160"/>
                     </a:xfrm>
                     <a:prstGeom prst="rect">
                       <a:avLst/>
@@ -6804,28 +6812,41 @@
                     <a:ln>
                       <a:noFill/>
                     </a:ln>
-                    <a:extLst>
-                      <a:ext uri="{FAA26D3D-D897-4be2-8F04-BA451C77F1D7}">
-                        <ma14:placeholderFlag xmlns:ma14="http://schemas.microsoft.com/office/mac/drawingml/2011/main"/>
-                      </a:ext>
-                    </a:extLst>
                   </pic:spPr>
                 </pic:pic>
               </a:graphicData>
             </a:graphic>
-            <wp14:sizeRelH relativeFrom="page">
-              <wp14:pctWidth>0</wp14:pctWidth>
-            </wp14:sizeRelH>
-            <wp14:sizeRelV relativeFrom="page">
-              <wp14:pctHeight>0</wp14:pctHeight>
-            </wp14:sizeRelV>
-          </wp:anchor>
+          </wp:inline>
         </w:drawing>
       </w:r>
     </w:p>
     <w:p>
       <w:pPr>
         <w:pStyle w:val="Paragraphedeliste"/>
+      </w:pPr>
+    </w:p>
+    <w:p>
+      <w:pPr>
+        <w:pStyle w:val="Paragraphedeliste"/>
+      </w:pPr>
+    </w:p>
+    <w:p>
+      <w:pPr>
+        <w:pStyle w:val="Paragraphedeliste"/>
+      </w:pPr>
+    </w:p>
+    <w:p>
+      <w:pPr>
+        <w:pStyle w:val="Paragraphedeliste"/>
+      </w:pPr>
+    </w:p>
+    <w:p>
+      <w:pPr>
+        <w:pStyle w:val="Paragraphedeliste"/>
+        <w:numPr>
+          <w:ilvl w:val="0"/>
+          <w:numId w:val="7"/>
+        </w:numPr>
         <w:rPr>
           <w:rFonts w:ascii="Times New Roman" w:hAnsi="Times New Roman" w:cs="Times New Roman"/>
           <w:u w:val="single"/>
@@ -7307,35 +7328,18 @@
           <w:rFonts w:ascii="Times New Roman" w:hAnsi="Times New Roman" w:cs="Times New Roman"/>
         </w:rPr>
       </w:pPr>
-    </w:p>
-    <w:p>
-      <w:pPr>
-        <w:spacing w:after="0"/>
-      </w:pPr>
-    </w:p>
-    <w:p>
-      <w:pPr>
-        <w:pStyle w:val="Ss-section3"/>
-        <w:ind w:left="360"/>
-        <w:rPr>
-          <w:rFonts w:ascii="Times New Roman" w:hAnsi="Times New Roman" w:cs="Times New Roman"/>
-          <w:sz w:val="24"/>
-          <w:szCs w:val="24"/>
-          <w:u w:val="single"/>
-        </w:rPr>
-      </w:pPr>
       <w:r>
         <w:rPr>
           <w:noProof/>
         </w:rPr>
         <w:drawing>
-          <wp:anchor distT="0" distB="0" distL="114300" distR="114300" simplePos="0" relativeHeight="251691008" behindDoc="0" locked="0" layoutInCell="1" allowOverlap="1" wp14:anchorId="38E122D4" wp14:editId="4F0031D3">
+          <wp:anchor distT="0" distB="0" distL="114300" distR="114300" simplePos="0" relativeHeight="251691008" behindDoc="0" locked="0" layoutInCell="1" allowOverlap="1" wp14:anchorId="38E122D4" wp14:editId="50174ABE">
             <wp:simplePos x="0" y="0"/>
             <wp:positionH relativeFrom="column">
-              <wp:posOffset>114300</wp:posOffset>
+              <wp:posOffset>0</wp:posOffset>
             </wp:positionH>
             <wp:positionV relativeFrom="paragraph">
-              <wp:posOffset>10160</wp:posOffset>
+              <wp:posOffset>171450</wp:posOffset>
             </wp:positionV>
             <wp:extent cx="5967095" cy="3493770"/>
             <wp:effectExtent l="0" t="0" r="1905" b="11430"/>
@@ -7396,11 +7400,70 @@
           </wp:anchor>
         </w:drawing>
       </w:r>
-      <w:r>
-        <w:br w:type="column"/>
-      </w:r>
+    </w:p>
+    <w:p>
+      <w:pPr>
+        <w:spacing w:after="0"/>
+      </w:pPr>
+    </w:p>
+    <w:p>
+      <w:pPr>
+        <w:pStyle w:val="Ss-section3"/>
+        <w:ind w:left="360"/>
+        <w:rPr>
+          <w:rFonts w:ascii="Times New Roman" w:hAnsi="Times New Roman" w:cs="Times New Roman"/>
+          <w:sz w:val="24"/>
+          <w:szCs w:val="24"/>
+          <w:u w:val="single"/>
+        </w:rPr>
+      </w:pPr>
       <w:bookmarkStart w:id="20" w:name="_Toc264720791"/>
       <w:bookmarkStart w:id="21" w:name="_Toc264813800"/>
+    </w:p>
+    <w:p>
+      <w:pPr>
+        <w:pStyle w:val="Corps"/>
+      </w:pPr>
+    </w:p>
+    <w:p>
+      <w:pPr>
+        <w:pStyle w:val="Corps"/>
+      </w:pPr>
+    </w:p>
+    <w:p>
+      <w:pPr>
+        <w:pStyle w:val="Corps"/>
+      </w:pPr>
+    </w:p>
+    <w:p>
+      <w:pPr>
+        <w:pStyle w:val="Corps"/>
+      </w:pPr>
+    </w:p>
+    <w:p>
+      <w:pPr>
+        <w:pStyle w:val="Corps"/>
+      </w:pPr>
+    </w:p>
+    <w:p>
+      <w:pPr>
+        <w:pStyle w:val="Corps"/>
+      </w:pPr>
+    </w:p>
+    <w:p>
+      <w:pPr>
+        <w:pStyle w:val="Ss-section3"/>
+        <w:numPr>
+          <w:ilvl w:val="0"/>
+          <w:numId w:val="7"/>
+        </w:numPr>
+        <w:rPr>
+          <w:rFonts w:ascii="Times New Roman" w:hAnsi="Times New Roman" w:cs="Times New Roman"/>
+          <w:sz w:val="24"/>
+          <w:szCs w:val="24"/>
+          <w:u w:val="single"/>
+        </w:rPr>
+      </w:pPr>
       <w:r>
         <w:rPr>
           <w:rFonts w:ascii="Times New Roman" w:hAnsi="Times New Roman" w:cs="Times New Roman"/>
@@ -7760,7 +7823,10 @@
     <w:p>
       <w:pPr>
         <w:pStyle w:val="Ss-section3"/>
-        <w:ind w:left="360"/>
+        <w:numPr>
+          <w:ilvl w:val="0"/>
+          <w:numId w:val="7"/>
+        </w:numPr>
         <w:rPr>
           <w:rFonts w:ascii="Times New Roman" w:hAnsi="Times New Roman" w:cs="Times New Roman"/>
           <w:sz w:val="24"/>
@@ -8039,16 +8105,51 @@
       </w:pPr>
       <w:r>
         <w:rPr>
+          <w:rFonts w:ascii="Times New Roman" w:hAnsi="Times New Roman" w:cs="Times New Roman"/>
+          <w:sz w:val="24"/>
+          <w:szCs w:val="24"/>
+        </w:rPr>
+        <w:t>Le chargé d’affaire remplit avec les besoins du client</w:t>
+      </w:r>
+    </w:p>
+    <w:p>
+      <w:pPr>
+        <w:pStyle w:val="Corps"/>
+        <w:numPr>
+          <w:ilvl w:val="0"/>
+          <w:numId w:val="16"/>
+        </w:numPr>
+        <w:rPr>
+          <w:rFonts w:ascii="Times New Roman" w:hAnsi="Times New Roman" w:cs="Times New Roman"/>
+          <w:sz w:val="24"/>
+          <w:szCs w:val="24"/>
+        </w:rPr>
+      </w:pPr>
+      <w:r>
+        <w:rPr>
+          <w:rFonts w:ascii="Times New Roman" w:hAnsi="Times New Roman" w:cs="Times New Roman"/>
+          <w:sz w:val="24"/>
+          <w:szCs w:val="24"/>
+        </w:rPr>
+        <w:t>Le système publie l’annonce du client</w:t>
+      </w:r>
+    </w:p>
+    <w:p>
+      <w:pPr>
+        <w:pStyle w:val="Ss-section3"/>
+      </w:pPr>
+      <w:r>
+        <w:rPr>
           <w:noProof/>
         </w:rPr>
         <w:drawing>
-          <wp:anchor distT="0" distB="0" distL="114300" distR="114300" simplePos="0" relativeHeight="251693056" behindDoc="0" locked="0" layoutInCell="1" allowOverlap="1" wp14:anchorId="105255A2" wp14:editId="0E4DDD77">
+          <wp:anchor distT="0" distB="0" distL="114300" distR="114300" simplePos="0" relativeHeight="251693056" behindDoc="0" locked="0" layoutInCell="1" allowOverlap="1" wp14:anchorId="105255A2" wp14:editId="37AD48D3">
             <wp:simplePos x="0" y="0"/>
             <wp:positionH relativeFrom="column">
               <wp:posOffset>114300</wp:posOffset>
             </wp:positionH>
             <wp:positionV relativeFrom="paragraph">
-              <wp:posOffset>930275</wp:posOffset>
+              <wp:posOffset>224155</wp:posOffset>
             </wp:positionV>
             <wp:extent cx="5967095" cy="5099685"/>
             <wp:effectExtent l="0" t="0" r="1905" b="5715"/>
@@ -8109,41 +8210,6 @@
           </wp:anchor>
         </w:drawing>
       </w:r>
-      <w:r>
-        <w:rPr>
-          <w:rFonts w:ascii="Times New Roman" w:hAnsi="Times New Roman" w:cs="Times New Roman"/>
-          <w:sz w:val="24"/>
-          <w:szCs w:val="24"/>
-        </w:rPr>
-        <w:t>Le chargé d’affaire remplit avec les besoins du client</w:t>
-      </w:r>
-    </w:p>
-    <w:p>
-      <w:pPr>
-        <w:pStyle w:val="Corps"/>
-        <w:numPr>
-          <w:ilvl w:val="0"/>
-          <w:numId w:val="16"/>
-        </w:numPr>
-        <w:rPr>
-          <w:rFonts w:ascii="Times New Roman" w:hAnsi="Times New Roman" w:cs="Times New Roman"/>
-          <w:sz w:val="24"/>
-          <w:szCs w:val="24"/>
-        </w:rPr>
-      </w:pPr>
-      <w:r>
-        <w:rPr>
-          <w:rFonts w:ascii="Times New Roman" w:hAnsi="Times New Roman" w:cs="Times New Roman"/>
-          <w:sz w:val="24"/>
-          <w:szCs w:val="24"/>
-        </w:rPr>
-        <w:t>Le système publie l’annonce du client</w:t>
-      </w:r>
-    </w:p>
-    <w:p>
-      <w:pPr>
-        <w:pStyle w:val="Ss-section3"/>
-      </w:pPr>
     </w:p>
     <w:p>
       <w:pPr>
@@ -8279,7 +8345,25 @@
           <w:sz w:val="24"/>
           <w:szCs w:val="24"/>
         </w:rPr>
-        <w:t>Pré-conditions : L’annonce a été associé à un client</w:t>
+        <w:t xml:space="preserve">Pré-conditions : L’annonce a été </w:t>
+      </w:r>
+      <w:proofErr w:type="gramStart"/>
+      <w:r>
+        <w:rPr>
+          <w:rFonts w:ascii="Times New Roman" w:hAnsi="Times New Roman" w:cs="Times New Roman"/>
+          <w:sz w:val="24"/>
+          <w:szCs w:val="24"/>
+        </w:rPr>
+        <w:t>associé</w:t>
+      </w:r>
+      <w:proofErr w:type="gramEnd"/>
+      <w:r>
+        <w:rPr>
+          <w:rFonts w:ascii="Times New Roman" w:hAnsi="Times New Roman" w:cs="Times New Roman"/>
+          <w:sz w:val="24"/>
+          <w:szCs w:val="24"/>
+        </w:rPr>
+        <w:t xml:space="preserve"> à un client</w:t>
       </w:r>
     </w:p>
     <w:p>
@@ -11788,6 +11872,951 @@
       </w:pPr>
       <w:bookmarkStart w:id="42" w:name="_Toc264813812"/>
       <w:bookmarkEnd w:id="42"/>
+      <w:r>
+        <w:rPr>
+          <w:rFonts w:ascii="Times New Roman" w:hAnsi="Times New Roman" w:cs="Times New Roman"/>
+          <w:sz w:val="24"/>
+          <w:szCs w:val="24"/>
+          <w:u w:val="single"/>
+        </w:rPr>
+        <w:t>Etablir un contrat type :</w:t>
+      </w:r>
+    </w:p>
+    <w:p>
+      <w:pPr>
+        <w:pStyle w:val="Corps"/>
+        <w:rPr>
+          <w:rFonts w:ascii="Times New Roman" w:hAnsi="Times New Roman" w:cs="Times New Roman"/>
+          <w:sz w:val="24"/>
+          <w:szCs w:val="24"/>
+        </w:rPr>
+      </w:pPr>
+      <w:r>
+        <w:rPr>
+          <w:rFonts w:ascii="Times New Roman" w:hAnsi="Times New Roman" w:cs="Times New Roman"/>
+          <w:sz w:val="24"/>
+          <w:szCs w:val="24"/>
+        </w:rPr>
+        <w:t>Titre : Etablir un contrat type</w:t>
+      </w:r>
+    </w:p>
+    <w:p>
+      <w:pPr>
+        <w:pStyle w:val="Corps"/>
+        <w:rPr>
+          <w:rFonts w:ascii="Times New Roman" w:hAnsi="Times New Roman" w:cs="Times New Roman"/>
+          <w:sz w:val="24"/>
+          <w:szCs w:val="24"/>
+        </w:rPr>
+      </w:pPr>
+      <w:r>
+        <w:rPr>
+          <w:rFonts w:ascii="Times New Roman" w:hAnsi="Times New Roman" w:cs="Times New Roman"/>
+          <w:sz w:val="24"/>
+          <w:szCs w:val="24"/>
+        </w:rPr>
+        <w:t>Acteur principal : Chargé d’affaire</w:t>
+      </w:r>
+    </w:p>
+    <w:p>
+      <w:pPr>
+        <w:pStyle w:val="Corps"/>
+        <w:rPr>
+          <w:rFonts w:ascii="Times New Roman" w:hAnsi="Times New Roman" w:cs="Times New Roman"/>
+          <w:sz w:val="24"/>
+          <w:szCs w:val="24"/>
+        </w:rPr>
+      </w:pPr>
+      <w:r>
+        <w:rPr>
+          <w:rFonts w:ascii="Times New Roman" w:hAnsi="Times New Roman" w:cs="Times New Roman"/>
+          <w:sz w:val="24"/>
+          <w:szCs w:val="24"/>
+        </w:rPr>
+        <w:t xml:space="preserve">Acteur secondaire : </w:t>
+      </w:r>
+    </w:p>
+    <w:p>
+      <w:pPr>
+        <w:pStyle w:val="Corps"/>
+        <w:rPr>
+          <w:rFonts w:ascii="Times New Roman" w:hAnsi="Times New Roman" w:cs="Times New Roman"/>
+          <w:sz w:val="24"/>
+          <w:szCs w:val="24"/>
+        </w:rPr>
+      </w:pPr>
+      <w:r>
+        <w:rPr>
+          <w:rFonts w:ascii="Times New Roman" w:hAnsi="Times New Roman" w:cs="Times New Roman"/>
+          <w:sz w:val="24"/>
+          <w:szCs w:val="24"/>
+        </w:rPr>
+        <w:t>Objectifs : Avoir un modèle de référence pour éviter les incohérences et incomplétudes</w:t>
+      </w:r>
+    </w:p>
+    <w:p>
+      <w:pPr>
+        <w:pStyle w:val="Corps"/>
+        <w:rPr>
+          <w:rFonts w:ascii="Times New Roman" w:hAnsi="Times New Roman" w:cs="Times New Roman"/>
+          <w:sz w:val="24"/>
+          <w:szCs w:val="24"/>
+        </w:rPr>
+      </w:pPr>
+      <w:r>
+        <w:rPr>
+          <w:rFonts w:ascii="Times New Roman" w:hAnsi="Times New Roman" w:cs="Times New Roman"/>
+          <w:sz w:val="24"/>
+          <w:szCs w:val="24"/>
+        </w:rPr>
+        <w:t xml:space="preserve">Pré-conditions : Avoir un minimum d’informations </w:t>
+      </w:r>
+    </w:p>
+    <w:p>
+      <w:pPr>
+        <w:pStyle w:val="Corps"/>
+        <w:rPr>
+          <w:rFonts w:ascii="Times New Roman" w:hAnsi="Times New Roman" w:cs="Times New Roman"/>
+          <w:sz w:val="24"/>
+          <w:szCs w:val="24"/>
+        </w:rPr>
+      </w:pPr>
+      <w:r>
+        <w:rPr>
+          <w:rFonts w:ascii="Times New Roman" w:hAnsi="Times New Roman" w:cs="Times New Roman"/>
+          <w:sz w:val="24"/>
+          <w:szCs w:val="24"/>
+        </w:rPr>
+        <w:t>Post-conditions : Créer un contrat à partir de ce contrat type</w:t>
+      </w:r>
+    </w:p>
+    <w:p>
+      <w:pPr>
+        <w:pStyle w:val="Corps"/>
+        <w:rPr>
+          <w:rFonts w:ascii="Times New Roman" w:hAnsi="Times New Roman" w:cs="Times New Roman"/>
+          <w:sz w:val="24"/>
+          <w:szCs w:val="24"/>
+        </w:rPr>
+      </w:pPr>
+      <w:r>
+        <w:rPr>
+          <w:rFonts w:ascii="Times New Roman" w:hAnsi="Times New Roman" w:cs="Times New Roman"/>
+          <w:sz w:val="24"/>
+          <w:szCs w:val="24"/>
+        </w:rPr>
+        <w:t xml:space="preserve">Flots d'évènements : </w:t>
+      </w:r>
+    </w:p>
+    <w:p>
+      <w:pPr>
+        <w:pStyle w:val="Titre3"/>
+        <w:numPr>
+          <w:ilvl w:val="0"/>
+          <w:numId w:val="38"/>
+        </w:numPr>
+        <w:rPr>
+          <w:rFonts w:ascii="Times New Roman" w:hAnsi="Times New Roman" w:cs="Times New Roman"/>
+          <w:b w:val="0"/>
+          <w:szCs w:val="24"/>
+        </w:rPr>
+      </w:pPr>
+      <w:r>
+        <w:rPr>
+          <w:rFonts w:ascii="Times New Roman" w:hAnsi="Times New Roman" w:cs="Times New Roman"/>
+          <w:b w:val="0"/>
+          <w:szCs w:val="24"/>
+        </w:rPr>
+        <w:t>Le chargé d’affaire clique sur le bouton « Etablir un contrat type »</w:t>
+      </w:r>
+    </w:p>
+    <w:p>
+      <w:pPr>
+        <w:pStyle w:val="Paragraphedeliste"/>
+        <w:numPr>
+          <w:ilvl w:val="0"/>
+          <w:numId w:val="38"/>
+        </w:numPr>
+        <w:rPr>
+          <w:rFonts w:ascii="Times New Roman" w:hAnsi="Times New Roman" w:cs="Times New Roman"/>
+        </w:rPr>
+      </w:pPr>
+      <w:r>
+        <w:rPr>
+          <w:rFonts w:ascii="Times New Roman" w:hAnsi="Times New Roman" w:cs="Times New Roman"/>
+        </w:rPr>
+        <w:t>Il saisie les informations</w:t>
+      </w:r>
+    </w:p>
+    <w:p>
+      <w:pPr>
+        <w:pStyle w:val="Paragraphedeliste"/>
+        <w:numPr>
+          <w:ilvl w:val="0"/>
+          <w:numId w:val="38"/>
+        </w:numPr>
+        <w:rPr>
+          <w:rFonts w:ascii="Times New Roman" w:hAnsi="Times New Roman" w:cs="Times New Roman"/>
+        </w:rPr>
+      </w:pPr>
+      <w:r>
+        <w:rPr>
+          <w:rFonts w:ascii="Times New Roman" w:hAnsi="Times New Roman" w:cs="Times New Roman"/>
+        </w:rPr>
+        <w:t>Il valide le contrat</w:t>
+      </w:r>
+    </w:p>
+    <w:p>
+      <w:r>
+        <w:rPr>
+          <w:noProof/>
+        </w:rPr>
+        <w:drawing>
+          <wp:inline distT="0" distB="0" distL="0" distR="0" wp14:anchorId="07F93D65" wp14:editId="7FB500AA">
+            <wp:extent cx="5963920" cy="4409440"/>
+            <wp:effectExtent l="0" t="0" r="5080" b="10160"/>
+            <wp:docPr id="31" name="Image 31" descr="Macintosh HD:Users:jean-michelly:Projets:Diagramme de séquence:Séquence GestionContrat:Sequence_EtablirContratType.png"/>
+            <wp:cNvGraphicFramePr>
+              <a:graphicFrameLocks xmlns:a="http://schemas.openxmlformats.org/drawingml/2006/main" noChangeAspect="1"/>
+            </wp:cNvGraphicFramePr>
+            <a:graphic xmlns:a="http://schemas.openxmlformats.org/drawingml/2006/main">
+              <a:graphicData uri="http://schemas.openxmlformats.org/drawingml/2006/picture">
+                <pic:pic xmlns:pic="http://schemas.openxmlformats.org/drawingml/2006/picture">
+                  <pic:nvPicPr>
+                    <pic:cNvPr id="0" name="Picture 4" descr="Macintosh HD:Users:jean-michelly:Projets:Diagramme de séquence:Séquence GestionContrat:Sequence_EtablirContratType.png"/>
+                    <pic:cNvPicPr>
+                      <a:picLocks noChangeAspect="1" noChangeArrowheads="1"/>
+                    </pic:cNvPicPr>
+                  </pic:nvPicPr>
+                  <pic:blipFill>
+                    <a:blip r:embed="rId33">
+                      <a:extLst>
+                        <a:ext uri="{28A0092B-C50C-407E-A947-70E740481C1C}">
+                          <a14:useLocalDpi xmlns:a14="http://schemas.microsoft.com/office/drawing/2010/main" val="0"/>
+                        </a:ext>
+                      </a:extLst>
+                    </a:blip>
+                    <a:srcRect/>
+                    <a:stretch>
+                      <a:fillRect/>
+                    </a:stretch>
+                  </pic:blipFill>
+                  <pic:spPr bwMode="auto">
+                    <a:xfrm>
+                      <a:off x="0" y="0"/>
+                      <a:ext cx="5963920" cy="4409440"/>
+                    </a:xfrm>
+                    <a:prstGeom prst="rect">
+                      <a:avLst/>
+                    </a:prstGeom>
+                    <a:noFill/>
+                    <a:ln>
+                      <a:noFill/>
+                    </a:ln>
+                  </pic:spPr>
+                </pic:pic>
+              </a:graphicData>
+            </a:graphic>
+          </wp:inline>
+        </w:drawing>
+      </w:r>
+    </w:p>
+    <w:p>
+      <w:pPr>
+        <w:pStyle w:val="Ss-section3"/>
+        <w:ind w:left="360"/>
+        <w:rPr>
+          <w:rFonts w:ascii="Times New Roman" w:hAnsi="Times New Roman" w:cs="Times New Roman"/>
+          <w:sz w:val="24"/>
+          <w:szCs w:val="24"/>
+          <w:u w:val="single"/>
+        </w:rPr>
+      </w:pPr>
+    </w:p>
+    <w:p>
+      <w:pPr>
+        <w:pStyle w:val="Ss-section3"/>
+        <w:numPr>
+          <w:ilvl w:val="0"/>
+          <w:numId w:val="13"/>
+        </w:numPr>
+        <w:rPr>
+          <w:rFonts w:ascii="Times New Roman" w:hAnsi="Times New Roman" w:cs="Times New Roman"/>
+          <w:sz w:val="24"/>
+          <w:szCs w:val="24"/>
+          <w:u w:val="single"/>
+        </w:rPr>
+      </w:pPr>
+      <w:r>
+        <w:rPr>
+          <w:rFonts w:ascii="Times New Roman" w:hAnsi="Times New Roman" w:cs="Times New Roman"/>
+          <w:sz w:val="24"/>
+          <w:szCs w:val="24"/>
+          <w:u w:val="single"/>
+        </w:rPr>
+        <w:lastRenderedPageBreak/>
+        <w:t>Editer un contrat type :</w:t>
+      </w:r>
+    </w:p>
+    <w:p>
+      <w:pPr>
+        <w:pStyle w:val="Corps"/>
+        <w:rPr>
+          <w:rFonts w:ascii="Times New Roman" w:hAnsi="Times New Roman" w:cs="Times New Roman"/>
+          <w:sz w:val="24"/>
+          <w:szCs w:val="24"/>
+        </w:rPr>
+      </w:pPr>
+      <w:r>
+        <w:rPr>
+          <w:rFonts w:ascii="Times New Roman" w:hAnsi="Times New Roman" w:cs="Times New Roman"/>
+          <w:sz w:val="24"/>
+          <w:szCs w:val="24"/>
+        </w:rPr>
+        <w:t>Titre : Editer un contrat type</w:t>
+      </w:r>
+    </w:p>
+    <w:p>
+      <w:pPr>
+        <w:pStyle w:val="Corps"/>
+        <w:rPr>
+          <w:rFonts w:ascii="Times New Roman" w:hAnsi="Times New Roman" w:cs="Times New Roman"/>
+          <w:sz w:val="24"/>
+          <w:szCs w:val="24"/>
+        </w:rPr>
+      </w:pPr>
+      <w:r>
+        <w:rPr>
+          <w:rFonts w:ascii="Times New Roman" w:hAnsi="Times New Roman" w:cs="Times New Roman"/>
+          <w:sz w:val="24"/>
+          <w:szCs w:val="24"/>
+        </w:rPr>
+        <w:t>Acteur principal : Chargé d’affaire</w:t>
+      </w:r>
+    </w:p>
+    <w:p>
+      <w:pPr>
+        <w:pStyle w:val="Corps"/>
+        <w:rPr>
+          <w:rFonts w:ascii="Times New Roman" w:hAnsi="Times New Roman" w:cs="Times New Roman"/>
+          <w:sz w:val="24"/>
+          <w:szCs w:val="24"/>
+        </w:rPr>
+      </w:pPr>
+      <w:r>
+        <w:rPr>
+          <w:rFonts w:ascii="Times New Roman" w:hAnsi="Times New Roman" w:cs="Times New Roman"/>
+          <w:sz w:val="24"/>
+          <w:szCs w:val="24"/>
+        </w:rPr>
+        <w:t xml:space="preserve">Acteur secondaire : </w:t>
+      </w:r>
+    </w:p>
+    <w:p>
+      <w:pPr>
+        <w:pStyle w:val="Corps"/>
+        <w:rPr>
+          <w:rFonts w:ascii="Times New Roman" w:hAnsi="Times New Roman" w:cs="Times New Roman"/>
+          <w:sz w:val="24"/>
+          <w:szCs w:val="24"/>
+        </w:rPr>
+      </w:pPr>
+      <w:r>
+        <w:rPr>
+          <w:rFonts w:ascii="Times New Roman" w:hAnsi="Times New Roman" w:cs="Times New Roman"/>
+          <w:sz w:val="24"/>
+          <w:szCs w:val="24"/>
+        </w:rPr>
+        <w:t>Objectifs : Modifier un contrat type déjà existant</w:t>
+      </w:r>
+    </w:p>
+    <w:p>
+      <w:pPr>
+        <w:pStyle w:val="Corps"/>
+        <w:rPr>
+          <w:rFonts w:ascii="Times New Roman" w:hAnsi="Times New Roman" w:cs="Times New Roman"/>
+          <w:sz w:val="24"/>
+          <w:szCs w:val="24"/>
+        </w:rPr>
+      </w:pPr>
+      <w:r>
+        <w:rPr>
+          <w:rFonts w:ascii="Times New Roman" w:hAnsi="Times New Roman" w:cs="Times New Roman"/>
+          <w:sz w:val="24"/>
+          <w:szCs w:val="24"/>
+        </w:rPr>
+        <w:t>Pré-conditions : Avoir établi un contrat type</w:t>
+      </w:r>
+    </w:p>
+    <w:p>
+      <w:pPr>
+        <w:pStyle w:val="Corps"/>
+        <w:rPr>
+          <w:rFonts w:ascii="Times New Roman" w:hAnsi="Times New Roman" w:cs="Times New Roman"/>
+          <w:sz w:val="24"/>
+          <w:szCs w:val="24"/>
+        </w:rPr>
+      </w:pPr>
+      <w:r>
+        <w:rPr>
+          <w:rFonts w:ascii="Times New Roman" w:hAnsi="Times New Roman" w:cs="Times New Roman"/>
+          <w:sz w:val="24"/>
+          <w:szCs w:val="24"/>
+        </w:rPr>
+        <w:t>Post-conditions : Le contrat type a été mis à jour</w:t>
+      </w:r>
+    </w:p>
+    <w:p>
+      <w:pPr>
+        <w:pStyle w:val="Corps"/>
+        <w:rPr>
+          <w:rFonts w:ascii="Times New Roman" w:hAnsi="Times New Roman" w:cs="Times New Roman"/>
+          <w:sz w:val="24"/>
+          <w:szCs w:val="24"/>
+        </w:rPr>
+      </w:pPr>
+      <w:r>
+        <w:rPr>
+          <w:rFonts w:ascii="Times New Roman" w:hAnsi="Times New Roman" w:cs="Times New Roman"/>
+          <w:sz w:val="24"/>
+          <w:szCs w:val="24"/>
+        </w:rPr>
+        <w:t xml:space="preserve">Flots d'évènements : </w:t>
+      </w:r>
+    </w:p>
+    <w:p>
+      <w:pPr>
+        <w:pStyle w:val="Paragraphedeliste"/>
+        <w:numPr>
+          <w:ilvl w:val="0"/>
+          <w:numId w:val="39"/>
+        </w:numPr>
+        <w:rPr>
+          <w:rFonts w:ascii="Times New Roman" w:hAnsi="Times New Roman" w:cs="Times New Roman"/>
+        </w:rPr>
+      </w:pPr>
+      <w:r>
+        <w:rPr>
+          <w:rFonts w:ascii="Times New Roman" w:hAnsi="Times New Roman" w:cs="Times New Roman"/>
+        </w:rPr>
+        <w:t>Le chargé d’affaire clique sur le bouton « Editer un contrat type »</w:t>
+      </w:r>
+    </w:p>
+    <w:p>
+      <w:pPr>
+        <w:pStyle w:val="Paragraphedeliste"/>
+        <w:numPr>
+          <w:ilvl w:val="0"/>
+          <w:numId w:val="39"/>
+        </w:numPr>
+        <w:rPr>
+          <w:rFonts w:ascii="Times New Roman" w:hAnsi="Times New Roman" w:cs="Times New Roman"/>
+        </w:rPr>
+      </w:pPr>
+      <w:r>
+        <w:rPr>
+          <w:rFonts w:ascii="Times New Roman" w:hAnsi="Times New Roman" w:cs="Times New Roman"/>
+        </w:rPr>
+        <w:t>Il sélectionne un contrat type</w:t>
+      </w:r>
+    </w:p>
+    <w:p>
+      <w:pPr>
+        <w:pStyle w:val="Paragraphedeliste"/>
+        <w:numPr>
+          <w:ilvl w:val="0"/>
+          <w:numId w:val="39"/>
+        </w:numPr>
+        <w:rPr>
+          <w:rFonts w:ascii="Times New Roman" w:hAnsi="Times New Roman" w:cs="Times New Roman"/>
+        </w:rPr>
+      </w:pPr>
+      <w:r>
+        <w:rPr>
+          <w:rFonts w:ascii="Times New Roman" w:hAnsi="Times New Roman" w:cs="Times New Roman"/>
+        </w:rPr>
+        <w:t>Il modifie les informations souhaitées</w:t>
+      </w:r>
+    </w:p>
+    <w:p>
+      <w:pPr>
+        <w:pStyle w:val="Paragraphedeliste"/>
+        <w:numPr>
+          <w:ilvl w:val="0"/>
+          <w:numId w:val="39"/>
+        </w:numPr>
+        <w:rPr>
+          <w:rFonts w:ascii="Times New Roman" w:hAnsi="Times New Roman" w:cs="Times New Roman"/>
+        </w:rPr>
+      </w:pPr>
+      <w:r>
+        <w:rPr>
+          <w:rFonts w:ascii="Times New Roman" w:hAnsi="Times New Roman" w:cs="Times New Roman"/>
+        </w:rPr>
+        <w:t>Il valide le contrat</w:t>
+      </w:r>
+    </w:p>
+    <w:p>
+      <w:r>
+        <w:rPr>
+          <w:noProof/>
+        </w:rPr>
+        <w:drawing>
+          <wp:inline distT="0" distB="0" distL="0" distR="0" wp14:anchorId="5DE763B4" wp14:editId="10E8EA9A">
+            <wp:extent cx="5963920" cy="3840480"/>
+            <wp:effectExtent l="0" t="0" r="5080" b="0"/>
+            <wp:docPr id="32" name="Image 32" descr="Macintosh HD:Users:jean-michelly:Projets:Diagramme de séquence:Séquence GestionContrat:Sequence_EditerContratType.png"/>
+            <wp:cNvGraphicFramePr>
+              <a:graphicFrameLocks xmlns:a="http://schemas.openxmlformats.org/drawingml/2006/main" noChangeAspect="1"/>
+            </wp:cNvGraphicFramePr>
+            <a:graphic xmlns:a="http://schemas.openxmlformats.org/drawingml/2006/main">
+              <a:graphicData uri="http://schemas.openxmlformats.org/drawingml/2006/picture">
+                <pic:pic xmlns:pic="http://schemas.openxmlformats.org/drawingml/2006/picture">
+                  <pic:nvPicPr>
+                    <pic:cNvPr id="0" name="Picture 5" descr="Macintosh HD:Users:jean-michelly:Projets:Diagramme de séquence:Séquence GestionContrat:Sequence_EditerContratType.png"/>
+                    <pic:cNvPicPr>
+                      <a:picLocks noChangeAspect="1" noChangeArrowheads="1"/>
+                    </pic:cNvPicPr>
+                  </pic:nvPicPr>
+                  <pic:blipFill>
+                    <a:blip r:embed="rId34">
+                      <a:extLst>
+                        <a:ext uri="{28A0092B-C50C-407E-A947-70E740481C1C}">
+                          <a14:useLocalDpi xmlns:a14="http://schemas.microsoft.com/office/drawing/2010/main" val="0"/>
+                        </a:ext>
+                      </a:extLst>
+                    </a:blip>
+                    <a:srcRect/>
+                    <a:stretch>
+                      <a:fillRect/>
+                    </a:stretch>
+                  </pic:blipFill>
+                  <pic:spPr bwMode="auto">
+                    <a:xfrm>
+                      <a:off x="0" y="0"/>
+                      <a:ext cx="5963920" cy="3840480"/>
+                    </a:xfrm>
+                    <a:prstGeom prst="rect">
+                      <a:avLst/>
+                    </a:prstGeom>
+                    <a:noFill/>
+                    <a:ln>
+                      <a:noFill/>
+                    </a:ln>
+                  </pic:spPr>
+                </pic:pic>
+              </a:graphicData>
+            </a:graphic>
+          </wp:inline>
+        </w:drawing>
+      </w:r>
+    </w:p>
+    <w:p>
+      <w:pPr>
+        <w:pStyle w:val="Ss-section3"/>
+        <w:numPr>
+          <w:ilvl w:val="0"/>
+          <w:numId w:val="13"/>
+        </w:numPr>
+        <w:rPr>
+          <w:rFonts w:ascii="Times New Roman" w:hAnsi="Times New Roman" w:cs="Times New Roman"/>
+          <w:sz w:val="24"/>
+          <w:szCs w:val="24"/>
+          <w:u w:val="single"/>
+        </w:rPr>
+      </w:pPr>
+      <w:r>
+        <w:rPr>
+          <w:rFonts w:ascii="Times New Roman" w:hAnsi="Times New Roman" w:cs="Times New Roman"/>
+          <w:szCs w:val="24"/>
+          <w:u w:val="single"/>
+        </w:rPr>
+        <w:br w:type="column"/>
+      </w:r>
+      <w:r>
+        <w:rPr>
+          <w:rFonts w:ascii="Times New Roman" w:hAnsi="Times New Roman" w:cs="Times New Roman"/>
+          <w:szCs w:val="24"/>
+          <w:u w:val="single"/>
+        </w:rPr>
+        <w:lastRenderedPageBreak/>
+        <w:t>Créer un contrat</w:t>
+      </w:r>
+      <w:r>
+        <w:rPr>
+          <w:rFonts w:ascii="Times New Roman" w:hAnsi="Times New Roman" w:cs="Times New Roman"/>
+          <w:szCs w:val="24"/>
+          <w:u w:val="single"/>
+        </w:rPr>
+        <w:t xml:space="preserve"> </w:t>
+      </w:r>
+      <w:r>
+        <w:rPr>
+          <w:rFonts w:ascii="Times New Roman" w:hAnsi="Times New Roman" w:cs="Times New Roman"/>
+          <w:sz w:val="24"/>
+          <w:szCs w:val="24"/>
+          <w:u w:val="single"/>
+        </w:rPr>
+        <w:t>:</w:t>
+      </w:r>
+    </w:p>
+    <w:p>
+      <w:pPr>
+        <w:pStyle w:val="Corps"/>
+        <w:rPr>
+          <w:rFonts w:ascii="Times New Roman" w:hAnsi="Times New Roman" w:cs="Times New Roman"/>
+          <w:sz w:val="24"/>
+          <w:szCs w:val="24"/>
+        </w:rPr>
+      </w:pPr>
+      <w:r>
+        <w:rPr>
+          <w:rFonts w:ascii="Times New Roman" w:hAnsi="Times New Roman" w:cs="Times New Roman"/>
+          <w:sz w:val="24"/>
+          <w:szCs w:val="24"/>
+        </w:rPr>
+        <w:t>Titre : Créer un contrat</w:t>
+      </w:r>
+      <w:r>
+        <w:rPr>
+          <w:rFonts w:ascii="Times New Roman" w:hAnsi="Times New Roman" w:cs="Times New Roman"/>
+          <w:sz w:val="24"/>
+          <w:szCs w:val="24"/>
+        </w:rPr>
+        <w:t xml:space="preserve"> </w:t>
+      </w:r>
+    </w:p>
+    <w:p>
+      <w:pPr>
+        <w:pStyle w:val="Corps"/>
+        <w:rPr>
+          <w:rFonts w:ascii="Times New Roman" w:hAnsi="Times New Roman" w:cs="Times New Roman"/>
+          <w:sz w:val="24"/>
+          <w:szCs w:val="24"/>
+        </w:rPr>
+      </w:pPr>
+      <w:r>
+        <w:rPr>
+          <w:rFonts w:ascii="Times New Roman" w:hAnsi="Times New Roman" w:cs="Times New Roman"/>
+          <w:sz w:val="24"/>
+          <w:szCs w:val="24"/>
+        </w:rPr>
+        <w:t>Acteur principal : Chargé d’affaire</w:t>
+      </w:r>
+    </w:p>
+    <w:p>
+      <w:pPr>
+        <w:pStyle w:val="Corps"/>
+        <w:rPr>
+          <w:rFonts w:ascii="Times New Roman" w:hAnsi="Times New Roman" w:cs="Times New Roman"/>
+          <w:sz w:val="24"/>
+          <w:szCs w:val="24"/>
+        </w:rPr>
+      </w:pPr>
+      <w:r>
+        <w:rPr>
+          <w:rFonts w:ascii="Times New Roman" w:hAnsi="Times New Roman" w:cs="Times New Roman"/>
+          <w:sz w:val="24"/>
+          <w:szCs w:val="24"/>
+        </w:rPr>
+        <w:t xml:space="preserve">Acteur secondaire : </w:t>
+      </w:r>
+    </w:p>
+    <w:p>
+      <w:pPr>
+        <w:pStyle w:val="Corps"/>
+        <w:rPr>
+          <w:rFonts w:ascii="Times New Roman" w:hAnsi="Times New Roman" w:cs="Times New Roman"/>
+          <w:sz w:val="24"/>
+          <w:szCs w:val="24"/>
+        </w:rPr>
+      </w:pPr>
+      <w:r>
+        <w:rPr>
+          <w:rFonts w:ascii="Times New Roman" w:hAnsi="Times New Roman" w:cs="Times New Roman"/>
+          <w:sz w:val="24"/>
+          <w:szCs w:val="24"/>
+        </w:rPr>
+        <w:t>Objectifs : Formaliser légalement des exigences à respecter</w:t>
+      </w:r>
+    </w:p>
+    <w:p>
+      <w:pPr>
+        <w:pStyle w:val="Corps"/>
+        <w:rPr>
+          <w:rFonts w:ascii="Times New Roman" w:hAnsi="Times New Roman" w:cs="Times New Roman"/>
+          <w:sz w:val="24"/>
+          <w:szCs w:val="24"/>
+        </w:rPr>
+      </w:pPr>
+      <w:r>
+        <w:rPr>
+          <w:rFonts w:ascii="Times New Roman" w:hAnsi="Times New Roman" w:cs="Times New Roman"/>
+          <w:sz w:val="24"/>
+          <w:szCs w:val="24"/>
+        </w:rPr>
+        <w:t>Pré-conditions : Avoir au moins un contrat type</w:t>
+      </w:r>
+    </w:p>
+    <w:p>
+      <w:pPr>
+        <w:pStyle w:val="Corps"/>
+        <w:rPr>
+          <w:rFonts w:ascii="Times New Roman" w:hAnsi="Times New Roman" w:cs="Times New Roman"/>
+          <w:sz w:val="24"/>
+          <w:szCs w:val="24"/>
+        </w:rPr>
+      </w:pPr>
+      <w:r>
+        <w:rPr>
+          <w:rFonts w:ascii="Times New Roman" w:hAnsi="Times New Roman" w:cs="Times New Roman"/>
+          <w:sz w:val="24"/>
+          <w:szCs w:val="24"/>
+        </w:rPr>
+        <w:t>Post-conditions : Le contrat est plus complet qu’un contrat type</w:t>
+      </w:r>
+    </w:p>
+    <w:p>
+      <w:pPr>
+        <w:pStyle w:val="Corps"/>
+        <w:rPr>
+          <w:rFonts w:ascii="Times New Roman" w:hAnsi="Times New Roman" w:cs="Times New Roman"/>
+          <w:sz w:val="24"/>
+          <w:szCs w:val="24"/>
+        </w:rPr>
+      </w:pPr>
+      <w:r>
+        <w:rPr>
+          <w:rFonts w:ascii="Times New Roman" w:hAnsi="Times New Roman" w:cs="Times New Roman"/>
+          <w:sz w:val="24"/>
+          <w:szCs w:val="24"/>
+        </w:rPr>
+        <w:t xml:space="preserve">Flots d'évènements : </w:t>
+      </w:r>
+    </w:p>
+    <w:p>
+      <w:pPr>
+        <w:pStyle w:val="Titre3"/>
+        <w:numPr>
+          <w:ilvl w:val="0"/>
+          <w:numId w:val="40"/>
+        </w:numPr>
+        <w:spacing w:before="0"/>
+        <w:ind w:left="714" w:hanging="357"/>
+        <w:rPr>
+          <w:rFonts w:ascii="Times New Roman" w:hAnsi="Times New Roman" w:cs="Times New Roman"/>
+          <w:b w:val="0"/>
+          <w:szCs w:val="24"/>
+        </w:rPr>
+      </w:pPr>
+      <w:r>
+        <w:rPr>
+          <w:rFonts w:ascii="Times New Roman" w:hAnsi="Times New Roman" w:cs="Times New Roman"/>
+          <w:b w:val="0"/>
+          <w:szCs w:val="24"/>
+        </w:rPr>
+        <w:t>Le chargé d’affaire clique sur le bouton « Créer un contrat »</w:t>
+      </w:r>
+    </w:p>
+    <w:p>
+      <w:pPr>
+        <w:pStyle w:val="Titre3"/>
+        <w:numPr>
+          <w:ilvl w:val="0"/>
+          <w:numId w:val="40"/>
+        </w:numPr>
+        <w:spacing w:before="0"/>
+        <w:rPr>
+          <w:rFonts w:ascii="Times New Roman" w:hAnsi="Times New Roman" w:cs="Times New Roman"/>
+          <w:b w:val="0"/>
+          <w:szCs w:val="24"/>
+        </w:rPr>
+      </w:pPr>
+      <w:r>
+        <w:rPr>
+          <w:rFonts w:ascii="Times New Roman" w:hAnsi="Times New Roman" w:cs="Times New Roman"/>
+          <w:b w:val="0"/>
+          <w:szCs w:val="24"/>
+        </w:rPr>
+        <w:t>Il sélectionne un contrat type</w:t>
+      </w:r>
+    </w:p>
+    <w:p>
+      <w:pPr>
+        <w:pStyle w:val="Paragraphedeliste"/>
+        <w:numPr>
+          <w:ilvl w:val="0"/>
+          <w:numId w:val="40"/>
+        </w:numPr>
+        <w:rPr>
+          <w:rFonts w:ascii="Times New Roman" w:hAnsi="Times New Roman" w:cs="Times New Roman"/>
+        </w:rPr>
+      </w:pPr>
+      <w:r>
+        <w:rPr>
+          <w:rFonts w:ascii="Times New Roman" w:hAnsi="Times New Roman" w:cs="Times New Roman"/>
+        </w:rPr>
+        <w:t>Il complète le contrat</w:t>
+      </w:r>
+    </w:p>
+    <w:p>
+      <w:pPr>
+        <w:pStyle w:val="Paragraphedeliste"/>
+        <w:numPr>
+          <w:ilvl w:val="0"/>
+          <w:numId w:val="40"/>
+        </w:numPr>
+        <w:rPr>
+          <w:rFonts w:ascii="Times New Roman" w:hAnsi="Times New Roman" w:cs="Times New Roman"/>
+        </w:rPr>
+      </w:pPr>
+      <w:r>
+        <w:rPr>
+          <w:rFonts w:ascii="Times New Roman" w:hAnsi="Times New Roman" w:cs="Times New Roman"/>
+        </w:rPr>
+        <w:t>Il valide le contrat</w:t>
+      </w:r>
+    </w:p>
+    <w:p>
+      <w:pPr>
+        <w:pStyle w:val="Paragraphedeliste"/>
+      </w:pPr>
+    </w:p>
+    <w:p>
+      <w:pPr>
+        <w:pStyle w:val="Ss-section3"/>
+        <w:ind w:left="360"/>
+        <w:rPr>
+          <w:rFonts w:ascii="Times New Roman" w:hAnsi="Times New Roman" w:cs="Times New Roman"/>
+          <w:szCs w:val="24"/>
+          <w:u w:val="single"/>
+        </w:rPr>
+      </w:pPr>
+      <w:r>
+        <w:rPr>
+          <w:rFonts w:ascii="Times New Roman" w:hAnsi="Times New Roman" w:cs="Times New Roman"/>
+          <w:noProof/>
+          <w:szCs w:val="24"/>
+          <w:u w:val="single"/>
+        </w:rPr>
+        <w:drawing>
+          <wp:inline distT="0" distB="0" distL="0" distR="0" wp14:anchorId="527CD33C" wp14:editId="19C094F8">
+            <wp:extent cx="5963920" cy="3810000"/>
+            <wp:effectExtent l="0" t="0" r="5080" b="0"/>
+            <wp:docPr id="33" name="Image 33" descr="Macintosh HD:Users:jean-michelly:Projets:Diagramme de séquence:Séquence GestionContrat:Sequence_CréerContrat.png"/>
+            <wp:cNvGraphicFramePr>
+              <a:graphicFrameLocks xmlns:a="http://schemas.openxmlformats.org/drawingml/2006/main" noChangeAspect="1"/>
+            </wp:cNvGraphicFramePr>
+            <a:graphic xmlns:a="http://schemas.openxmlformats.org/drawingml/2006/main">
+              <a:graphicData uri="http://schemas.openxmlformats.org/drawingml/2006/picture">
+                <pic:pic xmlns:pic="http://schemas.openxmlformats.org/drawingml/2006/picture">
+                  <pic:nvPicPr>
+                    <pic:cNvPr id="0" name="Picture 6" descr="Macintosh HD:Users:jean-michelly:Projets:Diagramme de séquence:Séquence GestionContrat:Sequence_CréerContrat.png"/>
+                    <pic:cNvPicPr>
+                      <a:picLocks noChangeAspect="1" noChangeArrowheads="1"/>
+                    </pic:cNvPicPr>
+                  </pic:nvPicPr>
+                  <pic:blipFill>
+                    <a:blip r:embed="rId35">
+                      <a:extLst>
+                        <a:ext uri="{28A0092B-C50C-407E-A947-70E740481C1C}">
+                          <a14:useLocalDpi xmlns:a14="http://schemas.microsoft.com/office/drawing/2010/main" val="0"/>
+                        </a:ext>
+                      </a:extLst>
+                    </a:blip>
+                    <a:srcRect/>
+                    <a:stretch>
+                      <a:fillRect/>
+                    </a:stretch>
+                  </pic:blipFill>
+                  <pic:spPr bwMode="auto">
+                    <a:xfrm>
+                      <a:off x="0" y="0"/>
+                      <a:ext cx="5963920" cy="3810000"/>
+                    </a:xfrm>
+                    <a:prstGeom prst="rect">
+                      <a:avLst/>
+                    </a:prstGeom>
+                    <a:noFill/>
+                    <a:ln>
+                      <a:noFill/>
+                    </a:ln>
+                  </pic:spPr>
+                </pic:pic>
+              </a:graphicData>
+            </a:graphic>
+          </wp:inline>
+        </w:drawing>
+      </w:r>
+    </w:p>
+    <w:p>
+      <w:pPr>
+        <w:pStyle w:val="Corps"/>
+      </w:pPr>
+    </w:p>
+    <w:p>
+      <w:pPr>
+        <w:pStyle w:val="Corps"/>
+      </w:pPr>
+    </w:p>
+    <w:p>
+      <w:pPr>
+        <w:pStyle w:val="Corps"/>
+      </w:pPr>
+    </w:p>
+    <w:p>
+      <w:pPr>
+        <w:pStyle w:val="Corps"/>
+      </w:pPr>
+    </w:p>
+    <w:p>
+      <w:pPr>
+        <w:pStyle w:val="Corps"/>
+      </w:pPr>
+    </w:p>
+    <w:p>
+      <w:pPr>
+        <w:pStyle w:val="Corps"/>
+      </w:pPr>
+    </w:p>
+    <w:p>
+      <w:pPr>
+        <w:pStyle w:val="Corps"/>
+      </w:pPr>
+    </w:p>
+    <w:p>
+      <w:pPr>
+        <w:pStyle w:val="Ss-section3"/>
+        <w:numPr>
+          <w:ilvl w:val="0"/>
+          <w:numId w:val="13"/>
+        </w:numPr>
+        <w:rPr>
+          <w:rFonts w:ascii="Times New Roman" w:hAnsi="Times New Roman" w:cs="Times New Roman"/>
+          <w:sz w:val="24"/>
+          <w:szCs w:val="24"/>
+          <w:u w:val="single"/>
+        </w:rPr>
+      </w:pPr>
+      <w:r>
+        <w:rPr>
+          <w:rFonts w:ascii="Times New Roman" w:hAnsi="Times New Roman" w:cs="Times New Roman"/>
+          <w:sz w:val="24"/>
+          <w:szCs w:val="24"/>
+          <w:u w:val="single"/>
+        </w:rPr>
+        <w:lastRenderedPageBreak/>
+        <w:t xml:space="preserve">Attacher un contrat </w:t>
+      </w:r>
+      <w:r>
+        <w:rPr>
+          <w:rFonts w:ascii="Times New Roman" w:hAnsi="Times New Roman" w:cs="Times New Roman"/>
+          <w:sz w:val="24"/>
+          <w:szCs w:val="24"/>
+          <w:u w:val="single"/>
+        </w:rPr>
+        <w:t>:</w:t>
+      </w:r>
     </w:p>
     <w:p>
       <w:pPr>
@@ -11806,6 +12835,14 @@
         </w:rPr>
         <w:t xml:space="preserve">Titre : </w:t>
       </w:r>
+      <w:r>
+        <w:rPr>
+          <w:rFonts w:ascii="Times New Roman" w:hAnsi="Times New Roman" w:cs="Times New Roman"/>
+          <w:sz w:val="24"/>
+          <w:szCs w:val="24"/>
+        </w:rPr>
+        <w:t>Attacher un contrat</w:t>
+      </w:r>
     </w:p>
     <w:p>
       <w:pPr>
@@ -11824,6 +12861,14 @@
         </w:rPr>
         <w:t xml:space="preserve">Acteur principal : </w:t>
       </w:r>
+      <w:r>
+        <w:rPr>
+          <w:rFonts w:ascii="Times New Roman" w:hAnsi="Times New Roman" w:cs="Times New Roman"/>
+          <w:sz w:val="24"/>
+          <w:szCs w:val="24"/>
+        </w:rPr>
+        <w:t>Chargé d’affaire</w:t>
+      </w:r>
     </w:p>
     <w:p>
       <w:pPr>
@@ -11860,6 +12905,14 @@
         </w:rPr>
         <w:t xml:space="preserve">Objectifs : </w:t>
       </w:r>
+      <w:r>
+        <w:rPr>
+          <w:rFonts w:ascii="Times New Roman" w:hAnsi="Times New Roman" w:cs="Times New Roman"/>
+          <w:sz w:val="24"/>
+          <w:szCs w:val="24"/>
+        </w:rPr>
+        <w:t>Savoir les contrats rattachés aux partenaires</w:t>
+      </w:r>
     </w:p>
     <w:p>
       <w:pPr>
@@ -11878,6 +12931,14 @@
         </w:rPr>
         <w:t xml:space="preserve">Pré-conditions : </w:t>
       </w:r>
+      <w:r>
+        <w:rPr>
+          <w:rFonts w:ascii="Times New Roman" w:hAnsi="Times New Roman" w:cs="Times New Roman"/>
+          <w:sz w:val="24"/>
+          <w:szCs w:val="24"/>
+        </w:rPr>
+        <w:t>Avoir créé un contrat ou contrat type</w:t>
+      </w:r>
     </w:p>
     <w:p>
       <w:pPr>
@@ -11896,6 +12957,14 @@
         </w:rPr>
         <w:t xml:space="preserve">Post-conditions : </w:t>
       </w:r>
+      <w:r>
+        <w:rPr>
+          <w:rFonts w:ascii="Times New Roman" w:hAnsi="Times New Roman" w:cs="Times New Roman"/>
+          <w:sz w:val="24"/>
+          <w:szCs w:val="24"/>
+        </w:rPr>
+        <w:t>En sélectionnant le partenaire, on peut visualiser le contrat</w:t>
+      </w:r>
     </w:p>
     <w:p>
       <w:pPr>
@@ -11917,64 +12986,1289 @@
     </w:p>
     <w:p>
       <w:pPr>
-        <w:pStyle w:val="Corps"/>
+        <w:pStyle w:val="Titre3"/>
+        <w:numPr>
+          <w:ilvl w:val="0"/>
+          <w:numId w:val="41"/>
+        </w:numPr>
+        <w:rPr>
+          <w:rFonts w:ascii="Times New Roman" w:hAnsi="Times New Roman" w:cs="Times New Roman"/>
+          <w:b w:val="0"/>
+          <w:szCs w:val="24"/>
+        </w:rPr>
+      </w:pPr>
+      <w:r>
+        <w:rPr>
+          <w:rFonts w:ascii="Times New Roman" w:hAnsi="Times New Roman" w:cs="Times New Roman"/>
+          <w:b w:val="0"/>
+          <w:szCs w:val="24"/>
+        </w:rPr>
+        <w:t>Le chargé d’affaire clique sur « Attacher un contrat »</w:t>
+      </w:r>
+    </w:p>
+    <w:p>
+      <w:pPr>
+        <w:pStyle w:val="Paragraphedeliste"/>
+        <w:numPr>
+          <w:ilvl w:val="0"/>
+          <w:numId w:val="41"/>
+        </w:numPr>
+        <w:rPr>
+          <w:rFonts w:ascii="Times New Roman" w:hAnsi="Times New Roman" w:cs="Times New Roman"/>
+        </w:rPr>
+      </w:pPr>
+      <w:r>
+        <w:rPr>
+          <w:rFonts w:ascii="Times New Roman" w:hAnsi="Times New Roman" w:cs="Times New Roman"/>
+        </w:rPr>
+        <w:t>Il sélectionne le type de partenaire</w:t>
+      </w:r>
+    </w:p>
+    <w:p>
+      <w:pPr>
+        <w:pStyle w:val="Paragraphedeliste"/>
+        <w:numPr>
+          <w:ilvl w:val="0"/>
+          <w:numId w:val="41"/>
+        </w:numPr>
+        <w:rPr>
+          <w:rFonts w:ascii="Times New Roman" w:hAnsi="Times New Roman" w:cs="Times New Roman"/>
+        </w:rPr>
+      </w:pPr>
+      <w:r>
+        <w:rPr>
+          <w:rFonts w:ascii="Times New Roman" w:hAnsi="Times New Roman" w:cs="Times New Roman"/>
+        </w:rPr>
+        <w:t>Il sélectionne le partenaire</w:t>
+      </w:r>
+    </w:p>
+    <w:p>
+      <w:pPr>
+        <w:pStyle w:val="Paragraphedeliste"/>
+        <w:numPr>
+          <w:ilvl w:val="0"/>
+          <w:numId w:val="41"/>
+        </w:numPr>
+        <w:rPr>
+          <w:rFonts w:ascii="Times New Roman" w:hAnsi="Times New Roman" w:cs="Times New Roman"/>
+        </w:rPr>
+      </w:pPr>
+      <w:r>
+        <w:rPr>
+          <w:rFonts w:ascii="Times New Roman" w:hAnsi="Times New Roman" w:cs="Times New Roman"/>
+        </w:rPr>
+        <w:t>Il sélectionne le contrat ou le contrat type</w:t>
+      </w:r>
+    </w:p>
+    <w:p>
+      <w:pPr>
+        <w:pStyle w:val="Paragraphedeliste"/>
+        <w:numPr>
+          <w:ilvl w:val="0"/>
+          <w:numId w:val="41"/>
+        </w:numPr>
+        <w:rPr>
+          <w:rFonts w:ascii="Times New Roman" w:hAnsi="Times New Roman" w:cs="Times New Roman"/>
+        </w:rPr>
+      </w:pPr>
+      <w:r>
+        <w:rPr>
+          <w:rFonts w:ascii="Times New Roman" w:hAnsi="Times New Roman" w:cs="Times New Roman"/>
+        </w:rPr>
+        <w:t>Il valide l’attachement</w:t>
+      </w:r>
+    </w:p>
+    <w:p>
+      <w:pPr>
+        <w:rPr>
+          <w:rFonts w:ascii="Times New Roman" w:hAnsi="Times New Roman" w:cs="Times New Roman"/>
+        </w:rPr>
+      </w:pPr>
+      <w:r>
+        <w:rPr>
+          <w:rFonts w:ascii="Times New Roman" w:hAnsi="Times New Roman" w:cs="Times New Roman"/>
+          <w:noProof/>
+        </w:rPr>
+        <w:drawing>
+          <wp:inline distT="0" distB="0" distL="0" distR="0" wp14:anchorId="0C1F9E5A" wp14:editId="340A9546">
+            <wp:extent cx="5974080" cy="3820160"/>
+            <wp:effectExtent l="0" t="0" r="0" b="0"/>
+            <wp:docPr id="6" name="Image 6" descr="Macintosh HD:Users:jean-michelly:Projets:Diagramme de séquence:Séquence GestionContrat:Sequence_AttacherContrat.png"/>
+            <wp:cNvGraphicFramePr>
+              <a:graphicFrameLocks xmlns:a="http://schemas.openxmlformats.org/drawingml/2006/main" noChangeAspect="1"/>
+            </wp:cNvGraphicFramePr>
+            <a:graphic xmlns:a="http://schemas.openxmlformats.org/drawingml/2006/main">
+              <a:graphicData uri="http://schemas.openxmlformats.org/drawingml/2006/picture">
+                <pic:pic xmlns:pic="http://schemas.openxmlformats.org/drawingml/2006/picture">
+                  <pic:nvPicPr>
+                    <pic:cNvPr id="0" name="Picture 10" descr="Macintosh HD:Users:jean-michelly:Projets:Diagramme de séquence:Séquence GestionContrat:Sequence_AttacherContrat.png"/>
+                    <pic:cNvPicPr>
+                      <a:picLocks noChangeAspect="1" noChangeArrowheads="1"/>
+                    </pic:cNvPicPr>
+                  </pic:nvPicPr>
+                  <pic:blipFill>
+                    <a:blip r:embed="rId36">
+                      <a:extLst>
+                        <a:ext uri="{28A0092B-C50C-407E-A947-70E740481C1C}">
+                          <a14:useLocalDpi xmlns:a14="http://schemas.microsoft.com/office/drawing/2010/main" val="0"/>
+                        </a:ext>
+                      </a:extLst>
+                    </a:blip>
+                    <a:srcRect/>
+                    <a:stretch>
+                      <a:fillRect/>
+                    </a:stretch>
+                  </pic:blipFill>
+                  <pic:spPr bwMode="auto">
+                    <a:xfrm>
+                      <a:off x="0" y="0"/>
+                      <a:ext cx="5974080" cy="3820160"/>
+                    </a:xfrm>
+                    <a:prstGeom prst="rect">
+                      <a:avLst/>
+                    </a:prstGeom>
+                    <a:noFill/>
+                    <a:ln>
+                      <a:noFill/>
+                    </a:ln>
+                  </pic:spPr>
+                </pic:pic>
+              </a:graphicData>
+            </a:graphic>
+          </wp:inline>
+        </w:drawing>
+      </w:r>
+    </w:p>
+    <w:p>
+      <w:pPr>
+        <w:rPr>
+          <w:rFonts w:ascii="Times New Roman" w:hAnsi="Times New Roman" w:cs="Times New Roman"/>
+        </w:rPr>
+      </w:pPr>
+    </w:p>
+    <w:p>
+      <w:pPr>
+        <w:pStyle w:val="Titre3"/>
+        <w:numPr>
+          <w:ilvl w:val="0"/>
+          <w:numId w:val="0"/>
+        </w:numPr>
         <w:ind w:left="720"/>
-      </w:pPr>
-    </w:p>
-    <w:p>
-      <w:pPr>
-        <w:tabs>
-          <w:tab w:val="left" w:pos="2010"/>
-        </w:tabs>
-      </w:pPr>
-    </w:p>
-    <w:p>
-      <w:pPr>
-        <w:tabs>
-          <w:tab w:val="left" w:pos="2010"/>
-        </w:tabs>
-      </w:pPr>
-    </w:p>
-    <w:p>
-      <w:pPr>
-        <w:tabs>
-          <w:tab w:val="left" w:pos="2010"/>
-        </w:tabs>
-      </w:pPr>
-    </w:p>
-    <w:p>
-      <w:pPr>
-        <w:tabs>
-          <w:tab w:val="left" w:pos="2010"/>
-        </w:tabs>
-      </w:pPr>
-    </w:p>
-    <w:p>
-      <w:pPr>
-        <w:tabs>
-          <w:tab w:val="left" w:pos="2010"/>
-        </w:tabs>
-      </w:pPr>
-    </w:p>
-    <w:p>
-      <w:pPr>
-        <w:tabs>
-          <w:tab w:val="left" w:pos="2010"/>
-        </w:tabs>
-      </w:pPr>
-    </w:p>
-    <w:p>
-      <w:pPr>
-        <w:tabs>
-          <w:tab w:val="left" w:pos="2010"/>
-        </w:tabs>
-      </w:pPr>
-    </w:p>
-    <w:p>
-      <w:pPr>
-        <w:tabs>
-          <w:tab w:val="left" w:pos="2010"/>
-        </w:tabs>
+        <w:rPr>
+          <w:rFonts w:ascii="Times New Roman" w:hAnsi="Times New Roman" w:cs="Times New Roman"/>
+          <w:szCs w:val="24"/>
+          <w:u w:val="single"/>
+        </w:rPr>
+      </w:pPr>
+    </w:p>
+    <w:p/>
+    <w:p/>
+    <w:p/>
+    <w:p>
+      <w:pPr>
+        <w:pStyle w:val="Ss-section3"/>
+        <w:numPr>
+          <w:ilvl w:val="0"/>
+          <w:numId w:val="13"/>
+        </w:numPr>
+        <w:rPr>
+          <w:rFonts w:ascii="Times New Roman" w:hAnsi="Times New Roman" w:cs="Times New Roman"/>
+          <w:sz w:val="24"/>
+          <w:szCs w:val="24"/>
+          <w:u w:val="single"/>
+        </w:rPr>
+      </w:pPr>
+      <w:r>
+        <w:br w:type="column"/>
+      </w:r>
+      <w:r>
+        <w:rPr>
+          <w:rFonts w:ascii="Times New Roman" w:hAnsi="Times New Roman" w:cs="Times New Roman"/>
+          <w:u w:val="single"/>
+        </w:rPr>
+        <w:lastRenderedPageBreak/>
+        <w:t>Ajouter des contrats au référentiel</w:t>
+      </w:r>
+      <w:r>
+        <w:rPr>
+          <w:rFonts w:ascii="Times New Roman" w:hAnsi="Times New Roman" w:cs="Times New Roman"/>
+          <w:sz w:val="24"/>
+          <w:szCs w:val="24"/>
+          <w:u w:val="single"/>
+        </w:rPr>
+        <w:t>:</w:t>
+      </w:r>
+    </w:p>
+    <w:p>
+      <w:pPr>
+        <w:pStyle w:val="Corps"/>
+        <w:rPr>
+          <w:rFonts w:ascii="Times New Roman" w:hAnsi="Times New Roman" w:cs="Times New Roman"/>
+          <w:sz w:val="24"/>
+          <w:szCs w:val="24"/>
+        </w:rPr>
+      </w:pPr>
+      <w:r>
+        <w:rPr>
+          <w:rFonts w:ascii="Times New Roman" w:hAnsi="Times New Roman" w:cs="Times New Roman"/>
+          <w:sz w:val="24"/>
+          <w:szCs w:val="24"/>
+        </w:rPr>
+        <w:t>Cette fonctionnalité permet essentiellement de distinguer les contrats validés pour l’affectation des différentes collaborations.</w:t>
+      </w:r>
+    </w:p>
+    <w:p>
+      <w:pPr>
+        <w:pStyle w:val="Corps"/>
+        <w:rPr>
+          <w:rFonts w:ascii="Times New Roman" w:hAnsi="Times New Roman" w:cs="Times New Roman"/>
+          <w:sz w:val="24"/>
+          <w:szCs w:val="24"/>
+        </w:rPr>
+      </w:pPr>
+    </w:p>
+    <w:p>
+      <w:pPr>
+        <w:pStyle w:val="Corps"/>
+        <w:rPr>
+          <w:rFonts w:ascii="Times New Roman" w:hAnsi="Times New Roman" w:cs="Times New Roman"/>
+          <w:sz w:val="24"/>
+          <w:szCs w:val="24"/>
+        </w:rPr>
+      </w:pPr>
+      <w:r>
+        <w:rPr>
+          <w:rFonts w:ascii="Times New Roman" w:hAnsi="Times New Roman" w:cs="Times New Roman"/>
+          <w:sz w:val="24"/>
+          <w:szCs w:val="24"/>
+        </w:rPr>
+        <w:t xml:space="preserve">Titre : </w:t>
+      </w:r>
+      <w:r>
+        <w:rPr>
+          <w:rFonts w:ascii="Times New Roman" w:hAnsi="Times New Roman" w:cs="Times New Roman"/>
+          <w:sz w:val="24"/>
+          <w:szCs w:val="24"/>
+        </w:rPr>
+        <w:t>Ajouter des contrats au référentiel</w:t>
+      </w:r>
+    </w:p>
+    <w:p>
+      <w:pPr>
+        <w:pStyle w:val="Corps"/>
+        <w:rPr>
+          <w:rFonts w:ascii="Times New Roman" w:hAnsi="Times New Roman" w:cs="Times New Roman"/>
+          <w:sz w:val="24"/>
+          <w:szCs w:val="24"/>
+        </w:rPr>
+      </w:pPr>
+      <w:r>
+        <w:rPr>
+          <w:rFonts w:ascii="Times New Roman" w:hAnsi="Times New Roman" w:cs="Times New Roman"/>
+          <w:sz w:val="24"/>
+          <w:szCs w:val="24"/>
+        </w:rPr>
+        <w:t xml:space="preserve">Acteur principal : </w:t>
+      </w:r>
+      <w:r>
+        <w:rPr>
+          <w:rFonts w:ascii="Times New Roman" w:hAnsi="Times New Roman" w:cs="Times New Roman"/>
+          <w:sz w:val="24"/>
+          <w:szCs w:val="24"/>
+        </w:rPr>
+        <w:t>Chargé d’affaire</w:t>
+      </w:r>
+    </w:p>
+    <w:p>
+      <w:pPr>
+        <w:pStyle w:val="Corps"/>
+        <w:rPr>
+          <w:rFonts w:ascii="Times New Roman" w:hAnsi="Times New Roman" w:cs="Times New Roman"/>
+          <w:sz w:val="24"/>
+          <w:szCs w:val="24"/>
+        </w:rPr>
+      </w:pPr>
+      <w:r>
+        <w:rPr>
+          <w:rFonts w:ascii="Times New Roman" w:hAnsi="Times New Roman" w:cs="Times New Roman"/>
+          <w:sz w:val="24"/>
+          <w:szCs w:val="24"/>
+        </w:rPr>
+        <w:t xml:space="preserve">Acteur secondaire : </w:t>
+      </w:r>
+    </w:p>
+    <w:p>
+      <w:pPr>
+        <w:pStyle w:val="Corps"/>
+        <w:rPr>
+          <w:rFonts w:ascii="Times New Roman" w:hAnsi="Times New Roman" w:cs="Times New Roman"/>
+          <w:sz w:val="24"/>
+          <w:szCs w:val="24"/>
+        </w:rPr>
+      </w:pPr>
+      <w:r>
+        <w:rPr>
+          <w:rFonts w:ascii="Times New Roman" w:hAnsi="Times New Roman" w:cs="Times New Roman"/>
+          <w:sz w:val="24"/>
+          <w:szCs w:val="24"/>
+        </w:rPr>
+        <w:t xml:space="preserve">Objectifs : </w:t>
+      </w:r>
+      <w:r>
+        <w:rPr>
+          <w:rFonts w:ascii="Times New Roman" w:hAnsi="Times New Roman" w:cs="Times New Roman"/>
+          <w:sz w:val="24"/>
+          <w:szCs w:val="24"/>
+        </w:rPr>
+        <w:t>Isoler les contrats validés et signés dont l’activité est en cours</w:t>
+      </w:r>
+    </w:p>
+    <w:p>
+      <w:pPr>
+        <w:pStyle w:val="Corps"/>
+        <w:rPr>
+          <w:rFonts w:ascii="Times New Roman" w:hAnsi="Times New Roman" w:cs="Times New Roman"/>
+          <w:sz w:val="24"/>
+          <w:szCs w:val="24"/>
+        </w:rPr>
+      </w:pPr>
+      <w:r>
+        <w:rPr>
+          <w:rFonts w:ascii="Times New Roman" w:hAnsi="Times New Roman" w:cs="Times New Roman"/>
+          <w:sz w:val="24"/>
+          <w:szCs w:val="24"/>
+        </w:rPr>
+        <w:t xml:space="preserve">Pré-conditions : </w:t>
+      </w:r>
+      <w:r>
+        <w:rPr>
+          <w:rFonts w:ascii="Times New Roman" w:hAnsi="Times New Roman" w:cs="Times New Roman"/>
+          <w:sz w:val="24"/>
+          <w:szCs w:val="24"/>
+        </w:rPr>
+        <w:t>Le partenaire a signé le contrat qui lui été attaché</w:t>
+      </w:r>
+    </w:p>
+    <w:p>
+      <w:pPr>
+        <w:pStyle w:val="Corps"/>
+        <w:rPr>
+          <w:rFonts w:ascii="Times New Roman" w:hAnsi="Times New Roman" w:cs="Times New Roman"/>
+          <w:sz w:val="24"/>
+          <w:szCs w:val="24"/>
+        </w:rPr>
+      </w:pPr>
+      <w:r>
+        <w:rPr>
+          <w:rFonts w:ascii="Times New Roman" w:hAnsi="Times New Roman" w:cs="Times New Roman"/>
+          <w:sz w:val="24"/>
+          <w:szCs w:val="24"/>
+        </w:rPr>
+        <w:t xml:space="preserve">Post-conditions : </w:t>
+      </w:r>
+      <w:r>
+        <w:rPr>
+          <w:rFonts w:ascii="Times New Roman" w:hAnsi="Times New Roman" w:cs="Times New Roman"/>
+          <w:sz w:val="24"/>
+          <w:szCs w:val="24"/>
+        </w:rPr>
+        <w:t>Le contrat est visible dans le référentiel</w:t>
+      </w:r>
+    </w:p>
+    <w:p>
+      <w:pPr>
+        <w:pStyle w:val="Corps"/>
+        <w:rPr>
+          <w:rFonts w:ascii="Times New Roman" w:hAnsi="Times New Roman" w:cs="Times New Roman"/>
+          <w:sz w:val="24"/>
+          <w:szCs w:val="24"/>
+        </w:rPr>
+      </w:pPr>
+      <w:r>
+        <w:rPr>
+          <w:rFonts w:ascii="Times New Roman" w:hAnsi="Times New Roman" w:cs="Times New Roman"/>
+          <w:sz w:val="24"/>
+          <w:szCs w:val="24"/>
+        </w:rPr>
+        <w:t xml:space="preserve">Flots d'évènements : </w:t>
+      </w:r>
+    </w:p>
+    <w:p>
+      <w:pPr>
+        <w:pStyle w:val="Corps"/>
+        <w:numPr>
+          <w:ilvl w:val="0"/>
+          <w:numId w:val="42"/>
+        </w:numPr>
+        <w:rPr>
+          <w:rFonts w:ascii="Times New Roman" w:hAnsi="Times New Roman" w:cs="Times New Roman"/>
+          <w:sz w:val="24"/>
+          <w:szCs w:val="24"/>
+        </w:rPr>
+      </w:pPr>
+      <w:r>
+        <w:rPr>
+          <w:rFonts w:ascii="Times New Roman" w:hAnsi="Times New Roman" w:cs="Times New Roman"/>
+          <w:sz w:val="24"/>
+          <w:szCs w:val="24"/>
+        </w:rPr>
+        <w:t>Le chargé d’affaire clique sur le bouton « Ajouter des contrats au référentiel » </w:t>
+      </w:r>
+    </w:p>
+    <w:p>
+      <w:pPr>
+        <w:pStyle w:val="Corps"/>
+        <w:numPr>
+          <w:ilvl w:val="0"/>
+          <w:numId w:val="42"/>
+        </w:numPr>
+        <w:rPr>
+          <w:rFonts w:ascii="Times New Roman" w:hAnsi="Times New Roman" w:cs="Times New Roman"/>
+          <w:sz w:val="24"/>
+          <w:szCs w:val="24"/>
+        </w:rPr>
+      </w:pPr>
+      <w:r>
+        <w:rPr>
+          <w:rFonts w:ascii="Times New Roman" w:hAnsi="Times New Roman" w:cs="Times New Roman"/>
+          <w:sz w:val="24"/>
+          <w:szCs w:val="24"/>
+        </w:rPr>
+        <w:t>Il sélectionne un contrat</w:t>
+      </w:r>
+    </w:p>
+    <w:p>
+      <w:pPr>
+        <w:pStyle w:val="Corps"/>
+        <w:numPr>
+          <w:ilvl w:val="0"/>
+          <w:numId w:val="42"/>
+        </w:numPr>
+        <w:rPr>
+          <w:rFonts w:ascii="Times New Roman" w:hAnsi="Times New Roman" w:cs="Times New Roman"/>
+          <w:sz w:val="24"/>
+          <w:szCs w:val="24"/>
+        </w:rPr>
+      </w:pPr>
+      <w:r>
+        <w:rPr>
+          <w:rFonts w:ascii="Times New Roman" w:hAnsi="Times New Roman" w:cs="Times New Roman"/>
+          <w:sz w:val="24"/>
+          <w:szCs w:val="24"/>
+        </w:rPr>
+        <w:t>Il valide</w:t>
+      </w:r>
+    </w:p>
+    <w:p>
+      <w:pPr>
+        <w:pStyle w:val="Ss-section3"/>
+      </w:pPr>
+      <w:r>
+        <w:rPr>
+          <w:noProof/>
+        </w:rPr>
+        <w:drawing>
+          <wp:inline distT="0" distB="0" distL="0" distR="0" wp14:anchorId="150D6936" wp14:editId="3E89FABC">
+            <wp:extent cx="5963920" cy="2550160"/>
+            <wp:effectExtent l="0" t="0" r="5080" b="0"/>
+            <wp:docPr id="41" name="Image 41" descr="Macintosh HD:Users:jean-michelly:Projets:Diagramme de séquence:Séquence GestionContrat:Sequence_AjouterContratReferentiel.png"/>
+            <wp:cNvGraphicFramePr>
+              <a:graphicFrameLocks xmlns:a="http://schemas.openxmlformats.org/drawingml/2006/main" noChangeAspect="1"/>
+            </wp:cNvGraphicFramePr>
+            <a:graphic xmlns:a="http://schemas.openxmlformats.org/drawingml/2006/main">
+              <a:graphicData uri="http://schemas.openxmlformats.org/drawingml/2006/picture">
+                <pic:pic xmlns:pic="http://schemas.openxmlformats.org/drawingml/2006/picture">
+                  <pic:nvPicPr>
+                    <pic:cNvPr id="0" name="Picture 11" descr="Macintosh HD:Users:jean-michelly:Projets:Diagramme de séquence:Séquence GestionContrat:Sequence_AjouterContratReferentiel.png"/>
+                    <pic:cNvPicPr>
+                      <a:picLocks noChangeAspect="1" noChangeArrowheads="1"/>
+                    </pic:cNvPicPr>
+                  </pic:nvPicPr>
+                  <pic:blipFill>
+                    <a:blip r:embed="rId37">
+                      <a:extLst>
+                        <a:ext uri="{28A0092B-C50C-407E-A947-70E740481C1C}">
+                          <a14:useLocalDpi xmlns:a14="http://schemas.microsoft.com/office/drawing/2010/main" val="0"/>
+                        </a:ext>
+                      </a:extLst>
+                    </a:blip>
+                    <a:srcRect/>
+                    <a:stretch>
+                      <a:fillRect/>
+                    </a:stretch>
+                  </pic:blipFill>
+                  <pic:spPr bwMode="auto">
+                    <a:xfrm>
+                      <a:off x="0" y="0"/>
+                      <a:ext cx="5963920" cy="2550160"/>
+                    </a:xfrm>
+                    <a:prstGeom prst="rect">
+                      <a:avLst/>
+                    </a:prstGeom>
+                    <a:noFill/>
+                    <a:ln>
+                      <a:noFill/>
+                    </a:ln>
+                  </pic:spPr>
+                </pic:pic>
+              </a:graphicData>
+            </a:graphic>
+          </wp:inline>
+        </w:drawing>
+      </w:r>
+    </w:p>
+    <w:p>
+      <w:pPr>
+        <w:pStyle w:val="Ss-section3"/>
+      </w:pPr>
+    </w:p>
+    <w:p>
+      <w:pPr>
+        <w:pStyle w:val="Ss-section3"/>
+      </w:pPr>
+    </w:p>
+    <w:p>
+      <w:pPr>
+        <w:pStyle w:val="Ss-section3"/>
+      </w:pPr>
+    </w:p>
+    <w:p>
+      <w:pPr>
+        <w:pStyle w:val="Ss-section3"/>
+      </w:pPr>
+    </w:p>
+    <w:p>
+      <w:pPr>
+        <w:pStyle w:val="Ss-section3"/>
+      </w:pPr>
+    </w:p>
+    <w:p>
+      <w:pPr>
+        <w:pStyle w:val="Ss-section3"/>
+      </w:pPr>
+    </w:p>
+    <w:p>
+      <w:pPr>
+        <w:pStyle w:val="Ss-section3"/>
+        <w:numPr>
+          <w:ilvl w:val="0"/>
+          <w:numId w:val="13"/>
+        </w:numPr>
+        <w:rPr>
+          <w:rFonts w:ascii="Times New Roman" w:hAnsi="Times New Roman" w:cs="Times New Roman"/>
+          <w:sz w:val="24"/>
+          <w:szCs w:val="24"/>
+          <w:u w:val="single"/>
+        </w:rPr>
+      </w:pPr>
+      <w:r>
+        <w:rPr>
+          <w:rFonts w:ascii="Times New Roman" w:hAnsi="Times New Roman" w:cs="Times New Roman"/>
+          <w:u w:val="single"/>
+        </w:rPr>
+        <w:lastRenderedPageBreak/>
+        <w:t xml:space="preserve">Affecter une relation entre un fournisseur et un client </w:t>
+      </w:r>
+      <w:r>
+        <w:rPr>
+          <w:rFonts w:ascii="Times New Roman" w:hAnsi="Times New Roman" w:cs="Times New Roman"/>
+          <w:sz w:val="24"/>
+          <w:szCs w:val="24"/>
+          <w:u w:val="single"/>
+        </w:rPr>
+        <w:t>:</w:t>
+      </w:r>
+    </w:p>
+    <w:p>
+      <w:pPr>
+        <w:pStyle w:val="Corps"/>
+        <w:rPr>
+          <w:rFonts w:ascii="Times New Roman" w:hAnsi="Times New Roman" w:cs="Times New Roman"/>
+          <w:sz w:val="24"/>
+          <w:szCs w:val="24"/>
+        </w:rPr>
+      </w:pPr>
+      <w:r>
+        <w:rPr>
+          <w:rFonts w:ascii="Times New Roman" w:hAnsi="Times New Roman" w:cs="Times New Roman"/>
+          <w:sz w:val="24"/>
+          <w:szCs w:val="24"/>
+        </w:rPr>
+        <w:t xml:space="preserve">Titre : </w:t>
+      </w:r>
+      <w:r>
+        <w:rPr>
+          <w:rFonts w:ascii="Times New Roman" w:hAnsi="Times New Roman" w:cs="Times New Roman"/>
+          <w:sz w:val="24"/>
+          <w:szCs w:val="24"/>
+        </w:rPr>
+        <w:t>Affecter une relation entre un fournisseur et un client</w:t>
+      </w:r>
+    </w:p>
+    <w:p>
+      <w:pPr>
+        <w:pStyle w:val="Corps"/>
+        <w:rPr>
+          <w:rFonts w:ascii="Times New Roman" w:hAnsi="Times New Roman" w:cs="Times New Roman"/>
+          <w:sz w:val="24"/>
+          <w:szCs w:val="24"/>
+        </w:rPr>
+      </w:pPr>
+      <w:r>
+        <w:rPr>
+          <w:rFonts w:ascii="Times New Roman" w:hAnsi="Times New Roman" w:cs="Times New Roman"/>
+          <w:sz w:val="24"/>
+          <w:szCs w:val="24"/>
+        </w:rPr>
+        <w:t xml:space="preserve">Acteur principal : </w:t>
+      </w:r>
+      <w:r>
+        <w:rPr>
+          <w:rFonts w:ascii="Times New Roman" w:hAnsi="Times New Roman" w:cs="Times New Roman"/>
+          <w:sz w:val="24"/>
+          <w:szCs w:val="24"/>
+        </w:rPr>
+        <w:t>Chargé d’affaire</w:t>
+      </w:r>
+    </w:p>
+    <w:p>
+      <w:pPr>
+        <w:pStyle w:val="Corps"/>
+        <w:rPr>
+          <w:rFonts w:ascii="Times New Roman" w:hAnsi="Times New Roman" w:cs="Times New Roman"/>
+          <w:sz w:val="24"/>
+          <w:szCs w:val="24"/>
+        </w:rPr>
+      </w:pPr>
+      <w:r>
+        <w:rPr>
+          <w:rFonts w:ascii="Times New Roman" w:hAnsi="Times New Roman" w:cs="Times New Roman"/>
+          <w:sz w:val="24"/>
+          <w:szCs w:val="24"/>
+        </w:rPr>
+        <w:t xml:space="preserve">Acteur secondaire : </w:t>
+      </w:r>
+    </w:p>
+    <w:p>
+      <w:pPr>
+        <w:pStyle w:val="Corps"/>
+        <w:rPr>
+          <w:rFonts w:ascii="Times New Roman" w:hAnsi="Times New Roman" w:cs="Times New Roman"/>
+          <w:sz w:val="24"/>
+          <w:szCs w:val="24"/>
+        </w:rPr>
+      </w:pPr>
+      <w:r>
+        <w:rPr>
+          <w:rFonts w:ascii="Times New Roman" w:hAnsi="Times New Roman" w:cs="Times New Roman"/>
+          <w:sz w:val="24"/>
+          <w:szCs w:val="24"/>
+        </w:rPr>
+        <w:t xml:space="preserve">Objectifs : </w:t>
+      </w:r>
+      <w:r>
+        <w:rPr>
+          <w:rFonts w:ascii="Times New Roman" w:hAnsi="Times New Roman" w:cs="Times New Roman"/>
+          <w:sz w:val="24"/>
+          <w:szCs w:val="24"/>
+        </w:rPr>
+        <w:t>Référencer les différentes collaborations et établir des liaisons entre chacune</w:t>
+      </w:r>
+    </w:p>
+    <w:p>
+      <w:pPr>
+        <w:pStyle w:val="Corps"/>
+        <w:rPr>
+          <w:rFonts w:ascii="Times New Roman" w:hAnsi="Times New Roman" w:cs="Times New Roman"/>
+          <w:sz w:val="24"/>
+          <w:szCs w:val="24"/>
+        </w:rPr>
+      </w:pPr>
+      <w:r>
+        <w:rPr>
+          <w:rFonts w:ascii="Times New Roman" w:hAnsi="Times New Roman" w:cs="Times New Roman"/>
+          <w:sz w:val="24"/>
+          <w:szCs w:val="24"/>
+        </w:rPr>
+        <w:t xml:space="preserve">Pré-conditions : </w:t>
+      </w:r>
+      <w:r>
+        <w:rPr>
+          <w:rFonts w:ascii="Times New Roman" w:hAnsi="Times New Roman" w:cs="Times New Roman"/>
+          <w:sz w:val="24"/>
+          <w:szCs w:val="24"/>
+        </w:rPr>
+        <w:t>Le fournisseur et le client doivent avoir un contrat dans le référentiel</w:t>
+      </w:r>
+    </w:p>
+    <w:p>
+      <w:pPr>
+        <w:pStyle w:val="Corps"/>
+        <w:rPr>
+          <w:rFonts w:ascii="Times New Roman" w:hAnsi="Times New Roman" w:cs="Times New Roman"/>
+          <w:sz w:val="24"/>
+          <w:szCs w:val="24"/>
+        </w:rPr>
+      </w:pPr>
+      <w:r>
+        <w:rPr>
+          <w:rFonts w:ascii="Times New Roman" w:hAnsi="Times New Roman" w:cs="Times New Roman"/>
+          <w:sz w:val="24"/>
+          <w:szCs w:val="24"/>
+        </w:rPr>
+        <w:t xml:space="preserve">Post-conditions : </w:t>
+      </w:r>
+      <w:r>
+        <w:rPr>
+          <w:rFonts w:ascii="Times New Roman" w:hAnsi="Times New Roman" w:cs="Times New Roman"/>
+          <w:sz w:val="24"/>
+          <w:szCs w:val="24"/>
+        </w:rPr>
+        <w:t>Visualiser la collaboration et permettre une liaison entre le client et le fournisseur</w:t>
+      </w:r>
+    </w:p>
+    <w:p>
+      <w:pPr>
+        <w:pStyle w:val="Corps"/>
+        <w:rPr>
+          <w:rFonts w:ascii="Times New Roman" w:hAnsi="Times New Roman" w:cs="Times New Roman"/>
+          <w:sz w:val="24"/>
+          <w:szCs w:val="24"/>
+        </w:rPr>
+      </w:pPr>
+      <w:r>
+        <w:rPr>
+          <w:rFonts w:ascii="Times New Roman" w:hAnsi="Times New Roman" w:cs="Times New Roman"/>
+          <w:sz w:val="24"/>
+          <w:szCs w:val="24"/>
+        </w:rPr>
+        <w:t xml:space="preserve">Flots d'évènements : </w:t>
+      </w:r>
+    </w:p>
+    <w:p>
+      <w:pPr>
+        <w:pStyle w:val="Corps"/>
+        <w:numPr>
+          <w:ilvl w:val="0"/>
+          <w:numId w:val="43"/>
+        </w:numPr>
+        <w:rPr>
+          <w:rFonts w:ascii="Times New Roman" w:hAnsi="Times New Roman" w:cs="Times New Roman"/>
+          <w:sz w:val="24"/>
+          <w:szCs w:val="24"/>
+        </w:rPr>
+      </w:pPr>
+      <w:r>
+        <w:rPr>
+          <w:rFonts w:ascii="Times New Roman" w:hAnsi="Times New Roman" w:cs="Times New Roman"/>
+          <w:sz w:val="24"/>
+          <w:szCs w:val="24"/>
+        </w:rPr>
+        <w:t>Le chargé d’affaire clique sur le bouton « Affecter une relation entre un fournisseur et un client »</w:t>
+      </w:r>
+    </w:p>
+    <w:p>
+      <w:pPr>
+        <w:pStyle w:val="Corps"/>
+        <w:numPr>
+          <w:ilvl w:val="0"/>
+          <w:numId w:val="43"/>
+        </w:numPr>
+        <w:rPr>
+          <w:rFonts w:ascii="Times New Roman" w:hAnsi="Times New Roman" w:cs="Times New Roman"/>
+          <w:sz w:val="24"/>
+          <w:szCs w:val="24"/>
+        </w:rPr>
+      </w:pPr>
+      <w:r>
+        <w:rPr>
+          <w:rFonts w:ascii="Times New Roman" w:hAnsi="Times New Roman" w:cs="Times New Roman"/>
+          <w:sz w:val="24"/>
+          <w:szCs w:val="24"/>
+        </w:rPr>
+        <w:t>Il sélectionne un type de collaboration</w:t>
+      </w:r>
+    </w:p>
+    <w:p>
+      <w:pPr>
+        <w:pStyle w:val="Corps"/>
+        <w:numPr>
+          <w:ilvl w:val="0"/>
+          <w:numId w:val="43"/>
+        </w:numPr>
+        <w:rPr>
+          <w:rFonts w:ascii="Times New Roman" w:hAnsi="Times New Roman" w:cs="Times New Roman"/>
+          <w:sz w:val="24"/>
+          <w:szCs w:val="24"/>
+        </w:rPr>
+      </w:pPr>
+      <w:r>
+        <w:rPr>
+          <w:rFonts w:ascii="Times New Roman" w:hAnsi="Times New Roman" w:cs="Times New Roman"/>
+          <w:sz w:val="24"/>
+          <w:szCs w:val="24"/>
+        </w:rPr>
+        <w:t>Il sélectionne un client</w:t>
+      </w:r>
+    </w:p>
+    <w:p>
+      <w:pPr>
+        <w:pStyle w:val="Corps"/>
+        <w:numPr>
+          <w:ilvl w:val="0"/>
+          <w:numId w:val="43"/>
+        </w:numPr>
+        <w:rPr>
+          <w:rFonts w:ascii="Times New Roman" w:hAnsi="Times New Roman" w:cs="Times New Roman"/>
+          <w:sz w:val="24"/>
+          <w:szCs w:val="24"/>
+        </w:rPr>
+      </w:pPr>
+      <w:r>
+        <w:rPr>
+          <w:rFonts w:ascii="Times New Roman" w:hAnsi="Times New Roman" w:cs="Times New Roman"/>
+          <w:sz w:val="24"/>
+          <w:szCs w:val="24"/>
+        </w:rPr>
+        <w:t>Il sélectionne un fournisseur</w:t>
+      </w:r>
+    </w:p>
+    <w:p>
+      <w:pPr>
+        <w:pStyle w:val="Corps"/>
+        <w:numPr>
+          <w:ilvl w:val="0"/>
+          <w:numId w:val="43"/>
+        </w:numPr>
+        <w:rPr>
+          <w:rFonts w:ascii="Times New Roman" w:hAnsi="Times New Roman" w:cs="Times New Roman"/>
+          <w:sz w:val="24"/>
+          <w:szCs w:val="24"/>
+        </w:rPr>
+      </w:pPr>
+      <w:r>
+        <w:rPr>
+          <w:rFonts w:ascii="Times New Roman" w:hAnsi="Times New Roman" w:cs="Times New Roman"/>
+          <w:sz w:val="24"/>
+          <w:szCs w:val="24"/>
+        </w:rPr>
+        <w:t>Il valide la relation</w:t>
+      </w:r>
+    </w:p>
+    <w:p>
+      <w:pPr>
+        <w:pStyle w:val="Ss-section3"/>
+        <w:ind w:left="360"/>
+      </w:pPr>
+      <w:r>
+        <w:rPr>
+          <w:noProof/>
+        </w:rPr>
+        <w:drawing>
+          <wp:inline distT="0" distB="0" distL="0" distR="0" wp14:anchorId="4E64C807" wp14:editId="0B5A8432">
+            <wp:extent cx="5963920" cy="2763520"/>
+            <wp:effectExtent l="0" t="0" r="5080" b="5080"/>
+            <wp:docPr id="22" name="Image 22" descr="Macintosh HD:Users:jean-michelly:Projets:Diagramme de séquence:Séquence GestionContrat:Sequence_AffecterRelationClientFournisseur.png"/>
+            <wp:cNvGraphicFramePr>
+              <a:graphicFrameLocks xmlns:a="http://schemas.openxmlformats.org/drawingml/2006/main" noChangeAspect="1"/>
+            </wp:cNvGraphicFramePr>
+            <a:graphic xmlns:a="http://schemas.openxmlformats.org/drawingml/2006/main">
+              <a:graphicData uri="http://schemas.openxmlformats.org/drawingml/2006/picture">
+                <pic:pic xmlns:pic="http://schemas.openxmlformats.org/drawingml/2006/picture">
+                  <pic:nvPicPr>
+                    <pic:cNvPr id="0" name="Picture 12" descr="Macintosh HD:Users:jean-michelly:Projets:Diagramme de séquence:Séquence GestionContrat:Sequence_AffecterRelationClientFournisseur.png"/>
+                    <pic:cNvPicPr>
+                      <a:picLocks noChangeAspect="1" noChangeArrowheads="1"/>
+                    </pic:cNvPicPr>
+                  </pic:nvPicPr>
+                  <pic:blipFill>
+                    <a:blip r:embed="rId38">
+                      <a:extLst>
+                        <a:ext uri="{28A0092B-C50C-407E-A947-70E740481C1C}">
+                          <a14:useLocalDpi xmlns:a14="http://schemas.microsoft.com/office/drawing/2010/main" val="0"/>
+                        </a:ext>
+                      </a:extLst>
+                    </a:blip>
+                    <a:srcRect/>
+                    <a:stretch>
+                      <a:fillRect/>
+                    </a:stretch>
+                  </pic:blipFill>
+                  <pic:spPr bwMode="auto">
+                    <a:xfrm>
+                      <a:off x="0" y="0"/>
+                      <a:ext cx="5963920" cy="2763520"/>
+                    </a:xfrm>
+                    <a:prstGeom prst="rect">
+                      <a:avLst/>
+                    </a:prstGeom>
+                    <a:noFill/>
+                    <a:ln>
+                      <a:noFill/>
+                    </a:ln>
+                  </pic:spPr>
+                </pic:pic>
+              </a:graphicData>
+            </a:graphic>
+          </wp:inline>
+        </w:drawing>
+      </w:r>
+    </w:p>
+    <w:p>
+      <w:pPr>
+        <w:pStyle w:val="Corps"/>
+      </w:pPr>
+    </w:p>
+    <w:p>
+      <w:pPr>
+        <w:pStyle w:val="Corps"/>
+      </w:pPr>
+    </w:p>
+    <w:p>
+      <w:pPr>
+        <w:pStyle w:val="Corps"/>
+      </w:pPr>
+    </w:p>
+    <w:p>
+      <w:pPr>
+        <w:pStyle w:val="Corps"/>
+      </w:pPr>
+    </w:p>
+    <w:p>
+      <w:pPr>
+        <w:pStyle w:val="Corps"/>
+      </w:pPr>
+    </w:p>
+    <w:p>
+      <w:pPr>
+        <w:pStyle w:val="Corps"/>
+      </w:pPr>
+    </w:p>
+    <w:p>
+      <w:pPr>
+        <w:pStyle w:val="Corps"/>
+      </w:pPr>
+    </w:p>
+    <w:p>
+      <w:pPr>
+        <w:pStyle w:val="Corps"/>
+      </w:pPr>
+    </w:p>
+    <w:p>
+      <w:pPr>
+        <w:pStyle w:val="Corps"/>
+      </w:pPr>
+    </w:p>
+    <w:p>
+      <w:pPr>
+        <w:pStyle w:val="Corps"/>
+      </w:pPr>
+    </w:p>
+    <w:p>
+      <w:pPr>
+        <w:pStyle w:val="Corps"/>
+      </w:pPr>
+    </w:p>
+    <w:p>
+      <w:pPr>
+        <w:pStyle w:val="Corps"/>
+      </w:pPr>
+    </w:p>
+    <w:p>
+      <w:pPr>
+        <w:pStyle w:val="Ss-section3"/>
+        <w:numPr>
+          <w:ilvl w:val="0"/>
+          <w:numId w:val="13"/>
+        </w:numPr>
+        <w:rPr>
+          <w:rFonts w:ascii="Times New Roman" w:hAnsi="Times New Roman" w:cs="Times New Roman"/>
+          <w:sz w:val="24"/>
+          <w:szCs w:val="24"/>
+          <w:u w:val="single"/>
+        </w:rPr>
+      </w:pPr>
+      <w:r>
+        <w:rPr>
+          <w:rFonts w:ascii="Times New Roman" w:hAnsi="Times New Roman" w:cs="Times New Roman"/>
+          <w:sz w:val="24"/>
+          <w:szCs w:val="24"/>
+          <w:u w:val="single"/>
+        </w:rPr>
+        <w:lastRenderedPageBreak/>
+        <w:t xml:space="preserve">Supprimer un contrat au référentiel </w:t>
+      </w:r>
+      <w:r>
+        <w:rPr>
+          <w:rFonts w:ascii="Times New Roman" w:hAnsi="Times New Roman" w:cs="Times New Roman"/>
+          <w:sz w:val="24"/>
+          <w:szCs w:val="24"/>
+          <w:u w:val="single"/>
+        </w:rPr>
+        <w:t>:</w:t>
+      </w:r>
+    </w:p>
+    <w:p>
+      <w:pPr>
+        <w:pStyle w:val="Corps"/>
+        <w:rPr>
+          <w:rFonts w:ascii="Times New Roman" w:hAnsi="Times New Roman" w:cs="Times New Roman"/>
+          <w:sz w:val="24"/>
+          <w:szCs w:val="24"/>
+        </w:rPr>
+      </w:pPr>
+      <w:r>
+        <w:rPr>
+          <w:rFonts w:ascii="Times New Roman" w:hAnsi="Times New Roman" w:cs="Times New Roman"/>
+          <w:sz w:val="24"/>
+          <w:szCs w:val="24"/>
+        </w:rPr>
+        <w:t xml:space="preserve">Titre : </w:t>
+      </w:r>
+      <w:r>
+        <w:rPr>
+          <w:rFonts w:ascii="Times New Roman" w:hAnsi="Times New Roman" w:cs="Times New Roman"/>
+          <w:sz w:val="24"/>
+          <w:szCs w:val="24"/>
+        </w:rPr>
+        <w:t>Supprimer un contrat au référentiel</w:t>
+      </w:r>
+    </w:p>
+    <w:p>
+      <w:pPr>
+        <w:pStyle w:val="Corps"/>
+        <w:rPr>
+          <w:rFonts w:ascii="Times New Roman" w:hAnsi="Times New Roman" w:cs="Times New Roman"/>
+          <w:sz w:val="24"/>
+          <w:szCs w:val="24"/>
+        </w:rPr>
+      </w:pPr>
+      <w:r>
+        <w:rPr>
+          <w:rFonts w:ascii="Times New Roman" w:hAnsi="Times New Roman" w:cs="Times New Roman"/>
+          <w:sz w:val="24"/>
+          <w:szCs w:val="24"/>
+        </w:rPr>
+        <w:t xml:space="preserve">Acteur principal : </w:t>
+      </w:r>
+      <w:r>
+        <w:rPr>
+          <w:rFonts w:ascii="Times New Roman" w:hAnsi="Times New Roman" w:cs="Times New Roman"/>
+          <w:sz w:val="24"/>
+          <w:szCs w:val="24"/>
+        </w:rPr>
+        <w:t>Chargé d’affaire</w:t>
+      </w:r>
+    </w:p>
+    <w:p>
+      <w:pPr>
+        <w:pStyle w:val="Corps"/>
+        <w:rPr>
+          <w:rFonts w:ascii="Times New Roman" w:hAnsi="Times New Roman" w:cs="Times New Roman"/>
+          <w:sz w:val="24"/>
+          <w:szCs w:val="24"/>
+        </w:rPr>
+      </w:pPr>
+      <w:r>
+        <w:rPr>
+          <w:rFonts w:ascii="Times New Roman" w:hAnsi="Times New Roman" w:cs="Times New Roman"/>
+          <w:sz w:val="24"/>
+          <w:szCs w:val="24"/>
+        </w:rPr>
+        <w:t xml:space="preserve">Acteur secondaire : </w:t>
+      </w:r>
+    </w:p>
+    <w:p>
+      <w:pPr>
+        <w:pStyle w:val="Corps"/>
+        <w:rPr>
+          <w:rFonts w:ascii="Times New Roman" w:hAnsi="Times New Roman" w:cs="Times New Roman"/>
+          <w:sz w:val="24"/>
+          <w:szCs w:val="24"/>
+        </w:rPr>
+      </w:pPr>
+      <w:r>
+        <w:rPr>
+          <w:rFonts w:ascii="Times New Roman" w:hAnsi="Times New Roman" w:cs="Times New Roman"/>
+          <w:sz w:val="24"/>
+          <w:szCs w:val="24"/>
+        </w:rPr>
+        <w:t xml:space="preserve">Objectifs : </w:t>
+      </w:r>
+      <w:r>
+        <w:rPr>
+          <w:rFonts w:ascii="Times New Roman" w:hAnsi="Times New Roman" w:cs="Times New Roman"/>
+          <w:sz w:val="24"/>
+          <w:szCs w:val="24"/>
+        </w:rPr>
+        <w:t>Garder dans le référentiel uniquement les contrats dont la mission n’est pas terminée</w:t>
+      </w:r>
+    </w:p>
+    <w:p>
+      <w:pPr>
+        <w:pStyle w:val="Corps"/>
+        <w:rPr>
+          <w:rFonts w:ascii="Times New Roman" w:hAnsi="Times New Roman" w:cs="Times New Roman"/>
+          <w:sz w:val="24"/>
+          <w:szCs w:val="24"/>
+        </w:rPr>
+      </w:pPr>
+      <w:r>
+        <w:rPr>
+          <w:rFonts w:ascii="Times New Roman" w:hAnsi="Times New Roman" w:cs="Times New Roman"/>
+          <w:sz w:val="24"/>
+          <w:szCs w:val="24"/>
+        </w:rPr>
+        <w:t xml:space="preserve">Pré-conditions : </w:t>
+      </w:r>
+      <w:r>
+        <w:rPr>
+          <w:rFonts w:ascii="Times New Roman" w:hAnsi="Times New Roman" w:cs="Times New Roman"/>
+          <w:sz w:val="24"/>
+          <w:szCs w:val="24"/>
+        </w:rPr>
+        <w:t>Le contrat est dans le référentiel et la mission est terminée</w:t>
+      </w:r>
+    </w:p>
+    <w:p>
+      <w:pPr>
+        <w:pStyle w:val="Corps"/>
+        <w:rPr>
+          <w:rFonts w:ascii="Times New Roman" w:hAnsi="Times New Roman" w:cs="Times New Roman"/>
+          <w:sz w:val="24"/>
+          <w:szCs w:val="24"/>
+        </w:rPr>
+      </w:pPr>
+      <w:r>
+        <w:rPr>
+          <w:rFonts w:ascii="Times New Roman" w:hAnsi="Times New Roman" w:cs="Times New Roman"/>
+          <w:sz w:val="24"/>
+          <w:szCs w:val="24"/>
+        </w:rPr>
+        <w:t xml:space="preserve">Post-conditions : </w:t>
+      </w:r>
+      <w:r>
+        <w:rPr>
+          <w:rFonts w:ascii="Times New Roman" w:hAnsi="Times New Roman" w:cs="Times New Roman"/>
+          <w:sz w:val="24"/>
+          <w:szCs w:val="24"/>
+        </w:rPr>
+        <w:t>Le contrat n’est plus visible dans le référentiel</w:t>
+      </w:r>
+    </w:p>
+    <w:p>
+      <w:pPr>
+        <w:pStyle w:val="Corps"/>
+        <w:rPr>
+          <w:rFonts w:ascii="Times New Roman" w:hAnsi="Times New Roman" w:cs="Times New Roman"/>
+          <w:sz w:val="24"/>
+          <w:szCs w:val="24"/>
+        </w:rPr>
+      </w:pPr>
+      <w:r>
+        <w:rPr>
+          <w:rFonts w:ascii="Times New Roman" w:hAnsi="Times New Roman" w:cs="Times New Roman"/>
+          <w:sz w:val="24"/>
+          <w:szCs w:val="24"/>
+        </w:rPr>
+        <w:t xml:space="preserve">Flots d'évènements : </w:t>
+      </w:r>
+    </w:p>
+    <w:p>
+      <w:pPr>
+        <w:pStyle w:val="Paragraphedeliste"/>
+        <w:numPr>
+          <w:ilvl w:val="0"/>
+          <w:numId w:val="44"/>
+        </w:numPr>
+      </w:pPr>
+      <w:r>
+        <w:t>Le chargé d’affaire clique sur le bouton « Supprimer un contrat au référentiel »</w:t>
+      </w:r>
+    </w:p>
+    <w:p>
+      <w:pPr>
+        <w:pStyle w:val="Paragraphedeliste"/>
+        <w:numPr>
+          <w:ilvl w:val="0"/>
+          <w:numId w:val="44"/>
+        </w:numPr>
+      </w:pPr>
+      <w:r>
+        <w:t xml:space="preserve">Il sélectionne un contrat </w:t>
+      </w:r>
+    </w:p>
+    <w:p>
+      <w:pPr>
+        <w:pStyle w:val="Paragraphedeliste"/>
+        <w:numPr>
+          <w:ilvl w:val="0"/>
+          <w:numId w:val="44"/>
+        </w:numPr>
+      </w:pPr>
+      <w:r>
+        <w:t>Il valide la suppression</w:t>
+      </w:r>
+    </w:p>
+    <w:p>
+      <w:r>
+        <w:rPr>
+          <w:noProof/>
+        </w:rPr>
+        <w:drawing>
+          <wp:inline distT="0" distB="0" distL="0" distR="0" wp14:anchorId="2A8E28DD" wp14:editId="2AC270B1">
+            <wp:extent cx="5963920" cy="2448560"/>
+            <wp:effectExtent l="0" t="0" r="5080" b="0"/>
+            <wp:docPr id="24" name="Image 24" descr="Macintosh HD:Users:jean-michelly:Projets:Diagramme de séquence:Séquence GestionContrat:Sequence_SupressionContratReferentiel.png"/>
+            <wp:cNvGraphicFramePr>
+              <a:graphicFrameLocks xmlns:a="http://schemas.openxmlformats.org/drawingml/2006/main" noChangeAspect="1"/>
+            </wp:cNvGraphicFramePr>
+            <a:graphic xmlns:a="http://schemas.openxmlformats.org/drawingml/2006/main">
+              <a:graphicData uri="http://schemas.openxmlformats.org/drawingml/2006/picture">
+                <pic:pic xmlns:pic="http://schemas.openxmlformats.org/drawingml/2006/picture">
+                  <pic:nvPicPr>
+                    <pic:cNvPr id="0" name="Picture 13" descr="Macintosh HD:Users:jean-michelly:Projets:Diagramme de séquence:Séquence GestionContrat:Sequence_SupressionContratReferentiel.png"/>
+                    <pic:cNvPicPr>
+                      <a:picLocks noChangeAspect="1" noChangeArrowheads="1"/>
+                    </pic:cNvPicPr>
+                  </pic:nvPicPr>
+                  <pic:blipFill>
+                    <a:blip r:embed="rId39">
+                      <a:extLst>
+                        <a:ext uri="{28A0092B-C50C-407E-A947-70E740481C1C}">
+                          <a14:useLocalDpi xmlns:a14="http://schemas.microsoft.com/office/drawing/2010/main" val="0"/>
+                        </a:ext>
+                      </a:extLst>
+                    </a:blip>
+                    <a:srcRect/>
+                    <a:stretch>
+                      <a:fillRect/>
+                    </a:stretch>
+                  </pic:blipFill>
+                  <pic:spPr bwMode="auto">
+                    <a:xfrm>
+                      <a:off x="0" y="0"/>
+                      <a:ext cx="5963920" cy="2448560"/>
+                    </a:xfrm>
+                    <a:prstGeom prst="rect">
+                      <a:avLst/>
+                    </a:prstGeom>
+                    <a:noFill/>
+                    <a:ln>
+                      <a:noFill/>
+                    </a:ln>
+                  </pic:spPr>
+                </pic:pic>
+              </a:graphicData>
+            </a:graphic>
+          </wp:inline>
+        </w:drawing>
+      </w:r>
+    </w:p>
+    <w:p>
+      <w:pPr>
+        <w:pStyle w:val="Corps"/>
+        <w:ind w:left="720"/>
       </w:pPr>
     </w:p>
     <w:p>
@@ -12062,7 +14356,6 @@
       </w:r>
       <w:bookmarkEnd w:id="43"/>
     </w:p>
-    <w:p/>
     <w:p>
       <w:pPr>
         <w:pStyle w:val="Ss-section3"/>
@@ -12856,16 +15149,7 @@
           <w:u w:val="single"/>
         </w:rPr>
         <w:lastRenderedPageBreak/>
-        <w:t>Enregistrer</w:t>
-      </w:r>
-      <w:r>
-        <w:rPr>
-          <w:rFonts w:ascii="Times New Roman" w:hAnsi="Times New Roman" w:cs="Times New Roman"/>
-          <w:sz w:val="24"/>
-          <w:szCs w:val="24"/>
-          <w:u w:val="single"/>
-        </w:rPr>
-        <w:t xml:space="preserve"> une facture </w:t>
+        <w:t xml:space="preserve">Enregistrer une facture </w:t>
       </w:r>
     </w:p>
     <w:p>
@@ -13087,8 +15371,6 @@
         </w:rPr>
         <w:t>Enregistrer</w:t>
       </w:r>
-      <w:bookmarkStart w:id="45" w:name="_GoBack"/>
-      <w:bookmarkEnd w:id="45"/>
       <w:r>
         <w:rPr>
           <w:rFonts w:ascii="Times New Roman" w:hAnsi="Times New Roman" w:cs="Times New Roman"/>
@@ -13683,7 +15965,7 @@
       <w:r>
         <w:br w:type="column"/>
       </w:r>
-      <w:bookmarkStart w:id="46" w:name="_Toc264813815"/>
+      <w:bookmarkStart w:id="45" w:name="_Toc264813815"/>
       <w:r>
         <w:lastRenderedPageBreak/>
         <w:t xml:space="preserve">Modèle de sous-domaine </w:t>
@@ -13694,47 +15976,207 @@
       <w:r>
         <w:t>Modélisation statique du systeme d’information</w:t>
       </w:r>
+      <w:bookmarkEnd w:id="45"/>
+    </w:p>
+    <w:p/>
+    <w:p>
+      <w:r>
+        <w:t xml:space="preserve">Dans cette nouvelle phase, nous </w:t>
+      </w:r>
+      <w:r>
+        <w:t>appliquerons les concepts du domaine en décomposant notre modèle de domaine</w:t>
+      </w:r>
+      <w:r>
+        <w:t xml:space="preserve"> général</w:t>
+      </w:r>
+      <w:r>
+        <w:t xml:space="preserve"> de notre système d’information</w:t>
+      </w:r>
+      <w:r>
+        <w:t xml:space="preserve"> en 3</w:t>
+      </w:r>
+      <w:r>
+        <w:t xml:space="preserve"> sous domaines</w:t>
+      </w:r>
+      <w:r>
+        <w:t xml:space="preserve">. </w:t>
+      </w:r>
+      <w:r>
+        <w:t>Afin de réaliser</w:t>
+      </w:r>
+      <w:r>
+        <w:t xml:space="preserve"> </w:t>
+      </w:r>
+    </w:p>
+    <w:p>
+      <w:pPr>
+        <w:pStyle w:val="Titre3"/>
+      </w:pPr>
+      <w:bookmarkStart w:id="46" w:name="_Toc264813816"/>
+      <w:r>
+        <w:t>Sous domaine de la gestion des demandes des clients</w:t>
+      </w:r>
       <w:bookmarkEnd w:id="46"/>
     </w:p>
     <w:p/>
     <w:p>
-      <w:r>
-        <w:t xml:space="preserve">Dans cette nouvelle phase, nous </w:t>
-      </w:r>
-      <w:r>
-        <w:t>appliquerons les concepts du domaine en décomposant notre modèle de domaine</w:t>
-      </w:r>
-      <w:r>
-        <w:t xml:space="preserve"> général</w:t>
-      </w:r>
-      <w:r>
-        <w:t xml:space="preserve"> de notre système d’information</w:t>
-      </w:r>
-      <w:r>
-        <w:t xml:space="preserve"> en 3</w:t>
-      </w:r>
-      <w:r>
-        <w:t xml:space="preserve"> sous domaines</w:t>
+      <w:pPr>
+        <w:jc w:val="center"/>
+        <w:rPr>
+          <w:color w:val="FF0000"/>
+        </w:rPr>
+      </w:pPr>
+      <w:r>
+        <w:rPr>
+          <w:color w:val="FF0000"/>
+        </w:rPr>
+        <w:t>A FAIRE</w:t>
+      </w:r>
+    </w:p>
+    <w:p>
+      <w:pPr>
+        <w:pStyle w:val="Titre3"/>
+      </w:pPr>
+      <w:bookmarkStart w:id="47" w:name="_Toc264813817"/>
+      <w:r>
+        <w:t xml:space="preserve">Sous domaine </w:t>
+      </w:r>
+      <w:r>
+        <w:t>de la gestion des recherches de fournisseurs</w:t>
+      </w:r>
+      <w:bookmarkEnd w:id="47"/>
+    </w:p>
+    <w:p/>
+    <w:p>
+      <w:pPr>
+        <w:jc w:val="center"/>
+        <w:rPr>
+          <w:color w:val="FF0000"/>
+        </w:rPr>
+      </w:pPr>
+      <w:r>
+        <w:rPr>
+          <w:color w:val="FF0000"/>
+        </w:rPr>
+        <w:t>A REFAIRE</w:t>
+      </w:r>
+    </w:p>
+    <w:p/>
+    <w:p>
+      <w:pPr>
+        <w:pStyle w:val="Titre3"/>
+      </w:pPr>
+      <w:bookmarkStart w:id="48" w:name="_Toc264813818"/>
+      <w:r>
+        <w:t>Sous domaine de la gestion des</w:t>
+      </w:r>
+      <w:r>
+        <w:t xml:space="preserve"> suivis</w:t>
+      </w:r>
+      <w:r>
+        <w:t xml:space="preserve"> contrats</w:t>
+      </w:r>
+      <w:bookmarkEnd w:id="48"/>
+    </w:p>
+    <w:p/>
+    <w:p>
+      <w:pPr>
+        <w:jc w:val="center"/>
+        <w:rPr>
+          <w:color w:val="FF0000"/>
+        </w:rPr>
+      </w:pPr>
+      <w:r>
+        <w:rPr>
+          <w:color w:val="FF0000"/>
+        </w:rPr>
+        <w:t>A METTRE</w:t>
+      </w:r>
+    </w:p>
+    <w:p>
+      <w:pPr>
+        <w:pStyle w:val="Titre3"/>
+      </w:pPr>
+      <w:bookmarkStart w:id="49" w:name="_Toc264813819"/>
+      <w:r>
+        <w:t>Sous domaine de la gestion des suivis fournisseurs</w:t>
+      </w:r>
+      <w:bookmarkEnd w:id="49"/>
+    </w:p>
+    <w:p/>
+    <w:p>
+      <w:pPr>
+        <w:jc w:val="center"/>
+        <w:rPr>
+          <w:color w:val="FF0000"/>
+        </w:rPr>
+      </w:pPr>
+      <w:r>
+        <w:rPr>
+          <w:color w:val="FF0000"/>
+        </w:rPr>
+        <w:t>(MA PARTIE)</w:t>
+      </w:r>
+    </w:p>
+    <w:p>
+      <w:pPr>
+        <w:pStyle w:val="Titre1"/>
+      </w:pPr>
+      <w:bookmarkStart w:id="50" w:name="_Toc264813820"/>
+      <w:r>
+        <w:t>Conception du nouveau systeme d’information</w:t>
+      </w:r>
+      <w:bookmarkEnd w:id="50"/>
+    </w:p>
+    <w:p>
+      <w:pPr>
+        <w:pStyle w:val="Titre2"/>
+      </w:pPr>
+      <w:bookmarkStart w:id="51" w:name="_Toc264813821"/>
+      <w:r>
+        <w:t>Diagramme de classe – termes du domaine</w:t>
+      </w:r>
+      <w:bookmarkEnd w:id="51"/>
+    </w:p>
+    <w:p/>
+    <w:p>
+      <w:r>
+        <w:t xml:space="preserve">Une fois après avoir </w:t>
+      </w:r>
+      <w:r>
+        <w:t>cerné toutes</w:t>
+      </w:r>
+      <w:r>
+        <w:t xml:space="preserve"> les fonctionnalités de l’ancien système d’information</w:t>
+      </w:r>
+      <w:r>
+        <w:t xml:space="preserve">, nous allons </w:t>
+      </w:r>
+      <w:r>
+        <w:t xml:space="preserve">illustrer les relations </w:t>
+      </w:r>
+      <w:r>
+        <w:t>de notre nouveau système d’information avec la base de données</w:t>
+      </w:r>
+      <w:r>
+        <w:t xml:space="preserve"> grâce aux diagrammes de classes</w:t>
       </w:r>
       <w:r>
         <w:t xml:space="preserve">. </w:t>
       </w:r>
-      <w:r>
-        <w:t>Afin de réaliser</w:t>
-      </w:r>
-      <w:r>
-        <w:t xml:space="preserve"> </w:t>
-      </w:r>
     </w:p>
     <w:p>
       <w:pPr>
         <w:pStyle w:val="Titre3"/>
       </w:pPr>
-      <w:bookmarkStart w:id="47" w:name="_Toc264813816"/>
-      <w:r>
-        <w:t>Sous domaine de la gestion des demandes des clients</w:t>
-      </w:r>
-      <w:bookmarkEnd w:id="47"/>
+      <w:bookmarkStart w:id="52" w:name="_Toc264813822"/>
+      <w:r>
+        <w:t xml:space="preserve">Terme du sous domaine de la gestion des </w:t>
+      </w:r>
+      <w:r>
+        <w:t>demandes des clients</w:t>
+      </w:r>
+      <w:bookmarkEnd w:id="52"/>
     </w:p>
     <w:p/>
     <w:p>
@@ -13748,239 +16190,79 @@
         <w:rPr>
           <w:color w:val="FF0000"/>
         </w:rPr>
-        <w:t>A FAIRE</w:t>
-      </w:r>
+        <w:t xml:space="preserve">A </w:t>
+      </w:r>
+      <w:r>
+        <w:rPr>
+          <w:color w:val="FF0000"/>
+        </w:rPr>
+        <w:t>METTRE</w:t>
+      </w:r>
+    </w:p>
+    <w:p>
+      <w:pPr>
+        <w:jc w:val="center"/>
+        <w:rPr>
+          <w:color w:val="FF0000"/>
+        </w:rPr>
+      </w:pPr>
+    </w:p>
+    <w:p>
+      <w:pPr>
+        <w:jc w:val="center"/>
+        <w:rPr>
+          <w:color w:val="FF0000"/>
+        </w:rPr>
+      </w:pPr>
+    </w:p>
+    <w:p>
+      <w:pPr>
+        <w:jc w:val="center"/>
+        <w:rPr>
+          <w:color w:val="FF0000"/>
+        </w:rPr>
+      </w:pPr>
+    </w:p>
+    <w:p>
+      <w:pPr>
+        <w:jc w:val="center"/>
+        <w:rPr>
+          <w:color w:val="FF0000"/>
+        </w:rPr>
+      </w:pPr>
+    </w:p>
+    <w:p>
+      <w:pPr>
+        <w:jc w:val="center"/>
+        <w:rPr>
+          <w:color w:val="FF0000"/>
+        </w:rPr>
+      </w:pPr>
+    </w:p>
+    <w:p>
+      <w:pPr>
+        <w:rPr>
+          <w:color w:val="FF0000"/>
+        </w:rPr>
+      </w:pPr>
+    </w:p>
+    <w:p>
+      <w:pPr>
+        <w:jc w:val="center"/>
+        <w:rPr>
+          <w:color w:val="FF0000"/>
+        </w:rPr>
+      </w:pPr>
     </w:p>
     <w:p>
       <w:pPr>
         <w:pStyle w:val="Titre3"/>
       </w:pPr>
-      <w:bookmarkStart w:id="48" w:name="_Toc264813817"/>
-      <w:r>
-        <w:t xml:space="preserve">Sous domaine </w:t>
-      </w:r>
-      <w:r>
-        <w:t>de la gestion des recherches de fournisseurs</w:t>
-      </w:r>
-      <w:bookmarkEnd w:id="48"/>
-    </w:p>
-    <w:p/>
-    <w:p>
-      <w:pPr>
-        <w:jc w:val="center"/>
-        <w:rPr>
-          <w:color w:val="FF0000"/>
-        </w:rPr>
-      </w:pPr>
-      <w:r>
-        <w:rPr>
-          <w:color w:val="FF0000"/>
-        </w:rPr>
-        <w:t>A REFAIRE</w:t>
-      </w:r>
-    </w:p>
-    <w:p/>
-    <w:p>
-      <w:pPr>
-        <w:pStyle w:val="Titre3"/>
-      </w:pPr>
-      <w:bookmarkStart w:id="49" w:name="_Toc264813818"/>
-      <w:r>
-        <w:t>Sous domaine de la gestion des</w:t>
-      </w:r>
-      <w:r>
-        <w:t xml:space="preserve"> suivis</w:t>
-      </w:r>
-      <w:r>
-        <w:t xml:space="preserve"> contrats</w:t>
-      </w:r>
-      <w:bookmarkEnd w:id="49"/>
-    </w:p>
-    <w:p/>
-    <w:p>
-      <w:pPr>
-        <w:jc w:val="center"/>
-        <w:rPr>
-          <w:color w:val="FF0000"/>
-        </w:rPr>
-      </w:pPr>
-      <w:r>
-        <w:rPr>
-          <w:color w:val="FF0000"/>
-        </w:rPr>
-        <w:t>A METTRE</w:t>
-      </w:r>
-    </w:p>
-    <w:p>
-      <w:pPr>
-        <w:pStyle w:val="Titre3"/>
-      </w:pPr>
-      <w:bookmarkStart w:id="50" w:name="_Toc264813819"/>
-      <w:r>
-        <w:t>Sous domaine de la gestion des suivis fournisseurs</w:t>
-      </w:r>
-      <w:bookmarkEnd w:id="50"/>
-    </w:p>
-    <w:p/>
-    <w:p>
-      <w:pPr>
-        <w:jc w:val="center"/>
-        <w:rPr>
-          <w:color w:val="FF0000"/>
-        </w:rPr>
-      </w:pPr>
-      <w:r>
-        <w:rPr>
-          <w:color w:val="FF0000"/>
-        </w:rPr>
-        <w:t>(MA PARTIE)</w:t>
-      </w:r>
-    </w:p>
-    <w:p>
-      <w:pPr>
-        <w:pStyle w:val="Titre1"/>
-      </w:pPr>
-      <w:bookmarkStart w:id="51" w:name="_Toc264813820"/>
-      <w:r>
-        <w:t>Conception du nouveau systeme d’information</w:t>
-      </w:r>
-      <w:bookmarkEnd w:id="51"/>
-    </w:p>
-    <w:p>
-      <w:pPr>
-        <w:pStyle w:val="Titre2"/>
-      </w:pPr>
-      <w:bookmarkStart w:id="52" w:name="_Toc264813821"/>
-      <w:r>
-        <w:t>Diagramme de classe – termes du domaine</w:t>
-      </w:r>
-      <w:bookmarkEnd w:id="52"/>
-    </w:p>
-    <w:p/>
-    <w:p>
-      <w:r>
-        <w:t xml:space="preserve">Une fois après avoir </w:t>
-      </w:r>
-      <w:r>
-        <w:t>cerné toutes</w:t>
-      </w:r>
-      <w:r>
-        <w:t xml:space="preserve"> les fonctionnalités de l’ancien système d’information</w:t>
-      </w:r>
-      <w:r>
-        <w:t xml:space="preserve">, nous allons </w:t>
-      </w:r>
-      <w:r>
-        <w:t xml:space="preserve">illustrer les relations </w:t>
-      </w:r>
-      <w:r>
-        <w:t>de notre nouveau système d’information avec la base de données</w:t>
-      </w:r>
-      <w:r>
-        <w:t xml:space="preserve"> grâce aux diagrammes de classes</w:t>
-      </w:r>
-      <w:r>
-        <w:t xml:space="preserve">. </w:t>
-      </w:r>
-    </w:p>
-    <w:p>
-      <w:pPr>
-        <w:pStyle w:val="Titre3"/>
-      </w:pPr>
-      <w:bookmarkStart w:id="53" w:name="_Toc264813822"/>
-      <w:r>
-        <w:t xml:space="preserve">Terme du sous domaine de la gestion des </w:t>
-      </w:r>
-      <w:r>
-        <w:t>demandes des clients</w:t>
+      <w:bookmarkStart w:id="53" w:name="_Toc264813823"/>
+      <w:r>
+        <w:t>Terme du sous domaine de la gestion des recherches de fournisseurs</w:t>
       </w:r>
       <w:bookmarkEnd w:id="53"/>
-    </w:p>
-    <w:p/>
-    <w:p>
-      <w:pPr>
-        <w:jc w:val="center"/>
-        <w:rPr>
-          <w:color w:val="FF0000"/>
-        </w:rPr>
-      </w:pPr>
-      <w:r>
-        <w:rPr>
-          <w:color w:val="FF0000"/>
-        </w:rPr>
-        <w:t xml:space="preserve">A </w:t>
-      </w:r>
-      <w:r>
-        <w:rPr>
-          <w:color w:val="FF0000"/>
-        </w:rPr>
-        <w:t>METTRE</w:t>
-      </w:r>
-    </w:p>
-    <w:p>
-      <w:pPr>
-        <w:jc w:val="center"/>
-        <w:rPr>
-          <w:color w:val="FF0000"/>
-        </w:rPr>
-      </w:pPr>
-    </w:p>
-    <w:p>
-      <w:pPr>
-        <w:jc w:val="center"/>
-        <w:rPr>
-          <w:color w:val="FF0000"/>
-        </w:rPr>
-      </w:pPr>
-    </w:p>
-    <w:p>
-      <w:pPr>
-        <w:jc w:val="center"/>
-        <w:rPr>
-          <w:color w:val="FF0000"/>
-        </w:rPr>
-      </w:pPr>
-    </w:p>
-    <w:p>
-      <w:pPr>
-        <w:jc w:val="center"/>
-        <w:rPr>
-          <w:color w:val="FF0000"/>
-        </w:rPr>
-      </w:pPr>
-    </w:p>
-    <w:p>
-      <w:pPr>
-        <w:jc w:val="center"/>
-        <w:rPr>
-          <w:color w:val="FF0000"/>
-        </w:rPr>
-      </w:pPr>
-    </w:p>
-    <w:p>
-      <w:pPr>
-        <w:rPr>
-          <w:color w:val="FF0000"/>
-        </w:rPr>
-      </w:pPr>
-    </w:p>
-    <w:p>
-      <w:pPr>
-        <w:jc w:val="center"/>
-        <w:rPr>
-          <w:color w:val="FF0000"/>
-        </w:rPr>
-      </w:pPr>
-    </w:p>
-    <w:p>
-      <w:pPr>
-        <w:pStyle w:val="Titre3"/>
-      </w:pPr>
-      <w:bookmarkStart w:id="54" w:name="_Toc264813823"/>
-      <w:r>
-        <w:t>Terme du sous domaine de la gestion des recherches de fournisseurs</w:t>
-      </w:r>
-      <w:bookmarkEnd w:id="54"/>
     </w:p>
     <w:p>
       <w:r>
@@ -14013,7 +16295,7 @@
                     </pic:cNvPicPr>
                   </pic:nvPicPr>
                   <pic:blipFill>
-                    <a:blip r:embed="rId33">
+                    <a:blip r:embed="rId40">
                       <a:extLst>
                         <a:ext uri="{28A0092B-C50C-407E-A947-70E740481C1C}">
                           <a14:useLocalDpi xmlns:a14="http://schemas.microsoft.com/office/drawing/2010/main" val="0"/>
@@ -14061,11 +16343,11 @@
       <w:pPr>
         <w:pStyle w:val="Titre3"/>
       </w:pPr>
-      <w:bookmarkStart w:id="55" w:name="_Toc264813824"/>
+      <w:bookmarkStart w:id="54" w:name="_Toc264813824"/>
       <w:r>
         <w:t>Terme du sous domaine de la gestion des contrats</w:t>
       </w:r>
-      <w:bookmarkEnd w:id="55"/>
+      <w:bookmarkEnd w:id="54"/>
     </w:p>
     <w:p/>
     <w:p/>
@@ -14080,11 +16362,11 @@
       <w:pPr>
         <w:pStyle w:val="Titre2"/>
       </w:pPr>
-      <w:bookmarkStart w:id="56" w:name="_Toc264813825"/>
+      <w:bookmarkStart w:id="55" w:name="_Toc264813825"/>
       <w:r>
         <w:t>Diagramme d’états-transitions – évolution des objets métiers</w:t>
       </w:r>
-      <w:bookmarkEnd w:id="56"/>
+      <w:bookmarkEnd w:id="55"/>
     </w:p>
     <w:p>
       <w:pPr>
@@ -14228,7 +16510,23 @@
           <w:rFonts w:ascii="Times New Roman" w:hAnsi="Times New Roman" w:cs="Times New Roman"/>
           <w:szCs w:val="24"/>
         </w:rPr>
-        <w:t>de modéliser quatres diagrammes : « Annonce », « Contrat », « Ticket d’entretien » et « CV ».</w:t>
+        <w:t xml:space="preserve">de modéliser </w:t>
+      </w:r>
+      <w:proofErr w:type="spellStart"/>
+      <w:r>
+        <w:rPr>
+          <w:rFonts w:ascii="Times New Roman" w:hAnsi="Times New Roman" w:cs="Times New Roman"/>
+          <w:szCs w:val="24"/>
+        </w:rPr>
+        <w:t>quatres</w:t>
+      </w:r>
+      <w:proofErr w:type="spellEnd"/>
+      <w:r>
+        <w:rPr>
+          <w:rFonts w:ascii="Times New Roman" w:hAnsi="Times New Roman" w:cs="Times New Roman"/>
+          <w:szCs w:val="24"/>
+        </w:rPr>
+        <w:t xml:space="preserve"> diagrammes : « Annonce », « Contrat », « Ticket d’entretien » et « CV ».</w:t>
       </w:r>
     </w:p>
     <w:p>
@@ -14334,7 +16632,15 @@
         <w:br/>
       </w:r>
       <w:r>
-        <w:t>- Les annonces agrègent plusieurs CV mais si l’annonce est supprimée, les CVs existent encore.</w:t>
+        <w:t xml:space="preserve">- Les annonces agrègent plusieurs CV mais si l’annonce est supprimée, les </w:t>
+      </w:r>
+      <w:proofErr w:type="spellStart"/>
+      <w:r>
+        <w:t>CVs</w:t>
+      </w:r>
+      <w:proofErr w:type="spellEnd"/>
+      <w:r>
+        <w:t xml:space="preserve"> existent encore.</w:t>
       </w:r>
       <w:r>
         <w:br/>
@@ -14351,7 +16657,7 @@
       <w:pPr>
         <w:pStyle w:val="Titre3"/>
       </w:pPr>
-      <w:bookmarkStart w:id="57" w:name="_Toc264813826"/>
+      <w:bookmarkStart w:id="56" w:name="_Toc264813826"/>
       <w:r>
         <w:rPr>
           <w:noProof/>
@@ -14382,7 +16688,7 @@
                     </pic:cNvPicPr>
                   </pic:nvPicPr>
                   <pic:blipFill>
-                    <a:blip r:embed="rId34">
+                    <a:blip r:embed="rId41">
                       <a:extLst>
                         <a:ext uri="{28A0092B-C50C-407E-A947-70E740481C1C}">
                           <a14:useLocalDpi xmlns:a14="http://schemas.microsoft.com/office/drawing/2010/main" val="0"/>
@@ -14427,7 +16733,7 @@
       <w:r>
         <w:t>Evolution de l’objet « Annonce »</w:t>
       </w:r>
-      <w:bookmarkEnd w:id="57"/>
+      <w:bookmarkEnd w:id="56"/>
     </w:p>
     <w:p>
       <w:pPr>
@@ -14450,7 +16756,7 @@
       <w:pPr>
         <w:pStyle w:val="Titre3"/>
       </w:pPr>
-      <w:bookmarkStart w:id="58" w:name="_Toc264813827"/>
+      <w:bookmarkStart w:id="57" w:name="_Toc264813827"/>
       <w:r>
         <w:rPr>
           <w:noProof/>
@@ -14481,7 +16787,7 @@
                     </pic:cNvPicPr>
                   </pic:nvPicPr>
                   <pic:blipFill>
-                    <a:blip r:embed="rId35">
+                    <a:blip r:embed="rId42">
                       <a:extLst>
                         <a:ext uri="{28A0092B-C50C-407E-A947-70E740481C1C}">
                           <a14:useLocalDpi xmlns:a14="http://schemas.microsoft.com/office/drawing/2010/main" val="0"/>
@@ -14526,7 +16832,7 @@
       <w:r>
         <w:t>Evolution de l’objet « Contrat»</w:t>
       </w:r>
-      <w:bookmarkEnd w:id="58"/>
+      <w:bookmarkEnd w:id="57"/>
     </w:p>
     <w:p>
       <w:pPr>
@@ -14550,11 +16856,11 @@
       <w:pPr>
         <w:pStyle w:val="Titre3"/>
       </w:pPr>
-      <w:bookmarkStart w:id="59" w:name="_Toc264813828"/>
+      <w:bookmarkStart w:id="58" w:name="_Toc264813828"/>
       <w:r>
         <w:t>Evolution de l’objet « Ticket d’entretien»</w:t>
       </w:r>
-      <w:bookmarkEnd w:id="59"/>
+      <w:bookmarkEnd w:id="58"/>
     </w:p>
     <w:p/>
     <w:p>
@@ -14576,7 +16882,7 @@
       <w:pPr>
         <w:pStyle w:val="Titre3"/>
       </w:pPr>
-      <w:bookmarkStart w:id="60" w:name="_Toc264813829"/>
+      <w:bookmarkStart w:id="59" w:name="_Toc264813829"/>
       <w:r>
         <w:t>Evolution de l’objet « </w:t>
       </w:r>
@@ -14586,7 +16892,7 @@
       <w:r>
         <w:t xml:space="preserve">» </w:t>
       </w:r>
-      <w:bookmarkEnd w:id="60"/>
+      <w:bookmarkEnd w:id="59"/>
     </w:p>
     <w:p/>
     <w:p>
@@ -14612,13 +16918,7 @@
         </w:numPr>
       </w:pPr>
       <w:r>
-        <w:t>Evolution de l’objet « </w:t>
-      </w:r>
-      <w:r>
-        <w:t>Facture</w:t>
-      </w:r>
-      <w:r>
-        <w:t xml:space="preserve">» </w:t>
+        <w:t xml:space="preserve">Evolution de l’objet « Facture» </w:t>
       </w:r>
     </w:p>
     <w:p>
@@ -14634,15 +16934,24 @@
     <w:p>
       <w:pPr>
         <w:pStyle w:val="Titre1"/>
-      </w:pPr>
-      <w:bookmarkStart w:id="61" w:name="_Toc264813830"/>
-      <w:r>
+        <w:rPr>
+          <w:color w:val="215A95"/>
+        </w:rPr>
+      </w:pPr>
+      <w:bookmarkStart w:id="60" w:name="_Toc264813830"/>
+      <w:r>
+        <w:rPr>
+          <w:color w:val="215A95"/>
+        </w:rPr>
         <w:t>Conclusion</w:t>
       </w:r>
+      <w:bookmarkEnd w:id="60"/>
+    </w:p>
+    <w:p/>
+    <w:p>
+      <w:bookmarkStart w:id="61" w:name="_GoBack"/>
       <w:bookmarkEnd w:id="61"/>
     </w:p>
-    <w:p/>
-    <w:p/>
     <w:p>
       <w:pPr>
         <w:tabs>
@@ -14663,7 +16972,7 @@
     <w:p/>
     <w:p/>
     <w:sectPr>
-      <w:footerReference w:type="default" r:id="rId36"/>
+      <w:footerReference w:type="default" r:id="rId43"/>
       <w:pgSz w:w="12240" w:h="15840"/>
       <w:pgMar w:top="1418" w:right="1418" w:bottom="1418" w:left="1418" w:header="720" w:footer="720" w:gutter="0"/>
       <w:pgNumType w:start="0"/>
@@ -14868,7 +17177,7 @@
               <w:noProof/>
               <w:color w:val="FFFFFF" w:themeColor="background1"/>
             </w:rPr>
-            <w:t>30</w:t>
+            <w:t>37</w:t>
           </w:r>
           <w:r>
             <w:rPr>
@@ -15002,6 +17311,121 @@
     </w:lvl>
   </w:abstractNum>
   <w:abstractNum w:abstractNumId="1">
+    <w:nsid w:val="01A65F06"/>
+    <w:multiLevelType w:val="multilevel"/>
+    <w:tmpl w:val="77E2B626"/>
+    <w:lvl w:ilvl="0">
+      <w:start w:val="1"/>
+      <w:numFmt w:val="decimal"/>
+      <w:lvlText w:val="%1"/>
+      <w:lvlJc w:val="left"/>
+      <w:pPr>
+        <w:ind w:left="432" w:hanging="432"/>
+      </w:pPr>
+      <w:rPr>
+        <w:rFonts w:hint="default"/>
+        <w:color w:val="215A95"/>
+      </w:rPr>
+    </w:lvl>
+    <w:lvl w:ilvl="1">
+      <w:start w:val="1"/>
+      <w:numFmt w:val="decimal"/>
+      <w:lvlText w:val="%1.%2"/>
+      <w:lvlJc w:val="left"/>
+      <w:pPr>
+        <w:ind w:left="576" w:hanging="576"/>
+      </w:pPr>
+      <w:rPr>
+        <w:rFonts w:hint="default"/>
+        <w:color w:val="9CC7E3"/>
+      </w:rPr>
+    </w:lvl>
+    <w:lvl w:ilvl="2">
+      <w:start w:val="1"/>
+      <w:numFmt w:val="decimal"/>
+      <w:lvlText w:val="%1.%2.%3"/>
+      <w:lvlJc w:val="left"/>
+      <w:pPr>
+        <w:ind w:left="1571" w:hanging="720"/>
+      </w:pPr>
+      <w:rPr>
+        <w:rFonts w:hint="default"/>
+      </w:rPr>
+    </w:lvl>
+    <w:lvl w:ilvl="3">
+      <w:start w:val="1"/>
+      <w:numFmt w:val="upperRoman"/>
+      <w:lvlText w:val="%4."/>
+      <w:lvlJc w:val="right"/>
+      <w:pPr>
+        <w:ind w:left="1314" w:hanging="180"/>
+      </w:pPr>
+      <w:rPr>
+        <w:rFonts w:hint="default"/>
+      </w:rPr>
+    </w:lvl>
+    <w:lvl w:ilvl="4">
+      <w:start w:val="1"/>
+      <w:numFmt w:val="decimal"/>
+      <w:lvlText w:val="%1.%2.%3.%4.%5"/>
+      <w:lvlJc w:val="left"/>
+      <w:pPr>
+        <w:ind w:left="1008" w:hanging="1008"/>
+      </w:pPr>
+      <w:rPr>
+        <w:rFonts w:hint="default"/>
+      </w:rPr>
+    </w:lvl>
+    <w:lvl w:ilvl="5">
+      <w:start w:val="1"/>
+      <w:numFmt w:val="decimal"/>
+      <w:lvlText w:val="%1.%2.%3.%4.%5.%6"/>
+      <w:lvlJc w:val="left"/>
+      <w:pPr>
+        <w:ind w:left="1152" w:hanging="1152"/>
+      </w:pPr>
+      <w:rPr>
+        <w:rFonts w:hint="default"/>
+      </w:rPr>
+    </w:lvl>
+    <w:lvl w:ilvl="6">
+      <w:start w:val="1"/>
+      <w:numFmt w:val="decimal"/>
+      <w:lvlText w:val="%1.%2.%3.%4.%5.%6.%7"/>
+      <w:lvlJc w:val="left"/>
+      <w:pPr>
+        <w:ind w:left="1296" w:hanging="1296"/>
+      </w:pPr>
+      <w:rPr>
+        <w:rFonts w:hint="default"/>
+      </w:rPr>
+    </w:lvl>
+    <w:lvl w:ilvl="7">
+      <w:start w:val="1"/>
+      <w:numFmt w:val="decimal"/>
+      <w:lvlText w:val="%1.%2.%3.%4.%5.%6.%7.%8"/>
+      <w:lvlJc w:val="left"/>
+      <w:pPr>
+        <w:ind w:left="1440" w:hanging="1440"/>
+      </w:pPr>
+      <w:rPr>
+        <w:rFonts w:hint="default"/>
+      </w:rPr>
+    </w:lvl>
+    <w:lvl w:ilvl="8">
+      <w:start w:val="1"/>
+      <w:numFmt w:val="decimal"/>
+      <w:lvlText w:val="%1.%2.%3.%4.%5.%6.%7.%8.%9"/>
+      <w:lvlJc w:val="left"/>
+      <w:pPr>
+        <w:ind w:left="1584" w:hanging="1584"/>
+      </w:pPr>
+      <w:rPr>
+        <w:rFonts w:hint="default"/>
+      </w:rPr>
+    </w:lvl>
+  </w:abstractNum>
+  <w:abstractNum w:abstractNumId="2">
     <w:nsid w:val="04543B22"/>
     <w:multiLevelType w:val="multilevel"/>
     <w:tmpl w:val="424A877A"/>
@@ -15115,10 +17539,10 @@
       </w:rPr>
     </w:lvl>
   </w:abstractNum>
-  <w:abstractNum w:abstractNumId="2">
+  <w:abstractNum w:abstractNumId="3">
     <w:nsid w:val="048A4A90"/>
     <w:multiLevelType w:val="hybridMultilevel"/>
-    <w:tmpl w:val="B44E80E4"/>
+    <w:tmpl w:val="127C7E42"/>
     <w:lvl w:ilvl="0" w:tplc="040C000B">
       <w:start w:val="1"/>
       <w:numFmt w:val="bullet"/>
@@ -15228,7 +17652,7 @@
       </w:rPr>
     </w:lvl>
   </w:abstractNum>
-  <w:abstractNum w:abstractNumId="3">
+  <w:abstractNum w:abstractNumId="4">
     <w:nsid w:val="06E77707"/>
     <w:multiLevelType w:val="multilevel"/>
     <w:tmpl w:val="3EF6C70A"/>
@@ -15320,7 +17744,7 @@
       </w:pPr>
     </w:lvl>
   </w:abstractNum>
-  <w:abstractNum w:abstractNumId="4">
+  <w:abstractNum w:abstractNumId="5">
     <w:nsid w:val="08EA287F"/>
     <w:multiLevelType w:val="hybridMultilevel"/>
     <w:tmpl w:val="80D4AB16"/>
@@ -15433,7 +17857,7 @@
       </w:rPr>
     </w:lvl>
   </w:abstractNum>
-  <w:abstractNum w:abstractNumId="5">
+  <w:abstractNum w:abstractNumId="6">
     <w:nsid w:val="0B9D4A1F"/>
     <w:multiLevelType w:val="multilevel"/>
     <w:tmpl w:val="B838B47A"/>
@@ -15547,7 +17971,96 @@
       </w:rPr>
     </w:lvl>
   </w:abstractNum>
-  <w:abstractNum w:abstractNumId="6">
+  <w:abstractNum w:abstractNumId="7">
+    <w:nsid w:val="0D911555"/>
+    <w:multiLevelType w:val="hybridMultilevel"/>
+    <w:tmpl w:val="9B909340"/>
+    <w:lvl w:ilvl="0" w:tplc="040C000F">
+      <w:start w:val="1"/>
+      <w:numFmt w:val="decimal"/>
+      <w:lvlText w:val="%1."/>
+      <w:lvlJc w:val="left"/>
+      <w:pPr>
+        <w:ind w:left="720" w:hanging="360"/>
+      </w:pPr>
+      <w:rPr>
+        <w:rFonts w:hint="default"/>
+      </w:rPr>
+    </w:lvl>
+    <w:lvl w:ilvl="1" w:tplc="040C0019" w:tentative="1">
+      <w:start w:val="1"/>
+      <w:numFmt w:val="lowerLetter"/>
+      <w:lvlText w:val="%2."/>
+      <w:lvlJc w:val="left"/>
+      <w:pPr>
+        <w:ind w:left="1440" w:hanging="360"/>
+      </w:pPr>
+    </w:lvl>
+    <w:lvl w:ilvl="2" w:tplc="040C001B" w:tentative="1">
+      <w:start w:val="1"/>
+      <w:numFmt w:val="lowerRoman"/>
+      <w:lvlText w:val="%3."/>
+      <w:lvlJc w:val="right"/>
+      <w:pPr>
+        <w:ind w:left="2160" w:hanging="180"/>
+      </w:pPr>
+    </w:lvl>
+    <w:lvl w:ilvl="3" w:tplc="040C000F" w:tentative="1">
+      <w:start w:val="1"/>
+      <w:numFmt w:val="decimal"/>
+      <w:lvlText w:val="%4."/>
+      <w:lvlJc w:val="left"/>
+      <w:pPr>
+        <w:ind w:left="2880" w:hanging="360"/>
+      </w:pPr>
+    </w:lvl>
+    <w:lvl w:ilvl="4" w:tplc="040C0019" w:tentative="1">
+      <w:start w:val="1"/>
+      <w:numFmt w:val="lowerLetter"/>
+      <w:lvlText w:val="%5."/>
+      <w:lvlJc w:val="left"/>
+      <w:pPr>
+        <w:ind w:left="3600" w:hanging="360"/>
+      </w:pPr>
+    </w:lvl>
+    <w:lvl w:ilvl="5" w:tplc="040C001B" w:tentative="1">
+      <w:start w:val="1"/>
+      <w:numFmt w:val="lowerRoman"/>
+      <w:lvlText w:val="%6."/>
+      <w:lvlJc w:val="right"/>
+      <w:pPr>
+        <w:ind w:left="4320" w:hanging="180"/>
+      </w:pPr>
+    </w:lvl>
+    <w:lvl w:ilvl="6" w:tplc="040C000F" w:tentative="1">
+      <w:start w:val="1"/>
+      <w:numFmt w:val="decimal"/>
+      <w:lvlText w:val="%7."/>
+      <w:lvlJc w:val="left"/>
+      <w:pPr>
+        <w:ind w:left="5040" w:hanging="360"/>
+      </w:pPr>
+    </w:lvl>
+    <w:lvl w:ilvl="7" w:tplc="040C0019" w:tentative="1">
+      <w:start w:val="1"/>
+      <w:numFmt w:val="lowerLetter"/>
+      <w:lvlText w:val="%8."/>
+      <w:lvlJc w:val="left"/>
+      <w:pPr>
+        <w:ind w:left="5760" w:hanging="360"/>
+      </w:pPr>
+    </w:lvl>
+    <w:lvl w:ilvl="8" w:tplc="040C001B" w:tentative="1">
+      <w:start w:val="1"/>
+      <w:numFmt w:val="lowerRoman"/>
+      <w:lvlText w:val="%9."/>
+      <w:lvlJc w:val="right"/>
+      <w:pPr>
+        <w:ind w:left="6480" w:hanging="180"/>
+      </w:pPr>
+    </w:lvl>
+  </w:abstractNum>
+  <w:abstractNum w:abstractNumId="8">
     <w:nsid w:val="0D9D7855"/>
     <w:multiLevelType w:val="hybridMultilevel"/>
     <w:tmpl w:val="B1FC91A8"/>
@@ -15636,10 +18149,10 @@
       </w:pPr>
     </w:lvl>
   </w:abstractNum>
-  <w:abstractNum w:abstractNumId="7">
+  <w:abstractNum w:abstractNumId="9">
     <w:nsid w:val="103864C5"/>
     <w:multiLevelType w:val="hybridMultilevel"/>
-    <w:tmpl w:val="5A087952"/>
+    <w:tmpl w:val="276E2386"/>
     <w:lvl w:ilvl="0" w:tplc="040C000B">
       <w:start w:val="1"/>
       <w:numFmt w:val="bullet"/>
@@ -15749,7 +18262,7 @@
       </w:rPr>
     </w:lvl>
   </w:abstractNum>
-  <w:abstractNum w:abstractNumId="8">
+  <w:abstractNum w:abstractNumId="10">
     <w:nsid w:val="12A44003"/>
     <w:multiLevelType w:val="hybridMultilevel"/>
     <w:tmpl w:val="D12AF910"/>
@@ -15838,10 +18351,10 @@
       </w:pPr>
     </w:lvl>
   </w:abstractNum>
-  <w:abstractNum w:abstractNumId="9">
+  <w:abstractNum w:abstractNumId="11">
     <w:nsid w:val="1482775B"/>
     <w:multiLevelType w:val="multilevel"/>
-    <w:tmpl w:val="6A62CA2E"/>
+    <w:tmpl w:val="77E2B626"/>
     <w:lvl w:ilvl="0">
       <w:start w:val="1"/>
       <w:numFmt w:val="decimal"/>
@@ -15853,6 +18366,7 @@
       </w:pPr>
       <w:rPr>
         <w:rFonts w:hint="default"/>
+        <w:color w:val="215A95"/>
       </w:rPr>
     </w:lvl>
     <w:lvl w:ilvl="1">
@@ -15961,7 +18475,7 @@
       </w:rPr>
     </w:lvl>
   </w:abstractNum>
-  <w:abstractNum w:abstractNumId="10">
+  <w:abstractNum w:abstractNumId="12">
     <w:nsid w:val="16C961B0"/>
     <w:multiLevelType w:val="hybridMultilevel"/>
     <w:tmpl w:val="B6683878"/>
@@ -16047,7 +18561,7 @@
       </w:pPr>
     </w:lvl>
   </w:abstractNum>
-  <w:abstractNum w:abstractNumId="11">
+  <w:abstractNum w:abstractNumId="13">
     <w:nsid w:val="19806D98"/>
     <w:multiLevelType w:val="hybridMultilevel"/>
     <w:tmpl w:val="915AC0BC"/>
@@ -16136,7 +18650,7 @@
       </w:pPr>
     </w:lvl>
   </w:abstractNum>
-  <w:abstractNum w:abstractNumId="12">
+  <w:abstractNum w:abstractNumId="14">
     <w:nsid w:val="240F1B67"/>
     <w:multiLevelType w:val="multilevel"/>
     <w:tmpl w:val="424A877A"/>
@@ -16250,7 +18764,7 @@
       </w:rPr>
     </w:lvl>
   </w:abstractNum>
-  <w:abstractNum w:abstractNumId="13">
+  <w:abstractNum w:abstractNumId="15">
     <w:nsid w:val="256F518B"/>
     <w:multiLevelType w:val="multilevel"/>
     <w:tmpl w:val="6A62CA2E"/>
@@ -16364,7 +18878,7 @@
       </w:rPr>
     </w:lvl>
   </w:abstractNum>
-  <w:abstractNum w:abstractNumId="14">
+  <w:abstractNum w:abstractNumId="16">
     <w:nsid w:val="2C322997"/>
     <w:multiLevelType w:val="hybridMultilevel"/>
     <w:tmpl w:val="93780C96"/>
@@ -16453,7 +18967,96 @@
       </w:pPr>
     </w:lvl>
   </w:abstractNum>
-  <w:abstractNum w:abstractNumId="15">
+  <w:abstractNum w:abstractNumId="17">
+    <w:nsid w:val="2DA551F5"/>
+    <w:multiLevelType w:val="hybridMultilevel"/>
+    <w:tmpl w:val="4D623EC6"/>
+    <w:lvl w:ilvl="0" w:tplc="040C000F">
+      <w:start w:val="1"/>
+      <w:numFmt w:val="decimal"/>
+      <w:lvlText w:val="%1."/>
+      <w:lvlJc w:val="left"/>
+      <w:pPr>
+        <w:ind w:left="720" w:hanging="360"/>
+      </w:pPr>
+      <w:rPr>
+        <w:rFonts w:hint="default"/>
+      </w:rPr>
+    </w:lvl>
+    <w:lvl w:ilvl="1" w:tplc="040C0019" w:tentative="1">
+      <w:start w:val="1"/>
+      <w:numFmt w:val="lowerLetter"/>
+      <w:lvlText w:val="%2."/>
+      <w:lvlJc w:val="left"/>
+      <w:pPr>
+        <w:ind w:left="1440" w:hanging="360"/>
+      </w:pPr>
+    </w:lvl>
+    <w:lvl w:ilvl="2" w:tplc="040C001B" w:tentative="1">
+      <w:start w:val="1"/>
+      <w:numFmt w:val="lowerRoman"/>
+      <w:lvlText w:val="%3."/>
+      <w:lvlJc w:val="right"/>
+      <w:pPr>
+        <w:ind w:left="2160" w:hanging="180"/>
+      </w:pPr>
+    </w:lvl>
+    <w:lvl w:ilvl="3" w:tplc="040C000F" w:tentative="1">
+      <w:start w:val="1"/>
+      <w:numFmt w:val="decimal"/>
+      <w:lvlText w:val="%4."/>
+      <w:lvlJc w:val="left"/>
+      <w:pPr>
+        <w:ind w:left="2880" w:hanging="360"/>
+      </w:pPr>
+    </w:lvl>
+    <w:lvl w:ilvl="4" w:tplc="040C0019" w:tentative="1">
+      <w:start w:val="1"/>
+      <w:numFmt w:val="lowerLetter"/>
+      <w:lvlText w:val="%5."/>
+      <w:lvlJc w:val="left"/>
+      <w:pPr>
+        <w:ind w:left="3600" w:hanging="360"/>
+      </w:pPr>
+    </w:lvl>
+    <w:lvl w:ilvl="5" w:tplc="040C001B" w:tentative="1">
+      <w:start w:val="1"/>
+      <w:numFmt w:val="lowerRoman"/>
+      <w:lvlText w:val="%6."/>
+      <w:lvlJc w:val="right"/>
+      <w:pPr>
+        <w:ind w:left="4320" w:hanging="180"/>
+      </w:pPr>
+    </w:lvl>
+    <w:lvl w:ilvl="6" w:tplc="040C000F" w:tentative="1">
+      <w:start w:val="1"/>
+      <w:numFmt w:val="decimal"/>
+      <w:lvlText w:val="%7."/>
+      <w:lvlJc w:val="left"/>
+      <w:pPr>
+        <w:ind w:left="5040" w:hanging="360"/>
+      </w:pPr>
+    </w:lvl>
+    <w:lvl w:ilvl="7" w:tplc="040C0019" w:tentative="1">
+      <w:start w:val="1"/>
+      <w:numFmt w:val="lowerLetter"/>
+      <w:lvlText w:val="%8."/>
+      <w:lvlJc w:val="left"/>
+      <w:pPr>
+        <w:ind w:left="5760" w:hanging="360"/>
+      </w:pPr>
+    </w:lvl>
+    <w:lvl w:ilvl="8" w:tplc="040C001B" w:tentative="1">
+      <w:start w:val="1"/>
+      <w:numFmt w:val="lowerRoman"/>
+      <w:lvlText w:val="%9."/>
+      <w:lvlJc w:val="right"/>
+      <w:pPr>
+        <w:ind w:left="6480" w:hanging="180"/>
+      </w:pPr>
+    </w:lvl>
+  </w:abstractNum>
+  <w:abstractNum w:abstractNumId="18">
     <w:nsid w:val="32C572D8"/>
     <w:multiLevelType w:val="hybridMultilevel"/>
     <w:tmpl w:val="CC849DE0"/>
@@ -16542,7 +19145,7 @@
       </w:pPr>
     </w:lvl>
   </w:abstractNum>
-  <w:abstractNum w:abstractNumId="16">
+  <w:abstractNum w:abstractNumId="19">
     <w:nsid w:val="3672782A"/>
     <w:multiLevelType w:val="hybridMultilevel"/>
     <w:tmpl w:val="60FAD42C"/>
@@ -16631,7 +19234,7 @@
       </w:pPr>
     </w:lvl>
   </w:abstractNum>
-  <w:abstractNum w:abstractNumId="17">
+  <w:abstractNum w:abstractNumId="20">
     <w:nsid w:val="3A866960"/>
     <w:multiLevelType w:val="hybridMultilevel"/>
     <w:tmpl w:val="609CDA84"/>
@@ -16720,7 +19323,7 @@
       </w:pPr>
     </w:lvl>
   </w:abstractNum>
-  <w:abstractNum w:abstractNumId="18">
+  <w:abstractNum w:abstractNumId="21">
     <w:nsid w:val="3F500F04"/>
     <w:multiLevelType w:val="multilevel"/>
     <w:tmpl w:val="3EF6C70A"/>
@@ -16812,7 +19415,96 @@
       </w:pPr>
     </w:lvl>
   </w:abstractNum>
-  <w:abstractNum w:abstractNumId="19">
+  <w:abstractNum w:abstractNumId="22">
+    <w:nsid w:val="3F543CE9"/>
+    <w:multiLevelType w:val="hybridMultilevel"/>
+    <w:tmpl w:val="5A980D74"/>
+    <w:lvl w:ilvl="0" w:tplc="040C000F">
+      <w:start w:val="1"/>
+      <w:numFmt w:val="decimal"/>
+      <w:lvlText w:val="%1."/>
+      <w:lvlJc w:val="left"/>
+      <w:pPr>
+        <w:ind w:left="720" w:hanging="360"/>
+      </w:pPr>
+      <w:rPr>
+        <w:rFonts w:hint="default"/>
+      </w:rPr>
+    </w:lvl>
+    <w:lvl w:ilvl="1" w:tplc="040C0019" w:tentative="1">
+      <w:start w:val="1"/>
+      <w:numFmt w:val="lowerLetter"/>
+      <w:lvlText w:val="%2."/>
+      <w:lvlJc w:val="left"/>
+      <w:pPr>
+        <w:ind w:left="1440" w:hanging="360"/>
+      </w:pPr>
+    </w:lvl>
+    <w:lvl w:ilvl="2" w:tplc="040C001B" w:tentative="1">
+      <w:start w:val="1"/>
+      <w:numFmt w:val="lowerRoman"/>
+      <w:lvlText w:val="%3."/>
+      <w:lvlJc w:val="right"/>
+      <w:pPr>
+        <w:ind w:left="2160" w:hanging="180"/>
+      </w:pPr>
+    </w:lvl>
+    <w:lvl w:ilvl="3" w:tplc="040C000F" w:tentative="1">
+      <w:start w:val="1"/>
+      <w:numFmt w:val="decimal"/>
+      <w:lvlText w:val="%4."/>
+      <w:lvlJc w:val="left"/>
+      <w:pPr>
+        <w:ind w:left="2880" w:hanging="360"/>
+      </w:pPr>
+    </w:lvl>
+    <w:lvl w:ilvl="4" w:tplc="040C0019" w:tentative="1">
+      <w:start w:val="1"/>
+      <w:numFmt w:val="lowerLetter"/>
+      <w:lvlText w:val="%5."/>
+      <w:lvlJc w:val="left"/>
+      <w:pPr>
+        <w:ind w:left="3600" w:hanging="360"/>
+      </w:pPr>
+    </w:lvl>
+    <w:lvl w:ilvl="5" w:tplc="040C001B" w:tentative="1">
+      <w:start w:val="1"/>
+      <w:numFmt w:val="lowerRoman"/>
+      <w:lvlText w:val="%6."/>
+      <w:lvlJc w:val="right"/>
+      <w:pPr>
+        <w:ind w:left="4320" w:hanging="180"/>
+      </w:pPr>
+    </w:lvl>
+    <w:lvl w:ilvl="6" w:tplc="040C000F" w:tentative="1">
+      <w:start w:val="1"/>
+      <w:numFmt w:val="decimal"/>
+      <w:lvlText w:val="%7."/>
+      <w:lvlJc w:val="left"/>
+      <w:pPr>
+        <w:ind w:left="5040" w:hanging="360"/>
+      </w:pPr>
+    </w:lvl>
+    <w:lvl w:ilvl="7" w:tplc="040C0019" w:tentative="1">
+      <w:start w:val="1"/>
+      <w:numFmt w:val="lowerLetter"/>
+      <w:lvlText w:val="%8."/>
+      <w:lvlJc w:val="left"/>
+      <w:pPr>
+        <w:ind w:left="5760" w:hanging="360"/>
+      </w:pPr>
+    </w:lvl>
+    <w:lvl w:ilvl="8" w:tplc="040C001B" w:tentative="1">
+      <w:start w:val="1"/>
+      <w:numFmt w:val="lowerRoman"/>
+      <w:lvlText w:val="%9."/>
+      <w:lvlJc w:val="right"/>
+      <w:pPr>
+        <w:ind w:left="6480" w:hanging="180"/>
+      </w:pPr>
+    </w:lvl>
+  </w:abstractNum>
+  <w:abstractNum w:abstractNumId="23">
     <w:nsid w:val="3F7B1209"/>
     <w:multiLevelType w:val="multilevel"/>
     <w:tmpl w:val="AF3E6A96"/>
@@ -16926,7 +19618,96 @@
       </w:rPr>
     </w:lvl>
   </w:abstractNum>
-  <w:abstractNum w:abstractNumId="20">
+  <w:abstractNum w:abstractNumId="24">
+    <w:nsid w:val="409C6385"/>
+    <w:multiLevelType w:val="hybridMultilevel"/>
+    <w:tmpl w:val="3B60353A"/>
+    <w:lvl w:ilvl="0" w:tplc="040C000F">
+      <w:start w:val="1"/>
+      <w:numFmt w:val="decimal"/>
+      <w:lvlText w:val="%1."/>
+      <w:lvlJc w:val="left"/>
+      <w:pPr>
+        <w:ind w:left="720" w:hanging="360"/>
+      </w:pPr>
+      <w:rPr>
+        <w:rFonts w:hint="default"/>
+      </w:rPr>
+    </w:lvl>
+    <w:lvl w:ilvl="1" w:tplc="040C0019" w:tentative="1">
+      <w:start w:val="1"/>
+      <w:numFmt w:val="lowerLetter"/>
+      <w:lvlText w:val="%2."/>
+      <w:lvlJc w:val="left"/>
+      <w:pPr>
+        <w:ind w:left="1440" w:hanging="360"/>
+      </w:pPr>
+    </w:lvl>
+    <w:lvl w:ilvl="2" w:tplc="040C001B" w:tentative="1">
+      <w:start w:val="1"/>
+      <w:numFmt w:val="lowerRoman"/>
+      <w:lvlText w:val="%3."/>
+      <w:lvlJc w:val="right"/>
+      <w:pPr>
+        <w:ind w:left="2160" w:hanging="180"/>
+      </w:pPr>
+    </w:lvl>
+    <w:lvl w:ilvl="3" w:tplc="040C000F" w:tentative="1">
+      <w:start w:val="1"/>
+      <w:numFmt w:val="decimal"/>
+      <w:lvlText w:val="%4."/>
+      <w:lvlJc w:val="left"/>
+      <w:pPr>
+        <w:ind w:left="2880" w:hanging="360"/>
+      </w:pPr>
+    </w:lvl>
+    <w:lvl w:ilvl="4" w:tplc="040C0019" w:tentative="1">
+      <w:start w:val="1"/>
+      <w:numFmt w:val="lowerLetter"/>
+      <w:lvlText w:val="%5."/>
+      <w:lvlJc w:val="left"/>
+      <w:pPr>
+        <w:ind w:left="3600" w:hanging="360"/>
+      </w:pPr>
+    </w:lvl>
+    <w:lvl w:ilvl="5" w:tplc="040C001B" w:tentative="1">
+      <w:start w:val="1"/>
+      <w:numFmt w:val="lowerRoman"/>
+      <w:lvlText w:val="%6."/>
+      <w:lvlJc w:val="right"/>
+      <w:pPr>
+        <w:ind w:left="4320" w:hanging="180"/>
+      </w:pPr>
+    </w:lvl>
+    <w:lvl w:ilvl="6" w:tplc="040C000F" w:tentative="1">
+      <w:start w:val="1"/>
+      <w:numFmt w:val="decimal"/>
+      <w:lvlText w:val="%7."/>
+      <w:lvlJc w:val="left"/>
+      <w:pPr>
+        <w:ind w:left="5040" w:hanging="360"/>
+      </w:pPr>
+    </w:lvl>
+    <w:lvl w:ilvl="7" w:tplc="040C0019" w:tentative="1">
+      <w:start w:val="1"/>
+      <w:numFmt w:val="lowerLetter"/>
+      <w:lvlText w:val="%8."/>
+      <w:lvlJc w:val="left"/>
+      <w:pPr>
+        <w:ind w:left="5760" w:hanging="360"/>
+      </w:pPr>
+    </w:lvl>
+    <w:lvl w:ilvl="8" w:tplc="040C001B" w:tentative="1">
+      <w:start w:val="1"/>
+      <w:numFmt w:val="lowerRoman"/>
+      <w:lvlText w:val="%9."/>
+      <w:lvlJc w:val="right"/>
+      <w:pPr>
+        <w:ind w:left="6480" w:hanging="180"/>
+      </w:pPr>
+    </w:lvl>
+  </w:abstractNum>
+  <w:abstractNum w:abstractNumId="25">
     <w:nsid w:val="41B15413"/>
     <w:multiLevelType w:val="multilevel"/>
     <w:tmpl w:val="40DCB396"/>
@@ -17067,7 +19848,7 @@
       </w:rPr>
     </w:lvl>
   </w:abstractNum>
-  <w:abstractNum w:abstractNumId="21">
+  <w:abstractNum w:abstractNumId="26">
     <w:nsid w:val="459B0446"/>
     <w:multiLevelType w:val="hybridMultilevel"/>
     <w:tmpl w:val="5AE465FA"/>
@@ -17180,7 +19961,7 @@
       </w:rPr>
     </w:lvl>
   </w:abstractNum>
-  <w:abstractNum w:abstractNumId="22">
+  <w:abstractNum w:abstractNumId="27">
     <w:nsid w:val="47984F87"/>
     <w:multiLevelType w:val="hybridMultilevel"/>
     <w:tmpl w:val="6A56F3A2"/>
@@ -17293,7 +20074,7 @@
       </w:rPr>
     </w:lvl>
   </w:abstractNum>
-  <w:abstractNum w:abstractNumId="23">
+  <w:abstractNum w:abstractNumId="28">
     <w:nsid w:val="47E97E08"/>
     <w:multiLevelType w:val="hybridMultilevel"/>
     <w:tmpl w:val="98AA2ECE"/>
@@ -17406,7 +20187,7 @@
       </w:rPr>
     </w:lvl>
   </w:abstractNum>
-  <w:abstractNum w:abstractNumId="24">
+  <w:abstractNum w:abstractNumId="29">
     <w:nsid w:val="4A7C2873"/>
     <w:multiLevelType w:val="hybridMultilevel"/>
     <w:tmpl w:val="F93C3BB6"/>
@@ -17495,7 +20276,7 @@
       </w:pPr>
     </w:lvl>
   </w:abstractNum>
-  <w:abstractNum w:abstractNumId="25">
+  <w:abstractNum w:abstractNumId="30">
     <w:nsid w:val="549E69C5"/>
     <w:multiLevelType w:val="hybridMultilevel"/>
     <w:tmpl w:val="36B06F02"/>
@@ -17584,7 +20365,7 @@
       </w:pPr>
     </w:lvl>
   </w:abstractNum>
-  <w:abstractNum w:abstractNumId="26">
+  <w:abstractNum w:abstractNumId="31">
     <w:nsid w:val="54FC7F39"/>
     <w:multiLevelType w:val="hybridMultilevel"/>
     <w:tmpl w:val="85BCE152"/>
@@ -17673,7 +20454,7 @@
       </w:pPr>
     </w:lvl>
   </w:abstractNum>
-  <w:abstractNum w:abstractNumId="27">
+  <w:abstractNum w:abstractNumId="32">
     <w:nsid w:val="5916787A"/>
     <w:multiLevelType w:val="hybridMultilevel"/>
     <w:tmpl w:val="87400B66"/>
@@ -17762,7 +20543,96 @@
       </w:pPr>
     </w:lvl>
   </w:abstractNum>
-  <w:abstractNum w:abstractNumId="28">
+  <w:abstractNum w:abstractNumId="33">
+    <w:nsid w:val="5A7C19F8"/>
+    <w:multiLevelType w:val="hybridMultilevel"/>
+    <w:tmpl w:val="F89039BC"/>
+    <w:lvl w:ilvl="0" w:tplc="040C000F">
+      <w:start w:val="1"/>
+      <w:numFmt w:val="decimal"/>
+      <w:lvlText w:val="%1."/>
+      <w:lvlJc w:val="left"/>
+      <w:pPr>
+        <w:ind w:left="720" w:hanging="360"/>
+      </w:pPr>
+      <w:rPr>
+        <w:rFonts w:hint="default"/>
+      </w:rPr>
+    </w:lvl>
+    <w:lvl w:ilvl="1" w:tplc="040C0019" w:tentative="1">
+      <w:start w:val="1"/>
+      <w:numFmt w:val="lowerLetter"/>
+      <w:lvlText w:val="%2."/>
+      <w:lvlJc w:val="left"/>
+      <w:pPr>
+        <w:ind w:left="1440" w:hanging="360"/>
+      </w:pPr>
+    </w:lvl>
+    <w:lvl w:ilvl="2" w:tplc="040C001B" w:tentative="1">
+      <w:start w:val="1"/>
+      <w:numFmt w:val="lowerRoman"/>
+      <w:lvlText w:val="%3."/>
+      <w:lvlJc w:val="right"/>
+      <w:pPr>
+        <w:ind w:left="2160" w:hanging="180"/>
+      </w:pPr>
+    </w:lvl>
+    <w:lvl w:ilvl="3" w:tplc="040C000F" w:tentative="1">
+      <w:start w:val="1"/>
+      <w:numFmt w:val="decimal"/>
+      <w:lvlText w:val="%4."/>
+      <w:lvlJc w:val="left"/>
+      <w:pPr>
+        <w:ind w:left="2880" w:hanging="360"/>
+      </w:pPr>
+    </w:lvl>
+    <w:lvl w:ilvl="4" w:tplc="040C0019" w:tentative="1">
+      <w:start w:val="1"/>
+      <w:numFmt w:val="lowerLetter"/>
+      <w:lvlText w:val="%5."/>
+      <w:lvlJc w:val="left"/>
+      <w:pPr>
+        <w:ind w:left="3600" w:hanging="360"/>
+      </w:pPr>
+    </w:lvl>
+    <w:lvl w:ilvl="5" w:tplc="040C001B" w:tentative="1">
+      <w:start w:val="1"/>
+      <w:numFmt w:val="lowerRoman"/>
+      <w:lvlText w:val="%6."/>
+      <w:lvlJc w:val="right"/>
+      <w:pPr>
+        <w:ind w:left="4320" w:hanging="180"/>
+      </w:pPr>
+    </w:lvl>
+    <w:lvl w:ilvl="6" w:tplc="040C000F" w:tentative="1">
+      <w:start w:val="1"/>
+      <w:numFmt w:val="decimal"/>
+      <w:lvlText w:val="%7."/>
+      <w:lvlJc w:val="left"/>
+      <w:pPr>
+        <w:ind w:left="5040" w:hanging="360"/>
+      </w:pPr>
+    </w:lvl>
+    <w:lvl w:ilvl="7" w:tplc="040C0019" w:tentative="1">
+      <w:start w:val="1"/>
+      <w:numFmt w:val="lowerLetter"/>
+      <w:lvlText w:val="%8."/>
+      <w:lvlJc w:val="left"/>
+      <w:pPr>
+        <w:ind w:left="5760" w:hanging="360"/>
+      </w:pPr>
+    </w:lvl>
+    <w:lvl w:ilvl="8" w:tplc="040C001B" w:tentative="1">
+      <w:start w:val="1"/>
+      <w:numFmt w:val="lowerRoman"/>
+      <w:lvlText w:val="%9."/>
+      <w:lvlJc w:val="right"/>
+      <w:pPr>
+        <w:ind w:left="6480" w:hanging="180"/>
+      </w:pPr>
+    </w:lvl>
+  </w:abstractNum>
+  <w:abstractNum w:abstractNumId="34">
     <w:nsid w:val="5AB63E81"/>
     <w:multiLevelType w:val="hybridMultilevel"/>
     <w:tmpl w:val="353CC5DC"/>
@@ -17851,7 +20721,7 @@
       </w:pPr>
     </w:lvl>
   </w:abstractNum>
-  <w:abstractNum w:abstractNumId="29">
+  <w:abstractNum w:abstractNumId="35">
     <w:nsid w:val="5D431190"/>
     <w:multiLevelType w:val="multilevel"/>
     <w:tmpl w:val="3EF6C70A"/>
@@ -17943,7 +20813,7 @@
       </w:pPr>
     </w:lvl>
   </w:abstractNum>
-  <w:abstractNum w:abstractNumId="30">
+  <w:abstractNum w:abstractNumId="36">
     <w:nsid w:val="68DB65A6"/>
     <w:multiLevelType w:val="hybridMultilevel"/>
     <w:tmpl w:val="6D7EF99A"/>
@@ -18032,7 +20902,7 @@
       </w:pPr>
     </w:lvl>
   </w:abstractNum>
-  <w:abstractNum w:abstractNumId="31">
+  <w:abstractNum w:abstractNumId="37">
     <w:nsid w:val="718B2063"/>
     <w:multiLevelType w:val="hybridMultilevel"/>
     <w:tmpl w:val="C83AE6A4"/>
@@ -18121,7 +20991,96 @@
       </w:pPr>
     </w:lvl>
   </w:abstractNum>
-  <w:abstractNum w:abstractNumId="32">
+  <w:abstractNum w:abstractNumId="38">
+    <w:nsid w:val="77DF701C"/>
+    <w:multiLevelType w:val="hybridMultilevel"/>
+    <w:tmpl w:val="F452A88E"/>
+    <w:lvl w:ilvl="0" w:tplc="040C000F">
+      <w:start w:val="1"/>
+      <w:numFmt w:val="decimal"/>
+      <w:lvlText w:val="%1."/>
+      <w:lvlJc w:val="left"/>
+      <w:pPr>
+        <w:ind w:left="720" w:hanging="360"/>
+      </w:pPr>
+      <w:rPr>
+        <w:rFonts w:hint="default"/>
+      </w:rPr>
+    </w:lvl>
+    <w:lvl w:ilvl="1" w:tplc="040C0019" w:tentative="1">
+      <w:start w:val="1"/>
+      <w:numFmt w:val="lowerLetter"/>
+      <w:lvlText w:val="%2."/>
+      <w:lvlJc w:val="left"/>
+      <w:pPr>
+        <w:ind w:left="1440" w:hanging="360"/>
+      </w:pPr>
+    </w:lvl>
+    <w:lvl w:ilvl="2" w:tplc="040C001B" w:tentative="1">
+      <w:start w:val="1"/>
+      <w:numFmt w:val="lowerRoman"/>
+      <w:lvlText w:val="%3."/>
+      <w:lvlJc w:val="right"/>
+      <w:pPr>
+        <w:ind w:left="2160" w:hanging="180"/>
+      </w:pPr>
+    </w:lvl>
+    <w:lvl w:ilvl="3" w:tplc="040C000F" w:tentative="1">
+      <w:start w:val="1"/>
+      <w:numFmt w:val="decimal"/>
+      <w:lvlText w:val="%4."/>
+      <w:lvlJc w:val="left"/>
+      <w:pPr>
+        <w:ind w:left="2880" w:hanging="360"/>
+      </w:pPr>
+    </w:lvl>
+    <w:lvl w:ilvl="4" w:tplc="040C0019" w:tentative="1">
+      <w:start w:val="1"/>
+      <w:numFmt w:val="lowerLetter"/>
+      <w:lvlText w:val="%5."/>
+      <w:lvlJc w:val="left"/>
+      <w:pPr>
+        <w:ind w:left="3600" w:hanging="360"/>
+      </w:pPr>
+    </w:lvl>
+    <w:lvl w:ilvl="5" w:tplc="040C001B" w:tentative="1">
+      <w:start w:val="1"/>
+      <w:numFmt w:val="lowerRoman"/>
+      <w:lvlText w:val="%6."/>
+      <w:lvlJc w:val="right"/>
+      <w:pPr>
+        <w:ind w:left="4320" w:hanging="180"/>
+      </w:pPr>
+    </w:lvl>
+    <w:lvl w:ilvl="6" w:tplc="040C000F" w:tentative="1">
+      <w:start w:val="1"/>
+      <w:numFmt w:val="decimal"/>
+      <w:lvlText w:val="%7."/>
+      <w:lvlJc w:val="left"/>
+      <w:pPr>
+        <w:ind w:left="5040" w:hanging="360"/>
+      </w:pPr>
+    </w:lvl>
+    <w:lvl w:ilvl="7" w:tplc="040C0019" w:tentative="1">
+      <w:start w:val="1"/>
+      <w:numFmt w:val="lowerLetter"/>
+      <w:lvlText w:val="%8."/>
+      <w:lvlJc w:val="left"/>
+      <w:pPr>
+        <w:ind w:left="5760" w:hanging="360"/>
+      </w:pPr>
+    </w:lvl>
+    <w:lvl w:ilvl="8" w:tplc="040C001B" w:tentative="1">
+      <w:start w:val="1"/>
+      <w:numFmt w:val="lowerRoman"/>
+      <w:lvlText w:val="%9."/>
+      <w:lvlJc w:val="right"/>
+      <w:pPr>
+        <w:ind w:left="6480" w:hanging="180"/>
+      </w:pPr>
+    </w:lvl>
+  </w:abstractNum>
+  <w:abstractNum w:abstractNumId="39">
     <w:nsid w:val="790F7B17"/>
     <w:multiLevelType w:val="hybridMultilevel"/>
     <w:tmpl w:val="458A1524"/>
@@ -18234,7 +21193,96 @@
       </w:rPr>
     </w:lvl>
   </w:abstractNum>
-  <w:abstractNum w:abstractNumId="33">
+  <w:abstractNum w:abstractNumId="40">
+    <w:nsid w:val="7E0F5019"/>
+    <w:multiLevelType w:val="hybridMultilevel"/>
+    <w:tmpl w:val="98C09AE4"/>
+    <w:lvl w:ilvl="0" w:tplc="040C000F">
+      <w:start w:val="1"/>
+      <w:numFmt w:val="decimal"/>
+      <w:lvlText w:val="%1."/>
+      <w:lvlJc w:val="left"/>
+      <w:pPr>
+        <w:ind w:left="720" w:hanging="360"/>
+      </w:pPr>
+      <w:rPr>
+        <w:rFonts w:hint="default"/>
+      </w:rPr>
+    </w:lvl>
+    <w:lvl w:ilvl="1" w:tplc="040C0019" w:tentative="1">
+      <w:start w:val="1"/>
+      <w:numFmt w:val="lowerLetter"/>
+      <w:lvlText w:val="%2."/>
+      <w:lvlJc w:val="left"/>
+      <w:pPr>
+        <w:ind w:left="1440" w:hanging="360"/>
+      </w:pPr>
+    </w:lvl>
+    <w:lvl w:ilvl="2" w:tplc="040C001B" w:tentative="1">
+      <w:start w:val="1"/>
+      <w:numFmt w:val="lowerRoman"/>
+      <w:lvlText w:val="%3."/>
+      <w:lvlJc w:val="right"/>
+      <w:pPr>
+        <w:ind w:left="2160" w:hanging="180"/>
+      </w:pPr>
+    </w:lvl>
+    <w:lvl w:ilvl="3" w:tplc="040C000F" w:tentative="1">
+      <w:start w:val="1"/>
+      <w:numFmt w:val="decimal"/>
+      <w:lvlText w:val="%4."/>
+      <w:lvlJc w:val="left"/>
+      <w:pPr>
+        <w:ind w:left="2880" w:hanging="360"/>
+      </w:pPr>
+    </w:lvl>
+    <w:lvl w:ilvl="4" w:tplc="040C0019" w:tentative="1">
+      <w:start w:val="1"/>
+      <w:numFmt w:val="lowerLetter"/>
+      <w:lvlText w:val="%5."/>
+      <w:lvlJc w:val="left"/>
+      <w:pPr>
+        <w:ind w:left="3600" w:hanging="360"/>
+      </w:pPr>
+    </w:lvl>
+    <w:lvl w:ilvl="5" w:tplc="040C001B" w:tentative="1">
+      <w:start w:val="1"/>
+      <w:numFmt w:val="lowerRoman"/>
+      <w:lvlText w:val="%6."/>
+      <w:lvlJc w:val="right"/>
+      <w:pPr>
+        <w:ind w:left="4320" w:hanging="180"/>
+      </w:pPr>
+    </w:lvl>
+    <w:lvl w:ilvl="6" w:tplc="040C000F" w:tentative="1">
+      <w:start w:val="1"/>
+      <w:numFmt w:val="decimal"/>
+      <w:lvlText w:val="%7."/>
+      <w:lvlJc w:val="left"/>
+      <w:pPr>
+        <w:ind w:left="5040" w:hanging="360"/>
+      </w:pPr>
+    </w:lvl>
+    <w:lvl w:ilvl="7" w:tplc="040C0019" w:tentative="1">
+      <w:start w:val="1"/>
+      <w:numFmt w:val="lowerLetter"/>
+      <w:lvlText w:val="%8."/>
+      <w:lvlJc w:val="left"/>
+      <w:pPr>
+        <w:ind w:left="5760" w:hanging="360"/>
+      </w:pPr>
+    </w:lvl>
+    <w:lvl w:ilvl="8" w:tplc="040C001B" w:tentative="1">
+      <w:start w:val="1"/>
+      <w:numFmt w:val="lowerRoman"/>
+      <w:lvlText w:val="%9."/>
+      <w:lvlJc w:val="right"/>
+      <w:pPr>
+        <w:ind w:left="6480" w:hanging="180"/>
+      </w:pPr>
+    </w:lvl>
+  </w:abstractNum>
+  <w:abstractNum w:abstractNumId="41">
     <w:nsid w:val="7E5857FF"/>
     <w:multiLevelType w:val="hybridMultilevel"/>
     <w:tmpl w:val="213E9D32"/>
@@ -18321,100 +21369,100 @@
     </w:lvl>
   </w:abstractNum>
   <w:num w:numId="1">
+    <w:abstractNumId w:val="11"/>
+  </w:num>
+  <w:num w:numId="2">
+    <w:abstractNumId w:val="11"/>
+  </w:num>
+  <w:num w:numId="3">
+    <w:abstractNumId w:val="27"/>
+  </w:num>
+  <w:num w:numId="4">
+    <w:abstractNumId w:val="26"/>
+  </w:num>
+  <w:num w:numId="5">
+    <w:abstractNumId w:val="28"/>
+  </w:num>
+  <w:num w:numId="6">
+    <w:abstractNumId w:val="39"/>
+  </w:num>
+  <w:num w:numId="7">
     <w:abstractNumId w:val="9"/>
   </w:num>
-  <w:num w:numId="2">
-    <w:abstractNumId w:val="9"/>
+  <w:num w:numId="8">
+    <w:abstractNumId w:val="32"/>
   </w:num>
-  <w:num w:numId="3">
-    <w:abstractNumId w:val="22"/>
+  <w:num w:numId="9">
+    <w:abstractNumId w:val="36"/>
   </w:num>
-  <w:num w:numId="4">
+  <w:num w:numId="10">
+    <w:abstractNumId w:val="5"/>
+  </w:num>
+  <w:num w:numId="11">
+    <w:abstractNumId w:val="13"/>
+  </w:num>
+  <w:num w:numId="12">
+    <w:abstractNumId w:val="25"/>
+  </w:num>
+  <w:num w:numId="13">
+    <w:abstractNumId w:val="3"/>
+  </w:num>
+  <w:num w:numId="14">
+    <w:abstractNumId w:val="37"/>
+  </w:num>
+  <w:num w:numId="15">
+    <w:abstractNumId w:val="16"/>
+  </w:num>
+  <w:num w:numId="16">
+    <w:abstractNumId w:val="31"/>
+  </w:num>
+  <w:num w:numId="17">
+    <w:abstractNumId w:val="30"/>
+  </w:num>
+  <w:num w:numId="18">
+    <w:abstractNumId w:val="18"/>
+  </w:num>
+  <w:num w:numId="19">
+    <w:abstractNumId w:val="8"/>
+  </w:num>
+  <w:num w:numId="20">
+    <w:abstractNumId w:val="29"/>
+  </w:num>
+  <w:num w:numId="21">
+    <w:abstractNumId w:val="20"/>
+  </w:num>
+  <w:num w:numId="22">
+    <w:abstractNumId w:val="34"/>
+  </w:num>
+  <w:num w:numId="23">
+    <w:abstractNumId w:val="10"/>
+  </w:num>
+  <w:num w:numId="24">
+    <w:abstractNumId w:val="19"/>
+  </w:num>
+  <w:num w:numId="25">
+    <w:abstractNumId w:val="4"/>
+  </w:num>
+  <w:num w:numId="26">
     <w:abstractNumId w:val="21"/>
   </w:num>
-  <w:num w:numId="5">
+  <w:num w:numId="27">
+    <w:abstractNumId w:val="35"/>
+  </w:num>
+  <w:num w:numId="28">
+    <w:abstractNumId w:val="2"/>
+  </w:num>
+  <w:num w:numId="29">
+    <w:abstractNumId w:val="14"/>
+  </w:num>
+  <w:num w:numId="30">
+    <w:abstractNumId w:val="6"/>
+  </w:num>
+  <w:num w:numId="31">
     <w:abstractNumId w:val="23"/>
   </w:num>
-  <w:num w:numId="6">
-    <w:abstractNumId w:val="32"/>
-  </w:num>
-  <w:num w:numId="7">
-    <w:abstractNumId w:val="7"/>
-  </w:num>
-  <w:num w:numId="8">
-    <w:abstractNumId w:val="27"/>
-  </w:num>
-  <w:num w:numId="9">
-    <w:abstractNumId w:val="30"/>
-  </w:num>
-  <w:num w:numId="10">
-    <w:abstractNumId w:val="4"/>
-  </w:num>
-  <w:num w:numId="11">
+  <w:num w:numId="32">
     <w:abstractNumId w:val="11"/>
-  </w:num>
-  <w:num w:numId="12">
-    <w:abstractNumId w:val="20"/>
-  </w:num>
-  <w:num w:numId="13">
-    <w:abstractNumId w:val="2"/>
-  </w:num>
-  <w:num w:numId="14">
-    <w:abstractNumId w:val="31"/>
-  </w:num>
-  <w:num w:numId="15">
-    <w:abstractNumId w:val="14"/>
-  </w:num>
-  <w:num w:numId="16">
-    <w:abstractNumId w:val="26"/>
-  </w:num>
-  <w:num w:numId="17">
-    <w:abstractNumId w:val="25"/>
-  </w:num>
-  <w:num w:numId="18">
-    <w:abstractNumId w:val="15"/>
-  </w:num>
-  <w:num w:numId="19">
-    <w:abstractNumId w:val="6"/>
-  </w:num>
-  <w:num w:numId="20">
-    <w:abstractNumId w:val="24"/>
-  </w:num>
-  <w:num w:numId="21">
-    <w:abstractNumId w:val="17"/>
-  </w:num>
-  <w:num w:numId="22">
-    <w:abstractNumId w:val="28"/>
-  </w:num>
-  <w:num w:numId="23">
-    <w:abstractNumId w:val="8"/>
-  </w:num>
-  <w:num w:numId="24">
-    <w:abstractNumId w:val="16"/>
-  </w:num>
-  <w:num w:numId="25">
-    <w:abstractNumId w:val="3"/>
-  </w:num>
-  <w:num w:numId="26">
-    <w:abstractNumId w:val="18"/>
-  </w:num>
-  <w:num w:numId="27">
-    <w:abstractNumId w:val="29"/>
-  </w:num>
-  <w:num w:numId="28">
-    <w:abstractNumId w:val="1"/>
-  </w:num>
-  <w:num w:numId="29">
-    <w:abstractNumId w:val="12"/>
-  </w:num>
-  <w:num w:numId="30">
-    <w:abstractNumId w:val="5"/>
-  </w:num>
-  <w:num w:numId="31">
-    <w:abstractNumId w:val="19"/>
-  </w:num>
-  <w:num w:numId="32">
-    <w:abstractNumId w:val="9"/>
     <w:lvlOverride w:ilvl="0">
       <w:startOverride w:val="1"/>
     </w:lvlOverride>
@@ -18444,16 +21492,16 @@
     </w:lvlOverride>
   </w:num>
   <w:num w:numId="33">
-    <w:abstractNumId w:val="13"/>
+    <w:abstractNumId w:val="15"/>
   </w:num>
   <w:num w:numId="34">
-    <w:abstractNumId w:val="33"/>
+    <w:abstractNumId w:val="41"/>
   </w:num>
   <w:num w:numId="35">
-    <w:abstractNumId w:val="10"/>
+    <w:abstractNumId w:val="12"/>
   </w:num>
   <w:num w:numId="36">
-    <w:abstractNumId w:val="9"/>
+    <w:abstractNumId w:val="11"/>
     <w:lvlOverride w:ilvl="0">
       <w:startOverride w:val="1"/>
     </w:lvlOverride>
@@ -18484,6 +21532,30 @@
   </w:num>
   <w:num w:numId="37">
     <w:abstractNumId w:val="0"/>
+  </w:num>
+  <w:num w:numId="38">
+    <w:abstractNumId w:val="24"/>
+  </w:num>
+  <w:num w:numId="39">
+    <w:abstractNumId w:val="7"/>
+  </w:num>
+  <w:num w:numId="40">
+    <w:abstractNumId w:val="33"/>
+  </w:num>
+  <w:num w:numId="41">
+    <w:abstractNumId w:val="40"/>
+  </w:num>
+  <w:num w:numId="42">
+    <w:abstractNumId w:val="22"/>
+  </w:num>
+  <w:num w:numId="43">
+    <w:abstractNumId w:val="17"/>
+  </w:num>
+  <w:num w:numId="44">
+    <w:abstractNumId w:val="38"/>
+  </w:num>
+  <w:num w:numId="45">
+    <w:abstractNumId w:val="1"/>
   </w:num>
   <w:numIdMacAtCleanup w:val="20"/>
 </w:numbering>
@@ -21166,7 +24238,7 @@
 </file>
 
 <file path=customXml/itemProps4.xml><?xml version="1.0" encoding="utf-8"?>
-<ds:datastoreItem xmlns:ds="http://schemas.openxmlformats.org/officeDocument/2006/customXml" ds:itemID="{44B9679E-6482-E442-9841-AE94F89ED773}">
+<ds:datastoreItem xmlns:ds="http://schemas.openxmlformats.org/officeDocument/2006/customXml" ds:itemID="{33152D0E-0018-A14D-B10A-448B72677F14}">
   <ds:schemaRefs>
     <ds:schemaRef ds:uri="http://schemas.openxmlformats.org/officeDocument/2006/bibliography"/>
   </ds:schemaRefs>

--- a/Ly_Ha (Kevin).docx
+++ b/Ly_Ha (Kevin).docx
@@ -16862,7 +16862,61 @@
       </w:r>
       <w:bookmarkEnd w:id="58"/>
     </w:p>
-    <w:p/>
+    <w:p>
+      <w:r>
+        <w:rPr>
+          <w:noProof/>
+        </w:rPr>
+        <w:drawing>
+          <wp:inline distT="0" distB="0" distL="0" distR="0" wp14:anchorId="2A0B45F2" wp14:editId="4BD940AD">
+            <wp:extent cx="5963920" cy="2235200"/>
+            <wp:effectExtent l="0" t="0" r="5080" b="0"/>
+            <wp:docPr id="25" name="Image 25" descr="Macintosh HD:Users:jean-michelly:Projets:Diagramme d'états-transitions:Etats-transitions Ticket d'entretien.png"/>
+            <wp:cNvGraphicFramePr>
+              <a:graphicFrameLocks xmlns:a="http://schemas.openxmlformats.org/drawingml/2006/main" noChangeAspect="1"/>
+            </wp:cNvGraphicFramePr>
+            <a:graphic xmlns:a="http://schemas.openxmlformats.org/drawingml/2006/main">
+              <a:graphicData uri="http://schemas.openxmlformats.org/drawingml/2006/picture">
+                <pic:pic xmlns:pic="http://schemas.openxmlformats.org/drawingml/2006/picture">
+                  <pic:nvPicPr>
+                    <pic:cNvPr id="0" name="Picture 1" descr="Macintosh HD:Users:jean-michelly:Projets:Diagramme d'états-transitions:Etats-transitions Ticket d'entretien.png"/>
+                    <pic:cNvPicPr>
+                      <a:picLocks noChangeAspect="1" noChangeArrowheads="1"/>
+                    </pic:cNvPicPr>
+                  </pic:nvPicPr>
+                  <pic:blipFill>
+                    <a:blip r:embed="rId43">
+                      <a:extLst>
+                        <a:ext uri="{28A0092B-C50C-407E-A947-70E740481C1C}">
+                          <a14:useLocalDpi xmlns:a14="http://schemas.microsoft.com/office/drawing/2010/main" val="0"/>
+                        </a:ext>
+                      </a:extLst>
+                    </a:blip>
+                    <a:srcRect/>
+                    <a:stretch>
+                      <a:fillRect/>
+                    </a:stretch>
+                  </pic:blipFill>
+                  <pic:spPr bwMode="auto">
+                    <a:xfrm>
+                      <a:off x="0" y="0"/>
+                      <a:ext cx="5963920" cy="2235200"/>
+                    </a:xfrm>
+                    <a:prstGeom prst="rect">
+                      <a:avLst/>
+                    </a:prstGeom>
+                    <a:noFill/>
+                    <a:ln>
+                      <a:noFill/>
+                    </a:ln>
+                  </pic:spPr>
+                </pic:pic>
+              </a:graphicData>
+            </a:graphic>
+          </wp:inline>
+        </w:drawing>
+      </w:r>
+    </w:p>
     <w:p>
       <w:pPr>
         <w:ind w:left="131" w:firstLine="720"/>
@@ -16871,12 +16925,6 @@
           <w:color w:val="FF0000"/>
         </w:rPr>
       </w:pPr>
-      <w:r>
-        <w:rPr>
-          <w:color w:val="FF0000"/>
-        </w:rPr>
-        <w:t>A REMPLIR</w:t>
-      </w:r>
     </w:p>
     <w:p>
       <w:pPr>
@@ -16894,20 +16942,62 @@
       </w:r>
       <w:bookmarkEnd w:id="59"/>
     </w:p>
-    <w:p/>
-    <w:p>
-      <w:pPr>
-        <w:jc w:val="center"/>
-        <w:rPr>
-          <w:color w:val="FF0000"/>
-        </w:rPr>
-      </w:pPr>
-      <w:r>
-        <w:rPr>
-          <w:color w:val="FF0000"/>
-        </w:rPr>
-        <w:t>A REMPLIR</w:t>
-      </w:r>
+    <w:p>
+      <w:r>
+        <w:rPr>
+          <w:noProof/>
+        </w:rPr>
+        <w:drawing>
+          <wp:inline distT="0" distB="0" distL="0" distR="0" wp14:anchorId="4F9FA973" wp14:editId="652B4138">
+            <wp:extent cx="5963920" cy="2336800"/>
+            <wp:effectExtent l="0" t="0" r="5080" b="0"/>
+            <wp:docPr id="27" name="Image 27" descr="Macintosh HD:Users:jean-michelly:Projets:Diagramme d'états-transitions:Etats-transitions Compte rendu.png"/>
+            <wp:cNvGraphicFramePr>
+              <a:graphicFrameLocks xmlns:a="http://schemas.openxmlformats.org/drawingml/2006/main" noChangeAspect="1"/>
+            </wp:cNvGraphicFramePr>
+            <a:graphic xmlns:a="http://schemas.openxmlformats.org/drawingml/2006/main">
+              <a:graphicData uri="http://schemas.openxmlformats.org/drawingml/2006/picture">
+                <pic:pic xmlns:pic="http://schemas.openxmlformats.org/drawingml/2006/picture">
+                  <pic:nvPicPr>
+                    <pic:cNvPr id="0" name="Picture 2" descr="Macintosh HD:Users:jean-michelly:Projets:Diagramme d'états-transitions:Etats-transitions Compte rendu.png"/>
+                    <pic:cNvPicPr>
+                      <a:picLocks noChangeAspect="1" noChangeArrowheads="1"/>
+                    </pic:cNvPicPr>
+                  </pic:nvPicPr>
+                  <pic:blipFill>
+                    <a:blip r:embed="rId44">
+                      <a:extLst>
+                        <a:ext uri="{28A0092B-C50C-407E-A947-70E740481C1C}">
+                          <a14:useLocalDpi xmlns:a14="http://schemas.microsoft.com/office/drawing/2010/main" val="0"/>
+                        </a:ext>
+                      </a:extLst>
+                    </a:blip>
+                    <a:srcRect/>
+                    <a:stretch>
+                      <a:fillRect/>
+                    </a:stretch>
+                  </pic:blipFill>
+                  <pic:spPr bwMode="auto">
+                    <a:xfrm>
+                      <a:off x="0" y="0"/>
+                      <a:ext cx="5963920" cy="2336800"/>
+                    </a:xfrm>
+                    <a:prstGeom prst="rect">
+                      <a:avLst/>
+                    </a:prstGeom>
+                    <a:noFill/>
+                    <a:ln>
+                      <a:noFill/>
+                    </a:ln>
+                  </pic:spPr>
+                </pic:pic>
+              </a:graphicData>
+            </a:graphic>
+          </wp:inline>
+        </w:drawing>
+      </w:r>
+      <w:bookmarkStart w:id="60" w:name="_GoBack"/>
+      <w:bookmarkEnd w:id="60"/>
     </w:p>
     <w:p>
       <w:pPr>
@@ -16938,20 +17028,17 @@
           <w:color w:val="215A95"/>
         </w:rPr>
       </w:pPr>
-      <w:bookmarkStart w:id="60" w:name="_Toc264813830"/>
+      <w:bookmarkStart w:id="61" w:name="_Toc264813830"/>
       <w:r>
         <w:rPr>
           <w:color w:val="215A95"/>
         </w:rPr>
         <w:t>Conclusion</w:t>
       </w:r>
-      <w:bookmarkEnd w:id="60"/>
+      <w:bookmarkEnd w:id="61"/>
     </w:p>
     <w:p/>
-    <w:p>
-      <w:bookmarkStart w:id="61" w:name="_GoBack"/>
-      <w:bookmarkEnd w:id="61"/>
-    </w:p>
+    <w:p/>
     <w:p>
       <w:pPr>
         <w:tabs>
@@ -16966,13 +17053,14 @@
         <w:rPr>
           <w:color w:val="FF0000"/>
         </w:rPr>
+        <w:lastRenderedPageBreak/>
         <w:t>A REMPLIR</w:t>
       </w:r>
     </w:p>
     <w:p/>
     <w:p/>
     <w:sectPr>
-      <w:footerReference w:type="default" r:id="rId43"/>
+      <w:footerReference w:type="default" r:id="rId45"/>
       <w:pgSz w:w="12240" w:h="15840"/>
       <w:pgMar w:top="1418" w:right="1418" w:bottom="1418" w:left="1418" w:header="720" w:footer="720" w:gutter="0"/>
       <w:pgNumType w:start="0"/>
@@ -17127,6 +17215,7 @@
               <w:dataBinding w:prefixMappings="xmlns:ns0='http://purl.org/dc/elements/1.1/' xmlns:ns1='http://schemas.openxmlformats.org/package/2006/metadata/core-properties' " w:xpath="/ns1:coreProperties[1]/ns0:creator[1]" w:storeItemID="{6C3C8BC8-F283-45AE-878A-BAB7291924A1}"/>
               <w:text/>
             </w:sdtPr>
+            <w:sdtEndPr/>
             <w:sdtContent>
               <w:r>
                 <w:rPr>
@@ -17177,7 +17266,7 @@
               <w:noProof/>
               <w:color w:val="FFFFFF" w:themeColor="background1"/>
             </w:rPr>
-            <w:t>37</w:t>
+            <w:t>41</w:t>
           </w:r>
           <w:r>
             <w:rPr>
@@ -24238,7 +24327,7 @@
 </file>
 
 <file path=customXml/itemProps4.xml><?xml version="1.0" encoding="utf-8"?>
-<ds:datastoreItem xmlns:ds="http://schemas.openxmlformats.org/officeDocument/2006/customXml" ds:itemID="{33152D0E-0018-A14D-B10A-448B72677F14}">
+<ds:datastoreItem xmlns:ds="http://schemas.openxmlformats.org/officeDocument/2006/customXml" ds:itemID="{7C00746D-8666-3F40-9E69-80B4BC8901C3}">
   <ds:schemaRefs>
     <ds:schemaRef ds:uri="http://schemas.openxmlformats.org/officeDocument/2006/bibliography"/>
   </ds:schemaRefs>

--- a/Ly_Ha (Kevin).docx
+++ b/Ly_Ha (Kevin).docx
@@ -16078,6 +16078,73 @@
       </w:r>
       <w:bookmarkEnd w:id="48"/>
     </w:p>
+    <w:p>
+      <w:r>
+        <w:rPr>
+          <w:noProof/>
+        </w:rPr>
+        <w:drawing>
+          <wp:inline distT="0" distB="0" distL="0" distR="0" wp14:anchorId="43FFE528" wp14:editId="11C837B0">
+            <wp:extent cx="5974080" cy="4003040"/>
+            <wp:effectExtent l="0" t="0" r="0" b="10160"/>
+            <wp:docPr id="29" name="Image 29" descr="Macintosh HD:Users:jean-michelly:Projets:Modèle de domaine:Domaine_GestionContrats.png"/>
+            <wp:cNvGraphicFramePr>
+              <a:graphicFrameLocks xmlns:a="http://schemas.openxmlformats.org/drawingml/2006/main" noChangeAspect="1"/>
+            </wp:cNvGraphicFramePr>
+            <a:graphic xmlns:a="http://schemas.openxmlformats.org/drawingml/2006/main">
+              <a:graphicData uri="http://schemas.openxmlformats.org/drawingml/2006/picture">
+                <pic:pic xmlns:pic="http://schemas.openxmlformats.org/drawingml/2006/picture">
+                  <pic:nvPicPr>
+                    <pic:cNvPr id="0" name="Picture 4" descr="Macintosh HD:Users:jean-michelly:Projets:Modèle de domaine:Domaine_GestionContrats.png"/>
+                    <pic:cNvPicPr>
+                      <a:picLocks noChangeAspect="1" noChangeArrowheads="1"/>
+                    </pic:cNvPicPr>
+                  </pic:nvPicPr>
+                  <pic:blipFill>
+                    <a:blip r:embed="rId40">
+                      <a:extLst>
+                        <a:ext uri="{28A0092B-C50C-407E-A947-70E740481C1C}">
+                          <a14:useLocalDpi xmlns:a14="http://schemas.microsoft.com/office/drawing/2010/main" val="0"/>
+                        </a:ext>
+                      </a:extLst>
+                    </a:blip>
+                    <a:srcRect/>
+                    <a:stretch>
+                      <a:fillRect/>
+                    </a:stretch>
+                  </pic:blipFill>
+                  <pic:spPr bwMode="auto">
+                    <a:xfrm>
+                      <a:off x="0" y="0"/>
+                      <a:ext cx="5974080" cy="4003040"/>
+                    </a:xfrm>
+                    <a:prstGeom prst="rect">
+                      <a:avLst/>
+                    </a:prstGeom>
+                    <a:noFill/>
+                    <a:ln>
+                      <a:noFill/>
+                    </a:ln>
+                  </pic:spPr>
+                </pic:pic>
+              </a:graphicData>
+            </a:graphic>
+          </wp:inline>
+        </w:drawing>
+      </w:r>
+      <w:bookmarkStart w:id="49" w:name="_GoBack"/>
+      <w:bookmarkEnd w:id="49"/>
+    </w:p>
+    <w:p>
+      <w:pPr>
+        <w:pStyle w:val="Titre3"/>
+      </w:pPr>
+      <w:bookmarkStart w:id="50" w:name="_Toc264813819"/>
+      <w:r>
+        <w:t>Sous domaine de la gestion des suivis fournisseurs</w:t>
+      </w:r>
+      <w:bookmarkEnd w:id="50"/>
+    </w:p>
     <w:p/>
     <w:p>
       <w:pPr>
@@ -16090,18 +16157,69 @@
         <w:rPr>
           <w:color w:val="FF0000"/>
         </w:rPr>
-        <w:t>A METTRE</w:t>
+        <w:lastRenderedPageBreak/>
+        <w:t>(MA PARTIE)</w:t>
+      </w:r>
+    </w:p>
+    <w:p>
+      <w:pPr>
+        <w:pStyle w:val="Titre1"/>
+      </w:pPr>
+      <w:bookmarkStart w:id="51" w:name="_Toc264813820"/>
+      <w:r>
+        <w:t>Conception du nouveau systeme d’information</w:t>
+      </w:r>
+      <w:bookmarkEnd w:id="51"/>
+    </w:p>
+    <w:p>
+      <w:pPr>
+        <w:pStyle w:val="Titre2"/>
+      </w:pPr>
+      <w:bookmarkStart w:id="52" w:name="_Toc264813821"/>
+      <w:r>
+        <w:t>Diagramme de classe – termes du domaine</w:t>
+      </w:r>
+      <w:bookmarkEnd w:id="52"/>
+    </w:p>
+    <w:p/>
+    <w:p>
+      <w:r>
+        <w:t xml:space="preserve">Une fois après avoir </w:t>
+      </w:r>
+      <w:r>
+        <w:t>cerné toutes</w:t>
+      </w:r>
+      <w:r>
+        <w:t xml:space="preserve"> les fonctionnalités de l’ancien système d’information</w:t>
+      </w:r>
+      <w:r>
+        <w:t xml:space="preserve">, nous allons </w:t>
+      </w:r>
+      <w:r>
+        <w:t xml:space="preserve">illustrer les relations </w:t>
+      </w:r>
+      <w:r>
+        <w:t>de notre nouveau système d’information avec la base de données</w:t>
+      </w:r>
+      <w:r>
+        <w:t xml:space="preserve"> grâce aux diagrammes de classes</w:t>
+      </w:r>
+      <w:r>
+        <w:t xml:space="preserve">. </w:t>
       </w:r>
     </w:p>
     <w:p>
       <w:pPr>
         <w:pStyle w:val="Titre3"/>
       </w:pPr>
-      <w:bookmarkStart w:id="49" w:name="_Toc264813819"/>
-      <w:r>
-        <w:t>Sous domaine de la gestion des suivis fournisseurs</w:t>
-      </w:r>
-      <w:bookmarkEnd w:id="49"/>
+      <w:bookmarkStart w:id="53" w:name="_Toc264813822"/>
+      <w:r>
+        <w:t xml:space="preserve">Terme du sous domaine de la gestion des </w:t>
+      </w:r>
+      <w:r>
+        <w:t>demandes des clients</w:t>
+      </w:r>
+      <w:bookmarkEnd w:id="53"/>
     </w:p>
     <w:p/>
     <w:p>
@@ -16115,154 +16233,79 @@
         <w:rPr>
           <w:color w:val="FF0000"/>
         </w:rPr>
-        <w:t>(MA PARTIE)</w:t>
-      </w:r>
-    </w:p>
-    <w:p>
-      <w:pPr>
-        <w:pStyle w:val="Titre1"/>
-      </w:pPr>
-      <w:bookmarkStart w:id="50" w:name="_Toc264813820"/>
-      <w:r>
-        <w:t>Conception du nouveau systeme d’information</w:t>
-      </w:r>
-      <w:bookmarkEnd w:id="50"/>
-    </w:p>
-    <w:p>
-      <w:pPr>
-        <w:pStyle w:val="Titre2"/>
-      </w:pPr>
-      <w:bookmarkStart w:id="51" w:name="_Toc264813821"/>
-      <w:r>
-        <w:t>Diagramme de classe – termes du domaine</w:t>
-      </w:r>
-      <w:bookmarkEnd w:id="51"/>
-    </w:p>
-    <w:p/>
-    <w:p>
-      <w:r>
-        <w:t xml:space="preserve">Une fois après avoir </w:t>
-      </w:r>
-      <w:r>
-        <w:t>cerné toutes</w:t>
-      </w:r>
-      <w:r>
-        <w:t xml:space="preserve"> les fonctionnalités de l’ancien système d’information</w:t>
-      </w:r>
-      <w:r>
-        <w:t xml:space="preserve">, nous allons </w:t>
-      </w:r>
-      <w:r>
-        <w:t xml:space="preserve">illustrer les relations </w:t>
-      </w:r>
-      <w:r>
-        <w:t>de notre nouveau système d’information avec la base de données</w:t>
-      </w:r>
-      <w:r>
-        <w:t xml:space="preserve"> grâce aux diagrammes de classes</w:t>
-      </w:r>
-      <w:r>
-        <w:t xml:space="preserve">. </w:t>
-      </w:r>
+        <w:t xml:space="preserve">A </w:t>
+      </w:r>
+      <w:r>
+        <w:rPr>
+          <w:color w:val="FF0000"/>
+        </w:rPr>
+        <w:t>METTRE</w:t>
+      </w:r>
+    </w:p>
+    <w:p>
+      <w:pPr>
+        <w:jc w:val="center"/>
+        <w:rPr>
+          <w:color w:val="FF0000"/>
+        </w:rPr>
+      </w:pPr>
+    </w:p>
+    <w:p>
+      <w:pPr>
+        <w:jc w:val="center"/>
+        <w:rPr>
+          <w:color w:val="FF0000"/>
+        </w:rPr>
+      </w:pPr>
+    </w:p>
+    <w:p>
+      <w:pPr>
+        <w:jc w:val="center"/>
+        <w:rPr>
+          <w:color w:val="FF0000"/>
+        </w:rPr>
+      </w:pPr>
+    </w:p>
+    <w:p>
+      <w:pPr>
+        <w:jc w:val="center"/>
+        <w:rPr>
+          <w:color w:val="FF0000"/>
+        </w:rPr>
+      </w:pPr>
+    </w:p>
+    <w:p>
+      <w:pPr>
+        <w:jc w:val="center"/>
+        <w:rPr>
+          <w:color w:val="FF0000"/>
+        </w:rPr>
+      </w:pPr>
+    </w:p>
+    <w:p>
+      <w:pPr>
+        <w:rPr>
+          <w:color w:val="FF0000"/>
+        </w:rPr>
+      </w:pPr>
+    </w:p>
+    <w:p>
+      <w:pPr>
+        <w:jc w:val="center"/>
+        <w:rPr>
+          <w:color w:val="FF0000"/>
+        </w:rPr>
+      </w:pPr>
     </w:p>
     <w:p>
       <w:pPr>
         <w:pStyle w:val="Titre3"/>
       </w:pPr>
-      <w:bookmarkStart w:id="52" w:name="_Toc264813822"/>
-      <w:r>
-        <w:t xml:space="preserve">Terme du sous domaine de la gestion des </w:t>
-      </w:r>
-      <w:r>
-        <w:t>demandes des clients</w:t>
-      </w:r>
-      <w:bookmarkEnd w:id="52"/>
-    </w:p>
-    <w:p/>
-    <w:p>
-      <w:pPr>
-        <w:jc w:val="center"/>
-        <w:rPr>
-          <w:color w:val="FF0000"/>
-        </w:rPr>
-      </w:pPr>
-      <w:r>
-        <w:rPr>
-          <w:color w:val="FF0000"/>
-        </w:rPr>
-        <w:t xml:space="preserve">A </w:t>
-      </w:r>
-      <w:r>
-        <w:rPr>
-          <w:color w:val="FF0000"/>
-        </w:rPr>
-        <w:t>METTRE</w:t>
-      </w:r>
-    </w:p>
-    <w:p>
-      <w:pPr>
-        <w:jc w:val="center"/>
-        <w:rPr>
-          <w:color w:val="FF0000"/>
-        </w:rPr>
-      </w:pPr>
-    </w:p>
-    <w:p>
-      <w:pPr>
-        <w:jc w:val="center"/>
-        <w:rPr>
-          <w:color w:val="FF0000"/>
-        </w:rPr>
-      </w:pPr>
-    </w:p>
-    <w:p>
-      <w:pPr>
-        <w:jc w:val="center"/>
-        <w:rPr>
-          <w:color w:val="FF0000"/>
-        </w:rPr>
-      </w:pPr>
-    </w:p>
-    <w:p>
-      <w:pPr>
-        <w:jc w:val="center"/>
-        <w:rPr>
-          <w:color w:val="FF0000"/>
-        </w:rPr>
-      </w:pPr>
-    </w:p>
-    <w:p>
-      <w:pPr>
-        <w:jc w:val="center"/>
-        <w:rPr>
-          <w:color w:val="FF0000"/>
-        </w:rPr>
-      </w:pPr>
-    </w:p>
-    <w:p>
-      <w:pPr>
-        <w:rPr>
-          <w:color w:val="FF0000"/>
-        </w:rPr>
-      </w:pPr>
-    </w:p>
-    <w:p>
-      <w:pPr>
-        <w:jc w:val="center"/>
-        <w:rPr>
-          <w:color w:val="FF0000"/>
-        </w:rPr>
-      </w:pPr>
-    </w:p>
-    <w:p>
-      <w:pPr>
-        <w:pStyle w:val="Titre3"/>
-      </w:pPr>
-      <w:bookmarkStart w:id="53" w:name="_Toc264813823"/>
+      <w:bookmarkStart w:id="54" w:name="_Toc264813823"/>
       <w:r>
         <w:t>Terme du sous domaine de la gestion des recherches de fournisseurs</w:t>
       </w:r>
-      <w:bookmarkEnd w:id="53"/>
+      <w:bookmarkEnd w:id="54"/>
     </w:p>
     <w:p>
       <w:r>
@@ -16295,7 +16338,7 @@
                     </pic:cNvPicPr>
                   </pic:nvPicPr>
                   <pic:blipFill>
-                    <a:blip r:embed="rId40">
+                    <a:blip r:embed="rId41">
                       <a:extLst>
                         <a:ext uri="{28A0092B-C50C-407E-A947-70E740481C1C}">
                           <a14:useLocalDpi xmlns:a14="http://schemas.microsoft.com/office/drawing/2010/main" val="0"/>
@@ -16343,11 +16386,11 @@
       <w:pPr>
         <w:pStyle w:val="Titre3"/>
       </w:pPr>
-      <w:bookmarkStart w:id="54" w:name="_Toc264813824"/>
+      <w:bookmarkStart w:id="55" w:name="_Toc264813824"/>
       <w:r>
         <w:t>Terme du sous domaine de la gestion des contrats</w:t>
       </w:r>
-      <w:bookmarkEnd w:id="54"/>
+      <w:bookmarkEnd w:id="55"/>
     </w:p>
     <w:p/>
     <w:p/>
@@ -16362,11 +16405,11 @@
       <w:pPr>
         <w:pStyle w:val="Titre2"/>
       </w:pPr>
-      <w:bookmarkStart w:id="55" w:name="_Toc264813825"/>
+      <w:bookmarkStart w:id="56" w:name="_Toc264813825"/>
       <w:r>
         <w:t>Diagramme d’états-transitions – évolution des objets métiers</w:t>
       </w:r>
-      <w:bookmarkEnd w:id="55"/>
+      <w:bookmarkEnd w:id="56"/>
     </w:p>
     <w:p>
       <w:pPr>
@@ -16612,7 +16655,6 @@
         <w:pStyle w:val="Titre4"/>
       </w:pPr>
       <w:r>
-        <w:lastRenderedPageBreak/>
         <w:t>Diagramme de classes de « Recherche fournisseur »</w:t>
       </w:r>
     </w:p>
@@ -16657,11 +16699,12 @@
       <w:pPr>
         <w:pStyle w:val="Titre3"/>
       </w:pPr>
-      <w:bookmarkStart w:id="56" w:name="_Toc264813826"/>
-      <w:r>
-        <w:rPr>
-          <w:noProof/>
-        </w:rPr>
+      <w:bookmarkStart w:id="57" w:name="_Toc264813826"/>
+      <w:r>
+        <w:rPr>
+          <w:noProof/>
+        </w:rPr>
+        <w:lastRenderedPageBreak/>
         <w:drawing>
           <wp:anchor distT="0" distB="0" distL="114300" distR="114300" simplePos="0" relativeHeight="251696128" behindDoc="0" locked="0" layoutInCell="1" allowOverlap="1" wp14:anchorId="11E4016D" wp14:editId="58E298A8">
             <wp:simplePos x="0" y="0"/>
@@ -16688,7 +16731,7 @@
                     </pic:cNvPicPr>
                   </pic:nvPicPr>
                   <pic:blipFill>
-                    <a:blip r:embed="rId41">
+                    <a:blip r:embed="rId42">
                       <a:extLst>
                         <a:ext uri="{28A0092B-C50C-407E-A947-70E740481C1C}">
                           <a14:useLocalDpi xmlns:a14="http://schemas.microsoft.com/office/drawing/2010/main" val="0"/>
@@ -16733,7 +16776,7 @@
       <w:r>
         <w:t>Evolution de l’objet « Annonce »</w:t>
       </w:r>
-      <w:bookmarkEnd w:id="56"/>
+      <w:bookmarkEnd w:id="57"/>
     </w:p>
     <w:p>
       <w:pPr>
@@ -16756,11 +16799,12 @@
       <w:pPr>
         <w:pStyle w:val="Titre3"/>
       </w:pPr>
-      <w:bookmarkStart w:id="57" w:name="_Toc264813827"/>
-      <w:r>
-        <w:rPr>
-          <w:noProof/>
-        </w:rPr>
+      <w:bookmarkStart w:id="58" w:name="_Toc264813827"/>
+      <w:r>
+        <w:rPr>
+          <w:noProof/>
+        </w:rPr>
+        <w:lastRenderedPageBreak/>
         <w:drawing>
           <wp:anchor distT="0" distB="0" distL="114300" distR="114300" simplePos="0" relativeHeight="251697152" behindDoc="0" locked="0" layoutInCell="1" allowOverlap="1" wp14:anchorId="71C3BE98" wp14:editId="5B2B8748">
             <wp:simplePos x="0" y="0"/>
@@ -16787,7 +16831,7 @@
                     </pic:cNvPicPr>
                   </pic:nvPicPr>
                   <pic:blipFill>
-                    <a:blip r:embed="rId42">
+                    <a:blip r:embed="rId43">
                       <a:extLst>
                         <a:ext uri="{28A0092B-C50C-407E-A947-70E740481C1C}">
                           <a14:useLocalDpi xmlns:a14="http://schemas.microsoft.com/office/drawing/2010/main" val="0"/>
@@ -16832,7 +16876,7 @@
       <w:r>
         <w:t>Evolution de l’objet « Contrat»</w:t>
       </w:r>
-      <w:bookmarkEnd w:id="57"/>
+      <w:bookmarkEnd w:id="58"/>
     </w:p>
     <w:p>
       <w:pPr>
@@ -16856,11 +16900,12 @@
       <w:pPr>
         <w:pStyle w:val="Titre3"/>
       </w:pPr>
-      <w:bookmarkStart w:id="58" w:name="_Toc264813828"/>
-      <w:r>
+      <w:bookmarkStart w:id="59" w:name="_Toc264813828"/>
+      <w:r>
+        <w:lastRenderedPageBreak/>
         <w:t>Evolution de l’objet « Ticket d’entretien»</w:t>
       </w:r>
-      <w:bookmarkEnd w:id="58"/>
+      <w:bookmarkEnd w:id="59"/>
     </w:p>
     <w:p>
       <w:r>
@@ -16885,7 +16930,7 @@
                     </pic:cNvPicPr>
                   </pic:nvPicPr>
                   <pic:blipFill>
-                    <a:blip r:embed="rId43">
+                    <a:blip r:embed="rId44">
                       <a:extLst>
                         <a:ext uri="{28A0092B-C50C-407E-A947-70E740481C1C}">
                           <a14:useLocalDpi xmlns:a14="http://schemas.microsoft.com/office/drawing/2010/main" val="0"/>
@@ -16930,7 +16975,7 @@
       <w:pPr>
         <w:pStyle w:val="Titre3"/>
       </w:pPr>
-      <w:bookmarkStart w:id="59" w:name="_Toc264813829"/>
+      <w:bookmarkStart w:id="60" w:name="_Toc264813829"/>
       <w:r>
         <w:t>Evolution de l’objet « </w:t>
       </w:r>
@@ -16940,7 +16985,7 @@
       <w:r>
         <w:t xml:space="preserve">» </w:t>
       </w:r>
-      <w:bookmarkEnd w:id="59"/>
+      <w:bookmarkEnd w:id="60"/>
     </w:p>
     <w:p>
       <w:r>
@@ -16965,7 +17010,7 @@
                     </pic:cNvPicPr>
                   </pic:nvPicPr>
                   <pic:blipFill>
-                    <a:blip r:embed="rId44">
+                    <a:blip r:embed="rId45">
                       <a:extLst>
                         <a:ext uri="{28A0092B-C50C-407E-A947-70E740481C1C}">
                           <a14:useLocalDpi xmlns:a14="http://schemas.microsoft.com/office/drawing/2010/main" val="0"/>
@@ -16996,8 +17041,6 @@
           </wp:inline>
         </w:drawing>
       </w:r>
-      <w:bookmarkStart w:id="60" w:name="_GoBack"/>
-      <w:bookmarkEnd w:id="60"/>
     </w:p>
     <w:p>
       <w:pPr>
@@ -17053,14 +17096,13 @@
         <w:rPr>
           <w:color w:val="FF0000"/>
         </w:rPr>
-        <w:lastRenderedPageBreak/>
         <w:t>A REMPLIR</w:t>
       </w:r>
     </w:p>
     <w:p/>
     <w:p/>
     <w:sectPr>
-      <w:footerReference w:type="default" r:id="rId45"/>
+      <w:footerReference w:type="default" r:id="rId46"/>
       <w:pgSz w:w="12240" w:h="15840"/>
       <w:pgMar w:top="1418" w:right="1418" w:bottom="1418" w:left="1418" w:header="720" w:footer="720" w:gutter="0"/>
       <w:pgNumType w:start="0"/>
@@ -17215,7 +17257,6 @@
               <w:dataBinding w:prefixMappings="xmlns:ns0='http://purl.org/dc/elements/1.1/' xmlns:ns1='http://schemas.openxmlformats.org/package/2006/metadata/core-properties' " w:xpath="/ns1:coreProperties[1]/ns0:creator[1]" w:storeItemID="{6C3C8BC8-F283-45AE-878A-BAB7291924A1}"/>
               <w:text/>
             </w:sdtPr>
-            <w:sdtEndPr/>
             <w:sdtContent>
               <w:r>
                 <w:rPr>
@@ -17266,7 +17307,7 @@
               <w:noProof/>
               <w:color w:val="FFFFFF" w:themeColor="background1"/>
             </w:rPr>
-            <w:t>41</w:t>
+            <w:t>37</w:t>
           </w:r>
           <w:r>
             <w:rPr>
@@ -24327,7 +24368,7 @@
 </file>
 
 <file path=customXml/itemProps4.xml><?xml version="1.0" encoding="utf-8"?>
-<ds:datastoreItem xmlns:ds="http://schemas.openxmlformats.org/officeDocument/2006/customXml" ds:itemID="{7C00746D-8666-3F40-9E69-80B4BC8901C3}">
+<ds:datastoreItem xmlns:ds="http://schemas.openxmlformats.org/officeDocument/2006/customXml" ds:itemID="{54E78221-2687-6248-BA89-6A96692151CB}">
   <ds:schemaRefs>
     <ds:schemaRef ds:uri="http://schemas.openxmlformats.org/officeDocument/2006/bibliography"/>
   </ds:schemaRefs>

--- a/Ly_Ha (Kevin).docx
+++ b/Ly_Ha (Kevin).docx
@@ -16046,27 +16046,69 @@
       </w:r>
       <w:bookmarkEnd w:id="47"/>
     </w:p>
+    <w:p>
+      <w:r>
+        <w:rPr>
+          <w:noProof/>
+        </w:rPr>
+        <w:drawing>
+          <wp:inline distT="0" distB="0" distL="0" distR="0" wp14:anchorId="4EF8BA2C" wp14:editId="389081D2">
+            <wp:extent cx="5963920" cy="5669280"/>
+            <wp:effectExtent l="0" t="0" r="5080" b="0"/>
+            <wp:docPr id="35" name="Image 35" descr="Macintosh HD:Users:jean-michelly:Projets:Modèle de domaine:Domaine_RechercheFournisseur.png"/>
+            <wp:cNvGraphicFramePr>
+              <a:graphicFrameLocks xmlns:a="http://schemas.openxmlformats.org/drawingml/2006/main" noChangeAspect="1"/>
+            </wp:cNvGraphicFramePr>
+            <a:graphic xmlns:a="http://schemas.openxmlformats.org/drawingml/2006/main">
+              <a:graphicData uri="http://schemas.openxmlformats.org/drawingml/2006/picture">
+                <pic:pic xmlns:pic="http://schemas.openxmlformats.org/drawingml/2006/picture">
+                  <pic:nvPicPr>
+                    <pic:cNvPr id="0" name="Picture 5" descr="Macintosh HD:Users:jean-michelly:Projets:Modèle de domaine:Domaine_RechercheFournisseur.png"/>
+                    <pic:cNvPicPr>
+                      <a:picLocks noChangeAspect="1" noChangeArrowheads="1"/>
+                    </pic:cNvPicPr>
+                  </pic:nvPicPr>
+                  <pic:blipFill>
+                    <a:blip r:embed="rId40">
+                      <a:extLst>
+                        <a:ext uri="{28A0092B-C50C-407E-A947-70E740481C1C}">
+                          <a14:useLocalDpi xmlns:a14="http://schemas.microsoft.com/office/drawing/2010/main" val="0"/>
+                        </a:ext>
+                      </a:extLst>
+                    </a:blip>
+                    <a:srcRect/>
+                    <a:stretch>
+                      <a:fillRect/>
+                    </a:stretch>
+                  </pic:blipFill>
+                  <pic:spPr bwMode="auto">
+                    <a:xfrm>
+                      <a:off x="0" y="0"/>
+                      <a:ext cx="5963920" cy="5669280"/>
+                    </a:xfrm>
+                    <a:prstGeom prst="rect">
+                      <a:avLst/>
+                    </a:prstGeom>
+                    <a:noFill/>
+                    <a:ln>
+                      <a:noFill/>
+                    </a:ln>
+                  </pic:spPr>
+                </pic:pic>
+              </a:graphicData>
+            </a:graphic>
+          </wp:inline>
+        </w:drawing>
+      </w:r>
+      <w:bookmarkStart w:id="48" w:name="_GoBack"/>
+      <w:bookmarkEnd w:id="48"/>
+    </w:p>
     <w:p/>
     <w:p>
       <w:pPr>
-        <w:jc w:val="center"/>
-        <w:rPr>
-          <w:color w:val="FF0000"/>
-        </w:rPr>
-      </w:pPr>
-      <w:r>
-        <w:rPr>
-          <w:color w:val="FF0000"/>
-        </w:rPr>
-        <w:t>A REFAIRE</w:t>
-      </w:r>
-    </w:p>
-    <w:p/>
-    <w:p>
-      <w:pPr>
         <w:pStyle w:val="Titre3"/>
       </w:pPr>
-      <w:bookmarkStart w:id="48" w:name="_Toc264813818"/>
+      <w:bookmarkStart w:id="49" w:name="_Toc264813818"/>
       <w:r>
         <w:t>Sous domaine de la gestion des</w:t>
       </w:r>
@@ -16076,7 +16118,7 @@
       <w:r>
         <w:t xml:space="preserve"> contrats</w:t>
       </w:r>
-      <w:bookmarkEnd w:id="48"/>
+      <w:bookmarkEnd w:id="49"/>
     </w:p>
     <w:p>
       <w:r>
@@ -16101,7 +16143,7 @@
                     </pic:cNvPicPr>
                   </pic:nvPicPr>
                   <pic:blipFill>
-                    <a:blip r:embed="rId40">
+                    <a:blip r:embed="rId41">
                       <a:extLst>
                         <a:ext uri="{28A0092B-C50C-407E-A947-70E740481C1C}">
                           <a14:useLocalDpi xmlns:a14="http://schemas.microsoft.com/office/drawing/2010/main" val="0"/>
@@ -16132,8 +16174,6 @@
           </wp:inline>
         </w:drawing>
       </w:r>
-      <w:bookmarkStart w:id="49" w:name="_GoBack"/>
-      <w:bookmarkEnd w:id="49"/>
     </w:p>
     <w:p>
       <w:pPr>
@@ -16157,7 +16197,6 @@
         <w:rPr>
           <w:color w:val="FF0000"/>
         </w:rPr>
-        <w:lastRenderedPageBreak/>
         <w:t>(MA PARTIE)</w:t>
       </w:r>
     </w:p>
@@ -16338,7 +16377,7 @@
                     </pic:cNvPicPr>
                   </pic:nvPicPr>
                   <pic:blipFill>
-                    <a:blip r:embed="rId41">
+                    <a:blip r:embed="rId42">
                       <a:extLst>
                         <a:ext uri="{28A0092B-C50C-407E-A947-70E740481C1C}">
                           <a14:useLocalDpi xmlns:a14="http://schemas.microsoft.com/office/drawing/2010/main" val="0"/>
@@ -16704,7 +16743,6 @@
         <w:rPr>
           <w:noProof/>
         </w:rPr>
-        <w:lastRenderedPageBreak/>
         <w:drawing>
           <wp:anchor distT="0" distB="0" distL="114300" distR="114300" simplePos="0" relativeHeight="251696128" behindDoc="0" locked="0" layoutInCell="1" allowOverlap="1" wp14:anchorId="11E4016D" wp14:editId="58E298A8">
             <wp:simplePos x="0" y="0"/>
@@ -16731,7 +16769,7 @@
                     </pic:cNvPicPr>
                   </pic:nvPicPr>
                   <pic:blipFill>
-                    <a:blip r:embed="rId42">
+                    <a:blip r:embed="rId43">
                       <a:extLst>
                         <a:ext uri="{28A0092B-C50C-407E-A947-70E740481C1C}">
                           <a14:useLocalDpi xmlns:a14="http://schemas.microsoft.com/office/drawing/2010/main" val="0"/>
@@ -16804,7 +16842,6 @@
         <w:rPr>
           <w:noProof/>
         </w:rPr>
-        <w:lastRenderedPageBreak/>
         <w:drawing>
           <wp:anchor distT="0" distB="0" distL="114300" distR="114300" simplePos="0" relativeHeight="251697152" behindDoc="0" locked="0" layoutInCell="1" allowOverlap="1" wp14:anchorId="71C3BE98" wp14:editId="5B2B8748">
             <wp:simplePos x="0" y="0"/>
@@ -16831,7 +16868,7 @@
                     </pic:cNvPicPr>
                   </pic:nvPicPr>
                   <pic:blipFill>
-                    <a:blip r:embed="rId43">
+                    <a:blip r:embed="rId44">
                       <a:extLst>
                         <a:ext uri="{28A0092B-C50C-407E-A947-70E740481C1C}">
                           <a14:useLocalDpi xmlns:a14="http://schemas.microsoft.com/office/drawing/2010/main" val="0"/>
@@ -16902,7 +16939,6 @@
       </w:pPr>
       <w:bookmarkStart w:id="59" w:name="_Toc264813828"/>
       <w:r>
-        <w:lastRenderedPageBreak/>
         <w:t>Evolution de l’objet « Ticket d’entretien»</w:t>
       </w:r>
       <w:bookmarkEnd w:id="59"/>
@@ -16930,7 +16966,7 @@
                     </pic:cNvPicPr>
                   </pic:nvPicPr>
                   <pic:blipFill>
-                    <a:blip r:embed="rId44">
+                    <a:blip r:embed="rId45">
                       <a:extLst>
                         <a:ext uri="{28A0092B-C50C-407E-A947-70E740481C1C}">
                           <a14:useLocalDpi xmlns:a14="http://schemas.microsoft.com/office/drawing/2010/main" val="0"/>
@@ -17010,7 +17046,7 @@
                     </pic:cNvPicPr>
                   </pic:nvPicPr>
                   <pic:blipFill>
-                    <a:blip r:embed="rId45">
+                    <a:blip r:embed="rId46">
                       <a:extLst>
                         <a:ext uri="{28A0092B-C50C-407E-A947-70E740481C1C}">
                           <a14:useLocalDpi xmlns:a14="http://schemas.microsoft.com/office/drawing/2010/main" val="0"/>
@@ -17102,7 +17138,7 @@
     <w:p/>
     <w:p/>
     <w:sectPr>
-      <w:footerReference w:type="default" r:id="rId46"/>
+      <w:footerReference w:type="default" r:id="rId47"/>
       <w:pgSz w:w="12240" w:h="15840"/>
       <w:pgMar w:top="1418" w:right="1418" w:bottom="1418" w:left="1418" w:header="720" w:footer="720" w:gutter="0"/>
       <w:pgNumType w:start="0"/>
@@ -24368,7 +24404,7 @@
 </file>
 
 <file path=customXml/itemProps4.xml><?xml version="1.0" encoding="utf-8"?>
-<ds:datastoreItem xmlns:ds="http://schemas.openxmlformats.org/officeDocument/2006/customXml" ds:itemID="{54E78221-2687-6248-BA89-6A96692151CB}">
+<ds:datastoreItem xmlns:ds="http://schemas.openxmlformats.org/officeDocument/2006/customXml" ds:itemID="{62AEFEF5-157B-0744-B4FC-155C54BDD786}">
   <ds:schemaRefs>
     <ds:schemaRef ds:uri="http://schemas.openxmlformats.org/officeDocument/2006/bibliography"/>
   </ds:schemaRefs>

--- a/Ly_Ha (Kevin).docx
+++ b/Ly_Ha (Kevin).docx
@@ -16018,33 +16018,76 @@
       </w:r>
       <w:bookmarkEnd w:id="46"/>
     </w:p>
-    <w:p/>
-    <w:p>
-      <w:pPr>
-        <w:jc w:val="center"/>
-        <w:rPr>
-          <w:color w:val="FF0000"/>
-        </w:rPr>
-      </w:pPr>
-      <w:r>
-        <w:rPr>
-          <w:color w:val="FF0000"/>
-        </w:rPr>
-        <w:t>A FAIRE</w:t>
-      </w:r>
+    <w:p>
+      <w:r>
+        <w:rPr>
+          <w:noProof/>
+        </w:rPr>
+        <w:drawing>
+          <wp:inline distT="0" distB="0" distL="0" distR="0" wp14:anchorId="4F038BC2" wp14:editId="5692F95C">
+            <wp:extent cx="5730240" cy="4053840"/>
+            <wp:effectExtent l="0" t="0" r="10160" b="10160"/>
+            <wp:docPr id="47" name="Image 47" descr="Macintosh HD:Users:jean-michelly:Projets:Modèle de domaine:Domaine_DemandesClients.png"/>
+            <wp:cNvGraphicFramePr>
+              <a:graphicFrameLocks xmlns:a="http://schemas.openxmlformats.org/drawingml/2006/main" noChangeAspect="1"/>
+            </wp:cNvGraphicFramePr>
+            <a:graphic xmlns:a="http://schemas.openxmlformats.org/drawingml/2006/main">
+              <a:graphicData uri="http://schemas.openxmlformats.org/drawingml/2006/picture">
+                <pic:pic xmlns:pic="http://schemas.openxmlformats.org/drawingml/2006/picture">
+                  <pic:nvPicPr>
+                    <pic:cNvPr id="0" name="Picture 6" descr="Macintosh HD:Users:jean-michelly:Projets:Modèle de domaine:Domaine_DemandesClients.png"/>
+                    <pic:cNvPicPr>
+                      <a:picLocks noChangeAspect="1" noChangeArrowheads="1"/>
+                    </pic:cNvPicPr>
+                  </pic:nvPicPr>
+                  <pic:blipFill>
+                    <a:blip r:embed="rId40">
+                      <a:extLst>
+                        <a:ext uri="{28A0092B-C50C-407E-A947-70E740481C1C}">
+                          <a14:useLocalDpi xmlns:a14="http://schemas.microsoft.com/office/drawing/2010/main" val="0"/>
+                        </a:ext>
+                      </a:extLst>
+                    </a:blip>
+                    <a:srcRect/>
+                    <a:stretch>
+                      <a:fillRect/>
+                    </a:stretch>
+                  </pic:blipFill>
+                  <pic:spPr bwMode="auto">
+                    <a:xfrm>
+                      <a:off x="0" y="0"/>
+                      <a:ext cx="5730240" cy="4053840"/>
+                    </a:xfrm>
+                    <a:prstGeom prst="rect">
+                      <a:avLst/>
+                    </a:prstGeom>
+                    <a:noFill/>
+                    <a:ln>
+                      <a:noFill/>
+                    </a:ln>
+                  </pic:spPr>
+                </pic:pic>
+              </a:graphicData>
+            </a:graphic>
+          </wp:inline>
+        </w:drawing>
+      </w:r>
+      <w:bookmarkStart w:id="47" w:name="_GoBack"/>
+      <w:bookmarkEnd w:id="47"/>
     </w:p>
     <w:p>
       <w:pPr>
         <w:pStyle w:val="Titre3"/>
       </w:pPr>
-      <w:bookmarkStart w:id="47" w:name="_Toc264813817"/>
-      <w:r>
+      <w:bookmarkStart w:id="48" w:name="_Toc264813817"/>
+      <w:r>
+        <w:lastRenderedPageBreak/>
         <w:t xml:space="preserve">Sous domaine </w:t>
       </w:r>
       <w:r>
         <w:t>de la gestion des recherches de fournisseurs</w:t>
       </w:r>
-      <w:bookmarkEnd w:id="47"/>
+      <w:bookmarkEnd w:id="48"/>
     </w:p>
     <w:p>
       <w:r>
@@ -16069,7 +16112,7 @@
                     </pic:cNvPicPr>
                   </pic:nvPicPr>
                   <pic:blipFill>
-                    <a:blip r:embed="rId40">
+                    <a:blip r:embed="rId41">
                       <a:extLst>
                         <a:ext uri="{28A0092B-C50C-407E-A947-70E740481C1C}">
                           <a14:useLocalDpi xmlns:a14="http://schemas.microsoft.com/office/drawing/2010/main" val="0"/>
@@ -16100,8 +16143,6 @@
           </wp:inline>
         </w:drawing>
       </w:r>
-      <w:bookmarkStart w:id="48" w:name="_GoBack"/>
-      <w:bookmarkEnd w:id="48"/>
     </w:p>
     <w:p/>
     <w:p>
@@ -16110,6 +16151,7 @@
       </w:pPr>
       <w:bookmarkStart w:id="49" w:name="_Toc264813818"/>
       <w:r>
+        <w:lastRenderedPageBreak/>
         <w:t>Sous domaine de la gestion des</w:t>
       </w:r>
       <w:r>
@@ -16143,7 +16185,7 @@
                     </pic:cNvPicPr>
                   </pic:nvPicPr>
                   <pic:blipFill>
-                    <a:blip r:embed="rId41">
+                    <a:blip r:embed="rId42">
                       <a:extLst>
                         <a:ext uri="{28A0092B-C50C-407E-A947-70E740481C1C}">
                           <a14:useLocalDpi xmlns:a14="http://schemas.microsoft.com/office/drawing/2010/main" val="0"/>
@@ -16377,7 +16419,7 @@
                     </pic:cNvPicPr>
                   </pic:nvPicPr>
                   <pic:blipFill>
-                    <a:blip r:embed="rId42">
+                    <a:blip r:embed="rId43">
                       <a:extLst>
                         <a:ext uri="{28A0092B-C50C-407E-A947-70E740481C1C}">
                           <a14:useLocalDpi xmlns:a14="http://schemas.microsoft.com/office/drawing/2010/main" val="0"/>
@@ -16694,6 +16736,7 @@
         <w:pStyle w:val="Titre4"/>
       </w:pPr>
       <w:r>
+        <w:lastRenderedPageBreak/>
         <w:t>Diagramme de classes de « Recherche fournisseur »</w:t>
       </w:r>
     </w:p>
@@ -16769,7 +16812,7 @@
                     </pic:cNvPicPr>
                   </pic:nvPicPr>
                   <pic:blipFill>
-                    <a:blip r:embed="rId43">
+                    <a:blip r:embed="rId44">
                       <a:extLst>
                         <a:ext uri="{28A0092B-C50C-407E-A947-70E740481C1C}">
                           <a14:useLocalDpi xmlns:a14="http://schemas.microsoft.com/office/drawing/2010/main" val="0"/>
@@ -16868,7 +16911,7 @@
                     </pic:cNvPicPr>
                   </pic:nvPicPr>
                   <pic:blipFill>
-                    <a:blip r:embed="rId44">
+                    <a:blip r:embed="rId45">
                       <a:extLst>
                         <a:ext uri="{28A0092B-C50C-407E-A947-70E740481C1C}">
                           <a14:useLocalDpi xmlns:a14="http://schemas.microsoft.com/office/drawing/2010/main" val="0"/>
@@ -16966,7 +17009,7 @@
                     </pic:cNvPicPr>
                   </pic:nvPicPr>
                   <pic:blipFill>
-                    <a:blip r:embed="rId45">
+                    <a:blip r:embed="rId46">
                       <a:extLst>
                         <a:ext uri="{28A0092B-C50C-407E-A947-70E740481C1C}">
                           <a14:useLocalDpi xmlns:a14="http://schemas.microsoft.com/office/drawing/2010/main" val="0"/>
@@ -17046,7 +17089,7 @@
                     </pic:cNvPicPr>
                   </pic:nvPicPr>
                   <pic:blipFill>
-                    <a:blip r:embed="rId46">
+                    <a:blip r:embed="rId47">
                       <a:extLst>
                         <a:ext uri="{28A0092B-C50C-407E-A947-70E740481C1C}">
                           <a14:useLocalDpi xmlns:a14="http://schemas.microsoft.com/office/drawing/2010/main" val="0"/>
@@ -17132,13 +17175,14 @@
         <w:rPr>
           <w:color w:val="FF0000"/>
         </w:rPr>
+        <w:lastRenderedPageBreak/>
         <w:t>A REMPLIR</w:t>
       </w:r>
     </w:p>
     <w:p/>
     <w:p/>
     <w:sectPr>
-      <w:footerReference w:type="default" r:id="rId47"/>
+      <w:footerReference w:type="default" r:id="rId48"/>
       <w:pgSz w:w="12240" w:h="15840"/>
       <w:pgMar w:top="1418" w:right="1418" w:bottom="1418" w:left="1418" w:header="720" w:footer="720" w:gutter="0"/>
       <w:pgNumType w:start="0"/>
@@ -17343,7 +17387,7 @@
               <w:noProof/>
               <w:color w:val="FFFFFF" w:themeColor="background1"/>
             </w:rPr>
-            <w:t>37</w:t>
+            <w:t>44</w:t>
           </w:r>
           <w:r>
             <w:rPr>
@@ -24404,7 +24448,7 @@
 </file>
 
 <file path=customXml/itemProps4.xml><?xml version="1.0" encoding="utf-8"?>
-<ds:datastoreItem xmlns:ds="http://schemas.openxmlformats.org/officeDocument/2006/customXml" ds:itemID="{62AEFEF5-157B-0744-B4FC-155C54BDD786}">
+<ds:datastoreItem xmlns:ds="http://schemas.openxmlformats.org/officeDocument/2006/customXml" ds:itemID="{015B6B78-3B40-104D-85A0-CEACB53C14B6}">
   <ds:schemaRefs>
     <ds:schemaRef ds:uri="http://schemas.openxmlformats.org/officeDocument/2006/bibliography"/>
   </ds:schemaRefs>

--- a/Ly_Ha (Kevin).docx
+++ b/Ly_Ha (Kevin).docx
@@ -15968,10 +15968,7 @@
       <w:bookmarkStart w:id="45" w:name="_Toc264813815"/>
       <w:r>
         <w:lastRenderedPageBreak/>
-        <w:t xml:space="preserve">Modèle de sous-domaine </w:t>
-      </w:r>
-      <w:r>
-        <w:t xml:space="preserve">– </w:t>
+        <w:t xml:space="preserve"> </w:t>
       </w:r>
       <w:r>
         <w:t>Modélisation statique du systeme d’information</w:t>
@@ -16072,14 +16069,12 @@
           </wp:inline>
         </w:drawing>
       </w:r>
-      <w:bookmarkStart w:id="47" w:name="_GoBack"/>
-      <w:bookmarkEnd w:id="47"/>
     </w:p>
     <w:p>
       <w:pPr>
         <w:pStyle w:val="Titre3"/>
       </w:pPr>
-      <w:bookmarkStart w:id="48" w:name="_Toc264813817"/>
+      <w:bookmarkStart w:id="47" w:name="_Toc264813817"/>
       <w:r>
         <w:lastRenderedPageBreak/>
         <w:t xml:space="preserve">Sous domaine </w:t>
@@ -16087,7 +16082,7 @@
       <w:r>
         <w:t>de la gestion des recherches de fournisseurs</w:t>
       </w:r>
-      <w:bookmarkEnd w:id="48"/>
+      <w:bookmarkEnd w:id="47"/>
     </w:p>
     <w:p>
       <w:r>
@@ -16149,7 +16144,7 @@
       <w:pPr>
         <w:pStyle w:val="Titre3"/>
       </w:pPr>
-      <w:bookmarkStart w:id="49" w:name="_Toc264813818"/>
+      <w:bookmarkStart w:id="48" w:name="_Toc264813818"/>
       <w:r>
         <w:lastRenderedPageBreak/>
         <w:t>Sous domaine de la gestion des</w:t>
@@ -16160,7 +16155,7 @@
       <w:r>
         <w:t xml:space="preserve"> contrats</w:t>
       </w:r>
-      <w:bookmarkEnd w:id="49"/>
+      <w:bookmarkEnd w:id="48"/>
     </w:p>
     <w:p>
       <w:r>
@@ -16221,14 +16216,89 @@
       <w:pPr>
         <w:pStyle w:val="Titre3"/>
       </w:pPr>
-      <w:bookmarkStart w:id="50" w:name="_Toc264813819"/>
+      <w:bookmarkStart w:id="49" w:name="_Toc264813819"/>
       <w:r>
         <w:t>Sous domaine de la gestion des suivis fournisseurs</w:t>
       </w:r>
+      <w:bookmarkEnd w:id="49"/>
+    </w:p>
+    <w:p/>
+    <w:p>
+      <w:pPr>
+        <w:jc w:val="center"/>
+        <w:rPr>
+          <w:color w:val="FF0000"/>
+        </w:rPr>
+      </w:pPr>
+      <w:r>
+        <w:rPr>
+          <w:color w:val="FF0000"/>
+        </w:rPr>
+        <w:t>(MA PARTIE)</w:t>
+      </w:r>
+    </w:p>
+    <w:p>
+      <w:pPr>
+        <w:pStyle w:val="Titre1"/>
+      </w:pPr>
+      <w:bookmarkStart w:id="50" w:name="_Toc264813820"/>
+      <w:r>
+        <w:t>Conception du nouveau systeme d’information</w:t>
+      </w:r>
       <w:bookmarkEnd w:id="50"/>
     </w:p>
+    <w:p>
+      <w:pPr>
+        <w:pStyle w:val="Titre2"/>
+      </w:pPr>
+      <w:bookmarkStart w:id="51" w:name="_Toc264813821"/>
+      <w:r>
+        <w:t>Diagramme de classe – termes du domaine</w:t>
+      </w:r>
+      <w:bookmarkEnd w:id="51"/>
+    </w:p>
     <w:p/>
     <w:p>
+      <w:r>
+        <w:t xml:space="preserve">Une fois après avoir </w:t>
+      </w:r>
+      <w:r>
+        <w:t>cerné toutes</w:t>
+      </w:r>
+      <w:r>
+        <w:t xml:space="preserve"> les fonctionnalités de l’ancien système d’information</w:t>
+      </w:r>
+      <w:r>
+        <w:t xml:space="preserve">, nous allons </w:t>
+      </w:r>
+      <w:r>
+        <w:t xml:space="preserve">illustrer les relations </w:t>
+      </w:r>
+      <w:r>
+        <w:t>de notre nouveau système d’information avec la base de données</w:t>
+      </w:r>
+      <w:r>
+        <w:t xml:space="preserve"> grâce aux diagrammes de classes</w:t>
+      </w:r>
+      <w:r>
+        <w:t xml:space="preserve">. </w:t>
+      </w:r>
+    </w:p>
+    <w:p>
+      <w:pPr>
+        <w:pStyle w:val="Titre3"/>
+      </w:pPr>
+      <w:bookmarkStart w:id="52" w:name="_Toc264813822"/>
+      <w:r>
+        <w:t xml:space="preserve">Terme du sous domaine de la gestion des </w:t>
+      </w:r>
+      <w:r>
+        <w:t>demandes des clients</w:t>
+      </w:r>
+      <w:bookmarkEnd w:id="52"/>
+    </w:p>
+    <w:p/>
+    <w:p>
       <w:pPr>
         <w:jc w:val="center"/>
         <w:rPr>
@@ -16239,154 +16309,79 @@
         <w:rPr>
           <w:color w:val="FF0000"/>
         </w:rPr>
-        <w:t>(MA PARTIE)</w:t>
-      </w:r>
-    </w:p>
-    <w:p>
-      <w:pPr>
-        <w:pStyle w:val="Titre1"/>
-      </w:pPr>
-      <w:bookmarkStart w:id="51" w:name="_Toc264813820"/>
-      <w:r>
-        <w:t>Conception du nouveau systeme d’information</w:t>
-      </w:r>
-      <w:bookmarkEnd w:id="51"/>
-    </w:p>
-    <w:p>
-      <w:pPr>
-        <w:pStyle w:val="Titre2"/>
-      </w:pPr>
-      <w:bookmarkStart w:id="52" w:name="_Toc264813821"/>
-      <w:r>
-        <w:t>Diagramme de classe – termes du domaine</w:t>
-      </w:r>
-      <w:bookmarkEnd w:id="52"/>
-    </w:p>
-    <w:p/>
-    <w:p>
-      <w:r>
-        <w:t xml:space="preserve">Une fois après avoir </w:t>
-      </w:r>
-      <w:r>
-        <w:t>cerné toutes</w:t>
-      </w:r>
-      <w:r>
-        <w:t xml:space="preserve"> les fonctionnalités de l’ancien système d’information</w:t>
-      </w:r>
-      <w:r>
-        <w:t xml:space="preserve">, nous allons </w:t>
-      </w:r>
-      <w:r>
-        <w:t xml:space="preserve">illustrer les relations </w:t>
-      </w:r>
-      <w:r>
-        <w:t>de notre nouveau système d’information avec la base de données</w:t>
-      </w:r>
-      <w:r>
-        <w:t xml:space="preserve"> grâce aux diagrammes de classes</w:t>
-      </w:r>
-      <w:r>
-        <w:t xml:space="preserve">. </w:t>
-      </w:r>
+        <w:t xml:space="preserve">A </w:t>
+      </w:r>
+      <w:r>
+        <w:rPr>
+          <w:color w:val="FF0000"/>
+        </w:rPr>
+        <w:t>METTRE</w:t>
+      </w:r>
+    </w:p>
+    <w:p>
+      <w:pPr>
+        <w:jc w:val="center"/>
+        <w:rPr>
+          <w:color w:val="FF0000"/>
+        </w:rPr>
+      </w:pPr>
+    </w:p>
+    <w:p>
+      <w:pPr>
+        <w:jc w:val="center"/>
+        <w:rPr>
+          <w:color w:val="FF0000"/>
+        </w:rPr>
+      </w:pPr>
+    </w:p>
+    <w:p>
+      <w:pPr>
+        <w:jc w:val="center"/>
+        <w:rPr>
+          <w:color w:val="FF0000"/>
+        </w:rPr>
+      </w:pPr>
+    </w:p>
+    <w:p>
+      <w:pPr>
+        <w:jc w:val="center"/>
+        <w:rPr>
+          <w:color w:val="FF0000"/>
+        </w:rPr>
+      </w:pPr>
+    </w:p>
+    <w:p>
+      <w:pPr>
+        <w:jc w:val="center"/>
+        <w:rPr>
+          <w:color w:val="FF0000"/>
+        </w:rPr>
+      </w:pPr>
+    </w:p>
+    <w:p>
+      <w:pPr>
+        <w:rPr>
+          <w:color w:val="FF0000"/>
+        </w:rPr>
+      </w:pPr>
+    </w:p>
+    <w:p>
+      <w:pPr>
+        <w:jc w:val="center"/>
+        <w:rPr>
+          <w:color w:val="FF0000"/>
+        </w:rPr>
+      </w:pPr>
     </w:p>
     <w:p>
       <w:pPr>
         <w:pStyle w:val="Titre3"/>
       </w:pPr>
-      <w:bookmarkStart w:id="53" w:name="_Toc264813822"/>
-      <w:r>
-        <w:t xml:space="preserve">Terme du sous domaine de la gestion des </w:t>
-      </w:r>
-      <w:r>
-        <w:t>demandes des clients</w:t>
+      <w:bookmarkStart w:id="53" w:name="_Toc264813823"/>
+      <w:r>
+        <w:t>Terme du sous domaine de la gestion des recherches de fournisseurs</w:t>
       </w:r>
       <w:bookmarkEnd w:id="53"/>
-    </w:p>
-    <w:p/>
-    <w:p>
-      <w:pPr>
-        <w:jc w:val="center"/>
-        <w:rPr>
-          <w:color w:val="FF0000"/>
-        </w:rPr>
-      </w:pPr>
-      <w:r>
-        <w:rPr>
-          <w:color w:val="FF0000"/>
-        </w:rPr>
-        <w:t xml:space="preserve">A </w:t>
-      </w:r>
-      <w:r>
-        <w:rPr>
-          <w:color w:val="FF0000"/>
-        </w:rPr>
-        <w:t>METTRE</w:t>
-      </w:r>
-    </w:p>
-    <w:p>
-      <w:pPr>
-        <w:jc w:val="center"/>
-        <w:rPr>
-          <w:color w:val="FF0000"/>
-        </w:rPr>
-      </w:pPr>
-    </w:p>
-    <w:p>
-      <w:pPr>
-        <w:jc w:val="center"/>
-        <w:rPr>
-          <w:color w:val="FF0000"/>
-        </w:rPr>
-      </w:pPr>
-    </w:p>
-    <w:p>
-      <w:pPr>
-        <w:jc w:val="center"/>
-        <w:rPr>
-          <w:color w:val="FF0000"/>
-        </w:rPr>
-      </w:pPr>
-    </w:p>
-    <w:p>
-      <w:pPr>
-        <w:jc w:val="center"/>
-        <w:rPr>
-          <w:color w:val="FF0000"/>
-        </w:rPr>
-      </w:pPr>
-    </w:p>
-    <w:p>
-      <w:pPr>
-        <w:jc w:val="center"/>
-        <w:rPr>
-          <w:color w:val="FF0000"/>
-        </w:rPr>
-      </w:pPr>
-    </w:p>
-    <w:p>
-      <w:pPr>
-        <w:rPr>
-          <w:color w:val="FF0000"/>
-        </w:rPr>
-      </w:pPr>
-    </w:p>
-    <w:p>
-      <w:pPr>
-        <w:jc w:val="center"/>
-        <w:rPr>
-          <w:color w:val="FF0000"/>
-        </w:rPr>
-      </w:pPr>
-    </w:p>
-    <w:p>
-      <w:pPr>
-        <w:pStyle w:val="Titre3"/>
-      </w:pPr>
-      <w:bookmarkStart w:id="54" w:name="_Toc264813823"/>
-      <w:r>
-        <w:t>Terme du sous domaine de la gestion des recherches de fournisseurs</w:t>
-      </w:r>
-      <w:bookmarkEnd w:id="54"/>
     </w:p>
     <w:p>
       <w:r>
@@ -16467,11 +16462,11 @@
       <w:pPr>
         <w:pStyle w:val="Titre3"/>
       </w:pPr>
-      <w:bookmarkStart w:id="55" w:name="_Toc264813824"/>
+      <w:bookmarkStart w:id="54" w:name="_Toc264813824"/>
       <w:r>
         <w:t>Terme du sous domaine de la gestion des contrats</w:t>
       </w:r>
-      <w:bookmarkEnd w:id="55"/>
+      <w:bookmarkEnd w:id="54"/>
     </w:p>
     <w:p/>
     <w:p/>
@@ -16486,11 +16481,11 @@
       <w:pPr>
         <w:pStyle w:val="Titre2"/>
       </w:pPr>
-      <w:bookmarkStart w:id="56" w:name="_Toc264813825"/>
+      <w:bookmarkStart w:id="55" w:name="_Toc264813825"/>
       <w:r>
         <w:t>Diagramme d’états-transitions – évolution des objets métiers</w:t>
       </w:r>
-      <w:bookmarkEnd w:id="56"/>
+      <w:bookmarkEnd w:id="55"/>
     </w:p>
     <w:p>
       <w:pPr>
@@ -16781,7 +16776,7 @@
       <w:pPr>
         <w:pStyle w:val="Titre3"/>
       </w:pPr>
-      <w:bookmarkStart w:id="57" w:name="_Toc264813826"/>
+      <w:bookmarkStart w:id="56" w:name="_Toc264813826"/>
       <w:r>
         <w:rPr>
           <w:noProof/>
@@ -16857,7 +16852,7 @@
       <w:r>
         <w:t>Evolution de l’objet « Annonce »</w:t>
       </w:r>
-      <w:bookmarkEnd w:id="57"/>
+      <w:bookmarkEnd w:id="56"/>
     </w:p>
     <w:p>
       <w:pPr>
@@ -16880,7 +16875,7 @@
       <w:pPr>
         <w:pStyle w:val="Titre3"/>
       </w:pPr>
-      <w:bookmarkStart w:id="58" w:name="_Toc264813827"/>
+      <w:bookmarkStart w:id="57" w:name="_Toc264813827"/>
       <w:r>
         <w:rPr>
           <w:noProof/>
@@ -16956,7 +16951,7 @@
       <w:r>
         <w:t>Evolution de l’objet « Contrat»</w:t>
       </w:r>
-      <w:bookmarkEnd w:id="58"/>
+      <w:bookmarkEnd w:id="57"/>
     </w:p>
     <w:p>
       <w:pPr>
@@ -16980,11 +16975,11 @@
       <w:pPr>
         <w:pStyle w:val="Titre3"/>
       </w:pPr>
-      <w:bookmarkStart w:id="59" w:name="_Toc264813828"/>
+      <w:bookmarkStart w:id="58" w:name="_Toc264813828"/>
       <w:r>
         <w:t>Evolution de l’objet « Ticket d’entretien»</w:t>
       </w:r>
-      <w:bookmarkEnd w:id="59"/>
+      <w:bookmarkEnd w:id="58"/>
     </w:p>
     <w:p>
       <w:r>
@@ -17054,7 +17049,7 @@
       <w:pPr>
         <w:pStyle w:val="Titre3"/>
       </w:pPr>
-      <w:bookmarkStart w:id="60" w:name="_Toc264813829"/>
+      <w:bookmarkStart w:id="59" w:name="_Toc264813829"/>
       <w:r>
         <w:t>Evolution de l’objet « </w:t>
       </w:r>
@@ -17064,7 +17059,7 @@
       <w:r>
         <w:t xml:space="preserve">» </w:t>
       </w:r>
-      <w:bookmarkEnd w:id="60"/>
+      <w:bookmarkEnd w:id="59"/>
     </w:p>
     <w:p>
       <w:r>
@@ -17072,10 +17067,10 @@
           <w:noProof/>
         </w:rPr>
         <w:drawing>
-          <wp:inline distT="0" distB="0" distL="0" distR="0" wp14:anchorId="4F9FA973" wp14:editId="652B4138">
+          <wp:inline distT="0" distB="0" distL="0" distR="0" wp14:anchorId="06D66721" wp14:editId="22ED25C4">
             <wp:extent cx="5963920" cy="2336800"/>
             <wp:effectExtent l="0" t="0" r="5080" b="0"/>
-            <wp:docPr id="27" name="Image 27" descr="Macintosh HD:Users:jean-michelly:Projets:Diagramme d'états-transitions:Etats-transitions Compte rendu.png"/>
+            <wp:docPr id="48" name="Image 48" descr="Macintosh HD:Users:jean-michelly:Projets:Diagramme d'états-transitions:Etats-transitions Compte rendu.png"/>
             <wp:cNvGraphicFramePr>
               <a:graphicFrameLocks xmlns:a="http://schemas.openxmlformats.org/drawingml/2006/main" noChangeAspect="1"/>
             </wp:cNvGraphicFramePr>
@@ -17083,7 +17078,7 @@
               <a:graphicData uri="http://schemas.openxmlformats.org/drawingml/2006/picture">
                 <pic:pic xmlns:pic="http://schemas.openxmlformats.org/drawingml/2006/picture">
                   <pic:nvPicPr>
-                    <pic:cNvPr id="0" name="Picture 2" descr="Macintosh HD:Users:jean-michelly:Projets:Diagramme d'états-transitions:Etats-transitions Compte rendu.png"/>
+                    <pic:cNvPr id="0" name="Picture 7" descr="Macintosh HD:Users:jean-michelly:Projets:Diagramme d'états-transitions:Etats-transitions Compte rendu.png"/>
                     <pic:cNvPicPr>
                       <a:picLocks noChangeAspect="1" noChangeArrowheads="1"/>
                     </pic:cNvPicPr>
@@ -17120,6 +17115,8 @@
           </wp:inline>
         </w:drawing>
       </w:r>
+      <w:bookmarkStart w:id="60" w:name="_GoBack"/>
+      <w:bookmarkEnd w:id="60"/>
     </w:p>
     <w:p>
       <w:pPr>
@@ -17387,7 +17384,7 @@
               <w:noProof/>
               <w:color w:val="FFFFFF" w:themeColor="background1"/>
             </w:rPr>
-            <w:t>44</w:t>
+            <w:t>43</w:t>
           </w:r>
           <w:r>
             <w:rPr>
@@ -24448,7 +24445,7 @@
 </file>
 
 <file path=customXml/itemProps4.xml><?xml version="1.0" encoding="utf-8"?>
-<ds:datastoreItem xmlns:ds="http://schemas.openxmlformats.org/officeDocument/2006/customXml" ds:itemID="{015B6B78-3B40-104D-85A0-CEACB53C14B6}">
+<ds:datastoreItem xmlns:ds="http://schemas.openxmlformats.org/officeDocument/2006/customXml" ds:itemID="{3B0B618B-ECC1-D441-B2D7-B399EC0CB2FD}">
   <ds:schemaRefs>
     <ds:schemaRef ds:uri="http://schemas.openxmlformats.org/officeDocument/2006/bibliography"/>
   </ds:schemaRefs>

--- a/Ly_Ha (Kevin).docx
+++ b/Ly_Ha (Kevin).docx
@@ -4151,62 +4151,34 @@
           <w:rFonts w:ascii="Times New Roman" w:hAnsi="Times New Roman" w:cs="Times New Roman"/>
         </w:rPr>
       </w:pPr>
-    </w:p>
-    <w:p>
-      <w:pPr>
-        <w:ind w:firstLine="432"/>
-        <w:rPr>
-          <w:rFonts w:ascii="Times New Roman" w:hAnsi="Times New Roman" w:cs="Times New Roman"/>
-        </w:rPr>
-      </w:pPr>
-    </w:p>
-    <w:p>
-      <w:pPr>
-        <w:ind w:firstLine="432"/>
-        <w:rPr>
-          <w:rFonts w:ascii="Times New Roman" w:hAnsi="Times New Roman" w:cs="Times New Roman"/>
-        </w:rPr>
-      </w:pPr>
-    </w:p>
-    <w:p>
-      <w:pPr>
-        <w:ind w:firstLine="432"/>
-        <w:rPr>
-          <w:rFonts w:ascii="Times New Roman" w:hAnsi="Times New Roman" w:cs="Times New Roman"/>
-        </w:rPr>
-      </w:pPr>
-      <w:r>
-        <w:rPr>
-          <w:rFonts w:ascii="Times New Roman" w:hAnsi="Times New Roman" w:cs="Times New Roman"/>
-          <w:szCs w:val="24"/>
-        </w:rPr>
-        <w:t xml:space="preserve">Dans le cadre de notre cursus ingénieur et de l’UV modélisation pour la conception  des systèmes d’information, nous avons été chargé d’analyser le contexte organisationnel du groupe BNK et mettre en place des améliorations du système d’information. En effet, nous avions comme objectifs d’apporter de la rigueur à la gestion de leurs fournisseurs pour leur activité et </w:t>
-      </w:r>
-      <w:proofErr w:type="gramStart"/>
-      <w:r>
-        <w:rPr>
-          <w:rFonts w:ascii="Times New Roman" w:hAnsi="Times New Roman" w:cs="Times New Roman"/>
-          <w:szCs w:val="24"/>
-        </w:rPr>
-        <w:t>au suivis</w:t>
-      </w:r>
-      <w:proofErr w:type="gramEnd"/>
-      <w:r>
-        <w:rPr>
-          <w:rFonts w:ascii="Times New Roman" w:hAnsi="Times New Roman" w:cs="Times New Roman"/>
-          <w:szCs w:val="24"/>
-        </w:rPr>
-        <w:t xml:space="preserve"> du recrutement de ces derniers. Le but principal était d’introduire une réelle démarche qualité et un </w:t>
-      </w:r>
-      <w:proofErr w:type="gramStart"/>
-      <w:r>
-        <w:rPr>
-          <w:rFonts w:ascii="Times New Roman" w:hAnsi="Times New Roman" w:cs="Times New Roman"/>
-          <w:szCs w:val="24"/>
-        </w:rPr>
-        <w:t>suivis</w:t>
-      </w:r>
-      <w:proofErr w:type="gramEnd"/>
+      <w:r>
+        <w:rPr>
+          <w:rFonts w:ascii="Times New Roman" w:hAnsi="Times New Roman" w:cs="Times New Roman"/>
+          <w:szCs w:val="24"/>
+        </w:rPr>
+        <w:t>Dans le cadre de notre cursus ingénieur et de l’UV modélisation pour la conception  des systèmes d’information, nous avons été chargé d’analyser le contexte organisationnel du groupe BNK et mettre en place des améliorations du système d’information. En effet, nous avions comme objectifs d’apporter de la rigueur à la gestion de leurs fournisseurs</w:t>
+      </w:r>
+      <w:r>
+        <w:rPr>
+          <w:rFonts w:ascii="Times New Roman" w:hAnsi="Times New Roman" w:cs="Times New Roman"/>
+          <w:szCs w:val="24"/>
+        </w:rPr>
+        <w:t xml:space="preserve"> pour leur activité et au suivi</w:t>
+      </w:r>
+      <w:r>
+        <w:rPr>
+          <w:rFonts w:ascii="Times New Roman" w:hAnsi="Times New Roman" w:cs="Times New Roman"/>
+          <w:szCs w:val="24"/>
+        </w:rPr>
+        <w:t xml:space="preserve"> du recrutement de ces derniers. Le but principal était d’introduire une réel</w:t>
+      </w:r>
+      <w:r>
+        <w:rPr>
+          <w:rFonts w:ascii="Times New Roman" w:hAnsi="Times New Roman" w:cs="Times New Roman"/>
+          <w:szCs w:val="24"/>
+        </w:rPr>
+        <w:t>le démarche qualité et un suivi</w:t>
+      </w:r>
       <w:r>
         <w:rPr>
           <w:rFonts w:ascii="Times New Roman" w:hAnsi="Times New Roman" w:cs="Times New Roman"/>
@@ -4286,7 +4258,6 @@
     </w:p>
     <w:p>
       <w:pPr>
-        <w:ind w:firstLine="432"/>
         <w:rPr>
           <w:rFonts w:ascii="Times New Roman" w:hAnsi="Times New Roman" w:cs="Times New Roman"/>
         </w:rPr>
@@ -5880,27 +5851,71 @@
       </w:r>
       <w:bookmarkEnd w:id="11"/>
     </w:p>
+    <w:p>
+      <w:r>
+        <w:rPr>
+          <w:noProof/>
+        </w:rPr>
+        <w:drawing>
+          <wp:inline distT="0" distB="0" distL="0" distR="0" wp14:anchorId="79E886F2" wp14:editId="346FB185">
+            <wp:extent cx="5963920" cy="6644640"/>
+            <wp:effectExtent l="0" t="0" r="5080" b="10160"/>
+            <wp:docPr id="52" name="Image 52" descr="Macintosh HD:Users:jean-michelly:Projets:Diagrammes d'activité:Activite_SuiviFournisseur.png"/>
+            <wp:cNvGraphicFramePr>
+              <a:graphicFrameLocks xmlns:a="http://schemas.openxmlformats.org/drawingml/2006/main" noChangeAspect="1"/>
+            </wp:cNvGraphicFramePr>
+            <a:graphic xmlns:a="http://schemas.openxmlformats.org/drawingml/2006/main">
+              <a:graphicData uri="http://schemas.openxmlformats.org/drawingml/2006/picture">
+                <pic:pic xmlns:pic="http://schemas.openxmlformats.org/drawingml/2006/picture">
+                  <pic:nvPicPr>
+                    <pic:cNvPr id="0" name="Picture 11" descr="Macintosh HD:Users:jean-michelly:Projets:Diagrammes d'activité:Activite_SuiviFournisseur.png"/>
+                    <pic:cNvPicPr>
+                      <a:picLocks noChangeAspect="1" noChangeArrowheads="1"/>
+                    </pic:cNvPicPr>
+                  </pic:nvPicPr>
+                  <pic:blipFill>
+                    <a:blip r:embed="rId16">
+                      <a:extLst>
+                        <a:ext uri="{28A0092B-C50C-407E-A947-70E740481C1C}">
+                          <a14:useLocalDpi xmlns:a14="http://schemas.microsoft.com/office/drawing/2010/main" val="0"/>
+                        </a:ext>
+                      </a:extLst>
+                    </a:blip>
+                    <a:srcRect/>
+                    <a:stretch>
+                      <a:fillRect/>
+                    </a:stretch>
+                  </pic:blipFill>
+                  <pic:spPr bwMode="auto">
+                    <a:xfrm>
+                      <a:off x="0" y="0"/>
+                      <a:ext cx="5963920" cy="6644640"/>
+                    </a:xfrm>
+                    <a:prstGeom prst="rect">
+                      <a:avLst/>
+                    </a:prstGeom>
+                    <a:noFill/>
+                    <a:ln>
+                      <a:noFill/>
+                    </a:ln>
+                  </pic:spPr>
+                </pic:pic>
+              </a:graphicData>
+            </a:graphic>
+          </wp:inline>
+        </w:drawing>
+      </w:r>
+    </w:p>
     <w:p/>
-    <w:p>
-      <w:pPr>
-        <w:rPr>
-          <w:color w:val="FF0000"/>
-        </w:rPr>
-      </w:pPr>
-      <w:r>
-        <w:rPr>
-          <w:color w:val="FF0000"/>
-        </w:rPr>
-        <w:t>CEST BON</w:t>
-      </w:r>
-    </w:p>
     <w:p/>
+    <w:p/>
     <w:p>
       <w:pPr>
         <w:pStyle w:val="Titre2"/>
       </w:pPr>
       <w:bookmarkStart w:id="12" w:name="_Toc264813792"/>
       <w:r>
+        <w:lastRenderedPageBreak/>
         <w:t>Fonctionnalités proposées pour la gestion des fournisseurs</w:t>
       </w:r>
       <w:bookmarkEnd w:id="12"/>
@@ -5940,7 +5955,7 @@
                     </pic:cNvPicPr>
                   </pic:nvPicPr>
                   <pic:blipFill>
-                    <a:blip r:embed="rId16">
+                    <a:blip r:embed="rId17">
                       <a:extLst>
                         <a:ext uri="{28A0092B-C50C-407E-A947-70E740481C1C}">
                           <a14:useLocalDpi xmlns:a14="http://schemas.microsoft.com/office/drawing/2010/main" val="0"/>
@@ -6040,7 +6055,7 @@
                     </pic:cNvPicPr>
                   </pic:nvPicPr>
                   <pic:blipFill>
-                    <a:blip r:embed="rId17">
+                    <a:blip r:embed="rId18">
                       <a:extLst>
                         <a:ext uri="{28A0092B-C50C-407E-A947-70E740481C1C}">
                           <a14:useLocalDpi xmlns:a14="http://schemas.microsoft.com/office/drawing/2010/main" val="0"/>
@@ -6134,7 +6149,7 @@
                     </pic:cNvPicPr>
                   </pic:nvPicPr>
                   <pic:blipFill>
-                    <a:blip r:embed="rId18">
+                    <a:blip r:embed="rId19">
                       <a:extLst>
                         <a:ext uri="{28A0092B-C50C-407E-A947-70E740481C1C}">
                           <a14:useLocalDpi xmlns:a14="http://schemas.microsoft.com/office/drawing/2010/main" val="0"/>
@@ -6235,21 +6250,61 @@
       </w:r>
       <w:bookmarkEnd w:id="17"/>
     </w:p>
-    <w:p/>
-    <w:p>
-      <w:pPr>
-        <w:rPr>
-          <w:color w:val="FF0000"/>
-        </w:rPr>
-      </w:pPr>
-      <w:r>
-        <w:rPr>
-          <w:color w:val="FF0000"/>
-        </w:rPr>
-        <w:t>CEST BON</w:t>
-      </w:r>
-    </w:p>
-    <w:p/>
+    <w:p>
+      <w:r>
+        <w:rPr>
+          <w:noProof/>
+        </w:rPr>
+        <w:drawing>
+          <wp:inline distT="0" distB="0" distL="0" distR="0" wp14:anchorId="3B0EDE35" wp14:editId="64197C4F">
+            <wp:extent cx="5963920" cy="3952240"/>
+            <wp:effectExtent l="0" t="0" r="5080" b="10160"/>
+            <wp:docPr id="49" name="Image 49" descr="Macintosh HD:Users:jean-michelly:Projets:Diagrammes cas d'utilisation:CU_SuivisFournisseur.png"/>
+            <wp:cNvGraphicFramePr>
+              <a:graphicFrameLocks xmlns:a="http://schemas.openxmlformats.org/drawingml/2006/main" noChangeAspect="1"/>
+            </wp:cNvGraphicFramePr>
+            <a:graphic xmlns:a="http://schemas.openxmlformats.org/drawingml/2006/main">
+              <a:graphicData uri="http://schemas.openxmlformats.org/drawingml/2006/picture">
+                <pic:pic xmlns:pic="http://schemas.openxmlformats.org/drawingml/2006/picture">
+                  <pic:nvPicPr>
+                    <pic:cNvPr id="0" name="Picture 8" descr="Macintosh HD:Users:jean-michelly:Projets:Diagrammes cas d'utilisation:CU_SuivisFournisseur.png"/>
+                    <pic:cNvPicPr>
+                      <a:picLocks noChangeAspect="1" noChangeArrowheads="1"/>
+                    </pic:cNvPicPr>
+                  </pic:nvPicPr>
+                  <pic:blipFill>
+                    <a:blip r:embed="rId20">
+                      <a:extLst>
+                        <a:ext uri="{28A0092B-C50C-407E-A947-70E740481C1C}">
+                          <a14:useLocalDpi xmlns:a14="http://schemas.microsoft.com/office/drawing/2010/main" val="0"/>
+                        </a:ext>
+                      </a:extLst>
+                    </a:blip>
+                    <a:srcRect/>
+                    <a:stretch>
+                      <a:fillRect/>
+                    </a:stretch>
+                  </pic:blipFill>
+                  <pic:spPr bwMode="auto">
+                    <a:xfrm>
+                      <a:off x="0" y="0"/>
+                      <a:ext cx="5963920" cy="3952240"/>
+                    </a:xfrm>
+                    <a:prstGeom prst="rect">
+                      <a:avLst/>
+                    </a:prstGeom>
+                    <a:noFill/>
+                    <a:ln>
+                      <a:noFill/>
+                    </a:ln>
+                  </pic:spPr>
+                </pic:pic>
+              </a:graphicData>
+            </a:graphic>
+          </wp:inline>
+        </w:drawing>
+      </w:r>
+    </w:p>
     <w:p/>
     <w:p>
       <w:pPr>
@@ -6477,6 +6532,7 @@
         </w:numPr>
       </w:pPr>
       <w:r>
+        <w:lastRenderedPageBreak/>
         <w:t>Le système accède à la table « </w:t>
       </w:r>
       <w:proofErr w:type="spellStart"/>
@@ -6505,7 +6561,6 @@
         <w:rPr>
           <w:noProof/>
         </w:rPr>
-        <w:lastRenderedPageBreak/>
         <w:drawing>
           <wp:inline distT="0" distB="0" distL="0" distR="0" wp14:anchorId="6462A080" wp14:editId="31C5EB18">
             <wp:extent cx="5969000" cy="2870200"/>
@@ -6524,7 +6579,7 @@
                     </pic:cNvPicPr>
                   </pic:nvPicPr>
                   <pic:blipFill>
-                    <a:blip r:embed="rId19">
+                    <a:blip r:embed="rId21">
                       <a:extLst>
                         <a:ext uri="{28A0092B-C50C-407E-A947-70E740481C1C}">
                           <a14:useLocalDpi xmlns:a14="http://schemas.microsoft.com/office/drawing/2010/main" val="0"/>
@@ -6788,7 +6843,7 @@
                     </pic:cNvPicPr>
                   </pic:nvPicPr>
                   <pic:blipFill>
-                    <a:blip r:embed="rId20">
+                    <a:blip r:embed="rId22">
                       <a:extLst>
                         <a:ext uri="{28A0092B-C50C-407E-A947-70E740481C1C}">
                           <a14:useLocalDpi xmlns:a14="http://schemas.microsoft.com/office/drawing/2010/main" val="0"/>
@@ -7025,7 +7080,7 @@
                     </pic:cNvPicPr>
                   </pic:nvPicPr>
                   <pic:blipFill>
-                    <a:blip r:embed="rId21">
+                    <a:blip r:embed="rId23">
                       <a:extLst>
                         <a:ext uri="{28A0092B-C50C-407E-A947-70E740481C1C}">
                           <a14:useLocalDpi xmlns:a14="http://schemas.microsoft.com/office/drawing/2010/main" val="0"/>
@@ -7358,7 +7413,7 @@
                     </pic:cNvPicPr>
                   </pic:nvPicPr>
                   <pic:blipFill>
-                    <a:blip r:embed="rId22">
+                    <a:blip r:embed="rId24">
                       <a:extLst>
                         <a:ext uri="{28A0092B-C50C-407E-A947-70E740481C1C}">
                           <a14:useLocalDpi xmlns:a14="http://schemas.microsoft.com/office/drawing/2010/main" val="0"/>
@@ -7767,7 +7822,7 @@
                     </pic:cNvPicPr>
                   </pic:nvPicPr>
                   <pic:blipFill>
-                    <a:blip r:embed="rId23">
+                    <a:blip r:embed="rId25">
                       <a:extLst>
                         <a:ext uri="{28A0092B-C50C-407E-A947-70E740481C1C}">
                           <a14:useLocalDpi xmlns:a14="http://schemas.microsoft.com/office/drawing/2010/main" val="0"/>
@@ -8168,7 +8223,7 @@
                     </pic:cNvPicPr>
                   </pic:nvPicPr>
                   <pic:blipFill>
-                    <a:blip r:embed="rId24">
+                    <a:blip r:embed="rId26">
                       <a:extLst>
                         <a:ext uri="{28A0092B-C50C-407E-A947-70E740481C1C}">
                           <a14:useLocalDpi xmlns:a14="http://schemas.microsoft.com/office/drawing/2010/main" val="0"/>
@@ -8651,7 +8706,7 @@
                     </pic:cNvPicPr>
                   </pic:nvPicPr>
                   <pic:blipFill>
-                    <a:blip r:embed="rId25">
+                    <a:blip r:embed="rId27">
                       <a:extLst>
                         <a:ext uri="{28A0092B-C50C-407E-A947-70E740481C1C}">
                           <a14:useLocalDpi xmlns:a14="http://schemas.microsoft.com/office/drawing/2010/main" val="0"/>
@@ -8996,7 +9051,7 @@
                     </pic:cNvPicPr>
                   </pic:nvPicPr>
                   <pic:blipFill>
-                    <a:blip r:embed="rId26">
+                    <a:blip r:embed="rId28">
                       <a:extLst>
                         <a:ext uri="{28A0092B-C50C-407E-A947-70E740481C1C}">
                           <a14:useLocalDpi xmlns:a14="http://schemas.microsoft.com/office/drawing/2010/main" val="0"/>
@@ -9480,7 +9535,7 @@
                     </pic:cNvPicPr>
                   </pic:nvPicPr>
                   <pic:blipFill>
-                    <a:blip r:embed="rId27">
+                    <a:blip r:embed="rId29">
                       <a:extLst>
                         <a:ext uri="{28A0092B-C50C-407E-A947-70E740481C1C}">
                           <a14:useLocalDpi xmlns:a14="http://schemas.microsoft.com/office/drawing/2010/main" val="0"/>
@@ -9942,7 +9997,7 @@
                     </pic:cNvPicPr>
                   </pic:nvPicPr>
                   <pic:blipFill>
-                    <a:blip r:embed="rId28">
+                    <a:blip r:embed="rId30">
                       <a:extLst>
                         <a:ext uri="{28A0092B-C50C-407E-A947-70E740481C1C}">
                           <a14:useLocalDpi xmlns:a14="http://schemas.microsoft.com/office/drawing/2010/main" val="0"/>
@@ -10361,7 +10416,7 @@
                     </pic:cNvPicPr>
                   </pic:nvPicPr>
                   <pic:blipFill>
-                    <a:blip r:embed="rId29">
+                    <a:blip r:embed="rId31">
                       <a:extLst>
                         <a:ext uri="{28A0092B-C50C-407E-A947-70E740481C1C}">
                           <a14:useLocalDpi xmlns:a14="http://schemas.microsoft.com/office/drawing/2010/main" val="0"/>
@@ -10885,7 +10940,7 @@
                     </pic:cNvPicPr>
                   </pic:nvPicPr>
                   <pic:blipFill>
-                    <a:blip r:embed="rId30">
+                    <a:blip r:embed="rId32">
                       <a:extLst>
                         <a:ext uri="{28A0092B-C50C-407E-A947-70E740481C1C}">
                           <a14:useLocalDpi xmlns:a14="http://schemas.microsoft.com/office/drawing/2010/main" val="0"/>
@@ -11308,7 +11363,7 @@
                     </pic:cNvPicPr>
                   </pic:nvPicPr>
                   <pic:blipFill>
-                    <a:blip r:embed="rId31">
+                    <a:blip r:embed="rId33">
                       <a:extLst>
                         <a:ext uri="{28A0092B-C50C-407E-A947-70E740481C1C}">
                           <a14:useLocalDpi xmlns:a14="http://schemas.microsoft.com/office/drawing/2010/main" val="0"/>
@@ -11769,7 +11824,7 @@
                     </pic:cNvPicPr>
                   </pic:nvPicPr>
                   <pic:blipFill>
-                    <a:blip r:embed="rId32">
+                    <a:blip r:embed="rId34">
                       <a:extLst>
                         <a:ext uri="{28A0092B-C50C-407E-A947-70E740481C1C}">
                           <a14:useLocalDpi xmlns:a14="http://schemas.microsoft.com/office/drawing/2010/main" val="0"/>
@@ -12089,7 +12144,7 @@
                     </pic:cNvPicPr>
                   </pic:nvPicPr>
                   <pic:blipFill>
-                    <a:blip r:embed="rId33">
+                    <a:blip r:embed="rId35">
                       <a:extLst>
                         <a:ext uri="{28A0092B-C50C-407E-A947-70E740481C1C}">
                           <a14:useLocalDpi xmlns:a14="http://schemas.microsoft.com/office/drawing/2010/main" val="0"/>
@@ -12379,7 +12434,7 @@
                     </pic:cNvPicPr>
                   </pic:nvPicPr>
                   <pic:blipFill>
-                    <a:blip r:embed="rId34">
+                    <a:blip r:embed="rId36">
                       <a:extLst>
                         <a:ext uri="{28A0092B-C50C-407E-A947-70E740481C1C}">
                           <a14:useLocalDpi xmlns:a14="http://schemas.microsoft.com/office/drawing/2010/main" val="0"/>
@@ -12717,7 +12772,7 @@
                     </pic:cNvPicPr>
                   </pic:nvPicPr>
                   <pic:blipFill>
-                    <a:blip r:embed="rId35">
+                    <a:blip r:embed="rId37">
                       <a:extLst>
                         <a:ext uri="{28A0092B-C50C-407E-A947-70E740481C1C}">
                           <a14:useLocalDpi xmlns:a14="http://schemas.microsoft.com/office/drawing/2010/main" val="0"/>
@@ -13107,7 +13162,7 @@
                     </pic:cNvPicPr>
                   </pic:nvPicPr>
                   <pic:blipFill>
-                    <a:blip r:embed="rId36">
+                    <a:blip r:embed="rId38">
                       <a:extLst>
                         <a:ext uri="{28A0092B-C50C-407E-A947-70E740481C1C}">
                           <a14:useLocalDpi xmlns:a14="http://schemas.microsoft.com/office/drawing/2010/main" val="0"/>
@@ -13485,7 +13540,7 @@
                     </pic:cNvPicPr>
                   </pic:nvPicPr>
                   <pic:blipFill>
-                    <a:blip r:embed="rId37">
+                    <a:blip r:embed="rId39">
                       <a:extLst>
                         <a:ext uri="{28A0092B-C50C-407E-A947-70E740481C1C}">
                           <a14:useLocalDpi xmlns:a14="http://schemas.microsoft.com/office/drawing/2010/main" val="0"/>
@@ -13882,7 +13937,7 @@
                     </pic:cNvPicPr>
                   </pic:nvPicPr>
                   <pic:blipFill>
-                    <a:blip r:embed="rId38">
+                    <a:blip r:embed="rId40">
                       <a:extLst>
                         <a:ext uri="{28A0092B-C50C-407E-A947-70E740481C1C}">
                           <a14:useLocalDpi xmlns:a14="http://schemas.microsoft.com/office/drawing/2010/main" val="0"/>
@@ -14233,7 +14288,7 @@
                     </pic:cNvPicPr>
                   </pic:nvPicPr>
                   <pic:blipFill>
-                    <a:blip r:embed="rId39">
+                    <a:blip r:embed="rId41">
                       <a:extLst>
                         <a:ext uri="{28A0092B-C50C-407E-A947-70E740481C1C}">
                           <a14:useLocalDpi xmlns:a14="http://schemas.microsoft.com/office/drawing/2010/main" val="0"/>
@@ -14660,13 +14715,59 @@
           <w:tab w:val="left" w:pos="2010"/>
         </w:tabs>
       </w:pPr>
-    </w:p>
-    <w:p>
-      <w:pPr>
-        <w:tabs>
-          <w:tab w:val="left" w:pos="2010"/>
-        </w:tabs>
-      </w:pPr>
+      <w:r>
+        <w:rPr>
+          <w:noProof/>
+        </w:rPr>
+        <w:drawing>
+          <wp:inline distT="0" distB="0" distL="0" distR="0" wp14:anchorId="07AC00CE" wp14:editId="36F798A8">
+            <wp:extent cx="5974080" cy="4947920"/>
+            <wp:effectExtent l="0" t="0" r="0" b="5080"/>
+            <wp:docPr id="50" name="Image 50" descr="Macintosh HD:Users:jean-michelly:Projets:Diagramme de séquence:Séquence SuiviFournisseur:Sequence AjouterCompteRenduSuiviActivité.png"/>
+            <wp:cNvGraphicFramePr>
+              <a:graphicFrameLocks xmlns:a="http://schemas.openxmlformats.org/drawingml/2006/main" noChangeAspect="1"/>
+            </wp:cNvGraphicFramePr>
+            <a:graphic xmlns:a="http://schemas.openxmlformats.org/drawingml/2006/main">
+              <a:graphicData uri="http://schemas.openxmlformats.org/drawingml/2006/picture">
+                <pic:pic xmlns:pic="http://schemas.openxmlformats.org/drawingml/2006/picture">
+                  <pic:nvPicPr>
+                    <pic:cNvPr id="0" name="Picture 9" descr="Macintosh HD:Users:jean-michelly:Projets:Diagramme de séquence:Séquence SuiviFournisseur:Sequence AjouterCompteRenduSuiviActivité.png"/>
+                    <pic:cNvPicPr>
+                      <a:picLocks noChangeAspect="1" noChangeArrowheads="1"/>
+                    </pic:cNvPicPr>
+                  </pic:nvPicPr>
+                  <pic:blipFill>
+                    <a:blip r:embed="rId42">
+                      <a:extLst>
+                        <a:ext uri="{28A0092B-C50C-407E-A947-70E740481C1C}">
+                          <a14:useLocalDpi xmlns:a14="http://schemas.microsoft.com/office/drawing/2010/main" val="0"/>
+                        </a:ext>
+                      </a:extLst>
+                    </a:blip>
+                    <a:srcRect/>
+                    <a:stretch>
+                      <a:fillRect/>
+                    </a:stretch>
+                  </pic:blipFill>
+                  <pic:spPr bwMode="auto">
+                    <a:xfrm>
+                      <a:off x="0" y="0"/>
+                      <a:ext cx="5974080" cy="4947920"/>
+                    </a:xfrm>
+                    <a:prstGeom prst="rect">
+                      <a:avLst/>
+                    </a:prstGeom>
+                    <a:noFill/>
+                    <a:ln>
+                      <a:noFill/>
+                    </a:ln>
+                  </pic:spPr>
+                </pic:pic>
+              </a:graphicData>
+            </a:graphic>
+          </wp:inline>
+        </w:drawing>
+      </w:r>
     </w:p>
     <w:p>
       <w:pPr>
@@ -14696,6 +14797,7 @@
           <w:szCs w:val="24"/>
           <w:u w:val="single"/>
         </w:rPr>
+        <w:lastRenderedPageBreak/>
         <w:t xml:space="preserve">Visualiser </w:t>
       </w:r>
       <w:r>
@@ -15077,6 +15179,80 @@
         </w:rPr>
         <w:t xml:space="preserve"> fournisseur renseigné</w:t>
       </w:r>
+    </w:p>
+    <w:p>
+      <w:pPr>
+        <w:tabs>
+          <w:tab w:val="left" w:pos="2010"/>
+        </w:tabs>
+      </w:pPr>
+      <w:r>
+        <w:rPr>
+          <w:noProof/>
+        </w:rPr>
+        <w:drawing>
+          <wp:inline distT="0" distB="0" distL="0" distR="0" wp14:anchorId="630FA898" wp14:editId="405C4217">
+            <wp:extent cx="5963920" cy="3332480"/>
+            <wp:effectExtent l="0" t="0" r="5080" b="0"/>
+            <wp:docPr id="51" name="Image 51" descr="Macintosh HD:Users:jean-michelly:Projets:Diagramme de séquence:Séquence SuiviFournisseur:Sequence VisualiserFacture.png"/>
+            <wp:cNvGraphicFramePr>
+              <a:graphicFrameLocks xmlns:a="http://schemas.openxmlformats.org/drawingml/2006/main" noChangeAspect="1"/>
+            </wp:cNvGraphicFramePr>
+            <a:graphic xmlns:a="http://schemas.openxmlformats.org/drawingml/2006/main">
+              <a:graphicData uri="http://schemas.openxmlformats.org/drawingml/2006/picture">
+                <pic:pic xmlns:pic="http://schemas.openxmlformats.org/drawingml/2006/picture">
+                  <pic:nvPicPr>
+                    <pic:cNvPr id="0" name="Picture 10" descr="Macintosh HD:Users:jean-michelly:Projets:Diagramme de séquence:Séquence SuiviFournisseur:Sequence VisualiserFacture.png"/>
+                    <pic:cNvPicPr>
+                      <a:picLocks noChangeAspect="1" noChangeArrowheads="1"/>
+                    </pic:cNvPicPr>
+                  </pic:nvPicPr>
+                  <pic:blipFill>
+                    <a:blip r:embed="rId43">
+                      <a:extLst>
+                        <a:ext uri="{28A0092B-C50C-407E-A947-70E740481C1C}">
+                          <a14:useLocalDpi xmlns:a14="http://schemas.microsoft.com/office/drawing/2010/main" val="0"/>
+                        </a:ext>
+                      </a:extLst>
+                    </a:blip>
+                    <a:srcRect/>
+                    <a:stretch>
+                      <a:fillRect/>
+                    </a:stretch>
+                  </pic:blipFill>
+                  <pic:spPr bwMode="auto">
+                    <a:xfrm>
+                      <a:off x="0" y="0"/>
+                      <a:ext cx="5963920" cy="3332480"/>
+                    </a:xfrm>
+                    <a:prstGeom prst="rect">
+                      <a:avLst/>
+                    </a:prstGeom>
+                    <a:noFill/>
+                    <a:ln>
+                      <a:noFill/>
+                    </a:ln>
+                  </pic:spPr>
+                </pic:pic>
+              </a:graphicData>
+            </a:graphic>
+          </wp:inline>
+        </w:drawing>
+      </w:r>
+    </w:p>
+    <w:p>
+      <w:pPr>
+        <w:tabs>
+          <w:tab w:val="left" w:pos="2010"/>
+        </w:tabs>
+      </w:pPr>
+    </w:p>
+    <w:p>
+      <w:pPr>
+        <w:tabs>
+          <w:tab w:val="left" w:pos="2010"/>
+        </w:tabs>
+      </w:pPr>
     </w:p>
     <w:p>
       <w:pPr>
@@ -16038,7 +16214,7 @@
                     </pic:cNvPicPr>
                   </pic:nvPicPr>
                   <pic:blipFill>
-                    <a:blip r:embed="rId40">
+                    <a:blip r:embed="rId44">
                       <a:extLst>
                         <a:ext uri="{28A0092B-C50C-407E-A947-70E740481C1C}">
                           <a14:useLocalDpi xmlns:a14="http://schemas.microsoft.com/office/drawing/2010/main" val="0"/>
@@ -16107,7 +16283,7 @@
                     </pic:cNvPicPr>
                   </pic:nvPicPr>
                   <pic:blipFill>
-                    <a:blip r:embed="rId41">
+                    <a:blip r:embed="rId45">
                       <a:extLst>
                         <a:ext uri="{28A0092B-C50C-407E-A947-70E740481C1C}">
                           <a14:useLocalDpi xmlns:a14="http://schemas.microsoft.com/office/drawing/2010/main" val="0"/>
@@ -16180,7 +16356,7 @@
                     </pic:cNvPicPr>
                   </pic:nvPicPr>
                   <pic:blipFill>
-                    <a:blip r:embed="rId42">
+                    <a:blip r:embed="rId46">
                       <a:extLst>
                         <a:ext uri="{28A0092B-C50C-407E-A947-70E740481C1C}">
                           <a14:useLocalDpi xmlns:a14="http://schemas.microsoft.com/office/drawing/2010/main" val="0"/>
@@ -16414,7 +16590,7 @@
                     </pic:cNvPicPr>
                   </pic:nvPicPr>
                   <pic:blipFill>
-                    <a:blip r:embed="rId43">
+                    <a:blip r:embed="rId47">
                       <a:extLst>
                         <a:ext uri="{28A0092B-C50C-407E-A947-70E740481C1C}">
                           <a14:useLocalDpi xmlns:a14="http://schemas.microsoft.com/office/drawing/2010/main" val="0"/>
@@ -16807,7 +16983,7 @@
                     </pic:cNvPicPr>
                   </pic:nvPicPr>
                   <pic:blipFill>
-                    <a:blip r:embed="rId44">
+                    <a:blip r:embed="rId48">
                       <a:extLst>
                         <a:ext uri="{28A0092B-C50C-407E-A947-70E740481C1C}">
                           <a14:useLocalDpi xmlns:a14="http://schemas.microsoft.com/office/drawing/2010/main" val="0"/>
@@ -16906,7 +17082,7 @@
                     </pic:cNvPicPr>
                   </pic:nvPicPr>
                   <pic:blipFill>
-                    <a:blip r:embed="rId45">
+                    <a:blip r:embed="rId49">
                       <a:extLst>
                         <a:ext uri="{28A0092B-C50C-407E-A947-70E740481C1C}">
                           <a14:useLocalDpi xmlns:a14="http://schemas.microsoft.com/office/drawing/2010/main" val="0"/>
@@ -17004,7 +17180,7 @@
                     </pic:cNvPicPr>
                   </pic:nvPicPr>
                   <pic:blipFill>
-                    <a:blip r:embed="rId46">
+                    <a:blip r:embed="rId50">
                       <a:extLst>
                         <a:ext uri="{28A0092B-C50C-407E-A947-70E740481C1C}">
                           <a14:useLocalDpi xmlns:a14="http://schemas.microsoft.com/office/drawing/2010/main" val="0"/>
@@ -17067,10 +17243,10 @@
           <w:noProof/>
         </w:rPr>
         <w:drawing>
-          <wp:inline distT="0" distB="0" distL="0" distR="0" wp14:anchorId="06D66721" wp14:editId="22ED25C4">
+          <wp:inline distT="0" distB="0" distL="0" distR="0" wp14:anchorId="1613BB0C" wp14:editId="68349E16">
             <wp:extent cx="5963920" cy="2336800"/>
             <wp:effectExtent l="0" t="0" r="5080" b="0"/>
-            <wp:docPr id="48" name="Image 48" descr="Macintosh HD:Users:jean-michelly:Projets:Diagramme d'états-transitions:Etats-transitions Compte rendu.png"/>
+            <wp:docPr id="53" name="Image 53" descr="Macintosh HD:Users:jean-michelly:Projets:Diagramme d'états-transitions:Etats-transitions Compte rendu.png"/>
             <wp:cNvGraphicFramePr>
               <a:graphicFrameLocks xmlns:a="http://schemas.openxmlformats.org/drawingml/2006/main" noChangeAspect="1"/>
             </wp:cNvGraphicFramePr>
@@ -17078,13 +17254,13 @@
               <a:graphicData uri="http://schemas.openxmlformats.org/drawingml/2006/picture">
                 <pic:pic xmlns:pic="http://schemas.openxmlformats.org/drawingml/2006/picture">
                   <pic:nvPicPr>
-                    <pic:cNvPr id="0" name="Picture 7" descr="Macintosh HD:Users:jean-michelly:Projets:Diagramme d'états-transitions:Etats-transitions Compte rendu.png"/>
+                    <pic:cNvPr id="0" name="Picture 12" descr="Macintosh HD:Users:jean-michelly:Projets:Diagramme d'états-transitions:Etats-transitions Compte rendu.png"/>
                     <pic:cNvPicPr>
                       <a:picLocks noChangeAspect="1" noChangeArrowheads="1"/>
                     </pic:cNvPicPr>
                   </pic:nvPicPr>
                   <pic:blipFill>
-                    <a:blip r:embed="rId47">
+                    <a:blip r:embed="rId51">
                       <a:extLst>
                         <a:ext uri="{28A0092B-C50C-407E-A947-70E740481C1C}">
                           <a14:useLocalDpi xmlns:a14="http://schemas.microsoft.com/office/drawing/2010/main" val="0"/>
@@ -17115,8 +17291,6 @@
           </wp:inline>
         </w:drawing>
       </w:r>
-      <w:bookmarkStart w:id="60" w:name="_GoBack"/>
-      <w:bookmarkEnd w:id="60"/>
     </w:p>
     <w:p>
       <w:pPr>
@@ -17138,48 +17312,147 @@
         </w:rPr>
       </w:pPr>
     </w:p>
+    <w:p>
+      <w:bookmarkStart w:id="60" w:name="_GoBack"/>
+      <w:bookmarkEnd w:id="60"/>
+    </w:p>
+    <w:p/>
+    <w:p>
+      <w:pPr>
+        <w:pStyle w:val="Titre1"/>
+        <w:rPr>
+          <w:color w:val="215A95"/>
+        </w:rPr>
+      </w:pPr>
+      <w:bookmarkStart w:id="61" w:name="_Toc264813830"/>
+      <w:r>
+        <w:rPr>
+          <w:color w:val="215A95"/>
+        </w:rPr>
+        <w:t>Conclusion</w:t>
+      </w:r>
+      <w:bookmarkEnd w:id="61"/>
+    </w:p>
     <w:p/>
     <w:p/>
     <w:p>
       <w:pPr>
-        <w:pStyle w:val="Titre1"/>
-        <w:rPr>
-          <w:color w:val="215A95"/>
-        </w:rPr>
-      </w:pPr>
-      <w:bookmarkStart w:id="61" w:name="_Toc264813830"/>
-      <w:r>
-        <w:rPr>
-          <w:color w:val="215A95"/>
-        </w:rPr>
-        <w:t>Conclusion</w:t>
-      </w:r>
-      <w:bookmarkEnd w:id="61"/>
-    </w:p>
-    <w:p/>
-    <w:p/>
-    <w:p>
-      <w:pPr>
-        <w:tabs>
-          <w:tab w:val="left" w:pos="3655"/>
-        </w:tabs>
-        <w:jc w:val="center"/>
-        <w:rPr>
-          <w:color w:val="FF0000"/>
-        </w:rPr>
-      </w:pPr>
-      <w:r>
-        <w:rPr>
-          <w:color w:val="FF0000"/>
+        <w:pStyle w:val="Paragraphedeliste"/>
+        <w:ind w:left="0"/>
+        <w:rPr>
+          <w:rFonts w:cs="Times New Roman"/>
+          <w:szCs w:val="24"/>
+        </w:rPr>
+      </w:pPr>
+      <w:r>
+        <w:rPr>
+          <w:rFonts w:cs="Times New Roman"/>
+          <w:szCs w:val="24"/>
         </w:rPr>
         <w:lastRenderedPageBreak/>
-        <w:t>A REMPLIR</w:t>
+        <w:t>Ainsi, après une phase d’analyse durant laquelle nous avons défini les besoins de BNK et après une phase de conception où nous avons défini notre solution, nous avons pu proposer un nouveau système d’information. Ce dernier permettra à l’entreprise d’améliorer nettement la gestion de leurs fournisseurs et leurs clients ainsi que la gestion de leurs contrats.</w:t>
+      </w:r>
+    </w:p>
+    <w:p>
+      <w:pPr>
+        <w:pStyle w:val="Paragraphedeliste"/>
+        <w:ind w:left="0"/>
+        <w:rPr>
+          <w:rFonts w:cs="Times New Roman"/>
+          <w:szCs w:val="24"/>
+        </w:rPr>
+      </w:pPr>
+    </w:p>
+    <w:p>
+      <w:pPr>
+        <w:pStyle w:val="Paragraphedeliste"/>
+        <w:ind w:left="0"/>
+        <w:rPr>
+          <w:rFonts w:cs="Times New Roman"/>
+          <w:szCs w:val="24"/>
+        </w:rPr>
+      </w:pPr>
+      <w:r>
+        <w:rPr>
+          <w:rFonts w:cs="Times New Roman"/>
+          <w:szCs w:val="24"/>
+        </w:rPr>
+        <w:t>La mise en place de ce</w:t>
+      </w:r>
+      <w:r>
+        <w:rPr>
+          <w:rFonts w:cs="Times New Roman"/>
+          <w:szCs w:val="24"/>
+        </w:rPr>
+        <w:t xml:space="preserve"> </w:t>
+      </w:r>
+      <w:r>
+        <w:rPr>
+          <w:rFonts w:cs="Times New Roman"/>
+          <w:szCs w:val="24"/>
+        </w:rPr>
+        <w:t xml:space="preserve">logiciel </w:t>
+      </w:r>
+      <w:r>
+        <w:rPr>
+          <w:rFonts w:cs="Times New Roman"/>
+          <w:szCs w:val="24"/>
+        </w:rPr>
+        <w:t xml:space="preserve">devrait faciliter beaucoup de choses dans cette entreprise mais nous pourrions aller encore plus loin. Par exemple, nous pourrions imaginer derrière </w:t>
+      </w:r>
+      <w:r>
+        <w:rPr>
+          <w:rFonts w:cs="Times New Roman"/>
+          <w:szCs w:val="24"/>
+        </w:rPr>
+        <w:t>la liaison entre les clients et fournisseurs, la possibilité de discuter en ligne</w:t>
+      </w:r>
+      <w:r>
+        <w:rPr>
+          <w:rFonts w:cs="Times New Roman"/>
+          <w:szCs w:val="24"/>
+        </w:rPr>
+        <w:t xml:space="preserve">. </w:t>
+      </w:r>
+      <w:r>
+        <w:rPr>
+          <w:rFonts w:cs="Times New Roman"/>
+          <w:szCs w:val="24"/>
+        </w:rPr>
+        <w:t>Cela permettrait d’harmoniser la communication et de laisser une trace en interne de leurs échanges.</w:t>
+      </w:r>
+    </w:p>
+    <w:p>
+      <w:pPr>
+        <w:pStyle w:val="Paragraphedeliste"/>
+        <w:ind w:left="0"/>
+        <w:rPr>
+          <w:rFonts w:cs="Times New Roman"/>
+          <w:szCs w:val="24"/>
+        </w:rPr>
+      </w:pPr>
+    </w:p>
+    <w:p>
+      <w:pPr>
+        <w:pStyle w:val="Paragraphedeliste"/>
+        <w:ind w:left="0"/>
+        <w:rPr>
+          <w:rFonts w:cs="Times New Roman"/>
+          <w:szCs w:val="24"/>
+        </w:rPr>
+      </w:pPr>
+      <w:r>
+        <w:rPr>
+          <w:rFonts w:cs="Times New Roman"/>
+          <w:szCs w:val="24"/>
+        </w:rPr>
+        <w:t>Tout au long de ce projet nous avons donc joué le rôle de la maîtrise d’œuvre afin de réaliser les axes définis par la maîtrise d’ouvrage. Cependant, pour réaliser ce travail nous pouvions nous appuyer seulement sur la feuille de sujet. Nous avons donc dû prendre plusieurs hypothèses afin de pouvoir avancer dans notre conception. Il n’était pas possible pour nous d’aller sur le terrain et de parler directement avec les employés afin d’isoler clairement le besoin. Cela ne nous a pas pour autant empêché d’essayer de proposer une solution fonctionnelle pour cette entreprise.</w:t>
       </w:r>
     </w:p>
     <w:p/>
     <w:p/>
     <w:sectPr>
-      <w:footerReference w:type="default" r:id="rId48"/>
+      <w:footerReference w:type="default" r:id="rId52"/>
       <w:pgSz w:w="12240" w:h="15840"/>
       <w:pgMar w:top="1418" w:right="1418" w:bottom="1418" w:left="1418" w:header="720" w:footer="720" w:gutter="0"/>
       <w:pgNumType w:start="0"/>
@@ -17384,7 +17657,7 @@
               <w:noProof/>
               <w:color w:val="FFFFFF" w:themeColor="background1"/>
             </w:rPr>
-            <w:t>43</w:t>
+            <w:t>45</w:t>
           </w:r>
           <w:r>
             <w:rPr>
@@ -24445,7 +24718,7 @@
 </file>
 
 <file path=customXml/itemProps4.xml><?xml version="1.0" encoding="utf-8"?>
-<ds:datastoreItem xmlns:ds="http://schemas.openxmlformats.org/officeDocument/2006/customXml" ds:itemID="{3B0B618B-ECC1-D441-B2D7-B399EC0CB2FD}">
+<ds:datastoreItem xmlns:ds="http://schemas.openxmlformats.org/officeDocument/2006/customXml" ds:itemID="{EE7E707D-F493-8A4A-AF46-1CADA9418D6B}">
   <ds:schemaRefs>
     <ds:schemaRef ds:uri="http://schemas.openxmlformats.org/officeDocument/2006/bibliography"/>
   </ds:schemaRefs>

--- a/Ly_Ha (Kevin).docx
+++ b/Ly_Ha (Kevin).docx
@@ -17300,43 +17300,96 @@
           <w:numId w:val="36"/>
         </w:numPr>
       </w:pPr>
-      <w:r>
+      <w:bookmarkStart w:id="60" w:name="_GoBack"/>
+      <w:r>
+        <w:lastRenderedPageBreak/>
         <w:t xml:space="preserve">Evolution de l’objet « Facture» </w:t>
       </w:r>
     </w:p>
-    <w:p>
-      <w:pPr>
-        <w:jc w:val="center"/>
+    <w:bookmarkEnd w:id="60"/>
+    <w:p>
+      <w:pPr>
         <w:rPr>
           <w:color w:val="FF0000"/>
         </w:rPr>
       </w:pPr>
-    </w:p>
-    <w:p>
-      <w:bookmarkStart w:id="60" w:name="_GoBack"/>
-      <w:bookmarkEnd w:id="60"/>
-    </w:p>
-    <w:p/>
-    <w:p>
-      <w:pPr>
-        <w:pStyle w:val="Titre1"/>
-        <w:rPr>
-          <w:color w:val="215A95"/>
-        </w:rPr>
-      </w:pPr>
-      <w:bookmarkStart w:id="61" w:name="_Toc264813830"/>
-      <w:r>
-        <w:rPr>
-          <w:color w:val="215A95"/>
-        </w:rPr>
-        <w:t>Conclusion</w:t>
-      </w:r>
-      <w:bookmarkEnd w:id="61"/>
+      <w:r>
+        <w:rPr>
+          <w:noProof/>
+          <w:color w:val="FF0000"/>
+        </w:rPr>
+        <w:drawing>
+          <wp:inline distT="0" distB="0" distL="0" distR="0" wp14:anchorId="0924C76F" wp14:editId="79CBF963">
+            <wp:extent cx="5963920" cy="3129280"/>
+            <wp:effectExtent l="0" t="0" r="5080" b="0"/>
+            <wp:docPr id="55" name="Image 55" descr="Macintosh HD:Users:jean-michelly:Projets:Diagramme d'états-transitions:Etats-transitions Facture.png"/>
+            <wp:cNvGraphicFramePr>
+              <a:graphicFrameLocks xmlns:a="http://schemas.openxmlformats.org/drawingml/2006/main" noChangeAspect="1"/>
+            </wp:cNvGraphicFramePr>
+            <a:graphic xmlns:a="http://schemas.openxmlformats.org/drawingml/2006/main">
+              <a:graphicData uri="http://schemas.openxmlformats.org/drawingml/2006/picture">
+                <pic:pic xmlns:pic="http://schemas.openxmlformats.org/drawingml/2006/picture">
+                  <pic:nvPicPr>
+                    <pic:cNvPr id="0" name="Picture 14" descr="Macintosh HD:Users:jean-michelly:Projets:Diagramme d'états-transitions:Etats-transitions Facture.png"/>
+                    <pic:cNvPicPr>
+                      <a:picLocks noChangeAspect="1" noChangeArrowheads="1"/>
+                    </pic:cNvPicPr>
+                  </pic:nvPicPr>
+                  <pic:blipFill>
+                    <a:blip r:embed="rId52">
+                      <a:extLst>
+                        <a:ext uri="{28A0092B-C50C-407E-A947-70E740481C1C}">
+                          <a14:useLocalDpi xmlns:a14="http://schemas.microsoft.com/office/drawing/2010/main" val="0"/>
+                        </a:ext>
+                      </a:extLst>
+                    </a:blip>
+                    <a:srcRect/>
+                    <a:stretch>
+                      <a:fillRect/>
+                    </a:stretch>
+                  </pic:blipFill>
+                  <pic:spPr bwMode="auto">
+                    <a:xfrm>
+                      <a:off x="0" y="0"/>
+                      <a:ext cx="5963920" cy="3129280"/>
+                    </a:xfrm>
+                    <a:prstGeom prst="rect">
+                      <a:avLst/>
+                    </a:prstGeom>
+                    <a:noFill/>
+                    <a:ln>
+                      <a:noFill/>
+                    </a:ln>
+                  </pic:spPr>
+                </pic:pic>
+              </a:graphicData>
+            </a:graphic>
+          </wp:inline>
+        </w:drawing>
+      </w:r>
     </w:p>
     <w:p/>
     <w:p/>
     <w:p>
       <w:pPr>
+        <w:pStyle w:val="Titre1"/>
+        <w:rPr>
+          <w:color w:val="215A95"/>
+        </w:rPr>
+      </w:pPr>
+      <w:bookmarkStart w:id="61" w:name="_Toc264813830"/>
+      <w:r>
+        <w:rPr>
+          <w:color w:val="215A95"/>
+        </w:rPr>
+        <w:t>Conclusion</w:t>
+      </w:r>
+      <w:bookmarkEnd w:id="61"/>
+    </w:p>
+    <w:p/>
+    <w:p/>
+    <w:p>
+      <w:pPr>
         <w:pStyle w:val="Paragraphedeliste"/>
         <w:ind w:left="0"/>
         <w:rPr>
@@ -17349,7 +17402,6 @@
           <w:rFonts w:cs="Times New Roman"/>
           <w:szCs w:val="24"/>
         </w:rPr>
-        <w:lastRenderedPageBreak/>
         <w:t>Ainsi, après une phase d’analyse durant laquelle nous avons défini les besoins de BNK et après une phase de conception où nous avons défini notre solution, nous avons pu proposer un nouveau système d’information. Ce dernier permettra à l’entreprise d’améliorer nettement la gestion de leurs fournisseurs et leurs clients ainsi que la gestion de leurs contrats.</w:t>
       </w:r>
     </w:p>
@@ -17446,13 +17498,21 @@
           <w:rFonts w:cs="Times New Roman"/>
           <w:szCs w:val="24"/>
         </w:rPr>
-        <w:t>Tout au long de ce projet nous avons donc joué le rôle de la maîtrise d’œuvre afin de réaliser les axes définis par la maîtrise d’ouvrage. Cependant, pour réaliser ce travail nous pouvions nous appuyer seulement sur la feuille de sujet. Nous avons donc dû prendre plusieurs hypothèses afin de pouvoir avancer dans notre conception. Il n’était pas possible pour nous d’aller sur le terrain et de parler directement avec les employés afin d’isoler clairement le besoin. Cela ne nous a pas pour autant empêché d’essayer de proposer une solution fonctionnelle pour cette entreprise.</w:t>
+        <w:t xml:space="preserve">Tout au long de ce projet nous avons donc joué le rôle de la maîtrise d’œuvre afin de réaliser les axes définis par la maîtrise d’ouvrage. Cependant, pour réaliser ce travail nous pouvions nous appuyer seulement sur la feuille de sujet. Nous avons donc dû prendre plusieurs hypothèses afin de pouvoir avancer dans notre conception. Il n’était pas possible pour nous d’aller sur le </w:t>
+      </w:r>
+      <w:r>
+        <w:rPr>
+          <w:rFonts w:cs="Times New Roman"/>
+          <w:szCs w:val="24"/>
+        </w:rPr>
+        <w:lastRenderedPageBreak/>
+        <w:t>terrain et de parler directement avec les employés afin d’isoler clairement le besoin. Cela ne nous a pas pour autant empêché d’essayer de proposer une solution fonctionnelle pour cette entreprise.</w:t>
       </w:r>
     </w:p>
     <w:p/>
     <w:p/>
     <w:sectPr>
-      <w:footerReference w:type="default" r:id="rId52"/>
+      <w:footerReference w:type="default" r:id="rId53"/>
       <w:pgSz w:w="12240" w:h="15840"/>
       <w:pgMar w:top="1418" w:right="1418" w:bottom="1418" w:left="1418" w:header="720" w:footer="720" w:gutter="0"/>
       <w:pgNumType w:start="0"/>
@@ -17657,7 +17717,7 @@
               <w:noProof/>
               <w:color w:val="FFFFFF" w:themeColor="background1"/>
             </w:rPr>
-            <w:t>45</w:t>
+            <w:t>46</w:t>
           </w:r>
           <w:r>
             <w:rPr>
@@ -18834,7 +18894,7 @@
   <w:abstractNum w:abstractNumId="11">
     <w:nsid w:val="1482775B"/>
     <w:multiLevelType w:val="multilevel"/>
-    <w:tmpl w:val="77E2B626"/>
+    <w:tmpl w:val="00421FD4"/>
     <w:lvl w:ilvl="0">
       <w:start w:val="1"/>
       <w:numFmt w:val="decimal"/>
@@ -22281,13 +22341,13 @@
     <w:uiPriority w:val="9"/>
     <w:unhideWhenUsed/>
     <w:qFormat/>
-    <w:rsid w:val="00AD1DC0"/>
+    <w:rsid w:val="00E91D2D"/>
     <w:pPr>
       <w:keepNext/>
       <w:keepLines/>
       <w:numPr>
         <w:ilvl w:val="2"/>
-        <w:numId w:val="2"/>
+        <w:numId w:val="1"/>
       </w:numPr>
       <w:spacing w:before="200" w:after="0"/>
       <w:outlineLvl w:val="2"/>
@@ -22623,7 +22683,7 @@
     <w:basedOn w:val="Policepardfaut"/>
     <w:link w:val="Titre3"/>
     <w:uiPriority w:val="9"/>
-    <w:rsid w:val="00AD1DC0"/>
+    <w:rsid w:val="00E91D2D"/>
     <w:rPr>
       <w:rFonts w:asciiTheme="majorHAnsi" w:eastAsiaTheme="majorEastAsia" w:hAnsiTheme="majorHAnsi" w:cstheme="majorBidi"/>
       <w:b/>
@@ -23465,13 +23525,13 @@
     <w:uiPriority w:val="9"/>
     <w:unhideWhenUsed/>
     <w:qFormat/>
-    <w:rsid w:val="00AD1DC0"/>
+    <w:rsid w:val="00E91D2D"/>
     <w:pPr>
       <w:keepNext/>
       <w:keepLines/>
       <w:numPr>
         <w:ilvl w:val="2"/>
-        <w:numId w:val="2"/>
+        <w:numId w:val="1"/>
       </w:numPr>
       <w:spacing w:before="200" w:after="0"/>
       <w:outlineLvl w:val="2"/>
@@ -23807,7 +23867,7 @@
     <w:basedOn w:val="Policepardfaut"/>
     <w:link w:val="Titre3"/>
     <w:uiPriority w:val="9"/>
-    <w:rsid w:val="00AD1DC0"/>
+    <w:rsid w:val="00E91D2D"/>
     <w:rPr>
       <w:rFonts w:asciiTheme="majorHAnsi" w:eastAsiaTheme="majorEastAsia" w:hAnsiTheme="majorHAnsi" w:cstheme="majorBidi"/>
       <w:b/>
@@ -24718,7 +24778,7 @@
 </file>
 
 <file path=customXml/itemProps4.xml><?xml version="1.0" encoding="utf-8"?>
-<ds:datastoreItem xmlns:ds="http://schemas.openxmlformats.org/officeDocument/2006/customXml" ds:itemID="{EE7E707D-F493-8A4A-AF46-1CADA9418D6B}">
+<ds:datastoreItem xmlns:ds="http://schemas.openxmlformats.org/officeDocument/2006/customXml" ds:itemID="{DF0AA86F-E115-A548-AB75-3111CF770A9C}">
   <ds:schemaRefs>
     <ds:schemaRef ds:uri="http://schemas.openxmlformats.org/officeDocument/2006/bibliography"/>
   </ds:schemaRefs>

--- a/Ly_Ha (Kevin).docx
+++ b/Ly_Ha (Kevin).docx
@@ -16429,7 +16429,7 @@
       </w:pPr>
       <w:bookmarkStart w:id="51" w:name="_Toc264813821"/>
       <w:r>
-        <w:t>Diagramme de classe – termes du domaine</w:t>
+        <w:t>termes du domaine</w:t>
       </w:r>
       <w:bookmarkEnd w:id="51"/>
     </w:p>
@@ -16466,6 +16466,7 @@
       </w:pPr>
       <w:bookmarkStart w:id="52" w:name="_Toc264813822"/>
       <w:r>
+        <w:lastRenderedPageBreak/>
         <w:t xml:space="preserve">Terme du sous domaine de la gestion des </w:t>
       </w:r>
       <w:r>
@@ -16473,7 +16474,61 @@
       </w:r>
       <w:bookmarkEnd w:id="52"/>
     </w:p>
-    <w:p/>
+    <w:p>
+      <w:r>
+        <w:rPr>
+          <w:noProof/>
+        </w:rPr>
+        <w:drawing>
+          <wp:inline distT="0" distB="0" distL="0" distR="0" wp14:anchorId="02F84B3E" wp14:editId="0616044A">
+            <wp:extent cx="5963920" cy="3870960"/>
+            <wp:effectExtent l="0" t="0" r="5080" b="0"/>
+            <wp:docPr id="27" name="Image 27" descr="Macintosh HD:Users:jean-michelly:Projets:Diagrammes de classes:Class DemandesClients.png"/>
+            <wp:cNvGraphicFramePr>
+              <a:graphicFrameLocks xmlns:a="http://schemas.openxmlformats.org/drawingml/2006/main" noChangeAspect="1"/>
+            </wp:cNvGraphicFramePr>
+            <a:graphic xmlns:a="http://schemas.openxmlformats.org/drawingml/2006/main">
+              <a:graphicData uri="http://schemas.openxmlformats.org/drawingml/2006/picture">
+                <pic:pic xmlns:pic="http://schemas.openxmlformats.org/drawingml/2006/picture">
+                  <pic:nvPicPr>
+                    <pic:cNvPr id="0" name="Picture 1" descr="Macintosh HD:Users:jean-michelly:Projets:Diagrammes de classes:Class DemandesClients.png"/>
+                    <pic:cNvPicPr>
+                      <a:picLocks noChangeAspect="1" noChangeArrowheads="1"/>
+                    </pic:cNvPicPr>
+                  </pic:nvPicPr>
+                  <pic:blipFill>
+                    <a:blip r:embed="rId47">
+                      <a:extLst>
+                        <a:ext uri="{28A0092B-C50C-407E-A947-70E740481C1C}">
+                          <a14:useLocalDpi xmlns:a14="http://schemas.microsoft.com/office/drawing/2010/main" val="0"/>
+                        </a:ext>
+                      </a:extLst>
+                    </a:blip>
+                    <a:srcRect/>
+                    <a:stretch>
+                      <a:fillRect/>
+                    </a:stretch>
+                  </pic:blipFill>
+                  <pic:spPr bwMode="auto">
+                    <a:xfrm>
+                      <a:off x="0" y="0"/>
+                      <a:ext cx="5963920" cy="3870960"/>
+                    </a:xfrm>
+                    <a:prstGeom prst="rect">
+                      <a:avLst/>
+                    </a:prstGeom>
+                    <a:noFill/>
+                    <a:ln>
+                      <a:noFill/>
+                    </a:ln>
+                  </pic:spPr>
+                </pic:pic>
+              </a:graphicData>
+            </a:graphic>
+          </wp:inline>
+        </w:drawing>
+      </w:r>
+    </w:p>
     <w:p>
       <w:pPr>
         <w:jc w:val="center"/>
@@ -16481,18 +16536,24 @@
           <w:color w:val="FF0000"/>
         </w:rPr>
       </w:pPr>
-      <w:r>
+      <w:bookmarkStart w:id="53" w:name="_GoBack"/>
+      <w:bookmarkEnd w:id="53"/>
+    </w:p>
+    <w:p>
+      <w:pPr>
+        <w:jc w:val="center"/>
         <w:rPr>
           <w:color w:val="FF0000"/>
         </w:rPr>
-        <w:t xml:space="preserve">A </w:t>
-      </w:r>
-      <w:r>
+      </w:pPr>
+    </w:p>
+    <w:p>
+      <w:pPr>
+        <w:jc w:val="center"/>
         <w:rPr>
           <w:color w:val="FF0000"/>
         </w:rPr>
-        <w:t>METTRE</w:t>
-      </w:r>
+      </w:pPr>
     </w:p>
     <w:p>
       <w:pPr>
@@ -16512,6 +16573,13 @@
     </w:p>
     <w:p>
       <w:pPr>
+        <w:rPr>
+          <w:color w:val="FF0000"/>
+        </w:rPr>
+      </w:pPr>
+    </w:p>
+    <w:p>
+      <w:pPr>
         <w:jc w:val="center"/>
         <w:rPr>
           <w:color w:val="FF0000"/>
@@ -16520,44 +16588,13 @@
     </w:p>
     <w:p>
       <w:pPr>
-        <w:jc w:val="center"/>
-        <w:rPr>
-          <w:color w:val="FF0000"/>
-        </w:rPr>
-      </w:pPr>
-    </w:p>
-    <w:p>
-      <w:pPr>
-        <w:jc w:val="center"/>
-        <w:rPr>
-          <w:color w:val="FF0000"/>
-        </w:rPr>
-      </w:pPr>
-    </w:p>
-    <w:p>
-      <w:pPr>
-        <w:rPr>
-          <w:color w:val="FF0000"/>
-        </w:rPr>
-      </w:pPr>
-    </w:p>
-    <w:p>
-      <w:pPr>
-        <w:jc w:val="center"/>
-        <w:rPr>
-          <w:color w:val="FF0000"/>
-        </w:rPr>
-      </w:pPr>
-    </w:p>
-    <w:p>
-      <w:pPr>
         <w:pStyle w:val="Titre3"/>
       </w:pPr>
-      <w:bookmarkStart w:id="53" w:name="_Toc264813823"/>
+      <w:bookmarkStart w:id="54" w:name="_Toc264813823"/>
       <w:r>
         <w:t>Terme du sous domaine de la gestion des recherches de fournisseurs</w:t>
       </w:r>
-      <w:bookmarkEnd w:id="53"/>
+      <w:bookmarkEnd w:id="54"/>
     </w:p>
     <w:p>
       <w:r>
@@ -16590,7 +16627,7 @@
                     </pic:cNvPicPr>
                   </pic:nvPicPr>
                   <pic:blipFill>
-                    <a:blip r:embed="rId47">
+                    <a:blip r:embed="rId48">
                       <a:extLst>
                         <a:ext uri="{28A0092B-C50C-407E-A947-70E740481C1C}">
                           <a14:useLocalDpi xmlns:a14="http://schemas.microsoft.com/office/drawing/2010/main" val="0"/>
@@ -16638,11 +16675,11 @@
       <w:pPr>
         <w:pStyle w:val="Titre3"/>
       </w:pPr>
-      <w:bookmarkStart w:id="54" w:name="_Toc264813824"/>
+      <w:bookmarkStart w:id="55" w:name="_Toc264813824"/>
       <w:r>
         <w:t>Terme du sous domaine de la gestion des contrats</w:t>
       </w:r>
-      <w:bookmarkEnd w:id="54"/>
+      <w:bookmarkEnd w:id="55"/>
     </w:p>
     <w:p/>
     <w:p/>
@@ -16657,11 +16694,11 @@
       <w:pPr>
         <w:pStyle w:val="Titre2"/>
       </w:pPr>
-      <w:bookmarkStart w:id="55" w:name="_Toc264813825"/>
+      <w:bookmarkStart w:id="56" w:name="_Toc264813825"/>
       <w:r>
         <w:t>Diagramme d’états-transitions – évolution des objets métiers</w:t>
       </w:r>
-      <w:bookmarkEnd w:id="55"/>
+      <w:bookmarkEnd w:id="56"/>
     </w:p>
     <w:p>
       <w:pPr>
@@ -16907,7 +16944,6 @@
         <w:pStyle w:val="Titre4"/>
       </w:pPr>
       <w:r>
-        <w:lastRenderedPageBreak/>
         <w:t>Diagramme de classes de « Recherche fournisseur »</w:t>
       </w:r>
     </w:p>
@@ -16952,11 +16988,12 @@
       <w:pPr>
         <w:pStyle w:val="Titre3"/>
       </w:pPr>
-      <w:bookmarkStart w:id="56" w:name="_Toc264813826"/>
-      <w:r>
-        <w:rPr>
-          <w:noProof/>
-        </w:rPr>
+      <w:bookmarkStart w:id="57" w:name="_Toc264813826"/>
+      <w:r>
+        <w:rPr>
+          <w:noProof/>
+        </w:rPr>
+        <w:lastRenderedPageBreak/>
         <w:drawing>
           <wp:anchor distT="0" distB="0" distL="114300" distR="114300" simplePos="0" relativeHeight="251696128" behindDoc="0" locked="0" layoutInCell="1" allowOverlap="1" wp14:anchorId="11E4016D" wp14:editId="58E298A8">
             <wp:simplePos x="0" y="0"/>
@@ -16983,7 +17020,7 @@
                     </pic:cNvPicPr>
                   </pic:nvPicPr>
                   <pic:blipFill>
-                    <a:blip r:embed="rId48">
+                    <a:blip r:embed="rId49">
                       <a:extLst>
                         <a:ext uri="{28A0092B-C50C-407E-A947-70E740481C1C}">
                           <a14:useLocalDpi xmlns:a14="http://schemas.microsoft.com/office/drawing/2010/main" val="0"/>
@@ -17028,7 +17065,7 @@
       <w:r>
         <w:t>Evolution de l’objet « Annonce »</w:t>
       </w:r>
-      <w:bookmarkEnd w:id="56"/>
+      <w:bookmarkEnd w:id="57"/>
     </w:p>
     <w:p>
       <w:pPr>
@@ -17051,11 +17088,12 @@
       <w:pPr>
         <w:pStyle w:val="Titre3"/>
       </w:pPr>
-      <w:bookmarkStart w:id="57" w:name="_Toc264813827"/>
-      <w:r>
-        <w:rPr>
-          <w:noProof/>
-        </w:rPr>
+      <w:bookmarkStart w:id="58" w:name="_Toc264813827"/>
+      <w:r>
+        <w:rPr>
+          <w:noProof/>
+        </w:rPr>
+        <w:lastRenderedPageBreak/>
         <w:drawing>
           <wp:anchor distT="0" distB="0" distL="114300" distR="114300" simplePos="0" relativeHeight="251697152" behindDoc="0" locked="0" layoutInCell="1" allowOverlap="1" wp14:anchorId="71C3BE98" wp14:editId="5B2B8748">
             <wp:simplePos x="0" y="0"/>
@@ -17082,7 +17120,7 @@
                     </pic:cNvPicPr>
                   </pic:nvPicPr>
                   <pic:blipFill>
-                    <a:blip r:embed="rId49">
+                    <a:blip r:embed="rId50">
                       <a:extLst>
                         <a:ext uri="{28A0092B-C50C-407E-A947-70E740481C1C}">
                           <a14:useLocalDpi xmlns:a14="http://schemas.microsoft.com/office/drawing/2010/main" val="0"/>
@@ -17127,7 +17165,7 @@
       <w:r>
         <w:t>Evolution de l’objet « Contrat»</w:t>
       </w:r>
-      <w:bookmarkEnd w:id="57"/>
+      <w:bookmarkEnd w:id="58"/>
     </w:p>
     <w:p>
       <w:pPr>
@@ -17151,11 +17189,12 @@
       <w:pPr>
         <w:pStyle w:val="Titre3"/>
       </w:pPr>
-      <w:bookmarkStart w:id="58" w:name="_Toc264813828"/>
-      <w:r>
+      <w:bookmarkStart w:id="59" w:name="_Toc264813828"/>
+      <w:r>
+        <w:lastRenderedPageBreak/>
         <w:t>Evolution de l’objet « Ticket d’entretien»</w:t>
       </w:r>
-      <w:bookmarkEnd w:id="58"/>
+      <w:bookmarkEnd w:id="59"/>
     </w:p>
     <w:p>
       <w:r>
@@ -17180,7 +17219,7 @@
                     </pic:cNvPicPr>
                   </pic:nvPicPr>
                   <pic:blipFill>
-                    <a:blip r:embed="rId50">
+                    <a:blip r:embed="rId51">
                       <a:extLst>
                         <a:ext uri="{28A0092B-C50C-407E-A947-70E740481C1C}">
                           <a14:useLocalDpi xmlns:a14="http://schemas.microsoft.com/office/drawing/2010/main" val="0"/>
@@ -17225,7 +17264,7 @@
       <w:pPr>
         <w:pStyle w:val="Titre3"/>
       </w:pPr>
-      <w:bookmarkStart w:id="59" w:name="_Toc264813829"/>
+      <w:bookmarkStart w:id="60" w:name="_Toc264813829"/>
       <w:r>
         <w:t>Evolution de l’objet « </w:t>
       </w:r>
@@ -17235,7 +17274,7 @@
       <w:r>
         <w:t xml:space="preserve">» </w:t>
       </w:r>
-      <w:bookmarkEnd w:id="59"/>
+      <w:bookmarkEnd w:id="60"/>
     </w:p>
     <w:p>
       <w:r>
@@ -17260,7 +17299,7 @@
                     </pic:cNvPicPr>
                   </pic:nvPicPr>
                   <pic:blipFill>
-                    <a:blip r:embed="rId51">
+                    <a:blip r:embed="rId52">
                       <a:extLst>
                         <a:ext uri="{28A0092B-C50C-407E-A947-70E740481C1C}">
                           <a14:useLocalDpi xmlns:a14="http://schemas.microsoft.com/office/drawing/2010/main" val="0"/>
@@ -17300,13 +17339,11 @@
           <w:numId w:val="36"/>
         </w:numPr>
       </w:pPr>
-      <w:bookmarkStart w:id="60" w:name="_GoBack"/>
       <w:r>
         <w:lastRenderedPageBreak/>
         <w:t xml:space="preserve">Evolution de l’objet « Facture» </w:t>
       </w:r>
     </w:p>
-    <w:bookmarkEnd w:id="60"/>
     <w:p>
       <w:pPr>
         <w:rPr>
@@ -17336,7 +17373,7 @@
                     </pic:cNvPicPr>
                   </pic:nvPicPr>
                   <pic:blipFill>
-                    <a:blip r:embed="rId52">
+                    <a:blip r:embed="rId53">
                       <a:extLst>
                         <a:ext uri="{28A0092B-C50C-407E-A947-70E740481C1C}">
                           <a14:useLocalDpi xmlns:a14="http://schemas.microsoft.com/office/drawing/2010/main" val="0"/>
@@ -17512,7 +17549,7 @@
     <w:p/>
     <w:p/>
     <w:sectPr>
-      <w:footerReference w:type="default" r:id="rId53"/>
+      <w:footerReference w:type="default" r:id="rId54"/>
       <w:pgSz w:w="12240" w:h="15840"/>
       <w:pgMar w:top="1418" w:right="1418" w:bottom="1418" w:left="1418" w:header="720" w:footer="720" w:gutter="0"/>
       <w:pgNumType w:start="0"/>
@@ -17667,6 +17704,7 @@
               <w:dataBinding w:prefixMappings="xmlns:ns0='http://purl.org/dc/elements/1.1/' xmlns:ns1='http://schemas.openxmlformats.org/package/2006/metadata/core-properties' " w:xpath="/ns1:coreProperties[1]/ns0:creator[1]" w:storeItemID="{6C3C8BC8-F283-45AE-878A-BAB7291924A1}"/>
               <w:text/>
             </w:sdtPr>
+            <w:sdtEndPr/>
             <w:sdtContent>
               <w:r>
                 <w:rPr>
@@ -17717,7 +17755,7 @@
               <w:noProof/>
               <w:color w:val="FFFFFF" w:themeColor="background1"/>
             </w:rPr>
-            <w:t>46</w:t>
+            <w:t>42</w:t>
           </w:r>
           <w:r>
             <w:rPr>
@@ -24778,7 +24816,7 @@
 </file>
 
 <file path=customXml/itemProps4.xml><?xml version="1.0" encoding="utf-8"?>
-<ds:datastoreItem xmlns:ds="http://schemas.openxmlformats.org/officeDocument/2006/customXml" ds:itemID="{DF0AA86F-E115-A548-AB75-3111CF770A9C}">
+<ds:datastoreItem xmlns:ds="http://schemas.openxmlformats.org/officeDocument/2006/customXml" ds:itemID="{1C15FD9E-9D2C-784C-AB75-A907CA6A3021}">
   <ds:schemaRefs>
     <ds:schemaRef ds:uri="http://schemas.openxmlformats.org/officeDocument/2006/bibliography"/>
   </ds:schemaRefs>

--- a/Ly_Ha (Kevin).docx
+++ b/Ly_Ha (Kevin).docx
@@ -115,33 +115,8 @@
                                   <w:color w:val="FFFFFF"/>
                                   <w:lang w:val="en-US"/>
                                 </w:rPr>
-                                <w:t xml:space="preserve">HA </w:t>
+                                <w:t>HA Kévin – LY Jean-michel</w:t>
                               </w:r>
-                              <w:proofErr w:type="spellStart"/>
-                              <w:r>
-                                <w:rPr>
-                                  <w:color w:val="FFFFFF"/>
-                                  <w:lang w:val="en-US"/>
-                                </w:rPr>
-                                <w:t>Kévin</w:t>
-                              </w:r>
-                              <w:proofErr w:type="spellEnd"/>
-                              <w:r>
-                                <w:rPr>
-                                  <w:color w:val="FFFFFF"/>
-                                  <w:lang w:val="en-US"/>
-                                </w:rPr>
-                                <w:t xml:space="preserve"> – LY Jean-</w:t>
-                              </w:r>
-                              <w:proofErr w:type="spellStart"/>
-                              <w:r>
-                                <w:rPr>
-                                  <w:color w:val="FFFFFF"/>
-                                  <w:lang w:val="en-US"/>
-                                </w:rPr>
-                                <w:t>michel</w:t>
-                              </w:r>
-                              <w:proofErr w:type="spellEnd"/>
                             </w:p>
                             <w:p>
                               <w:pPr>
@@ -3412,7 +3387,13 @@
         <w:rPr>
           <w:noProof/>
         </w:rPr>
-        <w:t>38</w:t>
+        <w:t>3</w:t>
+      </w:r>
+      <w:r>
+        <w:rPr>
+          <w:noProof/>
+        </w:rPr>
+        <w:t>8</w:t>
       </w:r>
       <w:r>
         <w:rPr>
@@ -6306,12 +6287,22 @@
       </w:r>
     </w:p>
     <w:p/>
+    <w:p/>
+    <w:p/>
+    <w:p/>
+    <w:p/>
+    <w:p/>
+    <w:p/>
+    <w:p/>
+    <w:p/>
+    <w:p/>
     <w:p>
       <w:pPr>
         <w:pStyle w:val="Titre2"/>
       </w:pPr>
       <w:bookmarkStart w:id="18" w:name="_Toc264813798"/>
       <w:r>
+        <w:lastRenderedPageBreak/>
         <w:t>Mise en œuvre des fonctionnalités</w:t>
       </w:r>
       <w:bookmarkEnd w:id="18"/>
@@ -6333,21 +6324,7 @@
         <w:rPr>
           <w:rFonts w:ascii="Times New Roman" w:hAnsi="Times New Roman" w:cs="Times New Roman"/>
         </w:rPr>
-        <w:t>fragment « </w:t>
-      </w:r>
-      <w:proofErr w:type="spellStart"/>
-      <w:r>
-        <w:rPr>
-          <w:rFonts w:ascii="Times New Roman" w:hAnsi="Times New Roman" w:cs="Times New Roman"/>
-        </w:rPr>
-        <w:t>Ref</w:t>
-      </w:r>
-      <w:proofErr w:type="spellEnd"/>
-      <w:r>
-        <w:rPr>
-          <w:rFonts w:ascii="Times New Roman" w:hAnsi="Times New Roman" w:cs="Times New Roman"/>
-        </w:rPr>
-        <w:t xml:space="preserve"> vers Authentification »</w:t>
+        <w:t>fragment « Ref vers Authentification »</w:t>
       </w:r>
     </w:p>
     <w:p>
@@ -6503,13 +6480,8 @@
         </w:numPr>
       </w:pPr>
       <w:r>
-        <w:t xml:space="preserve">L’utilisateur rentre son login et son </w:t>
-      </w:r>
-      <w:proofErr w:type="spellStart"/>
-      <w:r>
-        <w:t>password</w:t>
-      </w:r>
-      <w:proofErr w:type="spellEnd"/>
+        <w:t>L’utilisateur rentre son login et son password</w:t>
+      </w:r>
     </w:p>
     <w:p>
       <w:pPr>
@@ -6532,16 +6504,7 @@
         </w:numPr>
       </w:pPr>
       <w:r>
-        <w:lastRenderedPageBreak/>
-        <w:t>Le système accède à la table « </w:t>
-      </w:r>
-      <w:proofErr w:type="spellStart"/>
-      <w:r>
-        <w:t>Account</w:t>
-      </w:r>
-      <w:proofErr w:type="spellEnd"/>
-      <w:r>
-        <w:t> » dans la base de données et valide que l’authentification est correcte</w:t>
+        <w:t>Le système accède à la table « Account » dans la base de données et valide que l’authentification est correcte</w:t>
       </w:r>
     </w:p>
     <w:p>
@@ -6613,12 +6576,14 @@
     </w:p>
     <w:p/>
     <w:p/>
+    <w:p/>
     <w:p>
       <w:pPr>
         <w:pStyle w:val="Titre3"/>
       </w:pPr>
       <w:bookmarkStart w:id="19" w:name="_Toc264813799"/>
       <w:r>
+        <w:lastRenderedPageBreak/>
         <w:t xml:space="preserve">Détails </w:t>
       </w:r>
       <w:r>
@@ -6818,17 +6783,53 @@
           <w:u w:val="single"/>
         </w:rPr>
       </w:pPr>
-      <w:r>
-        <w:rPr>
-          <w:rFonts w:ascii="Times New Roman" w:hAnsi="Times New Roman" w:cs="Times New Roman"/>
-          <w:noProof/>
+    </w:p>
+    <w:p>
+      <w:pPr>
+        <w:pStyle w:val="Paragraphedeliste"/>
+      </w:pPr>
+    </w:p>
+    <w:p>
+      <w:pPr>
+        <w:pStyle w:val="Paragraphedeliste"/>
+      </w:pPr>
+    </w:p>
+    <w:p>
+      <w:pPr>
+        <w:pStyle w:val="Paragraphedeliste"/>
+      </w:pPr>
+    </w:p>
+    <w:p>
+      <w:pPr>
+        <w:pStyle w:val="Paragraphedeliste"/>
+      </w:pPr>
+    </w:p>
+    <w:p>
+      <w:pPr>
+        <w:pStyle w:val="Paragraphedeliste"/>
+        <w:numPr>
+          <w:ilvl w:val="0"/>
+          <w:numId w:val="7"/>
+        </w:numPr>
+        <w:rPr>
+          <w:rFonts w:ascii="Times New Roman" w:hAnsi="Times New Roman" w:cs="Times New Roman"/>
           <w:u w:val="single"/>
         </w:rPr>
+      </w:pPr>
+      <w:r>
         <w:lastRenderedPageBreak/>
         <w:drawing>
-          <wp:inline distT="0" distB="0" distL="0" distR="0" wp14:anchorId="4419CE9C" wp14:editId="1E47FD54">
-            <wp:extent cx="5974080" cy="5598160"/>
-            <wp:effectExtent l="0" t="0" r="0" b="0"/>
+          <wp:anchor distT="0" distB="0" distL="114300" distR="114300" simplePos="0" relativeHeight="251702272" behindDoc="0" locked="0" layoutInCell="1" allowOverlap="1" wp14:anchorId="714EE6F0" wp14:editId="7FBD6217">
+            <wp:simplePos x="0" y="0"/>
+            <wp:positionH relativeFrom="column">
+              <wp:posOffset>114300</wp:posOffset>
+            </wp:positionH>
+            <wp:positionV relativeFrom="paragraph">
+              <wp:posOffset>2514600</wp:posOffset>
+            </wp:positionV>
+            <wp:extent cx="5715000" cy="5354955"/>
+            <wp:effectExtent l="0" t="0" r="0" b="4445"/>
+            <wp:wrapSquare wrapText="bothSides"/>
             <wp:docPr id="1" name="Image 1" descr="Macintosh HD:Users:jean-michelly:Projets:Diagramme de séquence:Séquence DemandeClient:Sequence AjouterClient.png"/>
             <wp:cNvGraphicFramePr>
               <a:graphicFrameLocks xmlns:a="http://schemas.openxmlformats.org/drawingml/2006/main" noChangeAspect="1"/>
@@ -6858,7 +6859,7 @@
                   <pic:spPr bwMode="auto">
                     <a:xfrm>
                       <a:off x="0" y="0"/>
-                      <a:ext cx="5974080" cy="5598160"/>
+                      <a:ext cx="5715000" cy="5354955"/>
                     </a:xfrm>
                     <a:prstGeom prst="rect">
                       <a:avLst/>
@@ -6867,46 +6868,24 @@
                     <a:ln>
                       <a:noFill/>
                     </a:ln>
+                    <a:extLst>
+                      <a:ext uri="{FAA26D3D-D897-4be2-8F04-BA451C77F1D7}">
+                        <ma14:placeholderFlag xmlns:ma14="http://schemas.microsoft.com/office/mac/drawingml/2011/main"/>
+                      </a:ext>
+                    </a:extLst>
                   </pic:spPr>
                 </pic:pic>
               </a:graphicData>
             </a:graphic>
-          </wp:inline>
+            <wp14:sizeRelH relativeFrom="page">
+              <wp14:pctWidth>0</wp14:pctWidth>
+            </wp14:sizeRelH>
+            <wp14:sizeRelV relativeFrom="page">
+              <wp14:pctHeight>0</wp14:pctHeight>
+            </wp14:sizeRelV>
+          </wp:anchor>
         </w:drawing>
       </w:r>
-    </w:p>
-    <w:p>
-      <w:pPr>
-        <w:pStyle w:val="Paragraphedeliste"/>
-      </w:pPr>
-    </w:p>
-    <w:p>
-      <w:pPr>
-        <w:pStyle w:val="Paragraphedeliste"/>
-      </w:pPr>
-    </w:p>
-    <w:p>
-      <w:pPr>
-        <w:pStyle w:val="Paragraphedeliste"/>
-      </w:pPr>
-    </w:p>
-    <w:p>
-      <w:pPr>
-        <w:pStyle w:val="Paragraphedeliste"/>
-      </w:pPr>
-    </w:p>
-    <w:p>
-      <w:pPr>
-        <w:pStyle w:val="Paragraphedeliste"/>
-        <w:numPr>
-          <w:ilvl w:val="0"/>
-          <w:numId w:val="7"/>
-        </w:numPr>
-        <w:rPr>
-          <w:rFonts w:ascii="Times New Roman" w:hAnsi="Times New Roman" w:cs="Times New Roman"/>
-          <w:u w:val="single"/>
-        </w:rPr>
-      </w:pPr>
       <w:r>
         <w:br w:type="column"/>
       </w:r>
@@ -8400,25 +8379,7 @@
           <w:sz w:val="24"/>
           <w:szCs w:val="24"/>
         </w:rPr>
-        <w:t xml:space="preserve">Pré-conditions : L’annonce a été </w:t>
-      </w:r>
-      <w:proofErr w:type="gramStart"/>
-      <w:r>
-        <w:rPr>
-          <w:rFonts w:ascii="Times New Roman" w:hAnsi="Times New Roman" w:cs="Times New Roman"/>
-          <w:sz w:val="24"/>
-          <w:szCs w:val="24"/>
-        </w:rPr>
-        <w:t>associé</w:t>
-      </w:r>
-      <w:proofErr w:type="gramEnd"/>
-      <w:r>
-        <w:rPr>
-          <w:rFonts w:ascii="Times New Roman" w:hAnsi="Times New Roman" w:cs="Times New Roman"/>
-          <w:sz w:val="24"/>
-          <w:szCs w:val="24"/>
-        </w:rPr>
-        <w:t xml:space="preserve"> à un client</w:t>
+        <w:t>Pré-conditions : L’annonce a été associé à un client</w:t>
       </w:r>
     </w:p>
     <w:p>
@@ -16805,23 +16766,7 @@
           <w:rFonts w:ascii="Times New Roman" w:hAnsi="Times New Roman" w:cs="Times New Roman"/>
           <w:szCs w:val="24"/>
         </w:rPr>
-        <w:t xml:space="preserve">de modéliser </w:t>
-      </w:r>
-      <w:proofErr w:type="spellStart"/>
-      <w:r>
-        <w:rPr>
-          <w:rFonts w:ascii="Times New Roman" w:hAnsi="Times New Roman" w:cs="Times New Roman"/>
-          <w:szCs w:val="24"/>
-        </w:rPr>
-        <w:t>quatres</w:t>
-      </w:r>
-      <w:proofErr w:type="spellEnd"/>
-      <w:r>
-        <w:rPr>
-          <w:rFonts w:ascii="Times New Roman" w:hAnsi="Times New Roman" w:cs="Times New Roman"/>
-          <w:szCs w:val="24"/>
-        </w:rPr>
-        <w:t xml:space="preserve"> diagrammes : « Annonce », « Contrat », « Ticket d’entretien » et « CV ».</w:t>
+        <w:t>de modéliser quatres diagrammes : « Annonce », « Contrat », « Ticket d’entretien » et « CV ».</w:t>
       </w:r>
     </w:p>
     <w:p>
@@ -16927,13 +16872,11 @@
         <w:br/>
       </w:r>
       <w:r>
-        <w:t xml:space="preserve">- Les annonces agrègent plusieurs CV mais si l’annonce est supprimée, les </w:t>
-      </w:r>
-      <w:proofErr w:type="spellStart"/>
-      <w:r>
-        <w:t>CVs</w:t>
-      </w:r>
-      <w:proofErr w:type="spellEnd"/>
+        <w:t xml:space="preserve">- Les annonces agrègent plusieurs CV mais si </w:t>
+      </w:r>
+      <w:r>
+        <w:t>l’annonce est supprimée, les CV</w:t>
+      </w:r>
       <w:r>
         <w:t xml:space="preserve"> existent encore.</w:t>
       </w:r>
@@ -16948,15 +16891,63 @@
         <w:br/>
       </w:r>
     </w:p>
+    <w:p/>
     <w:p>
       <w:pPr>
         <w:pStyle w:val="Titre3"/>
-      </w:pPr>
-      <w:bookmarkStart w:id="56" w:name="_Toc264813826"/>
-      <w:r>
-        <w:rPr>
-          <w:noProof/>
-        </w:rPr>
+        <w:numPr>
+          <w:ilvl w:val="2"/>
+          <w:numId w:val="46"/>
+        </w:numPr>
+      </w:pPr>
+      <w:r>
+        <w:t xml:space="preserve">Terme du sous domaine de la gestion des </w:t>
+      </w:r>
+      <w:r>
+        <w:t>suivis des contrats</w:t>
+      </w:r>
+    </w:p>
+    <w:p/>
+    <w:p>
+      <w:pPr>
+        <w:pStyle w:val="Titre3"/>
+        <w:numPr>
+          <w:ilvl w:val="2"/>
+          <w:numId w:val="46"/>
+        </w:numPr>
+      </w:pPr>
+      <w:r>
+        <w:t xml:space="preserve">Terme du sous domaine de la gestion des suivis des </w:t>
+      </w:r>
+      <w:r>
+        <w:t>fournisseurs</w:t>
+      </w:r>
+    </w:p>
+    <w:p/>
+    <w:p>
+      <w:pPr>
+        <w:pStyle w:val="Titre2"/>
+      </w:pPr>
+      <w:r>
+        <w:t xml:space="preserve">Diagramme de </w:t>
+      </w:r>
+      <w:r>
+        <w:t>d’états-transitions – evolution des objets</w:t>
+      </w:r>
+      <w:bookmarkStart w:id="56" w:name="_GoBack"/>
+      <w:bookmarkEnd w:id="56"/>
+    </w:p>
+    <w:p/>
+    <w:p>
+      <w:pPr>
+        <w:pStyle w:val="Titre3"/>
+      </w:pPr>
+      <w:bookmarkStart w:id="57" w:name="_Toc264813826"/>
+      <w:r>
+        <w:rPr>
+          <w:noProof/>
+        </w:rPr>
+        <w:lastRenderedPageBreak/>
         <w:drawing>
           <wp:anchor distT="0" distB="0" distL="114300" distR="114300" simplePos="0" relativeHeight="251696128" behindDoc="0" locked="0" layoutInCell="1" allowOverlap="1" wp14:anchorId="11E4016D" wp14:editId="58E298A8">
             <wp:simplePos x="0" y="0"/>
@@ -17028,7 +17019,7 @@
       <w:r>
         <w:t>Evolution de l’objet « Annonce »</w:t>
       </w:r>
-      <w:bookmarkEnd w:id="56"/>
+      <w:bookmarkEnd w:id="57"/>
     </w:p>
     <w:p>
       <w:pPr>
@@ -17051,11 +17042,12 @@
       <w:pPr>
         <w:pStyle w:val="Titre3"/>
       </w:pPr>
-      <w:bookmarkStart w:id="57" w:name="_Toc264813827"/>
-      <w:r>
-        <w:rPr>
-          <w:noProof/>
-        </w:rPr>
+      <w:bookmarkStart w:id="58" w:name="_Toc264813827"/>
+      <w:r>
+        <w:rPr>
+          <w:noProof/>
+        </w:rPr>
+        <w:lastRenderedPageBreak/>
         <w:drawing>
           <wp:anchor distT="0" distB="0" distL="114300" distR="114300" simplePos="0" relativeHeight="251697152" behindDoc="0" locked="0" layoutInCell="1" allowOverlap="1" wp14:anchorId="71C3BE98" wp14:editId="5B2B8748">
             <wp:simplePos x="0" y="0"/>
@@ -17127,7 +17119,7 @@
       <w:r>
         <w:t>Evolution de l’objet « Contrat»</w:t>
       </w:r>
-      <w:bookmarkEnd w:id="57"/>
+      <w:bookmarkEnd w:id="58"/>
     </w:p>
     <w:p>
       <w:pPr>
@@ -17151,11 +17143,12 @@
       <w:pPr>
         <w:pStyle w:val="Titre3"/>
       </w:pPr>
-      <w:bookmarkStart w:id="58" w:name="_Toc264813828"/>
-      <w:r>
+      <w:bookmarkStart w:id="59" w:name="_Toc264813828"/>
+      <w:r>
+        <w:lastRenderedPageBreak/>
         <w:t>Evolution de l’objet « Ticket d’entretien»</w:t>
       </w:r>
-      <w:bookmarkEnd w:id="58"/>
+      <w:bookmarkEnd w:id="59"/>
     </w:p>
     <w:p>
       <w:r>
@@ -17225,7 +17218,7 @@
       <w:pPr>
         <w:pStyle w:val="Titre3"/>
       </w:pPr>
-      <w:bookmarkStart w:id="59" w:name="_Toc264813829"/>
+      <w:bookmarkStart w:id="60" w:name="_Toc264813829"/>
       <w:r>
         <w:t>Evolution de l’objet « </w:t>
       </w:r>
@@ -17235,7 +17228,7 @@
       <w:r>
         <w:t xml:space="preserve">» </w:t>
       </w:r>
-      <w:bookmarkEnd w:id="59"/>
+      <w:bookmarkEnd w:id="60"/>
     </w:p>
     <w:p>
       <w:r>
@@ -17300,13 +17293,11 @@
           <w:numId w:val="36"/>
         </w:numPr>
       </w:pPr>
-      <w:bookmarkStart w:id="60" w:name="_GoBack"/>
       <w:r>
         <w:lastRenderedPageBreak/>
         <w:t xml:space="preserve">Evolution de l’objet « Facture» </w:t>
       </w:r>
     </w:p>
-    <w:bookmarkEnd w:id="60"/>
     <w:p>
       <w:pPr>
         <w:rPr>
@@ -17667,6 +17658,7 @@
               <w:dataBinding w:prefixMappings="xmlns:ns0='http://purl.org/dc/elements/1.1/' xmlns:ns1='http://schemas.openxmlformats.org/package/2006/metadata/core-properties' " w:xpath="/ns1:coreProperties[1]/ns0:creator[1]" w:storeItemID="{6C3C8BC8-F283-45AE-878A-BAB7291924A1}"/>
               <w:text/>
             </w:sdtPr>
+            <w:sdtEndPr/>
             <w:sdtContent>
               <w:r>
                 <w:rPr>
@@ -17717,7 +17709,7 @@
               <w:noProof/>
               <w:color w:val="FFFFFF" w:themeColor="background1"/>
             </w:rPr>
-            <w:t>46</w:t>
+            <w:t>44</w:t>
           </w:r>
           <w:r>
             <w:rPr>
@@ -22096,6 +22088,36 @@
   </w:num>
   <w:num w:numId="45">
     <w:abstractNumId w:val="1"/>
+  </w:num>
+  <w:num w:numId="46">
+    <w:abstractNumId w:val="11"/>
+    <w:lvlOverride w:ilvl="0">
+      <w:startOverride w:val="1"/>
+    </w:lvlOverride>
+    <w:lvlOverride w:ilvl="1">
+      <w:startOverride w:val="1"/>
+    </w:lvlOverride>
+    <w:lvlOverride w:ilvl="2">
+      <w:startOverride w:val="1"/>
+    </w:lvlOverride>
+    <w:lvlOverride w:ilvl="3">
+      <w:startOverride w:val="1"/>
+    </w:lvlOverride>
+    <w:lvlOverride w:ilvl="4">
+      <w:startOverride w:val="1"/>
+    </w:lvlOverride>
+    <w:lvlOverride w:ilvl="5">
+      <w:startOverride w:val="1"/>
+    </w:lvlOverride>
+    <w:lvlOverride w:ilvl="6">
+      <w:startOverride w:val="1"/>
+    </w:lvlOverride>
+    <w:lvlOverride w:ilvl="7">
+      <w:startOverride w:val="1"/>
+    </w:lvlOverride>
+    <w:lvlOverride w:ilvl="8">
+      <w:startOverride w:val="1"/>
+    </w:lvlOverride>
   </w:num>
   <w:numIdMacAtCleanup w:val="20"/>
 </w:numbering>
@@ -24778,7 +24800,7 @@
 </file>
 
 <file path=customXml/itemProps4.xml><?xml version="1.0" encoding="utf-8"?>
-<ds:datastoreItem xmlns:ds="http://schemas.openxmlformats.org/officeDocument/2006/customXml" ds:itemID="{DF0AA86F-E115-A548-AB75-3111CF770A9C}">
+<ds:datastoreItem xmlns:ds="http://schemas.openxmlformats.org/officeDocument/2006/customXml" ds:itemID="{BBC0CA89-E663-C440-9ACB-F38D0ADA0575}">
   <ds:schemaRefs>
     <ds:schemaRef ds:uri="http://schemas.openxmlformats.org/officeDocument/2006/bibliography"/>
   </ds:schemaRefs>

--- a/Ly_Ha (Kevin).docx
+++ b/Ly_Ha (Kevin).docx
@@ -115,8 +115,33 @@
                                   <w:color w:val="FFFFFF"/>
                                   <w:lang w:val="en-US"/>
                                 </w:rPr>
-                                <w:t>HA Kévin – LY Jean-michel</w:t>
+                                <w:t xml:space="preserve">HA </w:t>
                               </w:r>
+                              <w:proofErr w:type="spellStart"/>
+                              <w:r>
+                                <w:rPr>
+                                  <w:color w:val="FFFFFF"/>
+                                  <w:lang w:val="en-US"/>
+                                </w:rPr>
+                                <w:t>Kévin</w:t>
+                              </w:r>
+                              <w:proofErr w:type="spellEnd"/>
+                              <w:r>
+                                <w:rPr>
+                                  <w:color w:val="FFFFFF"/>
+                                  <w:lang w:val="en-US"/>
+                                </w:rPr>
+                                <w:t xml:space="preserve"> – LY Jean-</w:t>
+                              </w:r>
+                              <w:proofErr w:type="spellStart"/>
+                              <w:r>
+                                <w:rPr>
+                                  <w:color w:val="FFFFFF"/>
+                                  <w:lang w:val="en-US"/>
+                                </w:rPr>
+                                <w:t>michel</w:t>
+                              </w:r>
+                              <w:proofErr w:type="spellEnd"/>
                             </w:p>
                             <w:p>
                               <w:pPr>
@@ -3387,13 +3412,7 @@
         <w:rPr>
           <w:noProof/>
         </w:rPr>
-        <w:t>3</w:t>
-      </w:r>
-      <w:r>
-        <w:rPr>
-          <w:noProof/>
-        </w:rPr>
-        <w:t>8</w:t>
+        <w:t>38</w:t>
       </w:r>
       <w:r>
         <w:rPr>
@@ -6324,7 +6343,21 @@
         <w:rPr>
           <w:rFonts w:ascii="Times New Roman" w:hAnsi="Times New Roman" w:cs="Times New Roman"/>
         </w:rPr>
-        <w:t>fragment « Ref vers Authentification »</w:t>
+        <w:t>fragment « </w:t>
+      </w:r>
+      <w:proofErr w:type="spellStart"/>
+      <w:r>
+        <w:rPr>
+          <w:rFonts w:ascii="Times New Roman" w:hAnsi="Times New Roman" w:cs="Times New Roman"/>
+        </w:rPr>
+        <w:t>Ref</w:t>
+      </w:r>
+      <w:proofErr w:type="spellEnd"/>
+      <w:r>
+        <w:rPr>
+          <w:rFonts w:ascii="Times New Roman" w:hAnsi="Times New Roman" w:cs="Times New Roman"/>
+        </w:rPr>
+        <w:t xml:space="preserve"> vers Authentification »</w:t>
       </w:r>
     </w:p>
     <w:p>
@@ -6480,8 +6513,13 @@
         </w:numPr>
       </w:pPr>
       <w:r>
-        <w:t>L’utilisateur rentre son login et son password</w:t>
-      </w:r>
+        <w:t xml:space="preserve">L’utilisateur rentre son login et son </w:t>
+      </w:r>
+      <w:proofErr w:type="spellStart"/>
+      <w:r>
+        <w:t>password</w:t>
+      </w:r>
+      <w:proofErr w:type="spellEnd"/>
     </w:p>
     <w:p>
       <w:pPr>
@@ -6504,7 +6542,15 @@
         </w:numPr>
       </w:pPr>
       <w:r>
-        <w:t>Le système accède à la table « Account » dans la base de données et valide que l’authentification est correcte</w:t>
+        <w:t>Le système accède à la table « </w:t>
+      </w:r>
+      <w:proofErr w:type="spellStart"/>
+      <w:r>
+        <w:t>Account</w:t>
+      </w:r>
+      <w:proofErr w:type="spellEnd"/>
+      <w:r>
+        <w:t> » dans la base de données et valide que l’authentification est correcte</w:t>
       </w:r>
     </w:p>
     <w:p>
@@ -6817,6 +6863,9 @@
         </w:rPr>
       </w:pPr>
       <w:r>
+        <w:rPr>
+          <w:noProof/>
+        </w:rPr>
         <w:lastRenderedPageBreak/>
         <w:drawing>
           <wp:anchor distT="0" distB="0" distL="114300" distR="114300" simplePos="0" relativeHeight="251702272" behindDoc="0" locked="0" layoutInCell="1" allowOverlap="1" wp14:anchorId="714EE6F0" wp14:editId="7FBD6217">
@@ -8379,7 +8428,25 @@
           <w:sz w:val="24"/>
           <w:szCs w:val="24"/>
         </w:rPr>
-        <w:t>Pré-conditions : L’annonce a été associé à un client</w:t>
+        <w:t xml:space="preserve">Pré-conditions : L’annonce a été </w:t>
+      </w:r>
+      <w:proofErr w:type="gramStart"/>
+      <w:r>
+        <w:rPr>
+          <w:rFonts w:ascii="Times New Roman" w:hAnsi="Times New Roman" w:cs="Times New Roman"/>
+          <w:sz w:val="24"/>
+          <w:szCs w:val="24"/>
+        </w:rPr>
+        <w:t>associé</w:t>
+      </w:r>
+      <w:proofErr w:type="gramEnd"/>
+      <w:r>
+        <w:rPr>
+          <w:rFonts w:ascii="Times New Roman" w:hAnsi="Times New Roman" w:cs="Times New Roman"/>
+          <w:sz w:val="24"/>
+          <w:szCs w:val="24"/>
+        </w:rPr>
+        <w:t xml:space="preserve"> à un client</w:t>
       </w:r>
     </w:p>
     <w:p>
@@ -16355,170 +16422,254 @@
       </w:pPr>
       <w:bookmarkStart w:id="49" w:name="_Toc264813819"/>
       <w:r>
+        <w:lastRenderedPageBreak/>
         <w:t>Sous domaine de la gestion des suivis fournisseurs</w:t>
       </w:r>
       <w:bookmarkEnd w:id="49"/>
     </w:p>
+    <w:p>
+      <w:r>
+        <w:rPr>
+          <w:noProof/>
+        </w:rPr>
+        <w:drawing>
+          <wp:inline distT="0" distB="0" distL="0" distR="0" wp14:anchorId="2338088A" wp14:editId="22BF303E">
+            <wp:extent cx="5963920" cy="4490720"/>
+            <wp:effectExtent l="0" t="0" r="5080" b="5080"/>
+            <wp:docPr id="27" name="Image 27" descr="Macintosh HD:Users:jean-michelly:Projets:Modèle de domaine:Domaine_SuiviFournisseur.png"/>
+            <wp:cNvGraphicFramePr>
+              <a:graphicFrameLocks xmlns:a="http://schemas.openxmlformats.org/drawingml/2006/main" noChangeAspect="1"/>
+            </wp:cNvGraphicFramePr>
+            <a:graphic xmlns:a="http://schemas.openxmlformats.org/drawingml/2006/main">
+              <a:graphicData uri="http://schemas.openxmlformats.org/drawingml/2006/picture">
+                <pic:pic xmlns:pic="http://schemas.openxmlformats.org/drawingml/2006/picture">
+                  <pic:nvPicPr>
+                    <pic:cNvPr id="0" name="Picture 1" descr="Macintosh HD:Users:jean-michelly:Projets:Modèle de domaine:Domaine_SuiviFournisseur.png"/>
+                    <pic:cNvPicPr>
+                      <a:picLocks noChangeAspect="1" noChangeArrowheads="1"/>
+                    </pic:cNvPicPr>
+                  </pic:nvPicPr>
+                  <pic:blipFill>
+                    <a:blip r:embed="rId47">
+                      <a:extLst>
+                        <a:ext uri="{28A0092B-C50C-407E-A947-70E740481C1C}">
+                          <a14:useLocalDpi xmlns:a14="http://schemas.microsoft.com/office/drawing/2010/main" val="0"/>
+                        </a:ext>
+                      </a:extLst>
+                    </a:blip>
+                    <a:srcRect/>
+                    <a:stretch>
+                      <a:fillRect/>
+                    </a:stretch>
+                  </pic:blipFill>
+                  <pic:spPr bwMode="auto">
+                    <a:xfrm>
+                      <a:off x="0" y="0"/>
+                      <a:ext cx="5963920" cy="4490720"/>
+                    </a:xfrm>
+                    <a:prstGeom prst="rect">
+                      <a:avLst/>
+                    </a:prstGeom>
+                    <a:noFill/>
+                    <a:ln>
+                      <a:noFill/>
+                    </a:ln>
+                  </pic:spPr>
+                </pic:pic>
+              </a:graphicData>
+            </a:graphic>
+          </wp:inline>
+        </w:drawing>
+      </w:r>
+    </w:p>
+    <w:p>
+      <w:pPr>
+        <w:pStyle w:val="Titre1"/>
+        <w:rPr>
+          <w:color w:val="215A95"/>
+        </w:rPr>
+      </w:pPr>
+      <w:bookmarkStart w:id="50" w:name="_Toc264813820"/>
+      <w:r>
+        <w:rPr>
+          <w:color w:val="215A95"/>
+        </w:rPr>
+        <w:t>Conception du nouveau systeme d’information</w:t>
+      </w:r>
+      <w:bookmarkEnd w:id="50"/>
+    </w:p>
+    <w:p>
+      <w:pPr>
+        <w:pStyle w:val="Titre2"/>
+      </w:pPr>
+      <w:bookmarkStart w:id="51" w:name="_Toc264813821"/>
+      <w:r>
+        <w:t>Diagramme de classe – termes du domaine</w:t>
+      </w:r>
+      <w:bookmarkEnd w:id="51"/>
+    </w:p>
     <w:p/>
     <w:p>
+      <w:r>
+        <w:t xml:space="preserve">Une fois après avoir </w:t>
+      </w:r>
+      <w:r>
+        <w:t>cerné toutes</w:t>
+      </w:r>
+      <w:r>
+        <w:t xml:space="preserve"> les fonctionnalités de l’ancien système d’information</w:t>
+      </w:r>
+      <w:r>
+        <w:t xml:space="preserve">, nous allons </w:t>
+      </w:r>
+      <w:r>
+        <w:t xml:space="preserve">illustrer les relations </w:t>
+      </w:r>
+      <w:r>
+        <w:t>de notre nouveau système d’information avec la base de données</w:t>
+      </w:r>
+      <w:r>
+        <w:t xml:space="preserve"> grâce aux diagrammes de classes</w:t>
+      </w:r>
+      <w:r>
+        <w:t xml:space="preserve">. </w:t>
+      </w:r>
+    </w:p>
+    <w:p>
+      <w:pPr>
+        <w:pStyle w:val="Titre3"/>
+      </w:pPr>
+      <w:bookmarkStart w:id="52" w:name="_Toc264813822"/>
+      <w:r>
+        <w:lastRenderedPageBreak/>
+        <w:t xml:space="preserve">Terme du sous domaine de la gestion des </w:t>
+      </w:r>
+      <w:r>
+        <w:t>demandes des clients</w:t>
+      </w:r>
+      <w:bookmarkEnd w:id="52"/>
+    </w:p>
+    <w:p>
+      <w:r>
+        <w:rPr>
+          <w:noProof/>
+        </w:rPr>
+        <w:drawing>
+          <wp:inline distT="0" distB="0" distL="0" distR="0" wp14:anchorId="560B275D" wp14:editId="22E1AFB0">
+            <wp:extent cx="5963920" cy="3870960"/>
+            <wp:effectExtent l="0" t="0" r="5080" b="0"/>
+            <wp:docPr id="48" name="Image 48" descr="Macintosh HD:Users:jean-michelly:Projets:Diagrammes de classes:Class DemandesClients.png"/>
+            <wp:cNvGraphicFramePr>
+              <a:graphicFrameLocks xmlns:a="http://schemas.openxmlformats.org/drawingml/2006/main" noChangeAspect="1"/>
+            </wp:cNvGraphicFramePr>
+            <a:graphic xmlns:a="http://schemas.openxmlformats.org/drawingml/2006/main">
+              <a:graphicData uri="http://schemas.openxmlformats.org/drawingml/2006/picture">
+                <pic:pic xmlns:pic="http://schemas.openxmlformats.org/drawingml/2006/picture">
+                  <pic:nvPicPr>
+                    <pic:cNvPr id="0" name="Picture 3" descr="Macintosh HD:Users:jean-michelly:Projets:Diagrammes de classes:Class DemandesClients.png"/>
+                    <pic:cNvPicPr>
+                      <a:picLocks noChangeAspect="1" noChangeArrowheads="1"/>
+                    </pic:cNvPicPr>
+                  </pic:nvPicPr>
+                  <pic:blipFill>
+                    <a:blip r:embed="rId48">
+                      <a:extLst>
+                        <a:ext uri="{28A0092B-C50C-407E-A947-70E740481C1C}">
+                          <a14:useLocalDpi xmlns:a14="http://schemas.microsoft.com/office/drawing/2010/main" val="0"/>
+                        </a:ext>
+                      </a:extLst>
+                    </a:blip>
+                    <a:srcRect/>
+                    <a:stretch>
+                      <a:fillRect/>
+                    </a:stretch>
+                  </pic:blipFill>
+                  <pic:spPr bwMode="auto">
+                    <a:xfrm>
+                      <a:off x="0" y="0"/>
+                      <a:ext cx="5963920" cy="3870960"/>
+                    </a:xfrm>
+                    <a:prstGeom prst="rect">
+                      <a:avLst/>
+                    </a:prstGeom>
+                    <a:noFill/>
+                    <a:ln>
+                      <a:noFill/>
+                    </a:ln>
+                  </pic:spPr>
+                </pic:pic>
+              </a:graphicData>
+            </a:graphic>
+          </wp:inline>
+        </w:drawing>
+      </w:r>
+      <w:bookmarkStart w:id="53" w:name="_GoBack"/>
+      <w:bookmarkEnd w:id="53"/>
+    </w:p>
+    <w:p>
       <w:pPr>
         <w:jc w:val="center"/>
         <w:rPr>
           <w:color w:val="FF0000"/>
         </w:rPr>
       </w:pPr>
-      <w:r>
+    </w:p>
+    <w:p>
+      <w:pPr>
+        <w:jc w:val="center"/>
         <w:rPr>
           <w:color w:val="FF0000"/>
         </w:rPr>
-        <w:t>(MA PARTIE)</w:t>
-      </w:r>
-    </w:p>
-    <w:p>
-      <w:pPr>
-        <w:pStyle w:val="Titre1"/>
-      </w:pPr>
-      <w:bookmarkStart w:id="50" w:name="_Toc264813820"/>
-      <w:r>
-        <w:t>Conception du nouveau systeme d’information</w:t>
-      </w:r>
-      <w:bookmarkEnd w:id="50"/>
-    </w:p>
-    <w:p>
-      <w:pPr>
-        <w:pStyle w:val="Titre2"/>
-      </w:pPr>
-      <w:bookmarkStart w:id="51" w:name="_Toc264813821"/>
-      <w:r>
-        <w:t>Diagramme de classe – termes du domaine</w:t>
-      </w:r>
-      <w:bookmarkEnd w:id="51"/>
-    </w:p>
-    <w:p/>
-    <w:p>
-      <w:r>
-        <w:t xml:space="preserve">Une fois après avoir </w:t>
-      </w:r>
-      <w:r>
-        <w:t>cerné toutes</w:t>
-      </w:r>
-      <w:r>
-        <w:t xml:space="preserve"> les fonctionnalités de l’ancien système d’information</w:t>
-      </w:r>
-      <w:r>
-        <w:t xml:space="preserve">, nous allons </w:t>
-      </w:r>
-      <w:r>
-        <w:t xml:space="preserve">illustrer les relations </w:t>
-      </w:r>
-      <w:r>
-        <w:t>de notre nouveau système d’information avec la base de données</w:t>
-      </w:r>
-      <w:r>
-        <w:t xml:space="preserve"> grâce aux diagrammes de classes</w:t>
-      </w:r>
-      <w:r>
-        <w:t xml:space="preserve">. </w:t>
-      </w:r>
+      </w:pPr>
+    </w:p>
+    <w:p>
+      <w:pPr>
+        <w:jc w:val="center"/>
+        <w:rPr>
+          <w:color w:val="FF0000"/>
+        </w:rPr>
+      </w:pPr>
+    </w:p>
+    <w:p>
+      <w:pPr>
+        <w:jc w:val="center"/>
+        <w:rPr>
+          <w:color w:val="FF0000"/>
+        </w:rPr>
+      </w:pPr>
+    </w:p>
+    <w:p>
+      <w:pPr>
+        <w:jc w:val="center"/>
+        <w:rPr>
+          <w:color w:val="FF0000"/>
+        </w:rPr>
+      </w:pPr>
+    </w:p>
+    <w:p>
+      <w:pPr>
+        <w:rPr>
+          <w:color w:val="FF0000"/>
+        </w:rPr>
+      </w:pPr>
+    </w:p>
+    <w:p>
+      <w:pPr>
+        <w:jc w:val="center"/>
+        <w:rPr>
+          <w:color w:val="FF0000"/>
+        </w:rPr>
+      </w:pPr>
     </w:p>
     <w:p>
       <w:pPr>
         <w:pStyle w:val="Titre3"/>
       </w:pPr>
-      <w:bookmarkStart w:id="52" w:name="_Toc264813822"/>
-      <w:r>
-        <w:t xml:space="preserve">Terme du sous domaine de la gestion des </w:t>
-      </w:r>
-      <w:r>
-        <w:t>demandes des clients</w:t>
-      </w:r>
-      <w:bookmarkEnd w:id="52"/>
-    </w:p>
-    <w:p/>
-    <w:p>
-      <w:pPr>
-        <w:jc w:val="center"/>
-        <w:rPr>
-          <w:color w:val="FF0000"/>
-        </w:rPr>
-      </w:pPr>
-      <w:r>
-        <w:rPr>
-          <w:color w:val="FF0000"/>
-        </w:rPr>
-        <w:t xml:space="preserve">A </w:t>
-      </w:r>
-      <w:r>
-        <w:rPr>
-          <w:color w:val="FF0000"/>
-        </w:rPr>
-        <w:t>METTRE</w:t>
-      </w:r>
-    </w:p>
-    <w:p>
-      <w:pPr>
-        <w:jc w:val="center"/>
-        <w:rPr>
-          <w:color w:val="FF0000"/>
-        </w:rPr>
-      </w:pPr>
-    </w:p>
-    <w:p>
-      <w:pPr>
-        <w:jc w:val="center"/>
-        <w:rPr>
-          <w:color w:val="FF0000"/>
-        </w:rPr>
-      </w:pPr>
-    </w:p>
-    <w:p>
-      <w:pPr>
-        <w:jc w:val="center"/>
-        <w:rPr>
-          <w:color w:val="FF0000"/>
-        </w:rPr>
-      </w:pPr>
-    </w:p>
-    <w:p>
-      <w:pPr>
-        <w:jc w:val="center"/>
-        <w:rPr>
-          <w:color w:val="FF0000"/>
-        </w:rPr>
-      </w:pPr>
-    </w:p>
-    <w:p>
-      <w:pPr>
-        <w:jc w:val="center"/>
-        <w:rPr>
-          <w:color w:val="FF0000"/>
-        </w:rPr>
-      </w:pPr>
-    </w:p>
-    <w:p>
-      <w:pPr>
-        <w:rPr>
-          <w:color w:val="FF0000"/>
-        </w:rPr>
-      </w:pPr>
-    </w:p>
-    <w:p>
-      <w:pPr>
-        <w:jc w:val="center"/>
-        <w:rPr>
-          <w:color w:val="FF0000"/>
-        </w:rPr>
-      </w:pPr>
-    </w:p>
-    <w:p>
-      <w:pPr>
-        <w:pStyle w:val="Titre3"/>
-      </w:pPr>
-      <w:bookmarkStart w:id="53" w:name="_Toc264813823"/>
+      <w:bookmarkStart w:id="54" w:name="_Toc264813823"/>
       <w:r>
         <w:t>Terme du sous domaine de la gestion des recherches de fournisseurs</w:t>
       </w:r>
-      <w:bookmarkEnd w:id="53"/>
+      <w:bookmarkEnd w:id="54"/>
     </w:p>
     <w:p>
       <w:r>
@@ -16551,7 +16702,7 @@
                     </pic:cNvPicPr>
                   </pic:nvPicPr>
                   <pic:blipFill>
-                    <a:blip r:embed="rId47">
+                    <a:blip r:embed="rId49">
                       <a:extLst>
                         <a:ext uri="{28A0092B-C50C-407E-A947-70E740481C1C}">
                           <a14:useLocalDpi xmlns:a14="http://schemas.microsoft.com/office/drawing/2010/main" val="0"/>
@@ -16599,11 +16750,11 @@
       <w:pPr>
         <w:pStyle w:val="Titre3"/>
       </w:pPr>
-      <w:bookmarkStart w:id="54" w:name="_Toc264813824"/>
+      <w:bookmarkStart w:id="55" w:name="_Toc264813824"/>
       <w:r>
         <w:t>Terme du sous domaine de la gestion des contrats</w:t>
       </w:r>
-      <w:bookmarkEnd w:id="54"/>
+      <w:bookmarkEnd w:id="55"/>
     </w:p>
     <w:p/>
     <w:p/>
@@ -16618,11 +16769,11 @@
       <w:pPr>
         <w:pStyle w:val="Titre2"/>
       </w:pPr>
-      <w:bookmarkStart w:id="55" w:name="_Toc264813825"/>
+      <w:bookmarkStart w:id="56" w:name="_Toc264813825"/>
       <w:r>
         <w:t>Diagramme d’états-transitions – évolution des objets métiers</w:t>
       </w:r>
-      <w:bookmarkEnd w:id="55"/>
+      <w:bookmarkEnd w:id="56"/>
     </w:p>
     <w:p>
       <w:pPr>
@@ -16766,7 +16917,23 @@
           <w:rFonts w:ascii="Times New Roman" w:hAnsi="Times New Roman" w:cs="Times New Roman"/>
           <w:szCs w:val="24"/>
         </w:rPr>
-        <w:t>de modéliser quatres diagrammes : « Annonce », « Contrat », « Ticket d’entretien » et « CV ».</w:t>
+        <w:t xml:space="preserve">de modéliser </w:t>
+      </w:r>
+      <w:proofErr w:type="spellStart"/>
+      <w:r>
+        <w:rPr>
+          <w:rFonts w:ascii="Times New Roman" w:hAnsi="Times New Roman" w:cs="Times New Roman"/>
+          <w:szCs w:val="24"/>
+        </w:rPr>
+        <w:t>quatres</w:t>
+      </w:r>
+      <w:proofErr w:type="spellEnd"/>
+      <w:r>
+        <w:rPr>
+          <w:rFonts w:ascii="Times New Roman" w:hAnsi="Times New Roman" w:cs="Times New Roman"/>
+          <w:szCs w:val="24"/>
+        </w:rPr>
+        <w:t xml:space="preserve"> diagrammes : « Annonce », « Contrat », « Ticket d’entretien » et « CV ».</w:t>
       </w:r>
     </w:p>
     <w:p>
@@ -16852,7 +17019,6 @@
         <w:pStyle w:val="Titre4"/>
       </w:pPr>
       <w:r>
-        <w:lastRenderedPageBreak/>
         <w:t>Diagramme de classes de « Recherche fournisseur »</w:t>
       </w:r>
     </w:p>
@@ -16901,10 +17067,7 @@
         </w:numPr>
       </w:pPr>
       <w:r>
-        <w:t xml:space="preserve">Terme du sous domaine de la gestion des </w:t>
-      </w:r>
-      <w:r>
-        <w:t>suivis des contrats</w:t>
+        <w:t>Terme du sous domaine de la gestion des suivis des contrats</w:t>
       </w:r>
     </w:p>
     <w:p/>
@@ -16917,10 +17080,7 @@
         </w:numPr>
       </w:pPr>
       <w:r>
-        <w:t xml:space="preserve">Terme du sous domaine de la gestion des suivis des </w:t>
-      </w:r>
-      <w:r>
-        <w:t>fournisseurs</w:t>
+        <w:t>Terme du sous domaine de la gestion des suivis des fournisseurs</w:t>
       </w:r>
     </w:p>
     <w:p/>
@@ -16929,13 +17089,8 @@
         <w:pStyle w:val="Titre2"/>
       </w:pPr>
       <w:r>
-        <w:t xml:space="preserve">Diagramme de </w:t>
-      </w:r>
-      <w:r>
-        <w:t>d’états-transitions – evolution des objets</w:t>
-      </w:r>
-      <w:bookmarkStart w:id="56" w:name="_GoBack"/>
-      <w:bookmarkEnd w:id="56"/>
+        <w:t>Diagramme de d’états-transitions – evolution des objets</w:t>
+      </w:r>
     </w:p>
     <w:p/>
     <w:p>
@@ -16974,7 +17129,7 @@
                     </pic:cNvPicPr>
                   </pic:nvPicPr>
                   <pic:blipFill>
-                    <a:blip r:embed="rId48">
+                    <a:blip r:embed="rId50">
                       <a:extLst>
                         <a:ext uri="{28A0092B-C50C-407E-A947-70E740481C1C}">
                           <a14:useLocalDpi xmlns:a14="http://schemas.microsoft.com/office/drawing/2010/main" val="0"/>
@@ -17074,7 +17229,7 @@
                     </pic:cNvPicPr>
                   </pic:nvPicPr>
                   <pic:blipFill>
-                    <a:blip r:embed="rId49">
+                    <a:blip r:embed="rId51">
                       <a:extLst>
                         <a:ext uri="{28A0092B-C50C-407E-A947-70E740481C1C}">
                           <a14:useLocalDpi xmlns:a14="http://schemas.microsoft.com/office/drawing/2010/main" val="0"/>
@@ -17173,7 +17328,7 @@
                     </pic:cNvPicPr>
                   </pic:nvPicPr>
                   <pic:blipFill>
-                    <a:blip r:embed="rId50">
+                    <a:blip r:embed="rId52">
                       <a:extLst>
                         <a:ext uri="{28A0092B-C50C-407E-A947-70E740481C1C}">
                           <a14:useLocalDpi xmlns:a14="http://schemas.microsoft.com/office/drawing/2010/main" val="0"/>
@@ -17253,7 +17408,7 @@
                     </pic:cNvPicPr>
                   </pic:nvPicPr>
                   <pic:blipFill>
-                    <a:blip r:embed="rId51">
+                    <a:blip r:embed="rId53">
                       <a:extLst>
                         <a:ext uri="{28A0092B-C50C-407E-A947-70E740481C1C}">
                           <a14:useLocalDpi xmlns:a14="http://schemas.microsoft.com/office/drawing/2010/main" val="0"/>
@@ -17327,7 +17482,7 @@
                     </pic:cNvPicPr>
                   </pic:nvPicPr>
                   <pic:blipFill>
-                    <a:blip r:embed="rId52">
+                    <a:blip r:embed="rId54">
                       <a:extLst>
                         <a:ext uri="{28A0092B-C50C-407E-A947-70E740481C1C}">
                           <a14:useLocalDpi xmlns:a14="http://schemas.microsoft.com/office/drawing/2010/main" val="0"/>
@@ -17503,7 +17658,7 @@
     <w:p/>
     <w:p/>
     <w:sectPr>
-      <w:footerReference w:type="default" r:id="rId53"/>
+      <w:footerReference w:type="default" r:id="rId55"/>
       <w:pgSz w:w="12240" w:h="15840"/>
       <w:pgMar w:top="1418" w:right="1418" w:bottom="1418" w:left="1418" w:header="720" w:footer="720" w:gutter="0"/>
       <w:pgNumType w:start="0"/>
@@ -24800,7 +24955,7 @@
 </file>
 
 <file path=customXml/itemProps4.xml><?xml version="1.0" encoding="utf-8"?>
-<ds:datastoreItem xmlns:ds="http://schemas.openxmlformats.org/officeDocument/2006/customXml" ds:itemID="{BBC0CA89-E663-C440-9ACB-F38D0ADA0575}">
+<ds:datastoreItem xmlns:ds="http://schemas.openxmlformats.org/officeDocument/2006/customXml" ds:itemID="{DD15136E-591F-D24F-B646-BCED4E63A6B9}">
   <ds:schemaRefs>
     <ds:schemaRef ds:uri="http://schemas.openxmlformats.org/officeDocument/2006/bibliography"/>
   </ds:schemaRefs>

--- a/Ly_Ha (Kevin).docx
+++ b/Ly_Ha (Kevin).docx
@@ -16225,10 +16225,10 @@
           <w:noProof/>
         </w:rPr>
         <w:drawing>
-          <wp:inline distT="0" distB="0" distL="0" distR="0" wp14:anchorId="4F038BC2" wp14:editId="5692F95C">
-            <wp:extent cx="5730240" cy="4053840"/>
-            <wp:effectExtent l="0" t="0" r="10160" b="10160"/>
-            <wp:docPr id="47" name="Image 47" descr="Macintosh HD:Users:jean-michelly:Projets:Modèle de domaine:Domaine_DemandesClients.png"/>
+          <wp:inline distT="0" distB="0" distL="0" distR="0" wp14:anchorId="46194952" wp14:editId="4E1B152D">
+            <wp:extent cx="5730240" cy="4236720"/>
+            <wp:effectExtent l="0" t="0" r="10160" b="5080"/>
+            <wp:docPr id="58" name="Image 58" descr="Macintosh HD:Users:jean-michelly:Projets:Modèle de domaine:Domaine_DemandesClients.png"/>
             <wp:cNvGraphicFramePr>
               <a:graphicFrameLocks xmlns:a="http://schemas.openxmlformats.org/drawingml/2006/main" noChangeAspect="1"/>
             </wp:cNvGraphicFramePr>
@@ -16236,7 +16236,7 @@
               <a:graphicData uri="http://schemas.openxmlformats.org/drawingml/2006/picture">
                 <pic:pic xmlns:pic="http://schemas.openxmlformats.org/drawingml/2006/picture">
                   <pic:nvPicPr>
-                    <pic:cNvPr id="0" name="Picture 6" descr="Macintosh HD:Users:jean-michelly:Projets:Modèle de domaine:Domaine_DemandesClients.png"/>
+                    <pic:cNvPr id="0" name="Picture 7" descr="Macintosh HD:Users:jean-michelly:Projets:Modèle de domaine:Domaine_DemandesClients.png"/>
                     <pic:cNvPicPr>
                       <a:picLocks noChangeAspect="1" noChangeArrowheads="1"/>
                     </pic:cNvPicPr>
@@ -16257,7 +16257,7 @@
                   <pic:spPr bwMode="auto">
                     <a:xfrm>
                       <a:off x="0" y="0"/>
-                      <a:ext cx="5730240" cy="4053840"/>
+                      <a:ext cx="5730240" cy="4236720"/>
                     </a:xfrm>
                     <a:prstGeom prst="rect">
                       <a:avLst/>
@@ -16367,10 +16367,10 @@
           <w:noProof/>
         </w:rPr>
         <w:drawing>
-          <wp:inline distT="0" distB="0" distL="0" distR="0" wp14:anchorId="43FFE528" wp14:editId="11C837B0">
-            <wp:extent cx="5974080" cy="4003040"/>
-            <wp:effectExtent l="0" t="0" r="0" b="10160"/>
-            <wp:docPr id="29" name="Image 29" descr="Macintosh HD:Users:jean-michelly:Projets:Modèle de domaine:Domaine_GestionContrats.png"/>
+          <wp:inline distT="0" distB="0" distL="0" distR="0" wp14:anchorId="6BCA4A5E" wp14:editId="422ED2AD">
+            <wp:extent cx="5963920" cy="4226560"/>
+            <wp:effectExtent l="0" t="0" r="5080" b="0"/>
+            <wp:docPr id="54" name="Image 54" descr="Macintosh HD:Users:jean-michelly:Projets:Modèle de domaine:Domaine_GestionContrats.png"/>
             <wp:cNvGraphicFramePr>
               <a:graphicFrameLocks xmlns:a="http://schemas.openxmlformats.org/drawingml/2006/main" noChangeAspect="1"/>
             </wp:cNvGraphicFramePr>
@@ -16399,7 +16399,7 @@
                   <pic:spPr bwMode="auto">
                     <a:xfrm>
                       <a:off x="0" y="0"/>
-                      <a:ext cx="5974080" cy="4003040"/>
+                      <a:ext cx="5963920" cy="4226560"/>
                     </a:xfrm>
                     <a:prstGeom prst="rect">
                       <a:avLst/>
@@ -16555,10 +16555,10 @@
           <w:noProof/>
         </w:rPr>
         <w:drawing>
-          <wp:inline distT="0" distB="0" distL="0" distR="0" wp14:anchorId="560B275D" wp14:editId="22E1AFB0">
-            <wp:extent cx="5963920" cy="3870960"/>
-            <wp:effectExtent l="0" t="0" r="5080" b="0"/>
-            <wp:docPr id="48" name="Image 48" descr="Macintosh HD:Users:jean-michelly:Projets:Diagrammes de classes:Class DemandesClients.png"/>
+          <wp:inline distT="0" distB="0" distL="0" distR="0" wp14:anchorId="0ADB704F" wp14:editId="09AE27E3">
+            <wp:extent cx="5963920" cy="4104640"/>
+            <wp:effectExtent l="0" t="0" r="5080" b="10160"/>
+            <wp:docPr id="59" name="Image 59" descr="Macintosh HD:Users:jean-michelly:Projets:Diagrammes de classes:Class DemandesClients.png"/>
             <wp:cNvGraphicFramePr>
               <a:graphicFrameLocks xmlns:a="http://schemas.openxmlformats.org/drawingml/2006/main" noChangeAspect="1"/>
             </wp:cNvGraphicFramePr>
@@ -16566,7 +16566,7 @@
               <a:graphicData uri="http://schemas.openxmlformats.org/drawingml/2006/picture">
                 <pic:pic xmlns:pic="http://schemas.openxmlformats.org/drawingml/2006/picture">
                   <pic:nvPicPr>
-                    <pic:cNvPr id="0" name="Picture 3" descr="Macintosh HD:Users:jean-michelly:Projets:Diagrammes de classes:Class DemandesClients.png"/>
+                    <pic:cNvPr id="0" name="Picture 8" descr="Macintosh HD:Users:jean-michelly:Projets:Diagrammes de classes:Class DemandesClients.png"/>
                     <pic:cNvPicPr>
                       <a:picLocks noChangeAspect="1" noChangeArrowheads="1"/>
                     </pic:cNvPicPr>
@@ -16587,7 +16587,7 @@
                   <pic:spPr bwMode="auto">
                     <a:xfrm>
                       <a:off x="0" y="0"/>
-                      <a:ext cx="5963920" cy="3870960"/>
+                      <a:ext cx="5963920" cy="4104640"/>
                     </a:xfrm>
                     <a:prstGeom prst="rect">
                       <a:avLst/>
@@ -16603,73 +16603,71 @@
           </wp:inline>
         </w:drawing>
       </w:r>
-      <w:bookmarkStart w:id="53" w:name="_GoBack"/>
+    </w:p>
+    <w:p>
+      <w:pPr>
+        <w:jc w:val="center"/>
+        <w:rPr>
+          <w:color w:val="FF0000"/>
+        </w:rPr>
+      </w:pPr>
+    </w:p>
+    <w:p>
+      <w:pPr>
+        <w:jc w:val="center"/>
+        <w:rPr>
+          <w:color w:val="FF0000"/>
+        </w:rPr>
+      </w:pPr>
+    </w:p>
+    <w:p>
+      <w:pPr>
+        <w:jc w:val="center"/>
+        <w:rPr>
+          <w:color w:val="FF0000"/>
+        </w:rPr>
+      </w:pPr>
+    </w:p>
+    <w:p>
+      <w:pPr>
+        <w:jc w:val="center"/>
+        <w:rPr>
+          <w:color w:val="FF0000"/>
+        </w:rPr>
+      </w:pPr>
+    </w:p>
+    <w:p>
+      <w:pPr>
+        <w:jc w:val="center"/>
+        <w:rPr>
+          <w:color w:val="FF0000"/>
+        </w:rPr>
+      </w:pPr>
+    </w:p>
+    <w:p>
+      <w:pPr>
+        <w:rPr>
+          <w:color w:val="FF0000"/>
+        </w:rPr>
+      </w:pPr>
+    </w:p>
+    <w:p>
+      <w:pPr>
+        <w:jc w:val="center"/>
+        <w:rPr>
+          <w:color w:val="FF0000"/>
+        </w:rPr>
+      </w:pPr>
+    </w:p>
+    <w:p>
+      <w:pPr>
+        <w:pStyle w:val="Titre3"/>
+      </w:pPr>
+      <w:bookmarkStart w:id="53" w:name="_Toc264813823"/>
+      <w:r>
+        <w:t>Terme du sous domaine de la gestion des recherches de fournisseurs</w:t>
+      </w:r>
       <w:bookmarkEnd w:id="53"/>
-    </w:p>
-    <w:p>
-      <w:pPr>
-        <w:jc w:val="center"/>
-        <w:rPr>
-          <w:color w:val="FF0000"/>
-        </w:rPr>
-      </w:pPr>
-    </w:p>
-    <w:p>
-      <w:pPr>
-        <w:jc w:val="center"/>
-        <w:rPr>
-          <w:color w:val="FF0000"/>
-        </w:rPr>
-      </w:pPr>
-    </w:p>
-    <w:p>
-      <w:pPr>
-        <w:jc w:val="center"/>
-        <w:rPr>
-          <w:color w:val="FF0000"/>
-        </w:rPr>
-      </w:pPr>
-    </w:p>
-    <w:p>
-      <w:pPr>
-        <w:jc w:val="center"/>
-        <w:rPr>
-          <w:color w:val="FF0000"/>
-        </w:rPr>
-      </w:pPr>
-    </w:p>
-    <w:p>
-      <w:pPr>
-        <w:jc w:val="center"/>
-        <w:rPr>
-          <w:color w:val="FF0000"/>
-        </w:rPr>
-      </w:pPr>
-    </w:p>
-    <w:p>
-      <w:pPr>
-        <w:rPr>
-          <w:color w:val="FF0000"/>
-        </w:rPr>
-      </w:pPr>
-    </w:p>
-    <w:p>
-      <w:pPr>
-        <w:jc w:val="center"/>
-        <w:rPr>
-          <w:color w:val="FF0000"/>
-        </w:rPr>
-      </w:pPr>
-    </w:p>
-    <w:p>
-      <w:pPr>
-        <w:pStyle w:val="Titre3"/>
-      </w:pPr>
-      <w:bookmarkStart w:id="54" w:name="_Toc264813823"/>
-      <w:r>
-        <w:t>Terme du sous domaine de la gestion des recherches de fournisseurs</w:t>
-      </w:r>
-      <w:bookmarkEnd w:id="54"/>
     </w:p>
     <w:p>
       <w:r>
@@ -16750,11 +16748,11 @@
       <w:pPr>
         <w:pStyle w:val="Titre3"/>
       </w:pPr>
-      <w:bookmarkStart w:id="55" w:name="_Toc264813824"/>
+      <w:bookmarkStart w:id="54" w:name="_Toc264813824"/>
       <w:r>
         <w:t>Terme du sous domaine de la gestion des contrats</w:t>
       </w:r>
-      <w:bookmarkEnd w:id="55"/>
+      <w:bookmarkEnd w:id="54"/>
     </w:p>
     <w:p/>
     <w:p/>
@@ -16765,16 +16763,6 @@
     <w:p/>
     <w:p/>
     <w:p/>
-    <w:p>
-      <w:pPr>
-        <w:pStyle w:val="Titre2"/>
-      </w:pPr>
-      <w:bookmarkStart w:id="56" w:name="_Toc264813825"/>
-      <w:r>
-        <w:t>Diagramme d’états-transitions – évolution des objets métiers</w:t>
-      </w:r>
-      <w:bookmarkEnd w:id="56"/>
-    </w:p>
     <w:p>
       <w:pPr>
         <w:widowControl w:val="0"/>
@@ -16828,113 +16816,6 @@
           <w:szCs w:val="24"/>
         </w:rPr>
       </w:pPr>
-      <w:r>
-        <w:rPr>
-          <w:rFonts w:ascii="Times New Roman" w:hAnsi="Times New Roman" w:cs="Times New Roman"/>
-          <w:szCs w:val="24"/>
-        </w:rPr>
-        <w:t>N</w:t>
-      </w:r>
-      <w:r>
-        <w:rPr>
-          <w:rFonts w:ascii="Times New Roman" w:hAnsi="Times New Roman" w:cs="Times New Roman"/>
-          <w:szCs w:val="24"/>
-        </w:rPr>
-        <w:t>ous allons nous servir d</w:t>
-      </w:r>
-      <w:r>
-        <w:rPr>
-          <w:rFonts w:ascii="Times New Roman" w:hAnsi="Times New Roman" w:cs="Times New Roman"/>
-          <w:szCs w:val="24"/>
-        </w:rPr>
-        <w:t>u diagramme d’états-transitions après</w:t>
-      </w:r>
-      <w:r>
-        <w:rPr>
-          <w:rFonts w:ascii="Times New Roman" w:hAnsi="Times New Roman" w:cs="Times New Roman"/>
-          <w:szCs w:val="24"/>
-        </w:rPr>
-        <w:t xml:space="preserve"> avoir étudier les interactions</w:t>
-      </w:r>
-      <w:r>
-        <w:rPr>
-          <w:rFonts w:ascii="Times New Roman" w:hAnsi="Times New Roman" w:cs="Times New Roman"/>
-          <w:szCs w:val="24"/>
-        </w:rPr>
-        <w:br/>
-      </w:r>
-      <w:r>
-        <w:rPr>
-          <w:rFonts w:ascii="Times New Roman" w:hAnsi="Times New Roman" w:cs="Times New Roman"/>
-          <w:szCs w:val="24"/>
-        </w:rPr>
-        <w:t xml:space="preserve">des </w:t>
-      </w:r>
-      <w:r>
-        <w:rPr>
-          <w:rFonts w:ascii="Times New Roman" w:hAnsi="Times New Roman" w:cs="Times New Roman"/>
-          <w:szCs w:val="24"/>
-        </w:rPr>
-        <w:t>objets métiers du système. Désormais, nous allons nous intéresser à leur cycle de vie dans notre nouveau système d’information</w:t>
-      </w:r>
-      <w:r>
-        <w:rPr>
-          <w:rFonts w:ascii="Times New Roman" w:hAnsi="Times New Roman" w:cs="Times New Roman"/>
-          <w:szCs w:val="24"/>
-        </w:rPr>
-        <w:t xml:space="preserve">. Ainsi, nous pouvons représenter les différents états d’un objet </w:t>
-      </w:r>
-      <w:r>
-        <w:rPr>
-          <w:rFonts w:ascii="Times New Roman" w:hAnsi="Times New Roman" w:cs="Times New Roman"/>
-          <w:szCs w:val="24"/>
-        </w:rPr>
-        <w:t>pour</w:t>
-      </w:r>
-      <w:r>
-        <w:rPr>
-          <w:rFonts w:ascii="Times New Roman" w:hAnsi="Times New Roman" w:cs="Times New Roman"/>
-          <w:szCs w:val="24"/>
-        </w:rPr>
-        <w:t xml:space="preserve"> de la réalisation d’une tâche.</w:t>
-      </w:r>
-      <w:r>
-        <w:rPr>
-          <w:rFonts w:ascii="Times New Roman" w:hAnsi="Times New Roman" w:cs="Times New Roman"/>
-          <w:szCs w:val="24"/>
-        </w:rPr>
-        <w:t xml:space="preserve"> </w:t>
-      </w:r>
-      <w:r>
-        <w:rPr>
-          <w:rFonts w:ascii="Times New Roman" w:hAnsi="Times New Roman" w:cs="Times New Roman"/>
-          <w:szCs w:val="24"/>
-        </w:rPr>
-        <w:t xml:space="preserve">C’est pourquoi nous avons décidé </w:t>
-      </w:r>
-      <w:r>
-        <w:rPr>
-          <w:rFonts w:ascii="Times New Roman" w:hAnsi="Times New Roman" w:cs="Times New Roman"/>
-          <w:szCs w:val="24"/>
-        </w:rPr>
-        <w:t xml:space="preserve">de modéliser </w:t>
-      </w:r>
-      <w:proofErr w:type="spellStart"/>
-      <w:r>
-        <w:rPr>
-          <w:rFonts w:ascii="Times New Roman" w:hAnsi="Times New Roman" w:cs="Times New Roman"/>
-          <w:szCs w:val="24"/>
-        </w:rPr>
-        <w:t>quatres</w:t>
-      </w:r>
-      <w:proofErr w:type="spellEnd"/>
-      <w:r>
-        <w:rPr>
-          <w:rFonts w:ascii="Times New Roman" w:hAnsi="Times New Roman" w:cs="Times New Roman"/>
-          <w:szCs w:val="24"/>
-        </w:rPr>
-        <w:t xml:space="preserve"> diagrammes : « Annonce », « Contrat », « Ticket d’entretien » et « CV ».</w:t>
-      </w:r>
     </w:p>
     <w:p>
       <w:pPr>
@@ -16990,6 +16871,141 @@
     </w:p>
     <w:p>
       <w:pPr>
+        <w:pStyle w:val="Titre4"/>
+      </w:pPr>
+      <w:r>
+        <w:t>Diagramme de classes de « Recherche fournisseur »</w:t>
+      </w:r>
+    </w:p>
+    <w:p/>
+    <w:p>
+      <w:r>
+        <w:t>Dans ce diagramme, nous avons deux agrégations et une composition</w:t>
+      </w:r>
+      <w:r>
+        <w:t xml:space="preserve"> : </w:t>
+      </w:r>
+      <w:r>
+        <w:br/>
+        <w:t>- Si le planning est supprimé, alors le ticket d’entretien est supprimé également.</w:t>
+      </w:r>
+      <w:r>
+        <w:br/>
+      </w:r>
+      <w:r>
+        <w:t xml:space="preserve">- Les annonces agrègent plusieurs CV mais si </w:t>
+      </w:r>
+      <w:r>
+        <w:t>l’annonce est supprimée, les CV</w:t>
+      </w:r>
+      <w:r>
+        <w:t xml:space="preserve"> existent encore.</w:t>
+      </w:r>
+      <w:r>
+        <w:br/>
+        <w:t>- Les clients agrègent également plusieurs annonces mais si ils sont supprimés de la base les annonces peuvent encore exister</w:t>
+      </w:r>
+      <w:r>
+        <w:t>.</w:t>
+      </w:r>
+      <w:r>
+        <w:br/>
+      </w:r>
+    </w:p>
+    <w:p/>
+    <w:p>
+      <w:pPr>
+        <w:pStyle w:val="Titre3"/>
+        <w:numPr>
+          <w:ilvl w:val="2"/>
+          <w:numId w:val="46"/>
+        </w:numPr>
+      </w:pPr>
+      <w:r>
+        <w:lastRenderedPageBreak/>
+        <w:t>Terme du sous domaine de la gestion des suivis des contrats</w:t>
+      </w:r>
+    </w:p>
+    <w:p>
+      <w:r>
+        <w:rPr>
+          <w:noProof/>
+        </w:rPr>
+        <w:drawing>
+          <wp:inline distT="0" distB="0" distL="0" distR="0" wp14:anchorId="79D0C4B7" wp14:editId="049B84A2">
+            <wp:extent cx="5963920" cy="3616960"/>
+            <wp:effectExtent l="0" t="0" r="5080" b="0"/>
+            <wp:docPr id="60" name="Image 60" descr="Macintosh HD:Users:jean-michelly:Projets:Diagrammes de classes:Class GestionContrat.png"/>
+            <wp:cNvGraphicFramePr>
+              <a:graphicFrameLocks xmlns:a="http://schemas.openxmlformats.org/drawingml/2006/main" noChangeAspect="1"/>
+            </wp:cNvGraphicFramePr>
+            <a:graphic xmlns:a="http://schemas.openxmlformats.org/drawingml/2006/main">
+              <a:graphicData uri="http://schemas.openxmlformats.org/drawingml/2006/picture">
+                <pic:pic xmlns:pic="http://schemas.openxmlformats.org/drawingml/2006/picture">
+                  <pic:nvPicPr>
+                    <pic:cNvPr id="0" name="Picture 9" descr="Macintosh HD:Users:jean-michelly:Projets:Diagrammes de classes:Class GestionContrat.png"/>
+                    <pic:cNvPicPr>
+                      <a:picLocks noChangeAspect="1" noChangeArrowheads="1"/>
+                    </pic:cNvPicPr>
+                  </pic:nvPicPr>
+                  <pic:blipFill>
+                    <a:blip r:embed="rId50">
+                      <a:extLst>
+                        <a:ext uri="{28A0092B-C50C-407E-A947-70E740481C1C}">
+                          <a14:useLocalDpi xmlns:a14="http://schemas.microsoft.com/office/drawing/2010/main" val="0"/>
+                        </a:ext>
+                      </a:extLst>
+                    </a:blip>
+                    <a:srcRect/>
+                    <a:stretch>
+                      <a:fillRect/>
+                    </a:stretch>
+                  </pic:blipFill>
+                  <pic:spPr bwMode="auto">
+                    <a:xfrm>
+                      <a:off x="0" y="0"/>
+                      <a:ext cx="5963920" cy="3616960"/>
+                    </a:xfrm>
+                    <a:prstGeom prst="rect">
+                      <a:avLst/>
+                    </a:prstGeom>
+                    <a:noFill/>
+                    <a:ln>
+                      <a:noFill/>
+                    </a:ln>
+                  </pic:spPr>
+                </pic:pic>
+              </a:graphicData>
+            </a:graphic>
+          </wp:inline>
+        </w:drawing>
+      </w:r>
+      <w:bookmarkStart w:id="55" w:name="_GoBack"/>
+      <w:bookmarkEnd w:id="55"/>
+    </w:p>
+    <w:p>
+      <w:pPr>
+        <w:pStyle w:val="Titre3"/>
+        <w:numPr>
+          <w:ilvl w:val="2"/>
+          <w:numId w:val="46"/>
+        </w:numPr>
+      </w:pPr>
+      <w:r>
+        <w:t>Terme du sous domaine de la gestion des suivis des fournisseurs</w:t>
+      </w:r>
+    </w:p>
+    <w:p/>
+    <w:p>
+      <w:pPr>
+        <w:pStyle w:val="Titre2"/>
+      </w:pPr>
+      <w:r>
+        <w:t>Diagramme de d’états-transitions – evolution des objets</w:t>
+      </w:r>
+    </w:p>
+    <w:p>
+      <w:pPr>
         <w:widowControl w:val="0"/>
         <w:tabs>
           <w:tab w:val="left" w:pos="0"/>
@@ -17013,91 +17029,59 @@
           <w:szCs w:val="24"/>
         </w:rPr>
       </w:pPr>
-    </w:p>
-    <w:p>
-      <w:pPr>
-        <w:pStyle w:val="Titre4"/>
-      </w:pPr>
-      <w:r>
-        <w:t>Diagramme de classes de « Recherche fournisseur »</w:t>
+      <w:r>
+        <w:rPr>
+          <w:rFonts w:ascii="Times New Roman" w:hAnsi="Times New Roman" w:cs="Times New Roman"/>
+          <w:szCs w:val="24"/>
+        </w:rPr>
+        <w:t>N</w:t>
+      </w:r>
+      <w:r>
+        <w:rPr>
+          <w:rFonts w:ascii="Times New Roman" w:hAnsi="Times New Roman" w:cs="Times New Roman"/>
+          <w:szCs w:val="24"/>
+        </w:rPr>
+        <w:t>ous allons nous servir d</w:t>
+      </w:r>
+      <w:r>
+        <w:rPr>
+          <w:rFonts w:ascii="Times New Roman" w:hAnsi="Times New Roman" w:cs="Times New Roman"/>
+          <w:szCs w:val="24"/>
+        </w:rPr>
+        <w:t>u diagramme d’états-transitions après avoir étudier les interactions</w:t>
+      </w:r>
+      <w:r>
+        <w:rPr>
+          <w:rFonts w:ascii="Times New Roman" w:hAnsi="Times New Roman" w:cs="Times New Roman"/>
+          <w:szCs w:val="24"/>
+        </w:rPr>
+        <w:br/>
+        <w:t xml:space="preserve">des objets métiers du système. Désormais, nous allons nous intéresser à leur cycle de vie dans notre nouveau système d’information. Ainsi, nous pouvons représenter les différents états d’un objet pour de la réalisation d’une tâche. C’est pourquoi nous avons décidé de modéliser </w:t>
+      </w:r>
+      <w:proofErr w:type="spellStart"/>
+      <w:r>
+        <w:rPr>
+          <w:rFonts w:ascii="Times New Roman" w:hAnsi="Times New Roman" w:cs="Times New Roman"/>
+          <w:szCs w:val="24"/>
+        </w:rPr>
+        <w:t>quatres</w:t>
+      </w:r>
+      <w:proofErr w:type="spellEnd"/>
+      <w:r>
+        <w:rPr>
+          <w:rFonts w:ascii="Times New Roman" w:hAnsi="Times New Roman" w:cs="Times New Roman"/>
+          <w:szCs w:val="24"/>
+        </w:rPr>
+        <w:t xml:space="preserve"> diagrammes : « Annonce », « Contrat », « Ticket d’entretien » et « CV ».</w:t>
       </w:r>
     </w:p>
     <w:p/>
-    <w:p>
-      <w:r>
-        <w:t>Dans ce diagramme, nous avons deux agrégations et une composition</w:t>
-      </w:r>
-      <w:r>
-        <w:t xml:space="preserve"> : </w:t>
-      </w:r>
-      <w:r>
-        <w:br/>
-        <w:t>- Si le planning est supprimé, alors le ticket d’entretien est supprimé également.</w:t>
-      </w:r>
-      <w:r>
-        <w:br/>
-      </w:r>
-      <w:r>
-        <w:t xml:space="preserve">- Les annonces agrègent plusieurs CV mais si </w:t>
-      </w:r>
-      <w:r>
-        <w:t>l’annonce est supprimée, les CV</w:t>
-      </w:r>
-      <w:r>
-        <w:t xml:space="preserve"> existent encore.</w:t>
-      </w:r>
-      <w:r>
-        <w:br/>
-        <w:t>- Les clients agrègent également plusieurs annonces mais si ils sont supprimés de la base les annonces peuvent encore exister</w:t>
-      </w:r>
-      <w:r>
-        <w:t>.</w:t>
-      </w:r>
-      <w:r>
-        <w:br/>
-      </w:r>
-    </w:p>
     <w:p/>
     <w:p>
       <w:pPr>
         <w:pStyle w:val="Titre3"/>
-        <w:numPr>
-          <w:ilvl w:val="2"/>
-          <w:numId w:val="46"/>
-        </w:numPr>
-      </w:pPr>
-      <w:r>
-        <w:t>Terme du sous domaine de la gestion des suivis des contrats</w:t>
-      </w:r>
-    </w:p>
-    <w:p/>
-    <w:p>
-      <w:pPr>
-        <w:pStyle w:val="Titre3"/>
-        <w:numPr>
-          <w:ilvl w:val="2"/>
-          <w:numId w:val="46"/>
-        </w:numPr>
-      </w:pPr>
-      <w:r>
-        <w:t>Terme du sous domaine de la gestion des suivis des fournisseurs</w:t>
-      </w:r>
-    </w:p>
-    <w:p/>
-    <w:p>
-      <w:pPr>
-        <w:pStyle w:val="Titre2"/>
-      </w:pPr>
-      <w:r>
-        <w:t>Diagramme de d’états-transitions – evolution des objets</w:t>
-      </w:r>
-    </w:p>
-    <w:p/>
-    <w:p>
-      <w:pPr>
-        <w:pStyle w:val="Titre3"/>
-      </w:pPr>
-      <w:bookmarkStart w:id="57" w:name="_Toc264813826"/>
+      </w:pPr>
+      <w:bookmarkStart w:id="56" w:name="_Toc264813826"/>
       <w:r>
         <w:rPr>
           <w:noProof/>
@@ -17129,7 +17113,7 @@
                     </pic:cNvPicPr>
                   </pic:nvPicPr>
                   <pic:blipFill>
-                    <a:blip r:embed="rId50">
+                    <a:blip r:embed="rId51">
                       <a:extLst>
                         <a:ext uri="{28A0092B-C50C-407E-A947-70E740481C1C}">
                           <a14:useLocalDpi xmlns:a14="http://schemas.microsoft.com/office/drawing/2010/main" val="0"/>
@@ -17174,7 +17158,7 @@
       <w:r>
         <w:t>Evolution de l’objet « Annonce »</w:t>
       </w:r>
-      <w:bookmarkEnd w:id="57"/>
+      <w:bookmarkEnd w:id="56"/>
     </w:p>
     <w:p>
       <w:pPr>
@@ -17197,7 +17181,7 @@
       <w:pPr>
         <w:pStyle w:val="Titre3"/>
       </w:pPr>
-      <w:bookmarkStart w:id="58" w:name="_Toc264813827"/>
+      <w:bookmarkStart w:id="57" w:name="_Toc264813827"/>
       <w:r>
         <w:rPr>
           <w:noProof/>
@@ -17229,7 +17213,7 @@
                     </pic:cNvPicPr>
                   </pic:nvPicPr>
                   <pic:blipFill>
-                    <a:blip r:embed="rId51">
+                    <a:blip r:embed="rId52">
                       <a:extLst>
                         <a:ext uri="{28A0092B-C50C-407E-A947-70E740481C1C}">
                           <a14:useLocalDpi xmlns:a14="http://schemas.microsoft.com/office/drawing/2010/main" val="0"/>
@@ -17274,7 +17258,7 @@
       <w:r>
         <w:t>Evolution de l’objet « Contrat»</w:t>
       </w:r>
-      <w:bookmarkEnd w:id="58"/>
+      <w:bookmarkEnd w:id="57"/>
     </w:p>
     <w:p>
       <w:pPr>
@@ -17298,12 +17282,12 @@
       <w:pPr>
         <w:pStyle w:val="Titre3"/>
       </w:pPr>
-      <w:bookmarkStart w:id="59" w:name="_Toc264813828"/>
+      <w:bookmarkStart w:id="58" w:name="_Toc264813828"/>
       <w:r>
         <w:lastRenderedPageBreak/>
         <w:t>Evolution de l’objet « Ticket d’entretien»</w:t>
       </w:r>
-      <w:bookmarkEnd w:id="59"/>
+      <w:bookmarkEnd w:id="58"/>
     </w:p>
     <w:p>
       <w:r>
@@ -17328,7 +17312,7 @@
                     </pic:cNvPicPr>
                   </pic:nvPicPr>
                   <pic:blipFill>
-                    <a:blip r:embed="rId52">
+                    <a:blip r:embed="rId53">
                       <a:extLst>
                         <a:ext uri="{28A0092B-C50C-407E-A947-70E740481C1C}">
                           <a14:useLocalDpi xmlns:a14="http://schemas.microsoft.com/office/drawing/2010/main" val="0"/>
@@ -17373,7 +17357,7 @@
       <w:pPr>
         <w:pStyle w:val="Titre3"/>
       </w:pPr>
-      <w:bookmarkStart w:id="60" w:name="_Toc264813829"/>
+      <w:bookmarkStart w:id="59" w:name="_Toc264813829"/>
       <w:r>
         <w:t>Evolution de l’objet « </w:t>
       </w:r>
@@ -17383,7 +17367,7 @@
       <w:r>
         <w:t xml:space="preserve">» </w:t>
       </w:r>
-      <w:bookmarkEnd w:id="60"/>
+      <w:bookmarkEnd w:id="59"/>
     </w:p>
     <w:p>
       <w:r>
@@ -17408,7 +17392,7 @@
                     </pic:cNvPicPr>
                   </pic:nvPicPr>
                   <pic:blipFill>
-                    <a:blip r:embed="rId53">
+                    <a:blip r:embed="rId54">
                       <a:extLst>
                         <a:ext uri="{28A0092B-C50C-407E-A947-70E740481C1C}">
                           <a14:useLocalDpi xmlns:a14="http://schemas.microsoft.com/office/drawing/2010/main" val="0"/>
@@ -17482,7 +17466,7 @@
                     </pic:cNvPicPr>
                   </pic:nvPicPr>
                   <pic:blipFill>
-                    <a:blip r:embed="rId54">
+                    <a:blip r:embed="rId55">
                       <a:extLst>
                         <a:ext uri="{28A0092B-C50C-407E-A947-70E740481C1C}">
                           <a14:useLocalDpi xmlns:a14="http://schemas.microsoft.com/office/drawing/2010/main" val="0"/>
@@ -17523,14 +17507,14 @@
           <w:color w:val="215A95"/>
         </w:rPr>
       </w:pPr>
-      <w:bookmarkStart w:id="61" w:name="_Toc264813830"/>
+      <w:bookmarkStart w:id="60" w:name="_Toc264813830"/>
       <w:r>
         <w:rPr>
           <w:color w:val="215A95"/>
         </w:rPr>
         <w:t>Conclusion</w:t>
       </w:r>
-      <w:bookmarkEnd w:id="61"/>
+      <w:bookmarkEnd w:id="60"/>
     </w:p>
     <w:p/>
     <w:p/>
@@ -17658,7 +17642,7 @@
     <w:p/>
     <w:p/>
     <w:sectPr>
-      <w:footerReference w:type="default" r:id="rId55"/>
+      <w:footerReference w:type="default" r:id="rId56"/>
       <w:pgSz w:w="12240" w:h="15840"/>
       <w:pgMar w:top="1418" w:right="1418" w:bottom="1418" w:left="1418" w:header="720" w:footer="720" w:gutter="0"/>
       <w:pgNumType w:start="0"/>
@@ -17864,7 +17848,7 @@
               <w:noProof/>
               <w:color w:val="FFFFFF" w:themeColor="background1"/>
             </w:rPr>
-            <w:t>44</w:t>
+            <w:t>46</w:t>
           </w:r>
           <w:r>
             <w:rPr>
@@ -24955,7 +24939,7 @@
 </file>
 
 <file path=customXml/itemProps4.xml><?xml version="1.0" encoding="utf-8"?>
-<ds:datastoreItem xmlns:ds="http://schemas.openxmlformats.org/officeDocument/2006/customXml" ds:itemID="{DD15136E-591F-D24F-B646-BCED4E63A6B9}">
+<ds:datastoreItem xmlns:ds="http://schemas.openxmlformats.org/officeDocument/2006/customXml" ds:itemID="{E5719C5F-95E7-544B-931F-1C056BCB9C6F}">
   <ds:schemaRefs>
     <ds:schemaRef ds:uri="http://schemas.openxmlformats.org/officeDocument/2006/bibliography"/>
   </ds:schemaRefs>
